--- a/Roots/Roots of Investing 6-2-19-Last-Draft.docx
+++ b/Roots/Roots of Investing 6-2-19-Last-Draft.docx
@@ -13705,6 +13705,7 @@
     </w:p>
     <w:p>
       <w:pPr>
+        <w:jc w:val="both"/>
         <w:rPr>
           <w:szCs w:val="24"/>
         </w:rPr>
@@ -13739,58 +13740,107 @@
         </w:rPr>
         <w:t>more popular than others.</w:t>
       </w:r>
-    </w:p>
-    <w:p>
-      <w:pPr>
-        <w:rPr>
-          <w:szCs w:val="24"/>
-        </w:rPr>
-      </w:pPr>
-      <w:bookmarkStart w:id="655" w:name="_GoBack"/>
-      <w:bookmarkEnd w:id="655"/>
-    </w:p>
-    <w:p>
-      <w:pPr>
-        <w:jc w:val="both"/>
-        <w:rPr>
-          <w:szCs w:val="24"/>
-        </w:rPr>
-      </w:pPr>
-      <w:r>
-        <w:rPr>
-          <w:szCs w:val="24"/>
-        </w:rPr>
-        <w:t>Some companies might fall in between both a product and a service,</w:t>
-      </w:r>
-      <w:r>
-        <w:rPr>
-          <w:szCs w:val="24"/>
-        </w:rPr>
-        <w:t xml:space="preserve"> in this case it is recommended to focus on what mak</w:t>
-      </w:r>
-      <w:r>
-        <w:rPr>
-          <w:szCs w:val="24"/>
-        </w:rPr>
-        <w:t>es</w:t>
-      </w:r>
-      <w:r>
-        <w:rPr>
-          <w:szCs w:val="24"/>
-        </w:rPr>
-        <w:t xml:space="preserve"> the most profits</w:t>
-      </w:r>
-      <w:r>
-        <w:rPr>
-          <w:szCs w:val="24"/>
-        </w:rPr>
-        <w:t>.</w:t>
-      </w:r>
-      <w:r>
-        <w:rPr>
-          <w:szCs w:val="24"/>
-        </w:rPr>
-        <w:t xml:space="preserve"> For example, car companies offer maintenance services, oil services, and many more, but the profits are obtained from selling their vehicular products.</w:t>
+      <w:r>
+        <w:rPr>
+          <w:szCs w:val="24"/>
+        </w:rPr>
+        <w:t xml:space="preserve"> However, </w:t>
+      </w:r>
+      <w:r>
+        <w:rPr>
+          <w:szCs w:val="24"/>
+        </w:rPr>
+        <w:t xml:space="preserve">we can make some observations on how clothing companies behave. Depending on the type of clothing (for example, a brand that only sells snow clothing or beach clothing), and the season of the year, these companies may perform better than usual. In the example of a snow clothing company, the company might perform overall better in the winter months than the rest of the year. This could serve as an indication of buying the company during </w:t>
+      </w:r>
+      <w:r>
+        <w:rPr>
+          <w:szCs w:val="24"/>
+        </w:rPr>
+        <w:t>summertime</w:t>
+      </w:r>
+      <w:r>
+        <w:rPr>
+          <w:szCs w:val="24"/>
+        </w:rPr>
+        <w:t xml:space="preserve"> (where the company will perform poorly, therefore cheaper stocks), and sell it during winter season (where sales will rise, and stocks prices as well). Even though this might seem like common sense, many investors take this behavior as a mathematically predictable pattern or as a reason to buy during </w:t>
+      </w:r>
+      <w:r>
+        <w:rPr>
+          <w:szCs w:val="24"/>
+        </w:rPr>
+        <w:lastRenderedPageBreak/>
+        <w:t xml:space="preserve">winter and then get paranoid when sales decline on summer. It is always necessary to have some background knowledge on the company you are investing in. </w:t>
+      </w:r>
+      <w:r>
+        <w:rPr>
+          <w:szCs w:val="24"/>
+        </w:rPr>
+        <w:t xml:space="preserve">Greatest investor </w:t>
+      </w:r>
+      <w:r>
+        <w:rPr>
+          <w:szCs w:val="24"/>
+        </w:rPr>
+        <w:t xml:space="preserve">Warren Buffet once said that </w:t>
+      </w:r>
+      <w:r>
+        <w:rPr>
+          <w:b/>
+          <w:szCs w:val="24"/>
+          <w:u w:val="single"/>
+        </w:rPr>
+        <w:t xml:space="preserve">people need to treat stocks more as a personal business investment rather than a </w:t>
+      </w:r>
+      <w:r>
+        <w:rPr>
+          <w:b/>
+          <w:szCs w:val="24"/>
+          <w:u w:val="single"/>
+        </w:rPr>
+        <w:t>ga</w:t>
+      </w:r>
+      <w:r>
+        <w:rPr>
+          <w:b/>
+          <w:szCs w:val="24"/>
+          <w:u w:val="single"/>
+        </w:rPr>
+        <w:t>m</w:t>
+      </w:r>
+      <w:r>
+        <w:rPr>
+          <w:b/>
+          <w:szCs w:val="24"/>
+          <w:u w:val="single"/>
+        </w:rPr>
+        <w:t xml:space="preserve">bling game. </w:t>
+      </w:r>
+      <w:r>
+        <w:rPr>
+          <w:szCs w:val="24"/>
+        </w:rPr>
+        <w:t xml:space="preserve">Gather as much information as you can about the business model (forget about the news for now) and </w:t>
+      </w:r>
+      <w:r>
+        <w:rPr>
+          <w:b/>
+          <w:szCs w:val="24"/>
+        </w:rPr>
+        <w:t>develop an understanding on how the company makes prof</w:t>
+      </w:r>
+      <w:r>
+        <w:rPr>
+          <w:b/>
+          <w:szCs w:val="24"/>
+        </w:rPr>
+        <w:t>i</w:t>
+      </w:r>
+      <w:r>
+        <w:rPr>
+          <w:b/>
+          <w:szCs w:val="24"/>
+        </w:rPr>
+        <w:t>ts.</w:t>
       </w:r>
       <w:r>
         <w:rPr>
@@ -13798,20 +13848,50 @@
         </w:rPr>
         <w:t xml:space="preserve"> </w:t>
       </w:r>
-    </w:p>
-    <w:p>
-      <w:pPr>
-        <w:rPr>
-          <w:szCs w:val="24"/>
-        </w:rPr>
-      </w:pPr>
-    </w:p>
-    <w:p>
-      <w:pPr>
-        <w:rPr>
-          <w:szCs w:val="24"/>
-        </w:rPr>
-      </w:pPr>
+      <w:r>
+        <w:rPr>
+          <w:szCs w:val="24"/>
+        </w:rPr>
+        <w:t xml:space="preserve">Some companies might fall in between both a product and a service, in this case it is recommended to focus on what makes the most profits. For example, car companies offer maintenance services, oil services, and many more, but the profits are obtained from selling their vehicular products. </w:t>
+      </w:r>
+    </w:p>
+    <w:p>
+      <w:pPr>
+        <w:jc w:val="both"/>
+        <w:rPr>
+          <w:szCs w:val="24"/>
+        </w:rPr>
+      </w:pPr>
+      <w:r>
+        <w:rPr>
+          <w:szCs w:val="24"/>
+        </w:rPr>
+        <w:t>Similarly, i</w:t>
+      </w:r>
+      <w:r>
+        <w:rPr>
+          <w:szCs w:val="24"/>
+        </w:rPr>
+        <w:t xml:space="preserve">t is possible to make assertions about how risky a company. If we consider the Utilities section in our tree-chart, we can think of electric companies or water companies. These tend to be companies that are needed by almost all people. For that reason, these stocks are known to be less risky than others. Remember, the less risky the company, the less likely to make huge profits in the short-term. However, it is always better to make steady and slow growths with a high percentage of success, than to have highly risky investment that is just a promise of high returns.  </w:t>
+      </w:r>
+      <w:r>
+        <w:rPr>
+          <w:szCs w:val="24"/>
+        </w:rPr>
+        <w:t xml:space="preserve">This concept is shown in </w:t>
+      </w:r>
+      <w:r>
+        <w:rPr>
+          <w:szCs w:val="24"/>
+        </w:rPr>
+        <w:t>the graph below, in which we can see</w:t>
+      </w:r>
+      <w:r>
+        <w:rPr>
+          <w:szCs w:val="24"/>
+        </w:rPr>
+        <w:t xml:space="preserve"> how, the higher the profits the riskier it becomes. </w:t>
+      </w:r>
     </w:p>
     <w:p>
       <w:pPr>
@@ -13820,49 +13900,2164 @@
           <w:szCs w:val="36"/>
         </w:rPr>
       </w:pPr>
+      <w:ins w:id="655" w:author="Ricardo... Jacome.." w:date="2019-05-27T21:05:00Z">
+        <w:r>
+          <w:rPr>
+            <w:sz w:val="36"/>
+            <w:szCs w:val="36"/>
+          </w:rPr>
+          <w:t>The Mindset</w:t>
+        </w:r>
+      </w:ins>
+    </w:p>
+    <w:p>
+      <w:pPr>
+        <w:jc w:val="both"/>
+        <w:rPr>
+          <w:szCs w:val="24"/>
+        </w:rPr>
+      </w:pPr>
+      <w:r>
+        <w:rPr>
+          <w:szCs w:val="24"/>
+        </w:rPr>
+        <w:t xml:space="preserve">When analyzing stocks, we ask some questions and search for many answers. Sometimes this poses a problem because we tend to find answers to questions that will not provide us with our </w:t>
+      </w:r>
+      <w:proofErr w:type="gramStart"/>
+      <w:r>
+        <w:rPr>
+          <w:szCs w:val="24"/>
+        </w:rPr>
+        <w:t>ultimate goal</w:t>
+      </w:r>
+      <w:proofErr w:type="gramEnd"/>
+      <w:r>
+        <w:rPr>
+          <w:szCs w:val="24"/>
+        </w:rPr>
+        <w:t>. By reading this you probably want a stable source of income and a step closer for financial independence. The first question you probably asked was how to obtain more income? The answer came in the form of investments (hence reading this book).</w:t>
+      </w:r>
+      <w:r>
+        <w:rPr>
+          <w:szCs w:val="24"/>
+        </w:rPr>
+        <w:t xml:space="preserve"> At this point, the </w:t>
+      </w:r>
+      <w:r>
+        <w:rPr>
+          <w:szCs w:val="24"/>
+        </w:rPr>
+        <w:t xml:space="preserve">next </w:t>
+      </w:r>
+      <w:r>
+        <w:rPr>
+          <w:szCs w:val="24"/>
+        </w:rPr>
+        <w:t xml:space="preserve">questions become a problem. Many investors ask: Which company should I invest in? </w:t>
+      </w:r>
+      <w:r>
+        <w:rPr>
+          <w:szCs w:val="24"/>
+        </w:rPr>
+        <w:t xml:space="preserve"> </w:t>
+      </w:r>
+      <w:r>
+        <w:rPr>
+          <w:szCs w:val="24"/>
+        </w:rPr>
+        <w:t xml:space="preserve">Which company will bring me the most money? Which company is the best?  All these questions are just too subjective and do not entail any relevant information to make a solid decision. You can get answer to these questions and still make a bad investment because the question was not even right from the very start.  Another example of a bad question: </w:t>
+      </w:r>
+      <w:r>
+        <w:rPr>
+          <w:szCs w:val="24"/>
+          <w:u w:val="single"/>
+        </w:rPr>
+        <w:t xml:space="preserve">Would you rather invest in a company that </w:t>
+      </w:r>
+      <w:r>
+        <w:rPr>
+          <w:szCs w:val="24"/>
+          <w:u w:val="single"/>
+        </w:rPr>
+        <w:t>promises</w:t>
+      </w:r>
+      <w:r>
+        <w:rPr>
+          <w:szCs w:val="24"/>
+          <w:u w:val="single"/>
+        </w:rPr>
+        <w:t xml:space="preserve"> more money or less money?</w:t>
+      </w:r>
+      <w:r>
+        <w:rPr>
+          <w:szCs w:val="24"/>
+        </w:rPr>
+        <w:t xml:space="preserve"> This is the type of question that</w:t>
+      </w:r>
+      <w:r>
+        <w:rPr>
+          <w:szCs w:val="24"/>
+        </w:rPr>
+        <w:t xml:space="preserve"> any person would disregard as unnecessary. Now let us look at a question that can have the same answers: </w:t>
+      </w:r>
+      <w:r>
+        <w:rPr>
+          <w:szCs w:val="24"/>
+          <w:u w:val="single"/>
+        </w:rPr>
+        <w:t>Would you rather invest in a risky company or a secure one?</w:t>
+      </w:r>
+      <w:r>
+        <w:rPr>
+          <w:szCs w:val="24"/>
+        </w:rPr>
+        <w:t xml:space="preserve"> </w:t>
+      </w:r>
+      <w:r>
+        <w:rPr>
+          <w:szCs w:val="24"/>
+        </w:rPr>
+        <w:t xml:space="preserve"> Even if a company promises a higher rate of return than others, the risk involved is a factor that needs to be </w:t>
+      </w:r>
+      <w:proofErr w:type="gramStart"/>
+      <w:r>
+        <w:rPr>
+          <w:szCs w:val="24"/>
+        </w:rPr>
+        <w:t>taken into account</w:t>
+      </w:r>
+      <w:proofErr w:type="gramEnd"/>
+      <w:r>
+        <w:rPr>
+          <w:szCs w:val="24"/>
+        </w:rPr>
+        <w:t xml:space="preserve"> in order to make </w:t>
+      </w:r>
+      <w:r>
+        <w:rPr>
+          <w:szCs w:val="24"/>
+        </w:rPr>
+        <w:t xml:space="preserve">a wise decision. Sometimes we need to even ask extra questions to our original one to have a complete picture of the company. </w:t>
+      </w:r>
+      <w:r>
+        <w:rPr>
+          <w:szCs w:val="24"/>
+          <w:u w:val="single"/>
+        </w:rPr>
+        <w:t xml:space="preserve">Would you rather invest in a company that promises more money </w:t>
+      </w:r>
+      <w:r>
+        <w:rPr>
+          <w:szCs w:val="24"/>
+          <w:u w:val="single"/>
+        </w:rPr>
+        <w:t xml:space="preserve">now with a really high risk of losing everything </w:t>
+      </w:r>
+      <w:r>
+        <w:rPr>
+          <w:szCs w:val="24"/>
+          <w:u w:val="single"/>
+        </w:rPr>
+        <w:t>o</w:t>
+      </w:r>
+      <w:r>
+        <w:rPr>
+          <w:szCs w:val="24"/>
+          <w:u w:val="single"/>
+        </w:rPr>
+        <w:t>r a company that provides a secure rate for a smaller return for many years</w:t>
+      </w:r>
+      <w:r>
+        <w:rPr>
+          <w:szCs w:val="24"/>
+          <w:u w:val="single"/>
+        </w:rPr>
+        <w:t>?</w:t>
+      </w:r>
+      <w:r>
+        <w:rPr>
+          <w:szCs w:val="24"/>
+        </w:rPr>
+        <w:t xml:space="preserve"> Never underestimate the power of compounding with time. This means that a small and secure return of profits will bring more money to your wallet on the long run compared to any quick, high-risk, high-return stock.</w:t>
+      </w:r>
+    </w:p>
+    <w:p>
+      <w:pPr>
+        <w:jc w:val="both"/>
+        <w:rPr>
+          <w:szCs w:val="24"/>
+        </w:rPr>
+      </w:pPr>
+      <w:r>
+        <w:rPr>
+          <w:szCs w:val="24"/>
+        </w:rPr>
+        <w:t>An example of this will be illustrated with the next chart. Consider two options, Investment Plan A and Investment Plan B, both contain $</w:t>
+      </w:r>
+      <w:r>
+        <w:rPr>
+          <w:szCs w:val="24"/>
+        </w:rPr>
+        <w:t>48</w:t>
+      </w:r>
+      <w:r>
+        <w:rPr>
+          <w:szCs w:val="24"/>
+        </w:rPr>
+        <w:t>0</w:t>
+      </w:r>
+      <w:r>
+        <w:rPr>
+          <w:szCs w:val="24"/>
+        </w:rPr>
+        <w:t>0</w:t>
+      </w:r>
+      <w:r>
+        <w:rPr>
+          <w:szCs w:val="24"/>
+        </w:rPr>
+        <w:t xml:space="preserve"> dollars invested initially in </w:t>
+      </w:r>
+      <w:r>
+        <w:rPr>
+          <w:szCs w:val="24"/>
+        </w:rPr>
+        <w:t>6</w:t>
+      </w:r>
+      <w:r>
+        <w:rPr>
+          <w:szCs w:val="24"/>
+        </w:rPr>
+        <w:t xml:space="preserve"> different stocks (giving an initial investment of $80 per stock).</w:t>
+      </w:r>
+      <w:r>
+        <w:rPr>
+          <w:szCs w:val="24"/>
+        </w:rPr>
+        <w:t xml:space="preserve"> Plan A has only high-risk, high-return investments, and </w:t>
+      </w:r>
+      <w:r>
+        <w:rPr>
+          <w:szCs w:val="24"/>
+        </w:rPr>
+        <w:lastRenderedPageBreak/>
+        <w:t>Plan B contains only low-risk, low-return investments. Let us look at the performance of these stocks.</w:t>
+      </w:r>
+      <w:r>
+        <w:rPr>
+          <w:szCs w:val="24"/>
+        </w:rPr>
+        <w:t xml:space="preserve"> Just as a note, the parenthesis on the total indicates a negative value, this format is usually used in accounting. </w:t>
+      </w:r>
+      <w:r>
+        <w:rPr>
+          <w:szCs w:val="24"/>
+        </w:rPr>
+        <w:t xml:space="preserve"> </w:t>
+      </w:r>
+    </w:p>
+    <w:tbl>
+      <w:tblPr>
+        <w:tblStyle w:val="TableGrid"/>
+        <w:tblW w:w="0" w:type="auto"/>
+        <w:tblLayout w:type="fixed"/>
+        <w:tblLook w:val="04A0" w:firstRow="1" w:lastRow="0" w:firstColumn="1" w:lastColumn="0" w:noHBand="0" w:noVBand="1"/>
+      </w:tblPr>
+      <w:tblGrid>
+        <w:gridCol w:w="1345"/>
+        <w:gridCol w:w="1350"/>
+        <w:gridCol w:w="1170"/>
+        <w:gridCol w:w="1170"/>
+        <w:gridCol w:w="1170"/>
+        <w:gridCol w:w="1350"/>
+        <w:gridCol w:w="1080"/>
+      </w:tblGrid>
+      <w:tr>
+        <w:tc>
+          <w:tcPr>
+            <w:tcW w:w="8635" w:type="dxa"/>
+            <w:gridSpan w:val="7"/>
+          </w:tcPr>
+          <w:p>
+            <w:pPr>
+              <w:jc w:val="center"/>
+              <w:rPr>
+                <w:szCs w:val="24"/>
+              </w:rPr>
+            </w:pPr>
+            <w:r>
+              <w:rPr>
+                <w:szCs w:val="24"/>
+              </w:rPr>
+              <w:t>Investment Plan A: High-Risk, High-Return</w:t>
+            </w:r>
+          </w:p>
+        </w:tc>
+      </w:tr>
+      <w:tr>
+        <w:tc>
+          <w:tcPr>
+            <w:tcW w:w="1345" w:type="dxa"/>
+          </w:tcPr>
+          <w:p>
+            <w:pPr>
+              <w:jc w:val="center"/>
+              <w:rPr>
+                <w:szCs w:val="24"/>
+              </w:rPr>
+            </w:pPr>
+            <w:r>
+              <w:rPr>
+                <w:szCs w:val="24"/>
+              </w:rPr>
+              <w:t>Initial Price</w:t>
+            </w:r>
+          </w:p>
+        </w:tc>
+        <w:tc>
+          <w:tcPr>
+            <w:tcW w:w="1350" w:type="dxa"/>
+          </w:tcPr>
+          <w:p>
+            <w:pPr>
+              <w:jc w:val="right"/>
+              <w:rPr>
+                <w:szCs w:val="24"/>
+              </w:rPr>
+            </w:pPr>
+            <w:r>
+              <w:rPr>
+                <w:szCs w:val="24"/>
+              </w:rPr>
+              <w:t>$80</w:t>
+            </w:r>
+            <w:r>
+              <w:rPr>
+                <w:szCs w:val="24"/>
+              </w:rPr>
+              <w:t>0</w:t>
+            </w:r>
+          </w:p>
+        </w:tc>
+        <w:tc>
+          <w:tcPr>
+            <w:tcW w:w="1170" w:type="dxa"/>
+          </w:tcPr>
+          <w:p>
+            <w:pPr>
+              <w:jc w:val="right"/>
+              <w:rPr>
+                <w:szCs w:val="24"/>
+              </w:rPr>
+            </w:pPr>
+            <w:r>
+              <w:rPr>
+                <w:szCs w:val="24"/>
+              </w:rPr>
+              <w:t>$8</w:t>
+            </w:r>
+            <w:r>
+              <w:rPr>
+                <w:szCs w:val="24"/>
+              </w:rPr>
+              <w:t>0</w:t>
+            </w:r>
+            <w:r>
+              <w:rPr>
+                <w:szCs w:val="24"/>
+              </w:rPr>
+              <w:t>0</w:t>
+            </w:r>
+          </w:p>
+        </w:tc>
+        <w:tc>
+          <w:tcPr>
+            <w:tcW w:w="1170" w:type="dxa"/>
+          </w:tcPr>
+          <w:p>
+            <w:pPr>
+              <w:jc w:val="right"/>
+              <w:rPr>
+                <w:szCs w:val="24"/>
+              </w:rPr>
+            </w:pPr>
+            <w:r>
+              <w:rPr>
+                <w:szCs w:val="24"/>
+              </w:rPr>
+              <w:t>$8</w:t>
+            </w:r>
+            <w:r>
+              <w:rPr>
+                <w:szCs w:val="24"/>
+              </w:rPr>
+              <w:t>0</w:t>
+            </w:r>
+            <w:r>
+              <w:rPr>
+                <w:szCs w:val="24"/>
+              </w:rPr>
+              <w:t>0</w:t>
+            </w:r>
+          </w:p>
+        </w:tc>
+        <w:tc>
+          <w:tcPr>
+            <w:tcW w:w="1170" w:type="dxa"/>
+          </w:tcPr>
+          <w:p>
+            <w:pPr>
+              <w:jc w:val="right"/>
+              <w:rPr>
+                <w:szCs w:val="24"/>
+              </w:rPr>
+            </w:pPr>
+            <w:r>
+              <w:rPr>
+                <w:szCs w:val="24"/>
+              </w:rPr>
+              <w:t>$8</w:t>
+            </w:r>
+            <w:r>
+              <w:rPr>
+                <w:szCs w:val="24"/>
+              </w:rPr>
+              <w:t>0</w:t>
+            </w:r>
+            <w:r>
+              <w:rPr>
+                <w:szCs w:val="24"/>
+              </w:rPr>
+              <w:t>0</w:t>
+            </w:r>
+          </w:p>
+        </w:tc>
+        <w:tc>
+          <w:tcPr>
+            <w:tcW w:w="1350" w:type="dxa"/>
+          </w:tcPr>
+          <w:p>
+            <w:pPr>
+              <w:jc w:val="right"/>
+              <w:rPr>
+                <w:szCs w:val="24"/>
+              </w:rPr>
+            </w:pPr>
+            <w:r>
+              <w:rPr>
+                <w:szCs w:val="24"/>
+              </w:rPr>
+              <w:t>$8</w:t>
+            </w:r>
+            <w:r>
+              <w:rPr>
+                <w:szCs w:val="24"/>
+              </w:rPr>
+              <w:t>0</w:t>
+            </w:r>
+            <w:r>
+              <w:rPr>
+                <w:szCs w:val="24"/>
+              </w:rPr>
+              <w:t>0</w:t>
+            </w:r>
+          </w:p>
+        </w:tc>
+        <w:tc>
+          <w:tcPr>
+            <w:tcW w:w="1080" w:type="dxa"/>
+          </w:tcPr>
+          <w:p>
+            <w:pPr>
+              <w:jc w:val="right"/>
+              <w:rPr>
+                <w:szCs w:val="24"/>
+              </w:rPr>
+            </w:pPr>
+            <w:r>
+              <w:rPr>
+                <w:szCs w:val="24"/>
+              </w:rPr>
+              <w:t>$8</w:t>
+            </w:r>
+            <w:r>
+              <w:rPr>
+                <w:szCs w:val="24"/>
+              </w:rPr>
+              <w:t>0</w:t>
+            </w:r>
+            <w:r>
+              <w:rPr>
+                <w:szCs w:val="24"/>
+              </w:rPr>
+              <w:t>0</w:t>
+            </w:r>
+          </w:p>
+        </w:tc>
+      </w:tr>
+      <w:tr>
+        <w:tc>
+          <w:tcPr>
+            <w:tcW w:w="1345" w:type="dxa"/>
+          </w:tcPr>
+          <w:p>
+            <w:pPr>
+              <w:rPr>
+                <w:szCs w:val="24"/>
+              </w:rPr>
+            </w:pPr>
+            <w:r>
+              <w:rPr>
+                <w:szCs w:val="24"/>
+              </w:rPr>
+              <w:t>1-Month</w:t>
+            </w:r>
+          </w:p>
+        </w:tc>
+        <w:tc>
+          <w:tcPr>
+            <w:tcW w:w="1350" w:type="dxa"/>
+          </w:tcPr>
+          <w:p>
+            <w:pPr>
+              <w:jc w:val="right"/>
+              <w:rPr>
+                <w:szCs w:val="24"/>
+              </w:rPr>
+            </w:pPr>
+            <w:r>
+              <w:rPr>
+                <w:szCs w:val="24"/>
+              </w:rPr>
+              <w:t>$752.56</w:t>
+            </w:r>
+          </w:p>
+        </w:tc>
+        <w:tc>
+          <w:tcPr>
+            <w:tcW w:w="1170" w:type="dxa"/>
+          </w:tcPr>
+          <w:p>
+            <w:pPr>
+              <w:jc w:val="right"/>
+              <w:rPr>
+                <w:szCs w:val="24"/>
+              </w:rPr>
+            </w:pPr>
+            <w:r>
+              <w:rPr>
+                <w:szCs w:val="24"/>
+              </w:rPr>
+              <w:t>$702.23</w:t>
+            </w:r>
+          </w:p>
+        </w:tc>
+        <w:tc>
+          <w:tcPr>
+            <w:tcW w:w="1170" w:type="dxa"/>
+          </w:tcPr>
+          <w:p>
+            <w:pPr>
+              <w:jc w:val="right"/>
+              <w:rPr>
+                <w:szCs w:val="24"/>
+              </w:rPr>
+            </w:pPr>
+            <w:r>
+              <w:rPr>
+                <w:szCs w:val="24"/>
+              </w:rPr>
+              <w:t>$992.67</w:t>
+            </w:r>
+          </w:p>
+        </w:tc>
+        <w:tc>
+          <w:tcPr>
+            <w:tcW w:w="1170" w:type="dxa"/>
+          </w:tcPr>
+          <w:p>
+            <w:pPr>
+              <w:jc w:val="right"/>
+              <w:rPr>
+                <w:szCs w:val="24"/>
+              </w:rPr>
+            </w:pPr>
+            <w:r>
+              <w:rPr>
+                <w:szCs w:val="24"/>
+              </w:rPr>
+              <w:t>$628.14</w:t>
+            </w:r>
+          </w:p>
+        </w:tc>
+        <w:tc>
+          <w:tcPr>
+            <w:tcW w:w="1350" w:type="dxa"/>
+          </w:tcPr>
+          <w:p>
+            <w:pPr>
+              <w:jc w:val="right"/>
+              <w:rPr>
+                <w:szCs w:val="24"/>
+              </w:rPr>
+            </w:pPr>
+            <w:r>
+              <w:rPr>
+                <w:szCs w:val="24"/>
+              </w:rPr>
+              <w:t>$1101.12</w:t>
+            </w:r>
+          </w:p>
+        </w:tc>
+        <w:tc>
+          <w:tcPr>
+            <w:tcW w:w="1080" w:type="dxa"/>
+          </w:tcPr>
+          <w:p>
+            <w:pPr>
+              <w:jc w:val="right"/>
+              <w:rPr>
+                <w:szCs w:val="24"/>
+              </w:rPr>
+            </w:pPr>
+            <w:r>
+              <w:rPr>
+                <w:szCs w:val="24"/>
+              </w:rPr>
+              <w:t>$733.15</w:t>
+            </w:r>
+          </w:p>
+        </w:tc>
+      </w:tr>
+      <w:tr>
+        <w:tc>
+          <w:tcPr>
+            <w:tcW w:w="1345" w:type="dxa"/>
+          </w:tcPr>
+          <w:p>
+            <w:pPr>
+              <w:rPr>
+                <w:szCs w:val="24"/>
+              </w:rPr>
+            </w:pPr>
+            <w:r>
+              <w:rPr>
+                <w:szCs w:val="24"/>
+              </w:rPr>
+              <w:t>6-Month</w:t>
+            </w:r>
+          </w:p>
+        </w:tc>
+        <w:tc>
+          <w:tcPr>
+            <w:tcW w:w="1350" w:type="dxa"/>
+          </w:tcPr>
+          <w:p>
+            <w:pPr>
+              <w:jc w:val="right"/>
+              <w:rPr>
+                <w:szCs w:val="24"/>
+              </w:rPr>
+            </w:pPr>
+            <w:r>
+              <w:rPr>
+                <w:szCs w:val="24"/>
+              </w:rPr>
+              <w:t>$634.34</w:t>
+            </w:r>
+          </w:p>
+        </w:tc>
+        <w:tc>
+          <w:tcPr>
+            <w:tcW w:w="1170" w:type="dxa"/>
+          </w:tcPr>
+          <w:p>
+            <w:pPr>
+              <w:jc w:val="right"/>
+              <w:rPr>
+                <w:szCs w:val="24"/>
+              </w:rPr>
+            </w:pPr>
+            <w:r>
+              <w:rPr>
+                <w:szCs w:val="24"/>
+              </w:rPr>
+              <w:t>$683.32</w:t>
+            </w:r>
+          </w:p>
+        </w:tc>
+        <w:tc>
+          <w:tcPr>
+            <w:tcW w:w="1170" w:type="dxa"/>
+          </w:tcPr>
+          <w:p>
+            <w:pPr>
+              <w:jc w:val="right"/>
+              <w:rPr>
+                <w:szCs w:val="24"/>
+              </w:rPr>
+            </w:pPr>
+            <w:r>
+              <w:rPr>
+                <w:szCs w:val="24"/>
+              </w:rPr>
+              <w:t>$826.12</w:t>
+            </w:r>
+          </w:p>
+        </w:tc>
+        <w:tc>
+          <w:tcPr>
+            <w:tcW w:w="1170" w:type="dxa"/>
+          </w:tcPr>
+          <w:p>
+            <w:pPr>
+              <w:jc w:val="right"/>
+              <w:rPr>
+                <w:szCs w:val="24"/>
+              </w:rPr>
+            </w:pPr>
+            <w:r>
+              <w:rPr>
+                <w:szCs w:val="24"/>
+              </w:rPr>
+              <w:t>$598.12</w:t>
+            </w:r>
+          </w:p>
+        </w:tc>
+        <w:tc>
+          <w:tcPr>
+            <w:tcW w:w="1350" w:type="dxa"/>
+          </w:tcPr>
+          <w:p>
+            <w:pPr>
+              <w:jc w:val="right"/>
+              <w:rPr>
+                <w:szCs w:val="24"/>
+              </w:rPr>
+            </w:pPr>
+            <w:r>
+              <w:rPr>
+                <w:szCs w:val="24"/>
+              </w:rPr>
+              <w:t>$</w:t>
+            </w:r>
+            <w:r>
+              <w:rPr>
+                <w:szCs w:val="24"/>
+              </w:rPr>
+              <w:t>9</w:t>
+            </w:r>
+            <w:r>
+              <w:rPr>
+                <w:szCs w:val="24"/>
+              </w:rPr>
+              <w:t>45.23</w:t>
+            </w:r>
+          </w:p>
+        </w:tc>
+        <w:tc>
+          <w:tcPr>
+            <w:tcW w:w="1080" w:type="dxa"/>
+          </w:tcPr>
+          <w:p>
+            <w:pPr>
+              <w:jc w:val="right"/>
+              <w:rPr>
+                <w:szCs w:val="24"/>
+              </w:rPr>
+            </w:pPr>
+            <w:r>
+              <w:rPr>
+                <w:szCs w:val="24"/>
+              </w:rPr>
+              <w:t>$789.32</w:t>
+            </w:r>
+          </w:p>
+        </w:tc>
+      </w:tr>
+      <w:tr>
+        <w:tc>
+          <w:tcPr>
+            <w:tcW w:w="1345" w:type="dxa"/>
+          </w:tcPr>
+          <w:p>
+            <w:pPr>
+              <w:rPr>
+                <w:szCs w:val="24"/>
+              </w:rPr>
+            </w:pPr>
+            <w:r>
+              <w:rPr>
+                <w:szCs w:val="24"/>
+              </w:rPr>
+              <w:t>9-Month</w:t>
+            </w:r>
+          </w:p>
+        </w:tc>
+        <w:tc>
+          <w:tcPr>
+            <w:tcW w:w="1350" w:type="dxa"/>
+          </w:tcPr>
+          <w:p>
+            <w:pPr>
+              <w:jc w:val="right"/>
+              <w:rPr>
+                <w:szCs w:val="24"/>
+              </w:rPr>
+            </w:pPr>
+            <w:r>
+              <w:rPr>
+                <w:szCs w:val="24"/>
+              </w:rPr>
+              <w:t>$588.12</w:t>
+            </w:r>
+          </w:p>
+        </w:tc>
+        <w:tc>
+          <w:tcPr>
+            <w:tcW w:w="1170" w:type="dxa"/>
+          </w:tcPr>
+          <w:p>
+            <w:pPr>
+              <w:jc w:val="right"/>
+              <w:rPr>
+                <w:szCs w:val="24"/>
+              </w:rPr>
+            </w:pPr>
+            <w:r>
+              <w:rPr>
+                <w:szCs w:val="24"/>
+              </w:rPr>
+              <w:t>$682.89</w:t>
+            </w:r>
+          </w:p>
+        </w:tc>
+        <w:tc>
+          <w:tcPr>
+            <w:tcW w:w="1170" w:type="dxa"/>
+          </w:tcPr>
+          <w:p>
+            <w:pPr>
+              <w:jc w:val="right"/>
+              <w:rPr>
+                <w:szCs w:val="24"/>
+              </w:rPr>
+            </w:pPr>
+            <w:r>
+              <w:rPr>
+                <w:szCs w:val="24"/>
+              </w:rPr>
+              <w:t>$701.75</w:t>
+            </w:r>
+          </w:p>
+        </w:tc>
+        <w:tc>
+          <w:tcPr>
+            <w:tcW w:w="1170" w:type="dxa"/>
+          </w:tcPr>
+          <w:p>
+            <w:pPr>
+              <w:jc w:val="right"/>
+              <w:rPr>
+                <w:szCs w:val="24"/>
+              </w:rPr>
+            </w:pPr>
+            <w:r>
+              <w:rPr>
+                <w:szCs w:val="24"/>
+              </w:rPr>
+              <w:t>$636.35</w:t>
+            </w:r>
+          </w:p>
+        </w:tc>
+        <w:tc>
+          <w:tcPr>
+            <w:tcW w:w="1350" w:type="dxa"/>
+          </w:tcPr>
+          <w:p>
+            <w:pPr>
+              <w:jc w:val="right"/>
+              <w:rPr>
+                <w:szCs w:val="24"/>
+              </w:rPr>
+            </w:pPr>
+            <w:r>
+              <w:rPr>
+                <w:szCs w:val="24"/>
+              </w:rPr>
+              <w:t>$</w:t>
+            </w:r>
+            <w:r>
+              <w:rPr>
+                <w:szCs w:val="24"/>
+              </w:rPr>
+              <w:t>9</w:t>
+            </w:r>
+            <w:r>
+              <w:rPr>
+                <w:szCs w:val="24"/>
+              </w:rPr>
+              <w:t>51.43</w:t>
+            </w:r>
+          </w:p>
+        </w:tc>
+        <w:tc>
+          <w:tcPr>
+            <w:tcW w:w="1080" w:type="dxa"/>
+          </w:tcPr>
+          <w:p>
+            <w:pPr>
+              <w:jc w:val="right"/>
+              <w:rPr>
+                <w:szCs w:val="24"/>
+              </w:rPr>
+            </w:pPr>
+            <w:r>
+              <w:rPr>
+                <w:szCs w:val="24"/>
+              </w:rPr>
+              <w:t>$814.81</w:t>
+            </w:r>
+          </w:p>
+        </w:tc>
+      </w:tr>
+      <w:tr>
+        <w:tc>
+          <w:tcPr>
+            <w:tcW w:w="1345" w:type="dxa"/>
+          </w:tcPr>
+          <w:p>
+            <w:pPr>
+              <w:rPr>
+                <w:szCs w:val="24"/>
+              </w:rPr>
+            </w:pPr>
+            <w:r>
+              <w:rPr>
+                <w:szCs w:val="24"/>
+              </w:rPr>
+              <w:t>Total</w:t>
+            </w:r>
+          </w:p>
+        </w:tc>
+        <w:tc>
+          <w:tcPr>
+            <w:tcW w:w="1350" w:type="dxa"/>
+          </w:tcPr>
+          <w:p>
+            <w:pPr>
+              <w:jc w:val="right"/>
+              <w:rPr>
+                <w:szCs w:val="24"/>
+              </w:rPr>
+            </w:pPr>
+            <w:r>
+              <w:rPr>
+                <w:szCs w:val="24"/>
+              </w:rPr>
+              <w:t>$(211.88)</w:t>
+            </w:r>
+          </w:p>
+        </w:tc>
+        <w:tc>
+          <w:tcPr>
+            <w:tcW w:w="1170" w:type="dxa"/>
+          </w:tcPr>
+          <w:p>
+            <w:pPr>
+              <w:jc w:val="right"/>
+              <w:rPr>
+                <w:szCs w:val="24"/>
+              </w:rPr>
+            </w:pPr>
+            <w:r>
+              <w:rPr>
+                <w:szCs w:val="24"/>
+              </w:rPr>
+              <w:t>$(117.11)</w:t>
+            </w:r>
+          </w:p>
+        </w:tc>
+        <w:tc>
+          <w:tcPr>
+            <w:tcW w:w="1170" w:type="dxa"/>
+          </w:tcPr>
+          <w:p>
+            <w:pPr>
+              <w:jc w:val="right"/>
+              <w:rPr>
+                <w:szCs w:val="24"/>
+              </w:rPr>
+            </w:pPr>
+            <w:r>
+              <w:rPr>
+                <w:szCs w:val="24"/>
+              </w:rPr>
+              <w:t>$(98.25)</w:t>
+            </w:r>
+          </w:p>
+        </w:tc>
+        <w:tc>
+          <w:tcPr>
+            <w:tcW w:w="1170" w:type="dxa"/>
+          </w:tcPr>
+          <w:p>
+            <w:pPr>
+              <w:jc w:val="right"/>
+              <w:rPr>
+                <w:szCs w:val="24"/>
+              </w:rPr>
+            </w:pPr>
+            <w:r>
+              <w:rPr>
+                <w:szCs w:val="24"/>
+              </w:rPr>
+              <w:t>$(163.65)</w:t>
+            </w:r>
+          </w:p>
+        </w:tc>
+        <w:tc>
+          <w:tcPr>
+            <w:tcW w:w="1350" w:type="dxa"/>
+          </w:tcPr>
+          <w:p>
+            <w:pPr>
+              <w:jc w:val="right"/>
+              <w:rPr>
+                <w:szCs w:val="24"/>
+              </w:rPr>
+            </w:pPr>
+            <w:r>
+              <w:rPr>
+                <w:szCs w:val="24"/>
+              </w:rPr>
+              <w:t>$151.43</w:t>
+            </w:r>
+          </w:p>
+        </w:tc>
+        <w:tc>
+          <w:tcPr>
+            <w:tcW w:w="1080" w:type="dxa"/>
+          </w:tcPr>
+          <w:p>
+            <w:pPr>
+              <w:jc w:val="right"/>
+              <w:rPr>
+                <w:szCs w:val="24"/>
+              </w:rPr>
+            </w:pPr>
+            <w:r>
+              <w:rPr>
+                <w:szCs w:val="24"/>
+              </w:rPr>
+              <w:t>$14.81</w:t>
+            </w:r>
+          </w:p>
+        </w:tc>
+      </w:tr>
+    </w:tbl>
+    <w:p>
+      <w:pPr>
+        <w:rPr>
+          <w:szCs w:val="24"/>
+        </w:rPr>
+      </w:pPr>
+    </w:p>
+    <w:tbl>
+      <w:tblPr>
+        <w:tblStyle w:val="TableGrid"/>
+        <w:tblW w:w="0" w:type="auto"/>
+        <w:tblLayout w:type="fixed"/>
+        <w:tblLook w:val="04A0" w:firstRow="1" w:lastRow="0" w:firstColumn="1" w:lastColumn="0" w:noHBand="0" w:noVBand="1"/>
+      </w:tblPr>
+      <w:tblGrid>
+        <w:gridCol w:w="1345"/>
+        <w:gridCol w:w="1350"/>
+        <w:gridCol w:w="1170"/>
+        <w:gridCol w:w="1170"/>
+        <w:gridCol w:w="1170"/>
+        <w:gridCol w:w="1350"/>
+        <w:gridCol w:w="1080"/>
+      </w:tblGrid>
+      <w:tr>
+        <w:tc>
+          <w:tcPr>
+            <w:tcW w:w="8635" w:type="dxa"/>
+            <w:gridSpan w:val="7"/>
+          </w:tcPr>
+          <w:p>
+            <w:pPr>
+              <w:jc w:val="center"/>
+              <w:rPr>
+                <w:szCs w:val="24"/>
+              </w:rPr>
+            </w:pPr>
+            <w:r>
+              <w:rPr>
+                <w:szCs w:val="24"/>
+              </w:rPr>
+              <w:t>Investment Plan B: Low-Risk, Low-Return</w:t>
+            </w:r>
+          </w:p>
+        </w:tc>
+      </w:tr>
+      <w:tr>
+        <w:tc>
+          <w:tcPr>
+            <w:tcW w:w="1345" w:type="dxa"/>
+          </w:tcPr>
+          <w:p>
+            <w:pPr>
+              <w:jc w:val="center"/>
+              <w:rPr>
+                <w:szCs w:val="24"/>
+              </w:rPr>
+            </w:pPr>
+            <w:r>
+              <w:rPr>
+                <w:szCs w:val="24"/>
+              </w:rPr>
+              <w:t>Initial Price</w:t>
+            </w:r>
+          </w:p>
+        </w:tc>
+        <w:tc>
+          <w:tcPr>
+            <w:tcW w:w="1350" w:type="dxa"/>
+          </w:tcPr>
+          <w:p>
+            <w:pPr>
+              <w:jc w:val="right"/>
+              <w:rPr>
+                <w:szCs w:val="24"/>
+              </w:rPr>
+            </w:pPr>
+            <w:r>
+              <w:rPr>
+                <w:szCs w:val="24"/>
+              </w:rPr>
+              <w:t>$80</w:t>
+            </w:r>
+            <w:r>
+              <w:rPr>
+                <w:szCs w:val="24"/>
+              </w:rPr>
+              <w:t>0</w:t>
+            </w:r>
+          </w:p>
+        </w:tc>
+        <w:tc>
+          <w:tcPr>
+            <w:tcW w:w="1170" w:type="dxa"/>
+          </w:tcPr>
+          <w:p>
+            <w:pPr>
+              <w:jc w:val="right"/>
+              <w:rPr>
+                <w:szCs w:val="24"/>
+              </w:rPr>
+            </w:pPr>
+            <w:r>
+              <w:rPr>
+                <w:szCs w:val="24"/>
+              </w:rPr>
+              <w:t>$8</w:t>
+            </w:r>
+            <w:r>
+              <w:rPr>
+                <w:szCs w:val="24"/>
+              </w:rPr>
+              <w:t>0</w:t>
+            </w:r>
+            <w:r>
+              <w:rPr>
+                <w:szCs w:val="24"/>
+              </w:rPr>
+              <w:t>0</w:t>
+            </w:r>
+          </w:p>
+        </w:tc>
+        <w:tc>
+          <w:tcPr>
+            <w:tcW w:w="1170" w:type="dxa"/>
+          </w:tcPr>
+          <w:p>
+            <w:pPr>
+              <w:jc w:val="right"/>
+              <w:rPr>
+                <w:szCs w:val="24"/>
+              </w:rPr>
+            </w:pPr>
+            <w:r>
+              <w:rPr>
+                <w:szCs w:val="24"/>
+              </w:rPr>
+              <w:t>$8</w:t>
+            </w:r>
+            <w:r>
+              <w:rPr>
+                <w:szCs w:val="24"/>
+              </w:rPr>
+              <w:t>0</w:t>
+            </w:r>
+            <w:r>
+              <w:rPr>
+                <w:szCs w:val="24"/>
+              </w:rPr>
+              <w:t>0</w:t>
+            </w:r>
+          </w:p>
+        </w:tc>
+        <w:tc>
+          <w:tcPr>
+            <w:tcW w:w="1170" w:type="dxa"/>
+          </w:tcPr>
+          <w:p>
+            <w:pPr>
+              <w:jc w:val="right"/>
+              <w:rPr>
+                <w:szCs w:val="24"/>
+              </w:rPr>
+            </w:pPr>
+            <w:r>
+              <w:rPr>
+                <w:szCs w:val="24"/>
+              </w:rPr>
+              <w:t>$8</w:t>
+            </w:r>
+            <w:r>
+              <w:rPr>
+                <w:szCs w:val="24"/>
+              </w:rPr>
+              <w:t>0</w:t>
+            </w:r>
+            <w:r>
+              <w:rPr>
+                <w:szCs w:val="24"/>
+              </w:rPr>
+              <w:t>0</w:t>
+            </w:r>
+          </w:p>
+        </w:tc>
+        <w:tc>
+          <w:tcPr>
+            <w:tcW w:w="1350" w:type="dxa"/>
+          </w:tcPr>
+          <w:p>
+            <w:pPr>
+              <w:jc w:val="right"/>
+              <w:rPr>
+                <w:szCs w:val="24"/>
+              </w:rPr>
+            </w:pPr>
+            <w:r>
+              <w:rPr>
+                <w:szCs w:val="24"/>
+              </w:rPr>
+              <w:t>$8</w:t>
+            </w:r>
+            <w:r>
+              <w:rPr>
+                <w:szCs w:val="24"/>
+              </w:rPr>
+              <w:t>0</w:t>
+            </w:r>
+            <w:r>
+              <w:rPr>
+                <w:szCs w:val="24"/>
+              </w:rPr>
+              <w:t>0</w:t>
+            </w:r>
+          </w:p>
+        </w:tc>
+        <w:tc>
+          <w:tcPr>
+            <w:tcW w:w="1080" w:type="dxa"/>
+          </w:tcPr>
+          <w:p>
+            <w:pPr>
+              <w:jc w:val="right"/>
+              <w:rPr>
+                <w:szCs w:val="24"/>
+              </w:rPr>
+            </w:pPr>
+            <w:r>
+              <w:rPr>
+                <w:szCs w:val="24"/>
+              </w:rPr>
+              <w:t>$8</w:t>
+            </w:r>
+            <w:r>
+              <w:rPr>
+                <w:szCs w:val="24"/>
+              </w:rPr>
+              <w:t>0</w:t>
+            </w:r>
+            <w:r>
+              <w:rPr>
+                <w:szCs w:val="24"/>
+              </w:rPr>
+              <w:t>0</w:t>
+            </w:r>
+          </w:p>
+        </w:tc>
+      </w:tr>
+      <w:tr>
+        <w:tc>
+          <w:tcPr>
+            <w:tcW w:w="1345" w:type="dxa"/>
+          </w:tcPr>
+          <w:p>
+            <w:pPr>
+              <w:rPr>
+                <w:szCs w:val="24"/>
+              </w:rPr>
+            </w:pPr>
+            <w:r>
+              <w:rPr>
+                <w:szCs w:val="24"/>
+              </w:rPr>
+              <w:t>1-Month</w:t>
+            </w:r>
+          </w:p>
+        </w:tc>
+        <w:tc>
+          <w:tcPr>
+            <w:tcW w:w="1350" w:type="dxa"/>
+          </w:tcPr>
+          <w:p>
+            <w:pPr>
+              <w:jc w:val="right"/>
+              <w:rPr>
+                <w:szCs w:val="24"/>
+              </w:rPr>
+            </w:pPr>
+            <w:r>
+              <w:rPr>
+                <w:szCs w:val="24"/>
+              </w:rPr>
+              <w:t>$</w:t>
+            </w:r>
+            <w:r>
+              <w:rPr>
+                <w:szCs w:val="24"/>
+              </w:rPr>
+              <w:t>803.30</w:t>
+            </w:r>
+          </w:p>
+        </w:tc>
+        <w:tc>
+          <w:tcPr>
+            <w:tcW w:w="1170" w:type="dxa"/>
+          </w:tcPr>
+          <w:p>
+            <w:pPr>
+              <w:jc w:val="right"/>
+              <w:rPr>
+                <w:szCs w:val="24"/>
+              </w:rPr>
+            </w:pPr>
+            <w:r>
+              <w:rPr>
+                <w:szCs w:val="24"/>
+              </w:rPr>
+              <w:t>$</w:t>
+            </w:r>
+            <w:r>
+              <w:rPr>
+                <w:szCs w:val="24"/>
+              </w:rPr>
+              <w:t>805.34</w:t>
+            </w:r>
+          </w:p>
+        </w:tc>
+        <w:tc>
+          <w:tcPr>
+            <w:tcW w:w="1170" w:type="dxa"/>
+          </w:tcPr>
+          <w:p>
+            <w:pPr>
+              <w:jc w:val="right"/>
+              <w:rPr>
+                <w:szCs w:val="24"/>
+              </w:rPr>
+            </w:pPr>
+            <w:r>
+              <w:rPr>
+                <w:szCs w:val="24"/>
+              </w:rPr>
+              <w:t>$</w:t>
+            </w:r>
+            <w:r>
+              <w:rPr>
+                <w:szCs w:val="24"/>
+              </w:rPr>
+              <w:t>802.52</w:t>
+            </w:r>
+          </w:p>
+        </w:tc>
+        <w:tc>
+          <w:tcPr>
+            <w:tcW w:w="1170" w:type="dxa"/>
+          </w:tcPr>
+          <w:p>
+            <w:pPr>
+              <w:jc w:val="right"/>
+              <w:rPr>
+                <w:szCs w:val="24"/>
+              </w:rPr>
+            </w:pPr>
+            <w:r>
+              <w:rPr>
+                <w:szCs w:val="24"/>
+              </w:rPr>
+              <w:t>$</w:t>
+            </w:r>
+            <w:r>
+              <w:rPr>
+                <w:szCs w:val="24"/>
+              </w:rPr>
+              <w:t>798</w:t>
+            </w:r>
+            <w:r>
+              <w:rPr>
+                <w:szCs w:val="24"/>
+              </w:rPr>
+              <w:t>.</w:t>
+            </w:r>
+            <w:r>
+              <w:rPr>
+                <w:szCs w:val="24"/>
+              </w:rPr>
+              <w:t>5</w:t>
+            </w:r>
+            <w:r>
+              <w:rPr>
+                <w:szCs w:val="24"/>
+              </w:rPr>
+              <w:t>4</w:t>
+            </w:r>
+          </w:p>
+        </w:tc>
+        <w:tc>
+          <w:tcPr>
+            <w:tcW w:w="1350" w:type="dxa"/>
+          </w:tcPr>
+          <w:p>
+            <w:pPr>
+              <w:jc w:val="right"/>
+              <w:rPr>
+                <w:szCs w:val="24"/>
+              </w:rPr>
+            </w:pPr>
+            <w:r>
+              <w:rPr>
+                <w:szCs w:val="24"/>
+              </w:rPr>
+              <w:t>$</w:t>
+            </w:r>
+            <w:r>
+              <w:rPr>
+                <w:szCs w:val="24"/>
+              </w:rPr>
+              <w:t>805</w:t>
+            </w:r>
+            <w:r>
+              <w:rPr>
+                <w:szCs w:val="24"/>
+              </w:rPr>
+              <w:t>.</w:t>
+            </w:r>
+            <w:r>
+              <w:rPr>
+                <w:szCs w:val="24"/>
+              </w:rPr>
+              <w:t>14</w:t>
+            </w:r>
+          </w:p>
+        </w:tc>
+        <w:tc>
+          <w:tcPr>
+            <w:tcW w:w="1080" w:type="dxa"/>
+          </w:tcPr>
+          <w:p>
+            <w:pPr>
+              <w:jc w:val="right"/>
+              <w:rPr>
+                <w:szCs w:val="24"/>
+              </w:rPr>
+            </w:pPr>
+            <w:r>
+              <w:rPr>
+                <w:szCs w:val="24"/>
+              </w:rPr>
+              <w:t>$</w:t>
+            </w:r>
+            <w:r>
+              <w:rPr>
+                <w:szCs w:val="24"/>
+              </w:rPr>
+              <w:t>801.35</w:t>
+            </w:r>
+          </w:p>
+        </w:tc>
+      </w:tr>
+      <w:tr>
+        <w:tc>
+          <w:tcPr>
+            <w:tcW w:w="1345" w:type="dxa"/>
+          </w:tcPr>
+          <w:p>
+            <w:pPr>
+              <w:rPr>
+                <w:szCs w:val="24"/>
+              </w:rPr>
+            </w:pPr>
+            <w:r>
+              <w:rPr>
+                <w:szCs w:val="24"/>
+              </w:rPr>
+              <w:t>6-Month</w:t>
+            </w:r>
+          </w:p>
+        </w:tc>
+        <w:tc>
+          <w:tcPr>
+            <w:tcW w:w="1350" w:type="dxa"/>
+          </w:tcPr>
+          <w:p>
+            <w:pPr>
+              <w:jc w:val="right"/>
+              <w:rPr>
+                <w:szCs w:val="24"/>
+              </w:rPr>
+            </w:pPr>
+            <w:r>
+              <w:rPr>
+                <w:szCs w:val="24"/>
+              </w:rPr>
+              <w:t>$</w:t>
+            </w:r>
+            <w:r>
+              <w:rPr>
+                <w:szCs w:val="24"/>
+              </w:rPr>
+              <w:t>806</w:t>
+            </w:r>
+            <w:r>
+              <w:rPr>
+                <w:szCs w:val="24"/>
+              </w:rPr>
+              <w:t>.3</w:t>
+            </w:r>
+            <w:r>
+              <w:rPr>
+                <w:szCs w:val="24"/>
+              </w:rPr>
+              <w:t>5</w:t>
+            </w:r>
+          </w:p>
+        </w:tc>
+        <w:tc>
+          <w:tcPr>
+            <w:tcW w:w="1170" w:type="dxa"/>
+          </w:tcPr>
+          <w:p>
+            <w:pPr>
+              <w:jc w:val="right"/>
+              <w:rPr>
+                <w:szCs w:val="24"/>
+              </w:rPr>
+            </w:pPr>
+            <w:r>
+              <w:rPr>
+                <w:szCs w:val="24"/>
+              </w:rPr>
+              <w:t>$</w:t>
+            </w:r>
+            <w:r>
+              <w:rPr>
+                <w:szCs w:val="24"/>
+              </w:rPr>
+              <w:t>798.43</w:t>
+            </w:r>
+          </w:p>
+        </w:tc>
+        <w:tc>
+          <w:tcPr>
+            <w:tcW w:w="1170" w:type="dxa"/>
+          </w:tcPr>
+          <w:p>
+            <w:pPr>
+              <w:jc w:val="right"/>
+              <w:rPr>
+                <w:szCs w:val="24"/>
+              </w:rPr>
+            </w:pPr>
+            <w:r>
+              <w:rPr>
+                <w:szCs w:val="24"/>
+              </w:rPr>
+              <w:t>$8</w:t>
+            </w:r>
+            <w:r>
+              <w:rPr>
+                <w:szCs w:val="24"/>
+              </w:rPr>
+              <w:t>05.37</w:t>
+            </w:r>
+          </w:p>
+        </w:tc>
+        <w:tc>
+          <w:tcPr>
+            <w:tcW w:w="1170" w:type="dxa"/>
+          </w:tcPr>
+          <w:p>
+            <w:pPr>
+              <w:jc w:val="right"/>
+              <w:rPr>
+                <w:szCs w:val="24"/>
+              </w:rPr>
+            </w:pPr>
+            <w:r>
+              <w:rPr>
+                <w:szCs w:val="24"/>
+              </w:rPr>
+              <w:t>$</w:t>
+            </w:r>
+            <w:r>
+              <w:rPr>
+                <w:szCs w:val="24"/>
+              </w:rPr>
+              <w:t>800</w:t>
+            </w:r>
+            <w:r>
+              <w:rPr>
+                <w:szCs w:val="24"/>
+              </w:rPr>
+              <w:t>.</w:t>
+            </w:r>
+            <w:r>
+              <w:rPr>
+                <w:szCs w:val="24"/>
+              </w:rPr>
+              <w:t>14</w:t>
+            </w:r>
+          </w:p>
+        </w:tc>
+        <w:tc>
+          <w:tcPr>
+            <w:tcW w:w="1350" w:type="dxa"/>
+          </w:tcPr>
+          <w:p>
+            <w:pPr>
+              <w:jc w:val="right"/>
+              <w:rPr>
+                <w:szCs w:val="24"/>
+              </w:rPr>
+            </w:pPr>
+            <w:r>
+              <w:rPr>
+                <w:szCs w:val="24"/>
+              </w:rPr>
+              <w:t>$</w:t>
+            </w:r>
+            <w:r>
+              <w:rPr>
+                <w:szCs w:val="24"/>
+              </w:rPr>
+              <w:t>807</w:t>
+            </w:r>
+            <w:r>
+              <w:rPr>
+                <w:szCs w:val="24"/>
+              </w:rPr>
+              <w:t>.</w:t>
+            </w:r>
+            <w:r>
+              <w:rPr>
+                <w:szCs w:val="24"/>
+              </w:rPr>
+              <w:t>82</w:t>
+            </w:r>
+          </w:p>
+        </w:tc>
+        <w:tc>
+          <w:tcPr>
+            <w:tcW w:w="1080" w:type="dxa"/>
+          </w:tcPr>
+          <w:p>
+            <w:pPr>
+              <w:jc w:val="right"/>
+              <w:rPr>
+                <w:szCs w:val="24"/>
+              </w:rPr>
+            </w:pPr>
+            <w:r>
+              <w:rPr>
+                <w:szCs w:val="24"/>
+              </w:rPr>
+              <w:t>$</w:t>
+            </w:r>
+            <w:r>
+              <w:rPr>
+                <w:szCs w:val="24"/>
+              </w:rPr>
+              <w:t>806.34</w:t>
+            </w:r>
+          </w:p>
+        </w:tc>
+      </w:tr>
+      <w:tr>
+        <w:tc>
+          <w:tcPr>
+            <w:tcW w:w="1345" w:type="dxa"/>
+          </w:tcPr>
+          <w:p>
+            <w:pPr>
+              <w:rPr>
+                <w:szCs w:val="24"/>
+              </w:rPr>
+            </w:pPr>
+            <w:r>
+              <w:rPr>
+                <w:szCs w:val="24"/>
+              </w:rPr>
+              <w:t>9-Month</w:t>
+            </w:r>
+          </w:p>
+        </w:tc>
+        <w:tc>
+          <w:tcPr>
+            <w:tcW w:w="1350" w:type="dxa"/>
+          </w:tcPr>
+          <w:p>
+            <w:pPr>
+              <w:jc w:val="right"/>
+              <w:rPr>
+                <w:szCs w:val="24"/>
+              </w:rPr>
+            </w:pPr>
+            <w:r>
+              <w:rPr>
+                <w:szCs w:val="24"/>
+              </w:rPr>
+              <w:t>$</w:t>
+            </w:r>
+            <w:r>
+              <w:rPr>
+                <w:szCs w:val="24"/>
+              </w:rPr>
+              <w:t>809</w:t>
+            </w:r>
+            <w:r>
+              <w:rPr>
+                <w:szCs w:val="24"/>
+              </w:rPr>
+              <w:t>.12</w:t>
+            </w:r>
+          </w:p>
+        </w:tc>
+        <w:tc>
+          <w:tcPr>
+            <w:tcW w:w="1170" w:type="dxa"/>
+          </w:tcPr>
+          <w:p>
+            <w:pPr>
+              <w:jc w:val="right"/>
+              <w:rPr>
+                <w:szCs w:val="24"/>
+              </w:rPr>
+            </w:pPr>
+            <w:r>
+              <w:rPr>
+                <w:szCs w:val="24"/>
+              </w:rPr>
+              <w:t>$</w:t>
+            </w:r>
+            <w:r>
+              <w:rPr>
+                <w:szCs w:val="24"/>
+              </w:rPr>
+              <w:t>801.23</w:t>
+            </w:r>
+          </w:p>
+        </w:tc>
+        <w:tc>
+          <w:tcPr>
+            <w:tcW w:w="1170" w:type="dxa"/>
+          </w:tcPr>
+          <w:p>
+            <w:pPr>
+              <w:jc w:val="right"/>
+              <w:rPr>
+                <w:szCs w:val="24"/>
+              </w:rPr>
+            </w:pPr>
+            <w:r>
+              <w:rPr>
+                <w:szCs w:val="24"/>
+              </w:rPr>
+              <w:t>$</w:t>
+            </w:r>
+            <w:r>
+              <w:rPr>
+                <w:szCs w:val="24"/>
+              </w:rPr>
+              <w:t>808.28</w:t>
+            </w:r>
+          </w:p>
+        </w:tc>
+        <w:tc>
+          <w:tcPr>
+            <w:tcW w:w="1170" w:type="dxa"/>
+          </w:tcPr>
+          <w:p>
+            <w:pPr>
+              <w:jc w:val="right"/>
+              <w:rPr>
+                <w:szCs w:val="24"/>
+              </w:rPr>
+            </w:pPr>
+            <w:r>
+              <w:rPr>
+                <w:szCs w:val="24"/>
+              </w:rPr>
+              <w:t>$</w:t>
+            </w:r>
+            <w:r>
+              <w:rPr>
+                <w:szCs w:val="24"/>
+              </w:rPr>
+              <w:t>802</w:t>
+            </w:r>
+            <w:r>
+              <w:rPr>
+                <w:szCs w:val="24"/>
+              </w:rPr>
+              <w:t>.</w:t>
+            </w:r>
+            <w:r>
+              <w:rPr>
+                <w:szCs w:val="24"/>
+              </w:rPr>
+              <w:t>56</w:t>
+            </w:r>
+          </w:p>
+        </w:tc>
+        <w:tc>
+          <w:tcPr>
+            <w:tcW w:w="1350" w:type="dxa"/>
+          </w:tcPr>
+          <w:p>
+            <w:pPr>
+              <w:jc w:val="right"/>
+              <w:rPr>
+                <w:szCs w:val="24"/>
+              </w:rPr>
+            </w:pPr>
+            <w:r>
+              <w:rPr>
+                <w:szCs w:val="24"/>
+              </w:rPr>
+              <w:t>$</w:t>
+            </w:r>
+            <w:r>
+              <w:rPr>
+                <w:szCs w:val="24"/>
+              </w:rPr>
+              <w:t>809</w:t>
+            </w:r>
+            <w:r>
+              <w:rPr>
+                <w:szCs w:val="24"/>
+              </w:rPr>
+              <w:t>.</w:t>
+            </w:r>
+            <w:r>
+              <w:rPr>
+                <w:szCs w:val="24"/>
+              </w:rPr>
+              <w:t>8</w:t>
+            </w:r>
+            <w:r>
+              <w:rPr>
+                <w:szCs w:val="24"/>
+              </w:rPr>
+              <w:t>4</w:t>
+            </w:r>
+          </w:p>
+        </w:tc>
+        <w:tc>
+          <w:tcPr>
+            <w:tcW w:w="1080" w:type="dxa"/>
+          </w:tcPr>
+          <w:p>
+            <w:pPr>
+              <w:jc w:val="right"/>
+              <w:rPr>
+                <w:szCs w:val="24"/>
+              </w:rPr>
+            </w:pPr>
+            <w:r>
+              <w:rPr>
+                <w:szCs w:val="24"/>
+              </w:rPr>
+              <w:t>$8</w:t>
+            </w:r>
+            <w:r>
+              <w:rPr>
+                <w:szCs w:val="24"/>
+              </w:rPr>
+              <w:t>02.63</w:t>
+            </w:r>
+          </w:p>
+        </w:tc>
+      </w:tr>
+      <w:tr>
+        <w:tc>
+          <w:tcPr>
+            <w:tcW w:w="1345" w:type="dxa"/>
+          </w:tcPr>
+          <w:p>
+            <w:pPr>
+              <w:rPr>
+                <w:szCs w:val="24"/>
+              </w:rPr>
+            </w:pPr>
+            <w:r>
+              <w:rPr>
+                <w:szCs w:val="24"/>
+              </w:rPr>
+              <w:t>Total</w:t>
+            </w:r>
+          </w:p>
+        </w:tc>
+        <w:tc>
+          <w:tcPr>
+            <w:tcW w:w="1350" w:type="dxa"/>
+          </w:tcPr>
+          <w:p>
+            <w:pPr>
+              <w:jc w:val="right"/>
+              <w:rPr>
+                <w:szCs w:val="24"/>
+              </w:rPr>
+            </w:pPr>
+            <w:r>
+              <w:rPr>
+                <w:szCs w:val="24"/>
+              </w:rPr>
+              <w:t>$9.12</w:t>
+            </w:r>
+          </w:p>
+        </w:tc>
+        <w:tc>
+          <w:tcPr>
+            <w:tcW w:w="1170" w:type="dxa"/>
+          </w:tcPr>
+          <w:p>
+            <w:pPr>
+              <w:jc w:val="right"/>
+              <w:rPr>
+                <w:szCs w:val="24"/>
+              </w:rPr>
+            </w:pPr>
+            <w:r>
+              <w:rPr>
+                <w:szCs w:val="24"/>
+              </w:rPr>
+              <w:t>$1.23</w:t>
+            </w:r>
+          </w:p>
+        </w:tc>
+        <w:tc>
+          <w:tcPr>
+            <w:tcW w:w="1170" w:type="dxa"/>
+          </w:tcPr>
+          <w:p>
+            <w:pPr>
+              <w:jc w:val="right"/>
+              <w:rPr>
+                <w:szCs w:val="24"/>
+              </w:rPr>
+            </w:pPr>
+            <w:r>
+              <w:rPr>
+                <w:szCs w:val="24"/>
+              </w:rPr>
+              <w:t>$8.28</w:t>
+            </w:r>
+          </w:p>
+        </w:tc>
+        <w:tc>
+          <w:tcPr>
+            <w:tcW w:w="1170" w:type="dxa"/>
+          </w:tcPr>
+          <w:p>
+            <w:pPr>
+              <w:jc w:val="right"/>
+              <w:rPr>
+                <w:szCs w:val="24"/>
+              </w:rPr>
+            </w:pPr>
+            <w:r>
+              <w:rPr>
+                <w:szCs w:val="24"/>
+              </w:rPr>
+              <w:t>$2.56</w:t>
+            </w:r>
+          </w:p>
+        </w:tc>
+        <w:tc>
+          <w:tcPr>
+            <w:tcW w:w="1350" w:type="dxa"/>
+          </w:tcPr>
+          <w:p>
+            <w:pPr>
+              <w:jc w:val="right"/>
+              <w:rPr>
+                <w:szCs w:val="24"/>
+              </w:rPr>
+            </w:pPr>
+            <w:r>
+              <w:rPr>
+                <w:szCs w:val="24"/>
+              </w:rPr>
+              <w:t>$9.84</w:t>
+            </w:r>
+          </w:p>
+        </w:tc>
+        <w:tc>
+          <w:tcPr>
+            <w:tcW w:w="1080" w:type="dxa"/>
+          </w:tcPr>
+          <w:p>
+            <w:pPr>
+              <w:jc w:val="right"/>
+              <w:rPr>
+                <w:szCs w:val="24"/>
+              </w:rPr>
+            </w:pPr>
+            <w:r>
+              <w:rPr>
+                <w:szCs w:val="24"/>
+              </w:rPr>
+              <w:t>$2.63</w:t>
+            </w:r>
+          </w:p>
+        </w:tc>
+      </w:tr>
+    </w:tbl>
+    <w:p>
+      <w:pPr>
+        <w:rPr>
+          <w:szCs w:val="24"/>
+        </w:rPr>
+      </w:pPr>
+    </w:p>
+    <w:p>
+      <w:pPr>
+        <w:jc w:val="both"/>
+        <w:rPr>
+          <w:szCs w:val="24"/>
+        </w:rPr>
+      </w:pPr>
+      <w:r>
+        <w:rPr>
+          <w:szCs w:val="24"/>
+        </w:rPr>
+        <w:t>Now let us make some inferences about the behavior of both Plans. High-Risk stocks, as the name implies tend to pose a high risk, which indicates how most of the stocks on Plan A have failed to bring any profit</w:t>
+      </w:r>
+      <w:r>
+        <w:rPr>
+          <w:szCs w:val="24"/>
+        </w:rPr>
+        <w:t xml:space="preserve">. Some investors believe that the high profit brings a good incentive for risky stocks, an indeed one investment was high ($151.43 out of $800 is about 20% increase!). However, we could not have guessed which of those 6 six stocks would succeed by simply buying on “high-risk, high-return basis”. If we sum the total of all 6 stocks, we see a total loss of 424.65 dollars! </w:t>
+      </w:r>
+      <w:proofErr w:type="gramStart"/>
+      <w:r>
+        <w:rPr>
+          <w:szCs w:val="24"/>
+        </w:rPr>
+        <w:t>The majority of</w:t>
+      </w:r>
+      <w:proofErr w:type="gramEnd"/>
+      <w:r>
+        <w:rPr>
+          <w:szCs w:val="24"/>
+        </w:rPr>
+        <w:t xml:space="preserve"> investors end up losing money this way, most risky stocks will not produce a high return, in fact most will cause a high loss. </w:t>
+      </w:r>
+    </w:p>
+    <w:p>
+      <w:pPr>
+        <w:jc w:val="both"/>
+        <w:rPr>
+          <w:szCs w:val="24"/>
+        </w:rPr>
+      </w:pPr>
+      <w:r>
+        <w:rPr>
+          <w:szCs w:val="24"/>
+        </w:rPr>
+        <w:t xml:space="preserve">Let us look at the Plan B now. Given that these stocks are low-risk and low-return, the prices do not fluctuate as much as Plan A stocks do. Similarly, returns are </w:t>
+      </w:r>
+      <w:proofErr w:type="gramStart"/>
+      <w:r>
+        <w:rPr>
+          <w:szCs w:val="24"/>
+        </w:rPr>
+        <w:t>pretty small</w:t>
+      </w:r>
+      <w:proofErr w:type="gramEnd"/>
+      <w:r>
+        <w:rPr>
+          <w:szCs w:val="24"/>
+        </w:rPr>
+        <w:t xml:space="preserve"> individually to the returns some high-risk stocks offered. Nonetheless, if we look at the sum of all investments in Plan A we encounter a 33.66 </w:t>
+      </w:r>
+      <w:bookmarkStart w:id="656" w:name="_GoBack"/>
+      <w:bookmarkEnd w:id="656"/>
+    </w:p>
+    <w:p>
+      <w:pPr>
+        <w:rPr>
+          <w:szCs w:val="24"/>
+        </w:rPr>
+      </w:pPr>
+      <w:r>
+        <w:rPr>
+          <w:szCs w:val="24"/>
+        </w:rPr>
+        <w:t>Price Earnings Ratio</w:t>
+      </w:r>
     </w:p>
     <w:p>
       <w:pPr>
         <w:rPr>
           <w:sz w:val="36"/>
           <w:szCs w:val="36"/>
-        </w:rPr>
-      </w:pPr>
-      <w:r>
+          <w:rPrChange w:id="657" w:author="Ricardo... Jacome.." w:date="2019-05-27T21:05:00Z">
+            <w:rPr/>
+          </w:rPrChange>
+        </w:rPr>
+      </w:pPr>
+    </w:p>
+    <w:p>
+      <w:pPr>
         <w:rPr>
           <w:sz w:val="36"/>
           <w:szCs w:val="36"/>
         </w:rPr>
-        <w:t>Warning about Technology companies</w:t>
-      </w:r>
-    </w:p>
-    <w:p>
-      <w:pPr>
+      </w:pPr>
+      <w:r>
         <w:rPr>
           <w:sz w:val="36"/>
           <w:szCs w:val="36"/>
         </w:rPr>
-      </w:pPr>
-    </w:p>
-    <w:p>
-      <w:pPr>
-        <w:rPr>
-          <w:sz w:val="36"/>
-          <w:szCs w:val="36"/>
-          <w:rPrChange w:id="656" w:author="Ricardo... Jacome.." w:date="2019-05-27T21:05:00Z">
-            <w:rPr/>
-          </w:rPrChange>
-        </w:rPr>
-      </w:pPr>
-      <w:ins w:id="657" w:author="Ricardo... Jacome.." w:date="2019-05-27T21:05:00Z">
-        <w:r>
-          <w:rPr>
-            <w:sz w:val="36"/>
-            <w:szCs w:val="36"/>
-          </w:rPr>
-          <w:t>The Mindset</w:t>
-        </w:r>
-      </w:ins>
+        <w:t>Warning about Technology companies</w:t>
+      </w:r>
     </w:p>
     <w:p>
       <w:del w:id="658" w:author="Ricardo... Jacome.." w:date="2019-05-27T21:04:00Z">
@@ -21910,6 +24105,25 @@
       <w:szCs w:val="20"/>
     </w:rPr>
   </w:style>
+  <w:style w:type="table" w:styleId="TableGrid">
+    <w:name w:val="Table Grid"/>
+    <w:basedOn w:val="TableNormal"/>
+    <w:uiPriority w:val="39"/>
+    <w:rsid w:val="001E4A2B"/>
+    <w:pPr>
+      <w:spacing w:after="0" w:line="240" w:lineRule="auto"/>
+    </w:pPr>
+    <w:tblPr>
+      <w:tblBorders>
+        <w:top w:val="single" w:sz="4" w:space="0" w:color="auto"/>
+        <w:left w:val="single" w:sz="4" w:space="0" w:color="auto"/>
+        <w:bottom w:val="single" w:sz="4" w:space="0" w:color="auto"/>
+        <w:right w:val="single" w:sz="4" w:space="0" w:color="auto"/>
+        <w:insideH w:val="single" w:sz="4" w:space="0" w:color="auto"/>
+        <w:insideV w:val="single" w:sz="4" w:space="0" w:color="auto"/>
+      </w:tblBorders>
+    </w:tblPr>
+  </w:style>
 </w:styles>
 </file>
 
@@ -22232,7 +24446,7 @@
 </file>
 
 <file path=customXml/itemProps1.xml><?xml version="1.0" encoding="utf-8"?>
-<ds:datastoreItem xmlns:ds="http://schemas.openxmlformats.org/officeDocument/2006/customXml" ds:itemID="{07907131-3768-46E9-A544-24AE52C27344}">
+<ds:datastoreItem xmlns:ds="http://schemas.openxmlformats.org/officeDocument/2006/customXml" ds:itemID="{EB2047E7-B42F-42F7-96D0-D79FA8158813}">
   <ds:schemaRefs>
     <ds:schemaRef ds:uri="http://schemas.openxmlformats.org/officeDocument/2006/bibliography"/>
   </ds:schemaRefs>

--- a/Roots/Roots of Investing 6-2-19-Last-Draft.docx
+++ b/Roots/Roots of Investing 6-2-19-Last-Draft.docx
@@ -12045,7 +12045,10 @@
         <w:t xml:space="preserve">: </w:t>
       </w:r>
       <w:r>
-        <w:t>Stocks Hierarchies</w:t>
+        <w:t xml:space="preserve">Organizing </w:t>
+      </w:r>
+      <w:r>
+        <w:t xml:space="preserve">Stocks </w:t>
       </w:r>
       <w:bookmarkEnd w:id="583"/>
       <w:del w:id="586" w:author="Ricardo... Jacome.." w:date="2019-05-27T21:03:00Z">
@@ -12149,6 +12152,20 @@
           <w:t>The Basics</w:t>
         </w:r>
       </w:ins>
+      <w:r>
+        <w:rPr>
+          <w:sz w:val="36"/>
+          <w:szCs w:val="36"/>
+        </w:rPr>
+        <w:t xml:space="preserve">: Stocks </w:t>
+      </w:r>
+      <w:r>
+        <w:rPr>
+          <w:sz w:val="36"/>
+          <w:szCs w:val="36"/>
+        </w:rPr>
+        <w:t>Hierarchies</w:t>
+      </w:r>
     </w:p>
     <w:p>
       <w:pPr>
@@ -13909,6 +13926,13 @@
           <w:t>The Mindset</w:t>
         </w:r>
       </w:ins>
+      <w:r>
+        <w:rPr>
+          <w:sz w:val="36"/>
+          <w:szCs w:val="36"/>
+        </w:rPr>
+        <w:t xml:space="preserve">: Stock Questioning </w:t>
+      </w:r>
     </w:p>
     <w:p>
       <w:pPr>
@@ -14011,13 +14035,7 @@
         <w:rPr>
           <w:szCs w:val="24"/>
         </w:rPr>
-        <w:t xml:space="preserve"> </w:t>
-      </w:r>
-      <w:r>
-        <w:rPr>
-          <w:szCs w:val="24"/>
-        </w:rPr>
-        <w:t xml:space="preserve"> Even if a company promises a higher rate of return than others, the risk involved is a factor that needs to be </w:t>
+        <w:t xml:space="preserve">  Even if a company promises a higher rate of return than others, the risk involved is a factor that needs to be </w:t>
       </w:r>
       <w:proofErr w:type="gramStart"/>
       <w:r>
@@ -14155,6 +14173,831 @@
         </w:rPr>
         <w:t xml:space="preserve"> </w:t>
       </w:r>
+    </w:p>
+    <w:tbl>
+      <w:tblPr>
+        <w:tblStyle w:val="TableGrid"/>
+        <w:tblW w:w="0" w:type="auto"/>
+        <w:tblLayout w:type="fixed"/>
+        <w:tblLook w:val="04A0" w:firstRow="1" w:lastRow="0" w:firstColumn="1" w:lastColumn="0" w:noHBand="0" w:noVBand="1"/>
+      </w:tblPr>
+      <w:tblGrid>
+        <w:gridCol w:w="1355"/>
+        <w:gridCol w:w="1360"/>
+        <w:gridCol w:w="1179"/>
+        <w:gridCol w:w="1179"/>
+        <w:gridCol w:w="1179"/>
+        <w:gridCol w:w="1360"/>
+        <w:gridCol w:w="1090"/>
+      </w:tblGrid>
+      <w:tr>
+        <w:trPr>
+          <w:trHeight w:val="300"/>
+        </w:trPr>
+        <w:tc>
+          <w:tcPr>
+            <w:tcW w:w="8702" w:type="dxa"/>
+            <w:gridSpan w:val="7"/>
+          </w:tcPr>
+          <w:p>
+            <w:pPr>
+              <w:jc w:val="center"/>
+              <w:rPr>
+                <w:szCs w:val="24"/>
+              </w:rPr>
+            </w:pPr>
+            <w:r>
+              <w:rPr>
+                <w:szCs w:val="24"/>
+              </w:rPr>
+              <w:t>Investment Plan A: High-Risk, High-Return</w:t>
+            </w:r>
+          </w:p>
+        </w:tc>
+      </w:tr>
+      <w:tr>
+        <w:trPr>
+          <w:trHeight w:val="300"/>
+        </w:trPr>
+        <w:tc>
+          <w:tcPr>
+            <w:tcW w:w="1355" w:type="dxa"/>
+          </w:tcPr>
+          <w:p>
+            <w:pPr>
+              <w:jc w:val="center"/>
+              <w:rPr>
+                <w:szCs w:val="24"/>
+              </w:rPr>
+            </w:pPr>
+            <w:r>
+              <w:rPr>
+                <w:szCs w:val="24"/>
+              </w:rPr>
+              <w:t>Initial Price</w:t>
+            </w:r>
+          </w:p>
+        </w:tc>
+        <w:tc>
+          <w:tcPr>
+            <w:tcW w:w="1360" w:type="dxa"/>
+          </w:tcPr>
+          <w:p>
+            <w:pPr>
+              <w:jc w:val="right"/>
+              <w:rPr>
+                <w:szCs w:val="24"/>
+              </w:rPr>
+            </w:pPr>
+            <w:r>
+              <w:rPr>
+                <w:szCs w:val="24"/>
+              </w:rPr>
+              <w:t>$80</w:t>
+            </w:r>
+            <w:r>
+              <w:rPr>
+                <w:szCs w:val="24"/>
+              </w:rPr>
+              <w:t>0</w:t>
+            </w:r>
+          </w:p>
+        </w:tc>
+        <w:tc>
+          <w:tcPr>
+            <w:tcW w:w="1179" w:type="dxa"/>
+          </w:tcPr>
+          <w:p>
+            <w:pPr>
+              <w:jc w:val="right"/>
+              <w:rPr>
+                <w:szCs w:val="24"/>
+              </w:rPr>
+            </w:pPr>
+            <w:r>
+              <w:rPr>
+                <w:szCs w:val="24"/>
+              </w:rPr>
+              <w:t>$8</w:t>
+            </w:r>
+            <w:r>
+              <w:rPr>
+                <w:szCs w:val="24"/>
+              </w:rPr>
+              <w:t>0</w:t>
+            </w:r>
+            <w:r>
+              <w:rPr>
+                <w:szCs w:val="24"/>
+              </w:rPr>
+              <w:t>0</w:t>
+            </w:r>
+          </w:p>
+        </w:tc>
+        <w:tc>
+          <w:tcPr>
+            <w:tcW w:w="1179" w:type="dxa"/>
+          </w:tcPr>
+          <w:p>
+            <w:pPr>
+              <w:jc w:val="right"/>
+              <w:rPr>
+                <w:szCs w:val="24"/>
+              </w:rPr>
+            </w:pPr>
+            <w:r>
+              <w:rPr>
+                <w:szCs w:val="24"/>
+              </w:rPr>
+              <w:t>$8</w:t>
+            </w:r>
+            <w:r>
+              <w:rPr>
+                <w:szCs w:val="24"/>
+              </w:rPr>
+              <w:t>0</w:t>
+            </w:r>
+            <w:r>
+              <w:rPr>
+                <w:szCs w:val="24"/>
+              </w:rPr>
+              <w:t>0</w:t>
+            </w:r>
+          </w:p>
+        </w:tc>
+        <w:tc>
+          <w:tcPr>
+            <w:tcW w:w="1179" w:type="dxa"/>
+          </w:tcPr>
+          <w:p>
+            <w:pPr>
+              <w:jc w:val="right"/>
+              <w:rPr>
+                <w:szCs w:val="24"/>
+              </w:rPr>
+            </w:pPr>
+            <w:r>
+              <w:rPr>
+                <w:szCs w:val="24"/>
+              </w:rPr>
+              <w:t>$8</w:t>
+            </w:r>
+            <w:r>
+              <w:rPr>
+                <w:szCs w:val="24"/>
+              </w:rPr>
+              <w:t>0</w:t>
+            </w:r>
+            <w:r>
+              <w:rPr>
+                <w:szCs w:val="24"/>
+              </w:rPr>
+              <w:t>0</w:t>
+            </w:r>
+          </w:p>
+        </w:tc>
+        <w:tc>
+          <w:tcPr>
+            <w:tcW w:w="1360" w:type="dxa"/>
+          </w:tcPr>
+          <w:p>
+            <w:pPr>
+              <w:jc w:val="right"/>
+              <w:rPr>
+                <w:szCs w:val="24"/>
+              </w:rPr>
+            </w:pPr>
+            <w:r>
+              <w:rPr>
+                <w:szCs w:val="24"/>
+              </w:rPr>
+              <w:t>$8</w:t>
+            </w:r>
+            <w:r>
+              <w:rPr>
+                <w:szCs w:val="24"/>
+              </w:rPr>
+              <w:t>0</w:t>
+            </w:r>
+            <w:r>
+              <w:rPr>
+                <w:szCs w:val="24"/>
+              </w:rPr>
+              <w:t>0</w:t>
+            </w:r>
+          </w:p>
+        </w:tc>
+        <w:tc>
+          <w:tcPr>
+            <w:tcW w:w="1088" w:type="dxa"/>
+          </w:tcPr>
+          <w:p>
+            <w:pPr>
+              <w:jc w:val="right"/>
+              <w:rPr>
+                <w:szCs w:val="24"/>
+              </w:rPr>
+            </w:pPr>
+            <w:r>
+              <w:rPr>
+                <w:szCs w:val="24"/>
+              </w:rPr>
+              <w:t>$8</w:t>
+            </w:r>
+            <w:r>
+              <w:rPr>
+                <w:szCs w:val="24"/>
+              </w:rPr>
+              <w:t>0</w:t>
+            </w:r>
+            <w:r>
+              <w:rPr>
+                <w:szCs w:val="24"/>
+              </w:rPr>
+              <w:t>0</w:t>
+            </w:r>
+          </w:p>
+        </w:tc>
+      </w:tr>
+      <w:tr>
+        <w:trPr>
+          <w:trHeight w:val="300"/>
+        </w:trPr>
+        <w:tc>
+          <w:tcPr>
+            <w:tcW w:w="1355" w:type="dxa"/>
+          </w:tcPr>
+          <w:p>
+            <w:pPr>
+              <w:rPr>
+                <w:szCs w:val="24"/>
+              </w:rPr>
+            </w:pPr>
+            <w:r>
+              <w:rPr>
+                <w:szCs w:val="24"/>
+              </w:rPr>
+              <w:t>1-Month</w:t>
+            </w:r>
+          </w:p>
+        </w:tc>
+        <w:tc>
+          <w:tcPr>
+            <w:tcW w:w="1360" w:type="dxa"/>
+          </w:tcPr>
+          <w:p>
+            <w:pPr>
+              <w:jc w:val="right"/>
+              <w:rPr>
+                <w:szCs w:val="24"/>
+              </w:rPr>
+            </w:pPr>
+            <w:r>
+              <w:rPr>
+                <w:szCs w:val="24"/>
+              </w:rPr>
+              <w:t>$752.56</w:t>
+            </w:r>
+          </w:p>
+        </w:tc>
+        <w:tc>
+          <w:tcPr>
+            <w:tcW w:w="1179" w:type="dxa"/>
+          </w:tcPr>
+          <w:p>
+            <w:pPr>
+              <w:jc w:val="right"/>
+              <w:rPr>
+                <w:szCs w:val="24"/>
+              </w:rPr>
+            </w:pPr>
+            <w:r>
+              <w:rPr>
+                <w:szCs w:val="24"/>
+              </w:rPr>
+              <w:t>$702.23</w:t>
+            </w:r>
+          </w:p>
+        </w:tc>
+        <w:tc>
+          <w:tcPr>
+            <w:tcW w:w="1179" w:type="dxa"/>
+          </w:tcPr>
+          <w:p>
+            <w:pPr>
+              <w:jc w:val="right"/>
+              <w:rPr>
+                <w:szCs w:val="24"/>
+              </w:rPr>
+            </w:pPr>
+            <w:r>
+              <w:rPr>
+                <w:szCs w:val="24"/>
+              </w:rPr>
+              <w:t>$992.67</w:t>
+            </w:r>
+          </w:p>
+        </w:tc>
+        <w:tc>
+          <w:tcPr>
+            <w:tcW w:w="1179" w:type="dxa"/>
+          </w:tcPr>
+          <w:p>
+            <w:pPr>
+              <w:jc w:val="right"/>
+              <w:rPr>
+                <w:szCs w:val="24"/>
+              </w:rPr>
+            </w:pPr>
+            <w:r>
+              <w:rPr>
+                <w:szCs w:val="24"/>
+              </w:rPr>
+              <w:t>$628.14</w:t>
+            </w:r>
+          </w:p>
+        </w:tc>
+        <w:tc>
+          <w:tcPr>
+            <w:tcW w:w="1360" w:type="dxa"/>
+          </w:tcPr>
+          <w:p>
+            <w:pPr>
+              <w:jc w:val="right"/>
+              <w:rPr>
+                <w:szCs w:val="24"/>
+              </w:rPr>
+            </w:pPr>
+            <w:r>
+              <w:rPr>
+                <w:szCs w:val="24"/>
+              </w:rPr>
+              <w:t>$1101.12</w:t>
+            </w:r>
+          </w:p>
+        </w:tc>
+        <w:tc>
+          <w:tcPr>
+            <w:tcW w:w="1088" w:type="dxa"/>
+          </w:tcPr>
+          <w:p>
+            <w:pPr>
+              <w:jc w:val="right"/>
+              <w:rPr>
+                <w:szCs w:val="24"/>
+              </w:rPr>
+            </w:pPr>
+            <w:r>
+              <w:rPr>
+                <w:szCs w:val="24"/>
+              </w:rPr>
+              <w:t>$733.15</w:t>
+            </w:r>
+          </w:p>
+        </w:tc>
+      </w:tr>
+      <w:tr>
+        <w:trPr>
+          <w:trHeight w:val="308"/>
+        </w:trPr>
+        <w:tc>
+          <w:tcPr>
+            <w:tcW w:w="1355" w:type="dxa"/>
+          </w:tcPr>
+          <w:p>
+            <w:pPr>
+              <w:rPr>
+                <w:szCs w:val="24"/>
+              </w:rPr>
+            </w:pPr>
+            <w:r>
+              <w:rPr>
+                <w:szCs w:val="24"/>
+              </w:rPr>
+              <w:t>6-Month</w:t>
+            </w:r>
+          </w:p>
+        </w:tc>
+        <w:tc>
+          <w:tcPr>
+            <w:tcW w:w="1360" w:type="dxa"/>
+          </w:tcPr>
+          <w:p>
+            <w:pPr>
+              <w:jc w:val="right"/>
+              <w:rPr>
+                <w:szCs w:val="24"/>
+              </w:rPr>
+            </w:pPr>
+            <w:r>
+              <w:rPr>
+                <w:szCs w:val="24"/>
+              </w:rPr>
+              <w:t>$634.34</w:t>
+            </w:r>
+          </w:p>
+        </w:tc>
+        <w:tc>
+          <w:tcPr>
+            <w:tcW w:w="1179" w:type="dxa"/>
+          </w:tcPr>
+          <w:p>
+            <w:pPr>
+              <w:jc w:val="right"/>
+              <w:rPr>
+                <w:szCs w:val="24"/>
+              </w:rPr>
+            </w:pPr>
+            <w:r>
+              <w:rPr>
+                <w:szCs w:val="24"/>
+              </w:rPr>
+              <w:t>$683.32</w:t>
+            </w:r>
+          </w:p>
+        </w:tc>
+        <w:tc>
+          <w:tcPr>
+            <w:tcW w:w="1179" w:type="dxa"/>
+          </w:tcPr>
+          <w:p>
+            <w:pPr>
+              <w:jc w:val="right"/>
+              <w:rPr>
+                <w:szCs w:val="24"/>
+              </w:rPr>
+            </w:pPr>
+            <w:r>
+              <w:rPr>
+                <w:szCs w:val="24"/>
+              </w:rPr>
+              <w:t>$826.12</w:t>
+            </w:r>
+          </w:p>
+        </w:tc>
+        <w:tc>
+          <w:tcPr>
+            <w:tcW w:w="1179" w:type="dxa"/>
+          </w:tcPr>
+          <w:p>
+            <w:pPr>
+              <w:jc w:val="right"/>
+              <w:rPr>
+                <w:szCs w:val="24"/>
+              </w:rPr>
+            </w:pPr>
+            <w:r>
+              <w:rPr>
+                <w:szCs w:val="24"/>
+              </w:rPr>
+              <w:t>$598.12</w:t>
+            </w:r>
+          </w:p>
+        </w:tc>
+        <w:tc>
+          <w:tcPr>
+            <w:tcW w:w="1360" w:type="dxa"/>
+          </w:tcPr>
+          <w:p>
+            <w:pPr>
+              <w:jc w:val="right"/>
+              <w:rPr>
+                <w:szCs w:val="24"/>
+              </w:rPr>
+            </w:pPr>
+            <w:r>
+              <w:rPr>
+                <w:szCs w:val="24"/>
+              </w:rPr>
+              <w:t>$</w:t>
+            </w:r>
+            <w:r>
+              <w:rPr>
+                <w:szCs w:val="24"/>
+              </w:rPr>
+              <w:t>9</w:t>
+            </w:r>
+            <w:r>
+              <w:rPr>
+                <w:szCs w:val="24"/>
+              </w:rPr>
+              <w:t>45.23</w:t>
+            </w:r>
+          </w:p>
+        </w:tc>
+        <w:tc>
+          <w:tcPr>
+            <w:tcW w:w="1088" w:type="dxa"/>
+          </w:tcPr>
+          <w:p>
+            <w:pPr>
+              <w:jc w:val="right"/>
+              <w:rPr>
+                <w:szCs w:val="24"/>
+              </w:rPr>
+            </w:pPr>
+            <w:r>
+              <w:rPr>
+                <w:szCs w:val="24"/>
+              </w:rPr>
+              <w:t>$789.32</w:t>
+            </w:r>
+          </w:p>
+        </w:tc>
+      </w:tr>
+      <w:tr>
+        <w:trPr>
+          <w:trHeight w:val="300"/>
+        </w:trPr>
+        <w:tc>
+          <w:tcPr>
+            <w:tcW w:w="1355" w:type="dxa"/>
+          </w:tcPr>
+          <w:p>
+            <w:pPr>
+              <w:rPr>
+                <w:szCs w:val="24"/>
+              </w:rPr>
+            </w:pPr>
+            <w:r>
+              <w:rPr>
+                <w:szCs w:val="24"/>
+              </w:rPr>
+              <w:t>9-Month</w:t>
+            </w:r>
+          </w:p>
+        </w:tc>
+        <w:tc>
+          <w:tcPr>
+            <w:tcW w:w="1360" w:type="dxa"/>
+          </w:tcPr>
+          <w:p>
+            <w:pPr>
+              <w:jc w:val="right"/>
+              <w:rPr>
+                <w:szCs w:val="24"/>
+              </w:rPr>
+            </w:pPr>
+            <w:r>
+              <w:rPr>
+                <w:szCs w:val="24"/>
+              </w:rPr>
+              <w:t>$588.12</w:t>
+            </w:r>
+          </w:p>
+        </w:tc>
+        <w:tc>
+          <w:tcPr>
+            <w:tcW w:w="1179" w:type="dxa"/>
+          </w:tcPr>
+          <w:p>
+            <w:pPr>
+              <w:jc w:val="right"/>
+              <w:rPr>
+                <w:szCs w:val="24"/>
+              </w:rPr>
+            </w:pPr>
+            <w:r>
+              <w:rPr>
+                <w:szCs w:val="24"/>
+              </w:rPr>
+              <w:t>$682.89</w:t>
+            </w:r>
+          </w:p>
+        </w:tc>
+        <w:tc>
+          <w:tcPr>
+            <w:tcW w:w="1179" w:type="dxa"/>
+          </w:tcPr>
+          <w:p>
+            <w:pPr>
+              <w:jc w:val="right"/>
+              <w:rPr>
+                <w:szCs w:val="24"/>
+              </w:rPr>
+            </w:pPr>
+            <w:r>
+              <w:rPr>
+                <w:szCs w:val="24"/>
+              </w:rPr>
+              <w:t>$701.75</w:t>
+            </w:r>
+          </w:p>
+        </w:tc>
+        <w:tc>
+          <w:tcPr>
+            <w:tcW w:w="1179" w:type="dxa"/>
+          </w:tcPr>
+          <w:p>
+            <w:pPr>
+              <w:jc w:val="right"/>
+              <w:rPr>
+                <w:szCs w:val="24"/>
+              </w:rPr>
+            </w:pPr>
+            <w:r>
+              <w:rPr>
+                <w:szCs w:val="24"/>
+              </w:rPr>
+              <w:t>$636.35</w:t>
+            </w:r>
+          </w:p>
+        </w:tc>
+        <w:tc>
+          <w:tcPr>
+            <w:tcW w:w="1360" w:type="dxa"/>
+          </w:tcPr>
+          <w:p>
+            <w:pPr>
+              <w:jc w:val="right"/>
+              <w:rPr>
+                <w:szCs w:val="24"/>
+              </w:rPr>
+            </w:pPr>
+            <w:r>
+              <w:rPr>
+                <w:szCs w:val="24"/>
+              </w:rPr>
+              <w:t>$</w:t>
+            </w:r>
+            <w:r>
+              <w:rPr>
+                <w:szCs w:val="24"/>
+              </w:rPr>
+              <w:t>9</w:t>
+            </w:r>
+            <w:r>
+              <w:rPr>
+                <w:szCs w:val="24"/>
+              </w:rPr>
+              <w:t>51.43</w:t>
+            </w:r>
+          </w:p>
+        </w:tc>
+        <w:tc>
+          <w:tcPr>
+            <w:tcW w:w="1088" w:type="dxa"/>
+          </w:tcPr>
+          <w:p>
+            <w:pPr>
+              <w:jc w:val="right"/>
+              <w:rPr>
+                <w:szCs w:val="24"/>
+              </w:rPr>
+            </w:pPr>
+            <w:r>
+              <w:rPr>
+                <w:szCs w:val="24"/>
+              </w:rPr>
+              <w:t>$814.81</w:t>
+            </w:r>
+          </w:p>
+        </w:tc>
+      </w:tr>
+      <w:tr>
+        <w:trPr>
+          <w:trHeight w:val="300"/>
+        </w:trPr>
+        <w:tc>
+          <w:tcPr>
+            <w:tcW w:w="1355" w:type="dxa"/>
+          </w:tcPr>
+          <w:p>
+            <w:pPr>
+              <w:rPr>
+                <w:szCs w:val="24"/>
+              </w:rPr>
+            </w:pPr>
+            <w:r>
+              <w:rPr>
+                <w:szCs w:val="24"/>
+              </w:rPr>
+              <w:t>Total</w:t>
+            </w:r>
+          </w:p>
+        </w:tc>
+        <w:tc>
+          <w:tcPr>
+            <w:tcW w:w="1360" w:type="dxa"/>
+          </w:tcPr>
+          <w:p>
+            <w:pPr>
+              <w:jc w:val="right"/>
+              <w:rPr>
+                <w:szCs w:val="24"/>
+              </w:rPr>
+            </w:pPr>
+            <w:r>
+              <w:rPr>
+                <w:szCs w:val="24"/>
+              </w:rPr>
+              <w:t>$(211.88)</w:t>
+            </w:r>
+          </w:p>
+        </w:tc>
+        <w:tc>
+          <w:tcPr>
+            <w:tcW w:w="1179" w:type="dxa"/>
+          </w:tcPr>
+          <w:p>
+            <w:pPr>
+              <w:jc w:val="right"/>
+              <w:rPr>
+                <w:szCs w:val="24"/>
+              </w:rPr>
+            </w:pPr>
+            <w:r>
+              <w:rPr>
+                <w:szCs w:val="24"/>
+              </w:rPr>
+              <w:t>$(117.11)</w:t>
+            </w:r>
+          </w:p>
+        </w:tc>
+        <w:tc>
+          <w:tcPr>
+            <w:tcW w:w="1179" w:type="dxa"/>
+          </w:tcPr>
+          <w:p>
+            <w:pPr>
+              <w:jc w:val="right"/>
+              <w:rPr>
+                <w:szCs w:val="24"/>
+              </w:rPr>
+            </w:pPr>
+            <w:r>
+              <w:rPr>
+                <w:szCs w:val="24"/>
+              </w:rPr>
+              <w:t>$(98.25)</w:t>
+            </w:r>
+          </w:p>
+        </w:tc>
+        <w:tc>
+          <w:tcPr>
+            <w:tcW w:w="1179" w:type="dxa"/>
+          </w:tcPr>
+          <w:p>
+            <w:pPr>
+              <w:jc w:val="right"/>
+              <w:rPr>
+                <w:szCs w:val="24"/>
+              </w:rPr>
+            </w:pPr>
+            <w:r>
+              <w:rPr>
+                <w:szCs w:val="24"/>
+              </w:rPr>
+              <w:t>$(163.65)</w:t>
+            </w:r>
+          </w:p>
+        </w:tc>
+        <w:tc>
+          <w:tcPr>
+            <w:tcW w:w="1360" w:type="dxa"/>
+          </w:tcPr>
+          <w:p>
+            <w:pPr>
+              <w:jc w:val="right"/>
+              <w:rPr>
+                <w:szCs w:val="24"/>
+              </w:rPr>
+            </w:pPr>
+            <w:r>
+              <w:rPr>
+                <w:szCs w:val="24"/>
+              </w:rPr>
+              <w:t>$151.43</w:t>
+            </w:r>
+          </w:p>
+        </w:tc>
+        <w:tc>
+          <w:tcPr>
+            <w:tcW w:w="1088" w:type="dxa"/>
+          </w:tcPr>
+          <w:p>
+            <w:pPr>
+              <w:jc w:val="right"/>
+              <w:rPr>
+                <w:szCs w:val="24"/>
+              </w:rPr>
+            </w:pPr>
+            <w:r>
+              <w:rPr>
+                <w:szCs w:val="24"/>
+              </w:rPr>
+              <w:t>$14.81</w:t>
+            </w:r>
+          </w:p>
+        </w:tc>
+      </w:tr>
+    </w:tbl>
+    <w:p>
+      <w:pPr>
+        <w:rPr>
+          <w:szCs w:val="24"/>
+        </w:rPr>
+      </w:pPr>
     </w:p>
     <w:tbl>
       <w:tblPr>
@@ -14189,7 +15032,7 @@
               <w:rPr>
                 <w:szCs w:val="24"/>
               </w:rPr>
-              <w:t>Investment Plan A: High-Risk, High-Return</w:t>
+              <w:t>Investment Plan B: Low-Risk, Low-Return</w:t>
             </w:r>
           </w:p>
         </w:tc>
@@ -14429,7 +15272,13 @@
               <w:rPr>
                 <w:szCs w:val="24"/>
               </w:rPr>
-              <w:t>$752.56</w:t>
+              <w:t>$</w:t>
+            </w:r>
+            <w:r>
+              <w:rPr>
+                <w:szCs w:val="24"/>
+              </w:rPr>
+              <w:t>803.30</w:t>
             </w:r>
           </w:p>
         </w:tc>
@@ -14448,7 +15297,13 @@
               <w:rPr>
                 <w:szCs w:val="24"/>
               </w:rPr>
-              <w:t>$702.23</w:t>
+              <w:t>$</w:t>
+            </w:r>
+            <w:r>
+              <w:rPr>
+                <w:szCs w:val="24"/>
+              </w:rPr>
+              <w:t>805.34</w:t>
             </w:r>
           </w:p>
         </w:tc>
@@ -14467,7 +15322,13 @@
               <w:rPr>
                 <w:szCs w:val="24"/>
               </w:rPr>
-              <w:t>$992.67</w:t>
+              <w:t>$</w:t>
+            </w:r>
+            <w:r>
+              <w:rPr>
+                <w:szCs w:val="24"/>
+              </w:rPr>
+              <w:t>802.52</w:t>
             </w:r>
           </w:p>
         </w:tc>
@@ -14486,7 +15347,31 @@
               <w:rPr>
                 <w:szCs w:val="24"/>
               </w:rPr>
-              <w:t>$628.14</w:t>
+              <w:t>$</w:t>
+            </w:r>
+            <w:r>
+              <w:rPr>
+                <w:szCs w:val="24"/>
+              </w:rPr>
+              <w:t>798</w:t>
+            </w:r>
+            <w:r>
+              <w:rPr>
+                <w:szCs w:val="24"/>
+              </w:rPr>
+              <w:t>.</w:t>
+            </w:r>
+            <w:r>
+              <w:rPr>
+                <w:szCs w:val="24"/>
+              </w:rPr>
+              <w:t>5</w:t>
+            </w:r>
+            <w:r>
+              <w:rPr>
+                <w:szCs w:val="24"/>
+              </w:rPr>
+              <w:t>4</w:t>
             </w:r>
           </w:p>
         </w:tc>
@@ -14505,7 +15390,25 @@
               <w:rPr>
                 <w:szCs w:val="24"/>
               </w:rPr>
-              <w:t>$1101.12</w:t>
+              <w:t>$</w:t>
+            </w:r>
+            <w:r>
+              <w:rPr>
+                <w:szCs w:val="24"/>
+              </w:rPr>
+              <w:t>805</w:t>
+            </w:r>
+            <w:r>
+              <w:rPr>
+                <w:szCs w:val="24"/>
+              </w:rPr>
+              <w:t>.</w:t>
+            </w:r>
+            <w:r>
+              <w:rPr>
+                <w:szCs w:val="24"/>
+              </w:rPr>
+              <w:t>14</w:t>
             </w:r>
           </w:p>
         </w:tc>
@@ -14524,7 +15427,13 @@
               <w:rPr>
                 <w:szCs w:val="24"/>
               </w:rPr>
-              <w:t>$733.15</w:t>
+              <w:t>$</w:t>
+            </w:r>
+            <w:r>
+              <w:rPr>
+                <w:szCs w:val="24"/>
+              </w:rPr>
+              <w:t>801.35</w:t>
             </w:r>
           </w:p>
         </w:tc>
@@ -14563,7 +15472,25 @@
               <w:rPr>
                 <w:szCs w:val="24"/>
               </w:rPr>
-              <w:t>$634.34</w:t>
+              <w:t>$</w:t>
+            </w:r>
+            <w:r>
+              <w:rPr>
+                <w:szCs w:val="24"/>
+              </w:rPr>
+              <w:t>806</w:t>
+            </w:r>
+            <w:r>
+              <w:rPr>
+                <w:szCs w:val="24"/>
+              </w:rPr>
+              <w:t>.3</w:t>
+            </w:r>
+            <w:r>
+              <w:rPr>
+                <w:szCs w:val="24"/>
+              </w:rPr>
+              <w:t>5</w:t>
             </w:r>
           </w:p>
         </w:tc>
@@ -14582,7 +15509,13 @@
               <w:rPr>
                 <w:szCs w:val="24"/>
               </w:rPr>
-              <w:t>$683.32</w:t>
+              <w:t>$</w:t>
+            </w:r>
+            <w:r>
+              <w:rPr>
+                <w:szCs w:val="24"/>
+              </w:rPr>
+              <w:t>798.43</w:t>
             </w:r>
           </w:p>
         </w:tc>
@@ -14601,7 +15534,13 @@
               <w:rPr>
                 <w:szCs w:val="24"/>
               </w:rPr>
-              <w:t>$826.12</w:t>
+              <w:t>$8</w:t>
+            </w:r>
+            <w:r>
+              <w:rPr>
+                <w:szCs w:val="24"/>
+              </w:rPr>
+              <w:t>05.37</w:t>
             </w:r>
           </w:p>
         </w:tc>
@@ -14620,7 +15559,25 @@
               <w:rPr>
                 <w:szCs w:val="24"/>
               </w:rPr>
-              <w:t>$598.12</w:t>
+              <w:t>$</w:t>
+            </w:r>
+            <w:r>
+              <w:rPr>
+                <w:szCs w:val="24"/>
+              </w:rPr>
+              <w:t>800</w:t>
+            </w:r>
+            <w:r>
+              <w:rPr>
+                <w:szCs w:val="24"/>
+              </w:rPr>
+              <w:t>.</w:t>
+            </w:r>
+            <w:r>
+              <w:rPr>
+                <w:szCs w:val="24"/>
+              </w:rPr>
+              <w:t>14</w:t>
             </w:r>
           </w:p>
         </w:tc>
@@ -14645,13 +15602,19 @@
               <w:rPr>
                 <w:szCs w:val="24"/>
               </w:rPr>
-              <w:t>9</w:t>
+              <w:t>807</w:t>
             </w:r>
             <w:r>
               <w:rPr>
                 <w:szCs w:val="24"/>
               </w:rPr>
-              <w:t>45.23</w:t>
+              <w:t>.</w:t>
+            </w:r>
+            <w:r>
+              <w:rPr>
+                <w:szCs w:val="24"/>
+              </w:rPr>
+              <w:t>82</w:t>
             </w:r>
           </w:p>
         </w:tc>
@@ -14670,7 +15633,13 @@
               <w:rPr>
                 <w:szCs w:val="24"/>
               </w:rPr>
-              <w:t>$789.32</w:t>
+              <w:t>$</w:t>
+            </w:r>
+            <w:r>
+              <w:rPr>
+                <w:szCs w:val="24"/>
+              </w:rPr>
+              <w:t>806.34</w:t>
             </w:r>
           </w:p>
         </w:tc>
@@ -14709,7 +15678,31 @@
               <w:rPr>
                 <w:szCs w:val="24"/>
               </w:rPr>
-              <w:t>$588.12</w:t>
+              <w:t>$</w:t>
+            </w:r>
+            <w:r>
+              <w:rPr>
+                <w:szCs w:val="24"/>
+              </w:rPr>
+              <w:t>8</w:t>
+            </w:r>
+            <w:r>
+              <w:rPr>
+                <w:szCs w:val="24"/>
+              </w:rPr>
+              <w:t>1</w:t>
+            </w:r>
+            <w:r>
+              <w:rPr>
+                <w:szCs w:val="24"/>
+              </w:rPr>
+              <w:t>9</w:t>
+            </w:r>
+            <w:r>
+              <w:rPr>
+                <w:szCs w:val="24"/>
+              </w:rPr>
+              <w:t>.12</w:t>
             </w:r>
           </w:p>
         </w:tc>
@@ -14728,7 +15721,13 @@
               <w:rPr>
                 <w:szCs w:val="24"/>
               </w:rPr>
-              <w:t>$682.89</w:t>
+              <w:t>$</w:t>
+            </w:r>
+            <w:r>
+              <w:rPr>
+                <w:szCs w:val="24"/>
+              </w:rPr>
+              <w:t>801.23</w:t>
             </w:r>
           </w:p>
         </w:tc>
@@ -14747,7 +15746,13 @@
               <w:rPr>
                 <w:szCs w:val="24"/>
               </w:rPr>
-              <w:t>$701.75</w:t>
+              <w:t>$</w:t>
+            </w:r>
+            <w:r>
+              <w:rPr>
+                <w:szCs w:val="24"/>
+              </w:rPr>
+              <w:t>808.28</w:t>
             </w:r>
           </w:p>
         </w:tc>
@@ -14766,7 +15771,25 @@
               <w:rPr>
                 <w:szCs w:val="24"/>
               </w:rPr>
-              <w:t>$636.35</w:t>
+              <w:t>$</w:t>
+            </w:r>
+            <w:r>
+              <w:rPr>
+                <w:szCs w:val="24"/>
+              </w:rPr>
+              <w:t>802</w:t>
+            </w:r>
+            <w:r>
+              <w:rPr>
+                <w:szCs w:val="24"/>
+              </w:rPr>
+              <w:t>.</w:t>
+            </w:r>
+            <w:r>
+              <w:rPr>
+                <w:szCs w:val="24"/>
+              </w:rPr>
+              <w:t>56</w:t>
             </w:r>
           </w:p>
         </w:tc>
@@ -14791,13 +15814,25 @@
               <w:rPr>
                 <w:szCs w:val="24"/>
               </w:rPr>
-              <w:t>9</w:t>
+              <w:t>809</w:t>
             </w:r>
             <w:r>
               <w:rPr>
                 <w:szCs w:val="24"/>
               </w:rPr>
-              <w:t>51.43</w:t>
+              <w:t>.</w:t>
+            </w:r>
+            <w:r>
+              <w:rPr>
+                <w:szCs w:val="24"/>
+              </w:rPr>
+              <w:t>8</w:t>
+            </w:r>
+            <w:r>
+              <w:rPr>
+                <w:szCs w:val="24"/>
+              </w:rPr>
+              <w:t>4</w:t>
             </w:r>
           </w:p>
         </w:tc>
@@ -14816,7 +15851,13 @@
               <w:rPr>
                 <w:szCs w:val="24"/>
               </w:rPr>
-              <w:t>$814.81</w:t>
+              <w:t>$8</w:t>
+            </w:r>
+            <w:r>
+              <w:rPr>
+                <w:szCs w:val="24"/>
+              </w:rPr>
+              <w:t>02.63</w:t>
             </w:r>
           </w:p>
         </w:tc>
@@ -14855,7 +15896,19 @@
               <w:rPr>
                 <w:szCs w:val="24"/>
               </w:rPr>
-              <w:t>$(211.88)</w:t>
+              <w:t>$</w:t>
+            </w:r>
+            <w:r>
+              <w:rPr>
+                <w:szCs w:val="24"/>
+              </w:rPr>
+              <w:t>1</w:t>
+            </w:r>
+            <w:r>
+              <w:rPr>
+                <w:szCs w:val="24"/>
+              </w:rPr>
+              <w:t>9.12</w:t>
             </w:r>
           </w:p>
         </w:tc>
@@ -14874,7 +15927,7 @@
               <w:rPr>
                 <w:szCs w:val="24"/>
               </w:rPr>
-              <w:t>$(117.11)</w:t>
+              <w:t>$1.23</w:t>
             </w:r>
           </w:p>
         </w:tc>
@@ -14893,7 +15946,7 @@
               <w:rPr>
                 <w:szCs w:val="24"/>
               </w:rPr>
-              <w:t>$(98.25)</w:t>
+              <w:t>$8.28</w:t>
             </w:r>
           </w:p>
         </w:tc>
@@ -14912,7 +15965,7 @@
               <w:rPr>
                 <w:szCs w:val="24"/>
               </w:rPr>
-              <w:t>$(163.65)</w:t>
+              <w:t>$2.56</w:t>
             </w:r>
           </w:p>
         </w:tc>
@@ -14931,7 +15984,7 @@
               <w:rPr>
                 <w:szCs w:val="24"/>
               </w:rPr>
-              <w:t>$151.43</w:t>
+              <w:t>$9.84</w:t>
             </w:r>
           </w:p>
         </w:tc>
@@ -14950,7 +16003,7 @@
               <w:rPr>
                 <w:szCs w:val="24"/>
               </w:rPr>
-              <w:t>$14.81</w:t>
+              <w:t>$2.63</w:t>
             </w:r>
           </w:p>
         </w:tc>
@@ -14963,999 +16016,6 @@
         </w:rPr>
       </w:pPr>
     </w:p>
-    <w:tbl>
-      <w:tblPr>
-        <w:tblStyle w:val="TableGrid"/>
-        <w:tblW w:w="0" w:type="auto"/>
-        <w:tblLayout w:type="fixed"/>
-        <w:tblLook w:val="04A0" w:firstRow="1" w:lastRow="0" w:firstColumn="1" w:lastColumn="0" w:noHBand="0" w:noVBand="1"/>
-      </w:tblPr>
-      <w:tblGrid>
-        <w:gridCol w:w="1345"/>
-        <w:gridCol w:w="1350"/>
-        <w:gridCol w:w="1170"/>
-        <w:gridCol w:w="1170"/>
-        <w:gridCol w:w="1170"/>
-        <w:gridCol w:w="1350"/>
-        <w:gridCol w:w="1080"/>
-      </w:tblGrid>
-      <w:tr>
-        <w:tc>
-          <w:tcPr>
-            <w:tcW w:w="8635" w:type="dxa"/>
-            <w:gridSpan w:val="7"/>
-          </w:tcPr>
-          <w:p>
-            <w:pPr>
-              <w:jc w:val="center"/>
-              <w:rPr>
-                <w:szCs w:val="24"/>
-              </w:rPr>
-            </w:pPr>
-            <w:r>
-              <w:rPr>
-                <w:szCs w:val="24"/>
-              </w:rPr>
-              <w:t>Investment Plan B: Low-Risk, Low-Return</w:t>
-            </w:r>
-          </w:p>
-        </w:tc>
-      </w:tr>
-      <w:tr>
-        <w:tc>
-          <w:tcPr>
-            <w:tcW w:w="1345" w:type="dxa"/>
-          </w:tcPr>
-          <w:p>
-            <w:pPr>
-              <w:jc w:val="center"/>
-              <w:rPr>
-                <w:szCs w:val="24"/>
-              </w:rPr>
-            </w:pPr>
-            <w:r>
-              <w:rPr>
-                <w:szCs w:val="24"/>
-              </w:rPr>
-              <w:t>Initial Price</w:t>
-            </w:r>
-          </w:p>
-        </w:tc>
-        <w:tc>
-          <w:tcPr>
-            <w:tcW w:w="1350" w:type="dxa"/>
-          </w:tcPr>
-          <w:p>
-            <w:pPr>
-              <w:jc w:val="right"/>
-              <w:rPr>
-                <w:szCs w:val="24"/>
-              </w:rPr>
-            </w:pPr>
-            <w:r>
-              <w:rPr>
-                <w:szCs w:val="24"/>
-              </w:rPr>
-              <w:t>$80</w:t>
-            </w:r>
-            <w:r>
-              <w:rPr>
-                <w:szCs w:val="24"/>
-              </w:rPr>
-              <w:t>0</w:t>
-            </w:r>
-          </w:p>
-        </w:tc>
-        <w:tc>
-          <w:tcPr>
-            <w:tcW w:w="1170" w:type="dxa"/>
-          </w:tcPr>
-          <w:p>
-            <w:pPr>
-              <w:jc w:val="right"/>
-              <w:rPr>
-                <w:szCs w:val="24"/>
-              </w:rPr>
-            </w:pPr>
-            <w:r>
-              <w:rPr>
-                <w:szCs w:val="24"/>
-              </w:rPr>
-              <w:t>$8</w:t>
-            </w:r>
-            <w:r>
-              <w:rPr>
-                <w:szCs w:val="24"/>
-              </w:rPr>
-              <w:t>0</w:t>
-            </w:r>
-            <w:r>
-              <w:rPr>
-                <w:szCs w:val="24"/>
-              </w:rPr>
-              <w:t>0</w:t>
-            </w:r>
-          </w:p>
-        </w:tc>
-        <w:tc>
-          <w:tcPr>
-            <w:tcW w:w="1170" w:type="dxa"/>
-          </w:tcPr>
-          <w:p>
-            <w:pPr>
-              <w:jc w:val="right"/>
-              <w:rPr>
-                <w:szCs w:val="24"/>
-              </w:rPr>
-            </w:pPr>
-            <w:r>
-              <w:rPr>
-                <w:szCs w:val="24"/>
-              </w:rPr>
-              <w:t>$8</w:t>
-            </w:r>
-            <w:r>
-              <w:rPr>
-                <w:szCs w:val="24"/>
-              </w:rPr>
-              <w:t>0</w:t>
-            </w:r>
-            <w:r>
-              <w:rPr>
-                <w:szCs w:val="24"/>
-              </w:rPr>
-              <w:t>0</w:t>
-            </w:r>
-          </w:p>
-        </w:tc>
-        <w:tc>
-          <w:tcPr>
-            <w:tcW w:w="1170" w:type="dxa"/>
-          </w:tcPr>
-          <w:p>
-            <w:pPr>
-              <w:jc w:val="right"/>
-              <w:rPr>
-                <w:szCs w:val="24"/>
-              </w:rPr>
-            </w:pPr>
-            <w:r>
-              <w:rPr>
-                <w:szCs w:val="24"/>
-              </w:rPr>
-              <w:t>$8</w:t>
-            </w:r>
-            <w:r>
-              <w:rPr>
-                <w:szCs w:val="24"/>
-              </w:rPr>
-              <w:t>0</w:t>
-            </w:r>
-            <w:r>
-              <w:rPr>
-                <w:szCs w:val="24"/>
-              </w:rPr>
-              <w:t>0</w:t>
-            </w:r>
-          </w:p>
-        </w:tc>
-        <w:tc>
-          <w:tcPr>
-            <w:tcW w:w="1350" w:type="dxa"/>
-          </w:tcPr>
-          <w:p>
-            <w:pPr>
-              <w:jc w:val="right"/>
-              <w:rPr>
-                <w:szCs w:val="24"/>
-              </w:rPr>
-            </w:pPr>
-            <w:r>
-              <w:rPr>
-                <w:szCs w:val="24"/>
-              </w:rPr>
-              <w:t>$8</w:t>
-            </w:r>
-            <w:r>
-              <w:rPr>
-                <w:szCs w:val="24"/>
-              </w:rPr>
-              <w:t>0</w:t>
-            </w:r>
-            <w:r>
-              <w:rPr>
-                <w:szCs w:val="24"/>
-              </w:rPr>
-              <w:t>0</w:t>
-            </w:r>
-          </w:p>
-        </w:tc>
-        <w:tc>
-          <w:tcPr>
-            <w:tcW w:w="1080" w:type="dxa"/>
-          </w:tcPr>
-          <w:p>
-            <w:pPr>
-              <w:jc w:val="right"/>
-              <w:rPr>
-                <w:szCs w:val="24"/>
-              </w:rPr>
-            </w:pPr>
-            <w:r>
-              <w:rPr>
-                <w:szCs w:val="24"/>
-              </w:rPr>
-              <w:t>$8</w:t>
-            </w:r>
-            <w:r>
-              <w:rPr>
-                <w:szCs w:val="24"/>
-              </w:rPr>
-              <w:t>0</w:t>
-            </w:r>
-            <w:r>
-              <w:rPr>
-                <w:szCs w:val="24"/>
-              </w:rPr>
-              <w:t>0</w:t>
-            </w:r>
-          </w:p>
-        </w:tc>
-      </w:tr>
-      <w:tr>
-        <w:tc>
-          <w:tcPr>
-            <w:tcW w:w="1345" w:type="dxa"/>
-          </w:tcPr>
-          <w:p>
-            <w:pPr>
-              <w:rPr>
-                <w:szCs w:val="24"/>
-              </w:rPr>
-            </w:pPr>
-            <w:r>
-              <w:rPr>
-                <w:szCs w:val="24"/>
-              </w:rPr>
-              <w:t>1-Month</w:t>
-            </w:r>
-          </w:p>
-        </w:tc>
-        <w:tc>
-          <w:tcPr>
-            <w:tcW w:w="1350" w:type="dxa"/>
-          </w:tcPr>
-          <w:p>
-            <w:pPr>
-              <w:jc w:val="right"/>
-              <w:rPr>
-                <w:szCs w:val="24"/>
-              </w:rPr>
-            </w:pPr>
-            <w:r>
-              <w:rPr>
-                <w:szCs w:val="24"/>
-              </w:rPr>
-              <w:t>$</w:t>
-            </w:r>
-            <w:r>
-              <w:rPr>
-                <w:szCs w:val="24"/>
-              </w:rPr>
-              <w:t>803.30</w:t>
-            </w:r>
-          </w:p>
-        </w:tc>
-        <w:tc>
-          <w:tcPr>
-            <w:tcW w:w="1170" w:type="dxa"/>
-          </w:tcPr>
-          <w:p>
-            <w:pPr>
-              <w:jc w:val="right"/>
-              <w:rPr>
-                <w:szCs w:val="24"/>
-              </w:rPr>
-            </w:pPr>
-            <w:r>
-              <w:rPr>
-                <w:szCs w:val="24"/>
-              </w:rPr>
-              <w:t>$</w:t>
-            </w:r>
-            <w:r>
-              <w:rPr>
-                <w:szCs w:val="24"/>
-              </w:rPr>
-              <w:t>805.34</w:t>
-            </w:r>
-          </w:p>
-        </w:tc>
-        <w:tc>
-          <w:tcPr>
-            <w:tcW w:w="1170" w:type="dxa"/>
-          </w:tcPr>
-          <w:p>
-            <w:pPr>
-              <w:jc w:val="right"/>
-              <w:rPr>
-                <w:szCs w:val="24"/>
-              </w:rPr>
-            </w:pPr>
-            <w:r>
-              <w:rPr>
-                <w:szCs w:val="24"/>
-              </w:rPr>
-              <w:t>$</w:t>
-            </w:r>
-            <w:r>
-              <w:rPr>
-                <w:szCs w:val="24"/>
-              </w:rPr>
-              <w:t>802.52</w:t>
-            </w:r>
-          </w:p>
-        </w:tc>
-        <w:tc>
-          <w:tcPr>
-            <w:tcW w:w="1170" w:type="dxa"/>
-          </w:tcPr>
-          <w:p>
-            <w:pPr>
-              <w:jc w:val="right"/>
-              <w:rPr>
-                <w:szCs w:val="24"/>
-              </w:rPr>
-            </w:pPr>
-            <w:r>
-              <w:rPr>
-                <w:szCs w:val="24"/>
-              </w:rPr>
-              <w:t>$</w:t>
-            </w:r>
-            <w:r>
-              <w:rPr>
-                <w:szCs w:val="24"/>
-              </w:rPr>
-              <w:t>798</w:t>
-            </w:r>
-            <w:r>
-              <w:rPr>
-                <w:szCs w:val="24"/>
-              </w:rPr>
-              <w:t>.</w:t>
-            </w:r>
-            <w:r>
-              <w:rPr>
-                <w:szCs w:val="24"/>
-              </w:rPr>
-              <w:t>5</w:t>
-            </w:r>
-            <w:r>
-              <w:rPr>
-                <w:szCs w:val="24"/>
-              </w:rPr>
-              <w:t>4</w:t>
-            </w:r>
-          </w:p>
-        </w:tc>
-        <w:tc>
-          <w:tcPr>
-            <w:tcW w:w="1350" w:type="dxa"/>
-          </w:tcPr>
-          <w:p>
-            <w:pPr>
-              <w:jc w:val="right"/>
-              <w:rPr>
-                <w:szCs w:val="24"/>
-              </w:rPr>
-            </w:pPr>
-            <w:r>
-              <w:rPr>
-                <w:szCs w:val="24"/>
-              </w:rPr>
-              <w:t>$</w:t>
-            </w:r>
-            <w:r>
-              <w:rPr>
-                <w:szCs w:val="24"/>
-              </w:rPr>
-              <w:t>805</w:t>
-            </w:r>
-            <w:r>
-              <w:rPr>
-                <w:szCs w:val="24"/>
-              </w:rPr>
-              <w:t>.</w:t>
-            </w:r>
-            <w:r>
-              <w:rPr>
-                <w:szCs w:val="24"/>
-              </w:rPr>
-              <w:t>14</w:t>
-            </w:r>
-          </w:p>
-        </w:tc>
-        <w:tc>
-          <w:tcPr>
-            <w:tcW w:w="1080" w:type="dxa"/>
-          </w:tcPr>
-          <w:p>
-            <w:pPr>
-              <w:jc w:val="right"/>
-              <w:rPr>
-                <w:szCs w:val="24"/>
-              </w:rPr>
-            </w:pPr>
-            <w:r>
-              <w:rPr>
-                <w:szCs w:val="24"/>
-              </w:rPr>
-              <w:t>$</w:t>
-            </w:r>
-            <w:r>
-              <w:rPr>
-                <w:szCs w:val="24"/>
-              </w:rPr>
-              <w:t>801.35</w:t>
-            </w:r>
-          </w:p>
-        </w:tc>
-      </w:tr>
-      <w:tr>
-        <w:tc>
-          <w:tcPr>
-            <w:tcW w:w="1345" w:type="dxa"/>
-          </w:tcPr>
-          <w:p>
-            <w:pPr>
-              <w:rPr>
-                <w:szCs w:val="24"/>
-              </w:rPr>
-            </w:pPr>
-            <w:r>
-              <w:rPr>
-                <w:szCs w:val="24"/>
-              </w:rPr>
-              <w:t>6-Month</w:t>
-            </w:r>
-          </w:p>
-        </w:tc>
-        <w:tc>
-          <w:tcPr>
-            <w:tcW w:w="1350" w:type="dxa"/>
-          </w:tcPr>
-          <w:p>
-            <w:pPr>
-              <w:jc w:val="right"/>
-              <w:rPr>
-                <w:szCs w:val="24"/>
-              </w:rPr>
-            </w:pPr>
-            <w:r>
-              <w:rPr>
-                <w:szCs w:val="24"/>
-              </w:rPr>
-              <w:t>$</w:t>
-            </w:r>
-            <w:r>
-              <w:rPr>
-                <w:szCs w:val="24"/>
-              </w:rPr>
-              <w:t>806</w:t>
-            </w:r>
-            <w:r>
-              <w:rPr>
-                <w:szCs w:val="24"/>
-              </w:rPr>
-              <w:t>.3</w:t>
-            </w:r>
-            <w:r>
-              <w:rPr>
-                <w:szCs w:val="24"/>
-              </w:rPr>
-              <w:t>5</w:t>
-            </w:r>
-          </w:p>
-        </w:tc>
-        <w:tc>
-          <w:tcPr>
-            <w:tcW w:w="1170" w:type="dxa"/>
-          </w:tcPr>
-          <w:p>
-            <w:pPr>
-              <w:jc w:val="right"/>
-              <w:rPr>
-                <w:szCs w:val="24"/>
-              </w:rPr>
-            </w:pPr>
-            <w:r>
-              <w:rPr>
-                <w:szCs w:val="24"/>
-              </w:rPr>
-              <w:t>$</w:t>
-            </w:r>
-            <w:r>
-              <w:rPr>
-                <w:szCs w:val="24"/>
-              </w:rPr>
-              <w:t>798.43</w:t>
-            </w:r>
-          </w:p>
-        </w:tc>
-        <w:tc>
-          <w:tcPr>
-            <w:tcW w:w="1170" w:type="dxa"/>
-          </w:tcPr>
-          <w:p>
-            <w:pPr>
-              <w:jc w:val="right"/>
-              <w:rPr>
-                <w:szCs w:val="24"/>
-              </w:rPr>
-            </w:pPr>
-            <w:r>
-              <w:rPr>
-                <w:szCs w:val="24"/>
-              </w:rPr>
-              <w:t>$8</w:t>
-            </w:r>
-            <w:r>
-              <w:rPr>
-                <w:szCs w:val="24"/>
-              </w:rPr>
-              <w:t>05.37</w:t>
-            </w:r>
-          </w:p>
-        </w:tc>
-        <w:tc>
-          <w:tcPr>
-            <w:tcW w:w="1170" w:type="dxa"/>
-          </w:tcPr>
-          <w:p>
-            <w:pPr>
-              <w:jc w:val="right"/>
-              <w:rPr>
-                <w:szCs w:val="24"/>
-              </w:rPr>
-            </w:pPr>
-            <w:r>
-              <w:rPr>
-                <w:szCs w:val="24"/>
-              </w:rPr>
-              <w:t>$</w:t>
-            </w:r>
-            <w:r>
-              <w:rPr>
-                <w:szCs w:val="24"/>
-              </w:rPr>
-              <w:t>800</w:t>
-            </w:r>
-            <w:r>
-              <w:rPr>
-                <w:szCs w:val="24"/>
-              </w:rPr>
-              <w:t>.</w:t>
-            </w:r>
-            <w:r>
-              <w:rPr>
-                <w:szCs w:val="24"/>
-              </w:rPr>
-              <w:t>14</w:t>
-            </w:r>
-          </w:p>
-        </w:tc>
-        <w:tc>
-          <w:tcPr>
-            <w:tcW w:w="1350" w:type="dxa"/>
-          </w:tcPr>
-          <w:p>
-            <w:pPr>
-              <w:jc w:val="right"/>
-              <w:rPr>
-                <w:szCs w:val="24"/>
-              </w:rPr>
-            </w:pPr>
-            <w:r>
-              <w:rPr>
-                <w:szCs w:val="24"/>
-              </w:rPr>
-              <w:t>$</w:t>
-            </w:r>
-            <w:r>
-              <w:rPr>
-                <w:szCs w:val="24"/>
-              </w:rPr>
-              <w:t>807</w:t>
-            </w:r>
-            <w:r>
-              <w:rPr>
-                <w:szCs w:val="24"/>
-              </w:rPr>
-              <w:t>.</w:t>
-            </w:r>
-            <w:r>
-              <w:rPr>
-                <w:szCs w:val="24"/>
-              </w:rPr>
-              <w:t>82</w:t>
-            </w:r>
-          </w:p>
-        </w:tc>
-        <w:tc>
-          <w:tcPr>
-            <w:tcW w:w="1080" w:type="dxa"/>
-          </w:tcPr>
-          <w:p>
-            <w:pPr>
-              <w:jc w:val="right"/>
-              <w:rPr>
-                <w:szCs w:val="24"/>
-              </w:rPr>
-            </w:pPr>
-            <w:r>
-              <w:rPr>
-                <w:szCs w:val="24"/>
-              </w:rPr>
-              <w:t>$</w:t>
-            </w:r>
-            <w:r>
-              <w:rPr>
-                <w:szCs w:val="24"/>
-              </w:rPr>
-              <w:t>806.34</w:t>
-            </w:r>
-          </w:p>
-        </w:tc>
-      </w:tr>
-      <w:tr>
-        <w:tc>
-          <w:tcPr>
-            <w:tcW w:w="1345" w:type="dxa"/>
-          </w:tcPr>
-          <w:p>
-            <w:pPr>
-              <w:rPr>
-                <w:szCs w:val="24"/>
-              </w:rPr>
-            </w:pPr>
-            <w:r>
-              <w:rPr>
-                <w:szCs w:val="24"/>
-              </w:rPr>
-              <w:t>9-Month</w:t>
-            </w:r>
-          </w:p>
-        </w:tc>
-        <w:tc>
-          <w:tcPr>
-            <w:tcW w:w="1350" w:type="dxa"/>
-          </w:tcPr>
-          <w:p>
-            <w:pPr>
-              <w:jc w:val="right"/>
-              <w:rPr>
-                <w:szCs w:val="24"/>
-              </w:rPr>
-            </w:pPr>
-            <w:r>
-              <w:rPr>
-                <w:szCs w:val="24"/>
-              </w:rPr>
-              <w:t>$</w:t>
-            </w:r>
-            <w:r>
-              <w:rPr>
-                <w:szCs w:val="24"/>
-              </w:rPr>
-              <w:t>809</w:t>
-            </w:r>
-            <w:r>
-              <w:rPr>
-                <w:szCs w:val="24"/>
-              </w:rPr>
-              <w:t>.12</w:t>
-            </w:r>
-          </w:p>
-        </w:tc>
-        <w:tc>
-          <w:tcPr>
-            <w:tcW w:w="1170" w:type="dxa"/>
-          </w:tcPr>
-          <w:p>
-            <w:pPr>
-              <w:jc w:val="right"/>
-              <w:rPr>
-                <w:szCs w:val="24"/>
-              </w:rPr>
-            </w:pPr>
-            <w:r>
-              <w:rPr>
-                <w:szCs w:val="24"/>
-              </w:rPr>
-              <w:t>$</w:t>
-            </w:r>
-            <w:r>
-              <w:rPr>
-                <w:szCs w:val="24"/>
-              </w:rPr>
-              <w:t>801.23</w:t>
-            </w:r>
-          </w:p>
-        </w:tc>
-        <w:tc>
-          <w:tcPr>
-            <w:tcW w:w="1170" w:type="dxa"/>
-          </w:tcPr>
-          <w:p>
-            <w:pPr>
-              <w:jc w:val="right"/>
-              <w:rPr>
-                <w:szCs w:val="24"/>
-              </w:rPr>
-            </w:pPr>
-            <w:r>
-              <w:rPr>
-                <w:szCs w:val="24"/>
-              </w:rPr>
-              <w:t>$</w:t>
-            </w:r>
-            <w:r>
-              <w:rPr>
-                <w:szCs w:val="24"/>
-              </w:rPr>
-              <w:t>808.28</w:t>
-            </w:r>
-          </w:p>
-        </w:tc>
-        <w:tc>
-          <w:tcPr>
-            <w:tcW w:w="1170" w:type="dxa"/>
-          </w:tcPr>
-          <w:p>
-            <w:pPr>
-              <w:jc w:val="right"/>
-              <w:rPr>
-                <w:szCs w:val="24"/>
-              </w:rPr>
-            </w:pPr>
-            <w:r>
-              <w:rPr>
-                <w:szCs w:val="24"/>
-              </w:rPr>
-              <w:t>$</w:t>
-            </w:r>
-            <w:r>
-              <w:rPr>
-                <w:szCs w:val="24"/>
-              </w:rPr>
-              <w:t>802</w:t>
-            </w:r>
-            <w:r>
-              <w:rPr>
-                <w:szCs w:val="24"/>
-              </w:rPr>
-              <w:t>.</w:t>
-            </w:r>
-            <w:r>
-              <w:rPr>
-                <w:szCs w:val="24"/>
-              </w:rPr>
-              <w:t>56</w:t>
-            </w:r>
-          </w:p>
-        </w:tc>
-        <w:tc>
-          <w:tcPr>
-            <w:tcW w:w="1350" w:type="dxa"/>
-          </w:tcPr>
-          <w:p>
-            <w:pPr>
-              <w:jc w:val="right"/>
-              <w:rPr>
-                <w:szCs w:val="24"/>
-              </w:rPr>
-            </w:pPr>
-            <w:r>
-              <w:rPr>
-                <w:szCs w:val="24"/>
-              </w:rPr>
-              <w:t>$</w:t>
-            </w:r>
-            <w:r>
-              <w:rPr>
-                <w:szCs w:val="24"/>
-              </w:rPr>
-              <w:t>809</w:t>
-            </w:r>
-            <w:r>
-              <w:rPr>
-                <w:szCs w:val="24"/>
-              </w:rPr>
-              <w:t>.</w:t>
-            </w:r>
-            <w:r>
-              <w:rPr>
-                <w:szCs w:val="24"/>
-              </w:rPr>
-              <w:t>8</w:t>
-            </w:r>
-            <w:r>
-              <w:rPr>
-                <w:szCs w:val="24"/>
-              </w:rPr>
-              <w:t>4</w:t>
-            </w:r>
-          </w:p>
-        </w:tc>
-        <w:tc>
-          <w:tcPr>
-            <w:tcW w:w="1080" w:type="dxa"/>
-          </w:tcPr>
-          <w:p>
-            <w:pPr>
-              <w:jc w:val="right"/>
-              <w:rPr>
-                <w:szCs w:val="24"/>
-              </w:rPr>
-            </w:pPr>
-            <w:r>
-              <w:rPr>
-                <w:szCs w:val="24"/>
-              </w:rPr>
-              <w:t>$8</w:t>
-            </w:r>
-            <w:r>
-              <w:rPr>
-                <w:szCs w:val="24"/>
-              </w:rPr>
-              <w:t>02.63</w:t>
-            </w:r>
-          </w:p>
-        </w:tc>
-      </w:tr>
-      <w:tr>
-        <w:tc>
-          <w:tcPr>
-            <w:tcW w:w="1345" w:type="dxa"/>
-          </w:tcPr>
-          <w:p>
-            <w:pPr>
-              <w:rPr>
-                <w:szCs w:val="24"/>
-              </w:rPr>
-            </w:pPr>
-            <w:r>
-              <w:rPr>
-                <w:szCs w:val="24"/>
-              </w:rPr>
-              <w:t>Total</w:t>
-            </w:r>
-          </w:p>
-        </w:tc>
-        <w:tc>
-          <w:tcPr>
-            <w:tcW w:w="1350" w:type="dxa"/>
-          </w:tcPr>
-          <w:p>
-            <w:pPr>
-              <w:jc w:val="right"/>
-              <w:rPr>
-                <w:szCs w:val="24"/>
-              </w:rPr>
-            </w:pPr>
-            <w:r>
-              <w:rPr>
-                <w:szCs w:val="24"/>
-              </w:rPr>
-              <w:t>$9.12</w:t>
-            </w:r>
-          </w:p>
-        </w:tc>
-        <w:tc>
-          <w:tcPr>
-            <w:tcW w:w="1170" w:type="dxa"/>
-          </w:tcPr>
-          <w:p>
-            <w:pPr>
-              <w:jc w:val="right"/>
-              <w:rPr>
-                <w:szCs w:val="24"/>
-              </w:rPr>
-            </w:pPr>
-            <w:r>
-              <w:rPr>
-                <w:szCs w:val="24"/>
-              </w:rPr>
-              <w:t>$1.23</w:t>
-            </w:r>
-          </w:p>
-        </w:tc>
-        <w:tc>
-          <w:tcPr>
-            <w:tcW w:w="1170" w:type="dxa"/>
-          </w:tcPr>
-          <w:p>
-            <w:pPr>
-              <w:jc w:val="right"/>
-              <w:rPr>
-                <w:szCs w:val="24"/>
-              </w:rPr>
-            </w:pPr>
-            <w:r>
-              <w:rPr>
-                <w:szCs w:val="24"/>
-              </w:rPr>
-              <w:t>$8.28</w:t>
-            </w:r>
-          </w:p>
-        </w:tc>
-        <w:tc>
-          <w:tcPr>
-            <w:tcW w:w="1170" w:type="dxa"/>
-          </w:tcPr>
-          <w:p>
-            <w:pPr>
-              <w:jc w:val="right"/>
-              <w:rPr>
-                <w:szCs w:val="24"/>
-              </w:rPr>
-            </w:pPr>
-            <w:r>
-              <w:rPr>
-                <w:szCs w:val="24"/>
-              </w:rPr>
-              <w:t>$2.56</w:t>
-            </w:r>
-          </w:p>
-        </w:tc>
-        <w:tc>
-          <w:tcPr>
-            <w:tcW w:w="1350" w:type="dxa"/>
-          </w:tcPr>
-          <w:p>
-            <w:pPr>
-              <w:jc w:val="right"/>
-              <w:rPr>
-                <w:szCs w:val="24"/>
-              </w:rPr>
-            </w:pPr>
-            <w:r>
-              <w:rPr>
-                <w:szCs w:val="24"/>
-              </w:rPr>
-              <w:t>$9.84</w:t>
-            </w:r>
-          </w:p>
-        </w:tc>
-        <w:tc>
-          <w:tcPr>
-            <w:tcW w:w="1080" w:type="dxa"/>
-          </w:tcPr>
-          <w:p>
-            <w:pPr>
-              <w:jc w:val="right"/>
-              <w:rPr>
-                <w:szCs w:val="24"/>
-              </w:rPr>
-            </w:pPr>
-            <w:r>
-              <w:rPr>
-                <w:szCs w:val="24"/>
-              </w:rPr>
-              <w:t>$2.63</w:t>
-            </w:r>
-          </w:p>
-        </w:tc>
-      </w:tr>
-    </w:tbl>
-    <w:p>
-      <w:pPr>
-        <w:rPr>
-          <w:szCs w:val="24"/>
-        </w:rPr>
-      </w:pPr>
-    </w:p>
     <w:p>
       <w:pPr>
         <w:jc w:val="both"/>
@@ -16003,25 +16063,470 @@
         </w:rPr>
         <w:t xml:space="preserve">Let us look at the Plan B now. Given that these stocks are low-risk and low-return, the prices do not fluctuate as much as Plan A stocks do. Similarly, returns are </w:t>
       </w:r>
-      <w:proofErr w:type="gramStart"/>
-      <w:r>
-        <w:rPr>
-          <w:szCs w:val="24"/>
-        </w:rPr>
-        <w:t>pretty small</w:t>
-      </w:r>
-      <w:proofErr w:type="gramEnd"/>
-      <w:r>
-        <w:rPr>
-          <w:szCs w:val="24"/>
-        </w:rPr>
-        <w:t xml:space="preserve"> individually to the returns some high-risk stocks offered. Nonetheless, if we look at the sum of all investments in Plan A we encounter a 33.66 </w:t>
-      </w:r>
+      <w:r>
+        <w:rPr>
+          <w:szCs w:val="24"/>
+        </w:rPr>
+        <w:t>small</w:t>
+      </w:r>
+      <w:r>
+        <w:rPr>
+          <w:szCs w:val="24"/>
+        </w:rPr>
+        <w:t xml:space="preserve"> individually </w:t>
+      </w:r>
+      <w:r>
+        <w:rPr>
+          <w:szCs w:val="24"/>
+        </w:rPr>
+        <w:t xml:space="preserve">compared </w:t>
+      </w:r>
+      <w:r>
+        <w:rPr>
+          <w:szCs w:val="24"/>
+        </w:rPr>
+        <w:t xml:space="preserve">to the returns some high-risk stocks offered. Nonetheless, if we look at the sum of all investments in Plan </w:t>
+      </w:r>
+      <w:r>
+        <w:rPr>
+          <w:szCs w:val="24"/>
+        </w:rPr>
+        <w:t>A,</w:t>
+      </w:r>
+      <w:r>
+        <w:rPr>
+          <w:szCs w:val="24"/>
+        </w:rPr>
+        <w:t xml:space="preserve"> we encounter a </w:t>
+      </w:r>
+      <w:r>
+        <w:rPr>
+          <w:szCs w:val="24"/>
+        </w:rPr>
+        <w:t>$4</w:t>
+      </w:r>
+      <w:r>
+        <w:rPr>
+          <w:szCs w:val="24"/>
+        </w:rPr>
+        <w:t>3.6</w:t>
+      </w:r>
+      <w:r>
+        <w:rPr>
+          <w:szCs w:val="24"/>
+        </w:rPr>
+        <w:t xml:space="preserve">6, which is a steady return. </w:t>
+      </w:r>
+      <w:r>
+        <w:rPr>
+          <w:szCs w:val="24"/>
+        </w:rPr>
+        <w:t>Note that this example is just for illustrating how high-risk and low-risk stocks compare. It is possible to argue that a high return could of being achieved by selecting the fifth stock on Plan A, but the possibilities of simply guessing that stock are considerably low. Also, this table was made to exemplify how the question “</w:t>
+      </w:r>
+      <w:r>
+        <w:rPr>
+          <w:szCs w:val="24"/>
+        </w:rPr>
+        <w:t>Would you rather invest in a risky company or a secure one?</w:t>
+      </w:r>
+      <w:r>
+        <w:rPr>
+          <w:szCs w:val="24"/>
+        </w:rPr>
+        <w:t>”</w:t>
+      </w:r>
+      <w:r>
+        <w:rPr>
+          <w:szCs w:val="24"/>
+        </w:rPr>
+        <w:t xml:space="preserve"> has more value than simply asking “</w:t>
+      </w:r>
+      <w:r>
+        <w:rPr>
+          <w:szCs w:val="24"/>
+        </w:rPr>
+        <w:t>Would you rather invest in a company that promises more money or less money?</w:t>
+      </w:r>
+      <w:r>
+        <w:rPr>
+          <w:szCs w:val="24"/>
+        </w:rPr>
+        <w:t xml:space="preserve">”. Simple questions should begin your search for harder questions about the company’s ability to provide you with money. </w:t>
+      </w:r>
+    </w:p>
+    <w:p>
+      <w:pPr>
+        <w:jc w:val="both"/>
+        <w:rPr>
+          <w:szCs w:val="24"/>
+        </w:rPr>
+      </w:pPr>
+      <w:r>
+        <w:rPr>
+          <w:szCs w:val="24"/>
+        </w:rPr>
+        <w:t xml:space="preserve">Selecting a profitable investment in stocks needs to be treated the same as any business model you can think of. As I am a personal fan of examples, I will use another one to exemplify the value of questioning. </w:t>
+      </w:r>
+    </w:p>
+    <w:p>
+      <w:pPr>
+        <w:jc w:val="both"/>
+        <w:rPr>
+          <w:szCs w:val="24"/>
+        </w:rPr>
+      </w:pPr>
+      <w:r>
+        <w:rPr>
+          <w:szCs w:val="24"/>
+          <w:highlight w:val="cyan"/>
+        </w:rPr>
+        <w:lastRenderedPageBreak/>
+        <w:t>I think you need an example for illustrating the importance of asking the right questions, not the mentality of the landlord vs tenant here</w:t>
+      </w:r>
+    </w:p>
+    <w:p>
+      <w:pPr>
+        <w:jc w:val="both"/>
+        <w:rPr>
+          <w:szCs w:val="24"/>
+        </w:rPr>
+      </w:pPr>
+    </w:p>
+    <w:p>
+      <w:pPr>
+        <w:jc w:val="both"/>
+        <w:rPr>
+          <w:szCs w:val="24"/>
+        </w:rPr>
+      </w:pPr>
       <w:bookmarkStart w:id="656" w:name="_GoBack"/>
       <w:bookmarkEnd w:id="656"/>
     </w:p>
     <w:p>
       <w:pPr>
+        <w:jc w:val="both"/>
+        <w:rPr>
+          <w:szCs w:val="24"/>
+        </w:rPr>
+      </w:pPr>
+    </w:p>
+    <w:p>
+      <w:pPr>
+        <w:jc w:val="both"/>
+        <w:rPr>
+          <w:szCs w:val="24"/>
+        </w:rPr>
+      </w:pPr>
+    </w:p>
+    <w:p>
+      <w:pPr>
+        <w:jc w:val="both"/>
+        <w:rPr>
+          <w:b/>
+        </w:rPr>
+      </w:pPr>
+      <w:ins w:id="657" w:author="Ricardo... Jacome.." w:date="2019-05-27T19:51:00Z">
+        <w:r>
+          <w:rPr>
+            <w:b/>
+            <w:rPrChange w:id="658" w:author="Ricardo... Jacome.." w:date="2019-05-27T21:12:00Z">
+              <w:rPr/>
+            </w:rPrChange>
+          </w:rPr>
+          <w:t>Fundamental</w:t>
+        </w:r>
+      </w:ins>
+      <w:ins w:id="659" w:author="Ricardo... Jacome.." w:date="2019-05-27T16:54:00Z">
+        <w:r>
+          <w:rPr>
+            <w:b/>
+            <w:rPrChange w:id="660" w:author="Ricardo... Jacome.." w:date="2019-05-27T21:12:00Z">
+              <w:rPr/>
+            </w:rPrChange>
+          </w:rPr>
+          <w:t xml:space="preserve"> Example</w:t>
+        </w:r>
+      </w:ins>
+      <w:ins w:id="661" w:author="Ricardo... Jacome.." w:date="2019-05-27T19:51:00Z">
+        <w:r>
+          <w:rPr>
+            <w:b/>
+            <w:rPrChange w:id="662" w:author="Ricardo... Jacome.." w:date="2019-05-27T21:12:00Z">
+              <w:rPr/>
+            </w:rPrChange>
+          </w:rPr>
+          <w:t xml:space="preserve"> #</w:t>
+        </w:r>
+      </w:ins>
+      <w:r>
+        <w:rPr>
+          <w:b/>
+        </w:rPr>
+        <w:t>2</w:t>
+      </w:r>
+      <w:ins w:id="663" w:author="Ricardo... Jacome.." w:date="2019-05-27T16:54:00Z">
+        <w:r>
+          <w:rPr>
+            <w:b/>
+            <w:rPrChange w:id="664" w:author="Ricardo... Jacome.." w:date="2019-05-27T21:12:00Z">
+              <w:rPr/>
+            </w:rPrChange>
+          </w:rPr>
+          <w:t xml:space="preserve">: </w:t>
+        </w:r>
+      </w:ins>
+      <w:r>
+        <w:rPr>
+          <w:b/>
+        </w:rPr>
+        <w:t>Landlords and Friends</w:t>
+      </w:r>
+    </w:p>
+    <w:p>
+      <w:pPr>
+        <w:jc w:val="both"/>
+        <w:rPr>
+          <w:bCs/>
+        </w:rPr>
+      </w:pPr>
+      <w:r>
+        <w:rPr>
+          <w:bCs/>
+        </w:rPr>
+        <w:t>In this scenario you are the landlord of</w:t>
+      </w:r>
+      <w:r>
+        <w:rPr>
+          <w:bCs/>
+        </w:rPr>
+        <w:t xml:space="preserve"> a single 1 room</w:t>
+      </w:r>
+      <w:r>
+        <w:rPr>
+          <w:bCs/>
+        </w:rPr>
+        <w:t xml:space="preserve"> apartment</w:t>
+      </w:r>
+      <w:r>
+        <w:rPr>
+          <w:bCs/>
+        </w:rPr>
+        <w:t>, simple and cozy</w:t>
+      </w:r>
+      <w:r>
+        <w:rPr>
+          <w:bCs/>
+        </w:rPr>
+        <w:t xml:space="preserve">. This is your first time owning a property and you are searching for potential clients that will be living in your apartment. </w:t>
+      </w:r>
+      <w:r>
+        <w:rPr>
+          <w:bCs/>
+        </w:rPr>
+        <w:t xml:space="preserve">You already spent a lot of money purchasing the property, you cleaned the property yourself and have been advertising it for weeks. Imagine that the same day you get 2 different calls from people interested in your place. The first one is a total stranger, but you see that he has a good history, has a high income and he already has his deposit payment to start living in your property as soon as possible. The second person is an acquittance of yours, you have known him for a couple of years, and you know that he always struggles to pay his personal bills. </w:t>
+      </w:r>
+      <w:r>
+        <w:rPr>
+          <w:bCs/>
+        </w:rPr>
+        <w:t xml:space="preserve">Interesting enough, you know a lot of people who talk </w:t>
+      </w:r>
+      <w:proofErr w:type="gramStart"/>
+      <w:r>
+        <w:rPr>
+          <w:bCs/>
+        </w:rPr>
+        <w:t>really good</w:t>
+      </w:r>
+      <w:proofErr w:type="gramEnd"/>
+      <w:r>
+        <w:rPr>
+          <w:bCs/>
+        </w:rPr>
+        <w:t xml:space="preserve"> about him all the time,</w:t>
+      </w:r>
+      <w:r>
+        <w:rPr>
+          <w:bCs/>
+        </w:rPr>
+        <w:t xml:space="preserve"> even</w:t>
+      </w:r>
+      <w:r>
+        <w:rPr>
+          <w:bCs/>
+        </w:rPr>
+        <w:t xml:space="preserve"> though he</w:t>
+      </w:r>
+      <w:r>
+        <w:rPr>
+          <w:bCs/>
+        </w:rPr>
+        <w:t xml:space="preserve"> gets fired from his jobs often. When he talks to you, he asks for a couple of days before getting his deposit payment ready promising he will give you an extra 20% of the original deposit. Based on this, who would you rent the apartment to? </w:t>
+      </w:r>
+    </w:p>
+    <w:p>
+      <w:pPr>
+        <w:jc w:val="both"/>
+        <w:rPr>
+          <w:bCs/>
+        </w:rPr>
+      </w:pPr>
+      <w:r>
+        <w:rPr>
+          <w:bCs/>
+        </w:rPr>
+        <w:t xml:space="preserve">Regardless of your emotional attachment </w:t>
+      </w:r>
+      <w:r>
+        <w:rPr>
+          <w:bCs/>
+        </w:rPr>
+        <w:t>to this acquittance person</w:t>
+      </w:r>
+      <w:r>
+        <w:rPr>
+          <w:bCs/>
+        </w:rPr>
+        <w:t xml:space="preserve">, and regardless of the immediate incentive of extra money. Based on your data, you will logically rent out the apartment to the first person because he is </w:t>
+      </w:r>
+      <w:r>
+        <w:rPr>
+          <w:b/>
+        </w:rPr>
+        <w:t>less risky</w:t>
+      </w:r>
+      <w:r>
+        <w:rPr>
+          <w:bCs/>
+        </w:rPr>
+        <w:t xml:space="preserve">. You will rather rent out the apartment to somebody who keeps paying consistently the same amount, than have a high pay the first day, and having a high risk of not paying many months. Remember each month this person does not pay, would be a month for you to pay for the expenses of the whole apartment (totally undesired). </w:t>
+      </w:r>
+    </w:p>
+    <w:p>
+      <w:pPr>
+        <w:jc w:val="both"/>
+        <w:rPr>
+          <w:ins w:id="665" w:author="Ricardo... Jacome.." w:date="2019-05-27T16:54:00Z"/>
+          <w:bCs/>
+          <w:rPrChange w:id="666" w:author="Ricardo... Jacome.." w:date="2019-05-27T21:12:00Z">
+            <w:rPr>
+              <w:ins w:id="667" w:author="Ricardo... Jacome.." w:date="2019-05-27T16:54:00Z"/>
+            </w:rPr>
+          </w:rPrChange>
+        </w:rPr>
+      </w:pPr>
+      <w:r>
+        <w:rPr>
+          <w:bCs/>
+        </w:rPr>
+        <w:t xml:space="preserve">It is worthy of mention that there exists the possibility that the first person ends up </w:t>
+      </w:r>
+      <w:r>
+        <w:rPr>
+          <w:bCs/>
+        </w:rPr>
+        <w:t>being</w:t>
+      </w:r>
+      <w:r>
+        <w:rPr>
+          <w:bCs/>
+        </w:rPr>
+        <w:t xml:space="preserve"> a worse tenant than the second one</w:t>
+      </w:r>
+      <w:r>
+        <w:rPr>
+          <w:bCs/>
+        </w:rPr>
+        <w:t xml:space="preserve">. But in this case, that would be considered a degree of uncertainty we cannot measure (Recall the risk vs uncertainty comparison from Chapter 1).  We made our decision based on what we know about the </w:t>
+      </w:r>
+      <w:r>
+        <w:rPr>
+          <w:b/>
+        </w:rPr>
+        <w:t>current</w:t>
+      </w:r>
+      <w:r>
+        <w:rPr>
+          <w:bCs/>
+        </w:rPr>
+        <w:t xml:space="preserve"> data that provided the least risky and steady profit option.   </w:t>
+      </w:r>
+    </w:p>
+    <w:p>
+      <w:pPr>
+        <w:jc w:val="both"/>
+        <w:rPr>
+          <w:szCs w:val="24"/>
+        </w:rPr>
+      </w:pPr>
+      <w:r>
+        <w:rPr>
+          <w:szCs w:val="24"/>
+        </w:rPr>
+        <w:t xml:space="preserve"> </w:t>
+      </w:r>
+      <w:r>
+        <w:rPr>
+          <w:szCs w:val="24"/>
+        </w:rPr>
+        <w:t xml:space="preserve">Choosing stocks works in a similar manner. You should not be taken in by the promise of a quick cash gain immediately or let your emotions of attachment to a certain company to control your decisions. News will bombard with emotional titles, with bombastic sentences and will make a stock seem to be the best deal. Sometimes our own personal beliefs about a company can dictate our selections, but this often leads to failure. </w:t>
+      </w:r>
+    </w:p>
+    <w:p>
+      <w:pPr>
+        <w:jc w:val="both"/>
+        <w:rPr>
+          <w:szCs w:val="24"/>
+        </w:rPr>
+      </w:pPr>
+    </w:p>
+    <w:p>
+      <w:pPr>
+        <w:jc w:val="both"/>
+        <w:rPr>
+          <w:szCs w:val="24"/>
+        </w:rPr>
+      </w:pPr>
+    </w:p>
+    <w:p>
+      <w:pPr>
+        <w:jc w:val="both"/>
+        <w:rPr>
+          <w:szCs w:val="24"/>
+        </w:rPr>
+      </w:pPr>
+      <w:r>
+        <w:rPr>
+          <w:szCs w:val="24"/>
+        </w:rPr>
+        <w:lastRenderedPageBreak/>
+        <w:t>This type of mentality is addressed in a later chapter, for now let us see a different example which is more common to encounter in the case of renting out an apartment.</w:t>
+      </w:r>
+    </w:p>
+    <w:p>
+      <w:pPr>
+        <w:jc w:val="both"/>
+        <w:rPr>
+          <w:szCs w:val="24"/>
+        </w:rPr>
+      </w:pPr>
+    </w:p>
+    <w:p>
+      <w:pPr>
+        <w:jc w:val="both"/>
+        <w:rPr>
+          <w:szCs w:val="24"/>
+        </w:rPr>
+      </w:pPr>
+      <w:r>
+        <w:rPr>
+          <w:szCs w:val="24"/>
+        </w:rPr>
+        <w:t xml:space="preserve"> In order to understand better stocks, we need to begin by asking the right questions before even trying to find answers. </w:t>
+      </w:r>
+    </w:p>
+    <w:p>
+      <w:pPr>
         <w:rPr>
           <w:szCs w:val="24"/>
         </w:rPr>
@@ -16038,7 +16543,7 @@
         <w:rPr>
           <w:sz w:val="36"/>
           <w:szCs w:val="36"/>
-          <w:rPrChange w:id="657" w:author="Ricardo... Jacome.." w:date="2019-05-27T21:05:00Z">
+          <w:rPrChange w:id="668" w:author="Ricardo... Jacome.." w:date="2019-05-27T21:05:00Z">
             <w:rPr/>
           </w:rPrChange>
         </w:rPr>
@@ -16060,7 +16565,7 @@
       </w:r>
     </w:p>
     <w:p>
-      <w:del w:id="658" w:author="Ricardo... Jacome.." w:date="2019-05-27T21:04:00Z">
+      <w:del w:id="669" w:author="Ricardo... Jacome.." w:date="2019-05-27T21:04:00Z">
         <w:r>
           <w:delText xml:space="preserve">Previously we looked at how different </w:delText>
         </w:r>
@@ -16100,7 +16605,7 @@
       <w:pPr>
         <w:jc w:val="both"/>
         <w:rPr>
-          <w:del w:id="659" w:author="Ricardo... Jacome.." w:date="2019-05-27T21:04:00Z"/>
+          <w:del w:id="670" w:author="Ricardo... Jacome.." w:date="2019-05-27T21:04:00Z"/>
         </w:rPr>
       </w:pPr>
     </w:p>
@@ -16108,10 +16613,10 @@
       <w:pPr>
         <w:pStyle w:val="Heading2"/>
         <w:rPr>
-          <w:del w:id="660" w:author="Ricardo... Jacome.." w:date="2019-05-27T21:04:00Z"/>
-        </w:rPr>
-      </w:pPr>
-      <w:del w:id="661" w:author="Ricardo... Jacome.." w:date="2019-05-27T21:04:00Z">
+          <w:del w:id="671" w:author="Ricardo... Jacome.." w:date="2019-05-27T21:04:00Z"/>
+        </w:rPr>
+      </w:pPr>
+      <w:del w:id="672" w:author="Ricardo... Jacome.." w:date="2019-05-27T21:04:00Z">
         <w:r>
           <w:delText xml:space="preserve">Level 1 </w:delText>
         </w:r>
@@ -16133,11 +16638,11 @@
       <w:pPr>
         <w:jc w:val="both"/>
         <w:rPr>
-          <w:del w:id="662" w:author="Ricardo... Jacome.." w:date="2019-05-27T21:04:00Z"/>
+          <w:del w:id="673" w:author="Ricardo... Jacome.." w:date="2019-05-27T21:04:00Z"/>
           <w:b/>
         </w:rPr>
       </w:pPr>
-      <w:del w:id="663" w:author="Ricardo... Jacome.." w:date="2019-05-27T21:04:00Z">
+      <w:del w:id="674" w:author="Ricardo... Jacome.." w:date="2019-05-27T21:04:00Z">
         <w:r>
           <w:delText xml:space="preserve">All stocks can fall in </w:delText>
         </w:r>
@@ -16205,7 +16710,7 @@
           <w:delText xml:space="preserve">Overall, volatile stocks are </w:delText>
         </w:r>
       </w:del>
-      <w:del w:id="664" w:author="Ricardo... Jacome.." w:date="2019-05-27T20:59:00Z">
+      <w:del w:id="675" w:author="Ricardo... Jacome.." w:date="2019-05-27T20:59:00Z">
         <w:r>
           <w:rPr>
             <w:b/>
@@ -16213,7 +16718,7 @@
           <w:delText>really hard</w:delText>
         </w:r>
       </w:del>
-      <w:del w:id="665" w:author="Ricardo... Jacome.." w:date="2019-05-27T21:04:00Z">
+      <w:del w:id="676" w:author="Ricardo... Jacome.." w:date="2019-05-27T21:04:00Z">
         <w:r>
           <w:rPr>
             <w:b/>
@@ -16232,10 +16737,10 @@
       <w:pPr>
         <w:pStyle w:val="Heading2"/>
         <w:rPr>
-          <w:del w:id="666" w:author="Ricardo... Jacome.." w:date="2019-05-27T21:04:00Z"/>
-        </w:rPr>
-      </w:pPr>
-      <w:del w:id="667" w:author="Ricardo... Jacome.." w:date="2019-05-27T21:04:00Z">
+          <w:del w:id="677" w:author="Ricardo... Jacome.." w:date="2019-05-27T21:04:00Z"/>
+        </w:rPr>
+      </w:pPr>
+      <w:del w:id="678" w:author="Ricardo... Jacome.." w:date="2019-05-27T21:04:00Z">
         <w:r>
           <w:delText xml:space="preserve">Level 2 </w:delText>
         </w:r>
@@ -16251,10 +16756,10 @@
       <w:pPr>
         <w:jc w:val="both"/>
         <w:rPr>
-          <w:del w:id="668" w:author="Ricardo... Jacome.." w:date="2019-05-27T21:04:00Z"/>
-        </w:rPr>
-      </w:pPr>
-      <w:del w:id="669" w:author="Ricardo... Jacome.." w:date="2019-05-27T21:04:00Z">
+          <w:del w:id="679" w:author="Ricardo... Jacome.." w:date="2019-05-27T21:04:00Z"/>
+        </w:rPr>
+      </w:pPr>
+      <w:del w:id="680" w:author="Ricardo... Jacome.." w:date="2019-05-27T21:04:00Z">
         <w:r>
           <w:delText>Now that we understand the two general types of stocks</w:delText>
         </w:r>
@@ -16315,74 +16820,74 @@
       <w:pPr>
         <w:jc w:val="both"/>
         <w:rPr>
-          <w:del w:id="670" w:author="Ricardo... Jacome.." w:date="2019-05-27T21:04:00Z"/>
-        </w:rPr>
-      </w:pPr>
-    </w:p>
-    <w:p>
-      <w:pPr>
-        <w:jc w:val="both"/>
-        <w:rPr>
-          <w:del w:id="671" w:author="Ricardo... Jacome.." w:date="2019-05-27T21:04:00Z"/>
-        </w:rPr>
-      </w:pPr>
-    </w:p>
-    <w:p>
-      <w:pPr>
-        <w:jc w:val="both"/>
-        <w:rPr>
-          <w:del w:id="672" w:author="Ricardo... Jacome.." w:date="2019-05-27T21:04:00Z"/>
-        </w:rPr>
-      </w:pPr>
-    </w:p>
-    <w:p>
-      <w:pPr>
-        <w:jc w:val="both"/>
-        <w:rPr>
-          <w:del w:id="673" w:author="Ricardo... Jacome.." w:date="2019-05-27T21:04:00Z"/>
-        </w:rPr>
-      </w:pPr>
-    </w:p>
-    <w:p>
-      <w:pPr>
-        <w:jc w:val="both"/>
-        <w:rPr>
-          <w:del w:id="674" w:author="Ricardo... Jacome.." w:date="2019-05-27T21:04:00Z"/>
-        </w:rPr>
-      </w:pPr>
-    </w:p>
-    <w:p>
-      <w:pPr>
-        <w:jc w:val="both"/>
-        <w:rPr>
-          <w:del w:id="675" w:author="Ricardo... Jacome.." w:date="2019-05-27T21:04:00Z"/>
-        </w:rPr>
-      </w:pPr>
-    </w:p>
-    <w:p>
-      <w:pPr>
-        <w:jc w:val="both"/>
-        <w:rPr>
-          <w:del w:id="676" w:author="Ricardo... Jacome.." w:date="2019-05-27T21:04:00Z"/>
-        </w:rPr>
-      </w:pPr>
-    </w:p>
-    <w:p>
-      <w:pPr>
-        <w:jc w:val="both"/>
-        <w:rPr>
-          <w:del w:id="677" w:author="Ricardo... Jacome.." w:date="2019-05-27T21:04:00Z"/>
-        </w:rPr>
-      </w:pPr>
-    </w:p>
-    <w:p>
-      <w:pPr>
-        <w:jc w:val="both"/>
-        <w:rPr>
-          <w:del w:id="678" w:author="Ricardo... Jacome.." w:date="2019-05-27T21:04:00Z"/>
-        </w:rPr>
-      </w:pPr>
-      <w:del w:id="679" w:author="Ricardo... Jacome.." w:date="2019-05-27T21:04:00Z">
+          <w:del w:id="681" w:author="Ricardo... Jacome.." w:date="2019-05-27T21:04:00Z"/>
+        </w:rPr>
+      </w:pPr>
+    </w:p>
+    <w:p>
+      <w:pPr>
+        <w:jc w:val="both"/>
+        <w:rPr>
+          <w:del w:id="682" w:author="Ricardo... Jacome.." w:date="2019-05-27T21:04:00Z"/>
+        </w:rPr>
+      </w:pPr>
+    </w:p>
+    <w:p>
+      <w:pPr>
+        <w:jc w:val="both"/>
+        <w:rPr>
+          <w:del w:id="683" w:author="Ricardo... Jacome.." w:date="2019-05-27T21:04:00Z"/>
+        </w:rPr>
+      </w:pPr>
+    </w:p>
+    <w:p>
+      <w:pPr>
+        <w:jc w:val="both"/>
+        <w:rPr>
+          <w:del w:id="684" w:author="Ricardo... Jacome.." w:date="2019-05-27T21:04:00Z"/>
+        </w:rPr>
+      </w:pPr>
+    </w:p>
+    <w:p>
+      <w:pPr>
+        <w:jc w:val="both"/>
+        <w:rPr>
+          <w:del w:id="685" w:author="Ricardo... Jacome.." w:date="2019-05-27T21:04:00Z"/>
+        </w:rPr>
+      </w:pPr>
+    </w:p>
+    <w:p>
+      <w:pPr>
+        <w:jc w:val="both"/>
+        <w:rPr>
+          <w:del w:id="686" w:author="Ricardo... Jacome.." w:date="2019-05-27T21:04:00Z"/>
+        </w:rPr>
+      </w:pPr>
+    </w:p>
+    <w:p>
+      <w:pPr>
+        <w:jc w:val="both"/>
+        <w:rPr>
+          <w:del w:id="687" w:author="Ricardo... Jacome.." w:date="2019-05-27T21:04:00Z"/>
+        </w:rPr>
+      </w:pPr>
+    </w:p>
+    <w:p>
+      <w:pPr>
+        <w:jc w:val="both"/>
+        <w:rPr>
+          <w:del w:id="688" w:author="Ricardo... Jacome.." w:date="2019-05-27T21:04:00Z"/>
+        </w:rPr>
+      </w:pPr>
+    </w:p>
+    <w:p>
+      <w:pPr>
+        <w:jc w:val="both"/>
+        <w:rPr>
+          <w:del w:id="689" w:author="Ricardo... Jacome.." w:date="2019-05-27T21:04:00Z"/>
+        </w:rPr>
+      </w:pPr>
+      <w:del w:id="690" w:author="Ricardo... Jacome.." w:date="2019-05-27T21:04:00Z">
         <w:r>
           <w:rPr>
             <w:color w:val="009999"/>
@@ -16407,10 +16912,10 @@
       <w:pPr>
         <w:jc w:val="center"/>
         <w:rPr>
-          <w:del w:id="680" w:author="Ricardo... Jacome.." w:date="2019-05-27T21:04:00Z"/>
-        </w:rPr>
-      </w:pPr>
-      <w:del w:id="681" w:author="Ricardo... Jacome.." w:date="2019-05-27T21:04:00Z">
+          <w:del w:id="691" w:author="Ricardo... Jacome.." w:date="2019-05-27T21:04:00Z"/>
+        </w:rPr>
+      </w:pPr>
+      <w:del w:id="692" w:author="Ricardo... Jacome.." w:date="2019-05-27T21:04:00Z">
         <w:r>
           <w:rPr>
             <w:noProof/>
@@ -16587,10 +17092,10 @@
       <w:pPr>
         <w:jc w:val="center"/>
         <w:rPr>
-          <w:del w:id="682" w:author="Ricardo... Jacome.." w:date="2019-05-27T21:04:00Z"/>
-        </w:rPr>
-      </w:pPr>
-      <w:del w:id="683" w:author="Ricardo... Jacome.." w:date="2019-05-27T21:04:00Z">
+          <w:del w:id="693" w:author="Ricardo... Jacome.." w:date="2019-05-27T21:04:00Z"/>
+        </w:rPr>
+      </w:pPr>
+      <w:del w:id="694" w:author="Ricardo... Jacome.." w:date="2019-05-27T21:04:00Z">
         <w:r>
           <w:delText>Category Example Selection</w:delText>
         </w:r>
@@ -16600,10 +17105,10 @@
       <w:pPr>
         <w:jc w:val="both"/>
         <w:rPr>
-          <w:del w:id="684" w:author="Ricardo... Jacome.." w:date="2019-05-27T21:04:00Z"/>
-        </w:rPr>
-      </w:pPr>
-      <w:del w:id="685" w:author="Ricardo... Jacome.." w:date="2019-05-27T21:04:00Z">
+          <w:del w:id="695" w:author="Ricardo... Jacome.." w:date="2019-05-27T21:04:00Z"/>
+        </w:rPr>
+      </w:pPr>
+      <w:del w:id="696" w:author="Ricardo... Jacome.." w:date="2019-05-27T21:04:00Z">
         <w:r>
           <w:delText xml:space="preserve">Many industries fall in this category, and each one of them is different in price. However, </w:delText>
         </w:r>
@@ -16616,10 +17121,10 @@
       <w:pPr>
         <w:jc w:val="center"/>
         <w:rPr>
-          <w:del w:id="686" w:author="Ricardo... Jacome.." w:date="2019-05-27T21:04:00Z"/>
-        </w:rPr>
-      </w:pPr>
-      <w:del w:id="687" w:author="Ricardo... Jacome.." w:date="2019-05-27T21:04:00Z">
+          <w:del w:id="697" w:author="Ricardo... Jacome.." w:date="2019-05-27T21:04:00Z"/>
+        </w:rPr>
+      </w:pPr>
+      <w:del w:id="698" w:author="Ricardo... Jacome.." w:date="2019-05-27T21:04:00Z">
         <w:r>
           <w:rPr>
             <w:noProof/>
@@ -16786,10 +17291,10 @@
       <w:pPr>
         <w:jc w:val="center"/>
         <w:rPr>
-          <w:del w:id="688" w:author="Ricardo... Jacome.." w:date="2019-05-27T21:04:00Z"/>
-        </w:rPr>
-      </w:pPr>
-      <w:del w:id="689" w:author="Ricardo... Jacome.." w:date="2019-05-27T21:04:00Z">
+          <w:del w:id="699" w:author="Ricardo... Jacome.." w:date="2019-05-27T21:04:00Z"/>
+        </w:rPr>
+      </w:pPr>
+      <w:del w:id="700" w:author="Ricardo... Jacome.." w:date="2019-05-27T21:04:00Z">
         <w:r>
           <w:delText>Stocks Comparison in the Telecommunication Area</w:delText>
         </w:r>
@@ -16799,10 +17304,10 @@
       <w:pPr>
         <w:jc w:val="both"/>
         <w:rPr>
-          <w:del w:id="690" w:author="Ricardo... Jacome.." w:date="2019-05-27T21:04:00Z"/>
-        </w:rPr>
-      </w:pPr>
-      <w:del w:id="691" w:author="Ricardo... Jacome.." w:date="2019-05-27T21:04:00Z">
+          <w:del w:id="701" w:author="Ricardo... Jacome.." w:date="2019-05-27T21:04:00Z"/>
+        </w:rPr>
+      </w:pPr>
+      <w:del w:id="702" w:author="Ricardo... Jacome.." w:date="2019-05-27T21:04:00Z">
         <w:r>
           <w:delText>Each stock has very different price, and each one of them has very different percentage of return. Also note how we are making this comparison in between each other with the same time frame of 5 years. Now,</w:delText>
         </w:r>
@@ -16861,10 +17366,10 @@
       <w:pPr>
         <w:pStyle w:val="Heading2"/>
         <w:rPr>
-          <w:del w:id="692" w:author="Ricardo... Jacome.." w:date="2019-05-27T21:04:00Z"/>
-        </w:rPr>
-      </w:pPr>
-      <w:del w:id="693" w:author="Ricardo... Jacome.." w:date="2019-05-27T21:04:00Z">
+          <w:del w:id="703" w:author="Ricardo... Jacome.." w:date="2019-05-27T21:04:00Z"/>
+        </w:rPr>
+      </w:pPr>
+      <w:del w:id="704" w:author="Ricardo... Jacome.." w:date="2019-05-27T21:04:00Z">
         <w:r>
           <w:delText>Remarks</w:delText>
         </w:r>
@@ -16874,10 +17379,10 @@
       <w:pPr>
         <w:jc w:val="both"/>
         <w:rPr>
-          <w:del w:id="694" w:author="Ricardo... Jacome.." w:date="2019-05-27T21:04:00Z"/>
-        </w:rPr>
-      </w:pPr>
-      <w:del w:id="695" w:author="Ricardo... Jacome.." w:date="2019-05-27T21:04:00Z">
+          <w:del w:id="705" w:author="Ricardo... Jacome.." w:date="2019-05-27T21:04:00Z"/>
+        </w:rPr>
+      </w:pPr>
+      <w:del w:id="706" w:author="Ricardo... Jacome.." w:date="2019-05-27T21:04:00Z">
         <w:r>
           <w:delText>In general</w:delText>
         </w:r>
@@ -16908,10 +17413,10 @@
       <w:pPr>
         <w:jc w:val="both"/>
         <w:rPr>
-          <w:del w:id="696" w:author="Ricardo... Jacome.." w:date="2019-05-27T21:04:00Z"/>
-        </w:rPr>
-      </w:pPr>
-      <w:del w:id="697" w:author="Ricardo... Jacome.." w:date="2019-05-27T21:04:00Z">
+          <w:del w:id="707" w:author="Ricardo... Jacome.." w:date="2019-05-27T21:04:00Z"/>
+        </w:rPr>
+      </w:pPr>
+      <w:del w:id="708" w:author="Ricardo... Jacome.." w:date="2019-05-27T21:04:00Z">
         <w:r>
           <w:rPr>
             <w:noProof/>
@@ -17471,18 +17976,18 @@
       <w:pPr>
         <w:jc w:val="both"/>
         <w:rPr>
-          <w:del w:id="698" w:author="Ricardo... Jacome.." w:date="2019-05-27T21:04:00Z"/>
-        </w:rPr>
-      </w:pPr>
-    </w:p>
-    <w:p>
-      <w:pPr>
-        <w:jc w:val="both"/>
-        <w:rPr>
-          <w:del w:id="699" w:author="Ricardo... Jacome.." w:date="2019-05-27T21:04:00Z"/>
-        </w:rPr>
-      </w:pPr>
-      <w:del w:id="700" w:author="Ricardo... Jacome.." w:date="2019-05-27T21:04:00Z">
+          <w:del w:id="709" w:author="Ricardo... Jacome.." w:date="2019-05-27T21:04:00Z"/>
+        </w:rPr>
+      </w:pPr>
+    </w:p>
+    <w:p>
+      <w:pPr>
+        <w:jc w:val="both"/>
+        <w:rPr>
+          <w:del w:id="710" w:author="Ricardo... Jacome.." w:date="2019-05-27T21:04:00Z"/>
+        </w:rPr>
+      </w:pPr>
+      <w:del w:id="711" w:author="Ricardo... Jacome.." w:date="2019-05-27T21:04:00Z">
         <w:r>
           <w:rPr>
             <w:noProof/>
@@ -17938,10 +18443,10 @@
         </w:tabs>
         <w:jc w:val="both"/>
         <w:rPr>
-          <w:del w:id="701" w:author="Ricardo... Jacome.." w:date="2019-05-27T21:04:00Z"/>
-        </w:rPr>
-      </w:pPr>
-      <w:del w:id="702" w:author="Ricardo... Jacome.." w:date="2019-05-27T21:04:00Z">
+          <w:del w:id="712" w:author="Ricardo... Jacome.." w:date="2019-05-27T21:04:00Z"/>
+        </w:rPr>
+      </w:pPr>
+      <w:del w:id="713" w:author="Ricardo... Jacome.." w:date="2019-05-27T21:04:00Z">
         <w:r>
           <w:rPr>
             <w:noProof/>
@@ -18034,10 +18539,10 @@
       <w:pPr>
         <w:jc w:val="both"/>
         <w:rPr>
-          <w:del w:id="703" w:author="Ricardo... Jacome.." w:date="2019-05-27T21:04:00Z"/>
-        </w:rPr>
-      </w:pPr>
-      <w:del w:id="704" w:author="Ricardo... Jacome.." w:date="2019-05-27T21:04:00Z">
+          <w:del w:id="714" w:author="Ricardo... Jacome.." w:date="2019-05-27T21:04:00Z"/>
+        </w:rPr>
+      </w:pPr>
+      <w:del w:id="715" w:author="Ricardo... Jacome.." w:date="2019-05-27T21:04:00Z">
         <w:r>
           <w:rPr>
             <w:noProof/>
@@ -18226,10 +18731,10 @@
       <w:pPr>
         <w:jc w:val="both"/>
         <w:rPr>
-          <w:del w:id="705" w:author="Ricardo... Jacome.." w:date="2019-05-27T21:04:00Z"/>
-        </w:rPr>
-      </w:pPr>
-      <w:del w:id="706" w:author="Ricardo... Jacome.." w:date="2019-05-27T21:04:00Z">
+          <w:del w:id="716" w:author="Ricardo... Jacome.." w:date="2019-05-27T21:04:00Z"/>
+        </w:rPr>
+      </w:pPr>
+      <w:del w:id="717" w:author="Ricardo... Jacome.." w:date="2019-05-27T21:04:00Z">
         <w:r>
           <w:rPr>
             <w:noProof/>
@@ -18393,18 +18898,18 @@
       <w:pPr>
         <w:jc w:val="both"/>
         <w:rPr>
-          <w:del w:id="707" w:author="Ricardo... Jacome.." w:date="2019-05-27T21:04:00Z"/>
-        </w:rPr>
-      </w:pPr>
-    </w:p>
-    <w:p>
-      <w:pPr>
-        <w:jc w:val="both"/>
-        <w:rPr>
-          <w:del w:id="708" w:author="Ricardo... Jacome.." w:date="2019-05-27T21:04:00Z"/>
-        </w:rPr>
-      </w:pPr>
-      <w:del w:id="709" w:author="Ricardo... Jacome.." w:date="2019-05-27T21:04:00Z">
+          <w:del w:id="718" w:author="Ricardo... Jacome.." w:date="2019-05-27T21:04:00Z"/>
+        </w:rPr>
+      </w:pPr>
+    </w:p>
+    <w:p>
+      <w:pPr>
+        <w:jc w:val="both"/>
+        <w:rPr>
+          <w:del w:id="719" w:author="Ricardo... Jacome.." w:date="2019-05-27T21:04:00Z"/>
+        </w:rPr>
+      </w:pPr>
+      <w:del w:id="720" w:author="Ricardo... Jacome.." w:date="2019-05-27T21:04:00Z">
         <w:r>
           <w:rPr>
             <w:noProof/>
@@ -18832,18 +19337,18 @@
       <w:pPr>
         <w:jc w:val="both"/>
         <w:rPr>
-          <w:del w:id="710" w:author="Ricardo... Jacome.." w:date="2019-05-27T21:04:00Z"/>
-        </w:rPr>
-      </w:pPr>
-    </w:p>
-    <w:p>
-      <w:pPr>
-        <w:jc w:val="both"/>
-        <w:rPr>
-          <w:del w:id="711" w:author="Ricardo... Jacome.." w:date="2019-05-27T21:04:00Z"/>
-        </w:rPr>
-      </w:pPr>
-      <w:del w:id="712" w:author="Ricardo... Jacome.." w:date="2019-05-27T21:04:00Z">
+          <w:del w:id="721" w:author="Ricardo... Jacome.." w:date="2019-05-27T21:04:00Z"/>
+        </w:rPr>
+      </w:pPr>
+    </w:p>
+    <w:p>
+      <w:pPr>
+        <w:jc w:val="both"/>
+        <w:rPr>
+          <w:del w:id="722" w:author="Ricardo... Jacome.." w:date="2019-05-27T21:04:00Z"/>
+        </w:rPr>
+      </w:pPr>
+      <w:del w:id="723" w:author="Ricardo... Jacome.." w:date="2019-05-27T21:04:00Z">
         <w:r>
           <w:rPr>
             <w:noProof/>
@@ -19101,15 +19606,15 @@
       <w:pPr>
         <w:jc w:val="both"/>
         <w:rPr>
-          <w:del w:id="713" w:author="Ricardo... Jacome.." w:date="2019-05-27T21:04:00Z"/>
-        </w:rPr>
-      </w:pPr>
-    </w:p>
-    <w:p>
-      <w:pPr>
-        <w:jc w:val="both"/>
-        <w:rPr>
-          <w:del w:id="714" w:author="Ricardo... Jacome.." w:date="2019-05-27T21:04:00Z"/>
+          <w:del w:id="724" w:author="Ricardo... Jacome.." w:date="2019-05-27T21:04:00Z"/>
+        </w:rPr>
+      </w:pPr>
+    </w:p>
+    <w:p>
+      <w:pPr>
+        <w:jc w:val="both"/>
+        <w:rPr>
+          <w:del w:id="725" w:author="Ricardo... Jacome.." w:date="2019-05-27T21:04:00Z"/>
         </w:rPr>
       </w:pPr>
     </w:p>
@@ -19117,10 +19622,10 @@
       <w:pPr>
         <w:jc w:val="center"/>
         <w:rPr>
-          <w:del w:id="715" w:author="Ricardo... Jacome.." w:date="2019-05-27T21:04:00Z"/>
-        </w:rPr>
-      </w:pPr>
-      <w:del w:id="716" w:author="Ricardo... Jacome.." w:date="2019-05-27T21:04:00Z">
+          <w:del w:id="726" w:author="Ricardo... Jacome.." w:date="2019-05-27T21:04:00Z"/>
+        </w:rPr>
+      </w:pPr>
+      <w:del w:id="727" w:author="Ricardo... Jacome.." w:date="2019-05-27T21:04:00Z">
         <w:r>
           <w:delText>Stocks Comparison in the Telecommunication Area</w:delText>
         </w:r>
@@ -19130,10 +19635,10 @@
       <w:pPr>
         <w:jc w:val="both"/>
         <w:rPr>
-          <w:del w:id="717" w:author="Ricardo... Jacome.." w:date="2019-05-27T21:04:00Z"/>
-        </w:rPr>
-      </w:pPr>
-      <w:del w:id="718" w:author="Ricardo... Jacome.." w:date="2019-05-27T21:04:00Z">
+          <w:del w:id="728" w:author="Ricardo... Jacome.." w:date="2019-05-27T21:04:00Z"/>
+        </w:rPr>
+      </w:pPr>
+      <w:del w:id="729" w:author="Ricardo... Jacome.." w:date="2019-05-27T21:04:00Z">
         <w:r>
           <w:delText>Sometimes, companies can offer both products or services, in which deducing their volatility can be trickier. N</w:delText>
         </w:r>
@@ -19157,10 +19662,10 @@
         </w:numPr>
         <w:jc w:val="both"/>
         <w:rPr>
-          <w:del w:id="719" w:author="Ricardo... Jacome.." w:date="2019-05-27T21:04:00Z"/>
-        </w:rPr>
-      </w:pPr>
-      <w:del w:id="720" w:author="Ricardo... Jacome.." w:date="2019-05-27T21:04:00Z">
+          <w:del w:id="730" w:author="Ricardo... Jacome.." w:date="2019-05-27T21:04:00Z"/>
+        </w:rPr>
+      </w:pPr>
+      <w:del w:id="731" w:author="Ricardo... Jacome.." w:date="2019-05-27T21:04:00Z">
         <w:r>
           <w:delText xml:space="preserve">Everyday products and services tend to be constant </w:delText>
         </w:r>
@@ -19175,10 +19680,10 @@
         </w:numPr>
         <w:jc w:val="both"/>
         <w:rPr>
-          <w:del w:id="721" w:author="Ricardo... Jacome.." w:date="2019-05-27T21:04:00Z"/>
-        </w:rPr>
-      </w:pPr>
-      <w:del w:id="722" w:author="Ricardo... Jacome.." w:date="2019-05-27T21:04:00Z">
+          <w:del w:id="732" w:author="Ricardo... Jacome.." w:date="2019-05-27T21:04:00Z"/>
+        </w:rPr>
+      </w:pPr>
+      <w:del w:id="733" w:author="Ricardo... Jacome.." w:date="2019-05-27T21:04:00Z">
         <w:r>
           <w:delText>New Technology tend to have volatile behavior</w:delText>
         </w:r>
@@ -19188,10 +19693,10 @@
       <w:pPr>
         <w:jc w:val="both"/>
         <w:rPr>
-          <w:del w:id="723" w:author="Ricardo... Jacome.." w:date="2019-05-27T21:04:00Z"/>
-        </w:rPr>
-      </w:pPr>
-      <w:del w:id="724" w:author="Ricardo... Jacome.." w:date="2019-05-27T21:04:00Z">
+          <w:del w:id="734" w:author="Ricardo... Jacome.." w:date="2019-05-27T21:04:00Z"/>
+        </w:rPr>
+      </w:pPr>
+      <w:del w:id="735" w:author="Ricardo... Jacome.." w:date="2019-05-27T21:04:00Z">
         <w:r>
           <w:delText xml:space="preserve">The list examples on the blue area could be going on for many categories, but the idea is to be able to see how different companies can have a somewhat “predictable behavior” before even looking at their history. </w:delText>
         </w:r>
@@ -19228,10 +19733,10 @@
       <w:pPr>
         <w:jc w:val="both"/>
         <w:rPr>
-          <w:del w:id="725" w:author="Ricardo... Jacome.." w:date="2019-05-27T21:04:00Z"/>
-        </w:rPr>
-      </w:pPr>
-      <w:del w:id="726" w:author="Ricardo... Jacome.." w:date="2019-05-27T21:04:00Z">
+          <w:del w:id="736" w:author="Ricardo... Jacome.." w:date="2019-05-27T21:04:00Z"/>
+        </w:rPr>
+      </w:pPr>
+      <w:del w:id="737" w:author="Ricardo... Jacome.." w:date="2019-05-27T21:04:00Z">
         <w:r>
           <w:rPr>
             <w:color w:val="009999"/>
@@ -19250,7 +19755,7 @@
       </w:del>
     </w:p>
     <w:p>
-      <w:del w:id="727" w:author="Ricardo... Jacome.." w:date="2019-05-27T21:04:00Z">
+      <w:del w:id="738" w:author="Ricardo... Jacome.." w:date="2019-05-27T21:04:00Z">
         <w:r>
           <w:br w:type="page"/>
         </w:r>
@@ -19260,11 +19765,21 @@
       <w:pPr>
         <w:pStyle w:val="Heading1"/>
       </w:pPr>
-      <w:bookmarkStart w:id="728" w:name="_Toc10285478"/>
-      <w:r>
-        <w:t>Chapter 5: Stock Trading Strategies</w:t>
-      </w:r>
-      <w:bookmarkEnd w:id="728"/>
+      <w:bookmarkStart w:id="739" w:name="_Toc10285478"/>
+      <w:r>
+        <w:t xml:space="preserve">Chapter 5: </w:t>
+      </w:r>
+      <w:ins w:id="740" w:author="Ricardo Jacome" w:date="2019-06-03T22:05:00Z">
+        <w:r>
+          <w:t>The MENTALITY</w:t>
+        </w:r>
+      </w:ins>
+      <w:del w:id="741" w:author="Ricardo Jacome" w:date="2019-06-03T22:05:00Z">
+        <w:r>
+          <w:delText>Stock Trading Strategies</w:delText>
+        </w:r>
+      </w:del>
+      <w:bookmarkEnd w:id="739"/>
     </w:p>
     <w:p/>
     <w:p>
@@ -19291,7 +19806,7 @@
       <w:pPr>
         <w:pStyle w:val="Heading2"/>
       </w:pPr>
-      <w:bookmarkStart w:id="729" w:name="_Toc10285479"/>
+      <w:bookmarkStart w:id="742" w:name="_Toc10285479"/>
       <w:r>
         <w:t xml:space="preserve">How to </w:t>
       </w:r>
@@ -19307,7 +19822,7 @@
       <w:r>
         <w:t>rends?</w:t>
       </w:r>
-      <w:bookmarkEnd w:id="729"/>
+      <w:bookmarkEnd w:id="742"/>
     </w:p>
     <w:p>
       <w:pPr>
@@ -19403,10 +19918,10 @@
       <w:pPr>
         <w:pStyle w:val="Heading2"/>
         <w:rPr>
-          <w:del w:id="730" w:author="Ricardo... Jacome.." w:date="2019-05-26T13:40:00Z"/>
-        </w:rPr>
-      </w:pPr>
-      <w:del w:id="731" w:author="Ricardo... Jacome.." w:date="2019-05-26T13:40:00Z">
+          <w:del w:id="743" w:author="Ricardo... Jacome.." w:date="2019-05-26T13:40:00Z"/>
+        </w:rPr>
+      </w:pPr>
+      <w:del w:id="744" w:author="Ricardo... Jacome.." w:date="2019-05-26T13:40:00Z">
         <w:r>
           <w:delText>Trading Strategies List</w:delText>
         </w:r>
@@ -19416,10 +19931,10 @@
       <w:pPr>
         <w:jc w:val="both"/>
         <w:rPr>
-          <w:del w:id="732" w:author="Ricardo... Jacome.." w:date="2019-05-26T13:40:00Z"/>
-        </w:rPr>
-      </w:pPr>
-      <w:del w:id="733" w:author="Ricardo... Jacome.." w:date="2019-05-26T13:40:00Z">
+          <w:del w:id="745" w:author="Ricardo... Jacome.." w:date="2019-05-26T13:40:00Z"/>
+        </w:rPr>
+      </w:pPr>
+      <w:del w:id="746" w:author="Ricardo... Jacome.." w:date="2019-05-26T13:40:00Z">
         <w:r>
           <w:rPr>
             <w:b/>
@@ -19441,10 +19956,10 @@
       <w:pPr>
         <w:jc w:val="both"/>
         <w:rPr>
-          <w:del w:id="734" w:author="Ricardo... Jacome.." w:date="2019-05-26T13:40:00Z"/>
-        </w:rPr>
-      </w:pPr>
-      <w:del w:id="735" w:author="Ricardo... Jacome.." w:date="2019-05-26T13:40:00Z">
+          <w:del w:id="747" w:author="Ricardo... Jacome.." w:date="2019-05-26T13:40:00Z"/>
+        </w:rPr>
+      </w:pPr>
+      <w:del w:id="748" w:author="Ricardo... Jacome.." w:date="2019-05-26T13:40:00Z">
         <w:r>
           <w:rPr>
             <w:b/>
@@ -19460,10 +19975,10 @@
       <w:pPr>
         <w:jc w:val="both"/>
         <w:rPr>
-          <w:del w:id="736" w:author="Ricardo... Jacome.." w:date="2019-05-26T13:40:00Z"/>
-        </w:rPr>
-      </w:pPr>
-      <w:del w:id="737" w:author="Ricardo... Jacome.." w:date="2019-05-26T13:40:00Z">
+          <w:del w:id="749" w:author="Ricardo... Jacome.." w:date="2019-05-26T13:40:00Z"/>
+        </w:rPr>
+      </w:pPr>
+      <w:del w:id="750" w:author="Ricardo... Jacome.." w:date="2019-05-26T13:40:00Z">
         <w:r>
           <w:rPr>
             <w:b/>
@@ -19485,10 +20000,10 @@
       <w:pPr>
         <w:jc w:val="both"/>
         <w:rPr>
-          <w:del w:id="738" w:author="Ricardo... Jacome.." w:date="2019-05-26T13:40:00Z"/>
-        </w:rPr>
-      </w:pPr>
-      <w:del w:id="739" w:author="Ricardo... Jacome.." w:date="2019-05-26T13:40:00Z">
+          <w:del w:id="751" w:author="Ricardo... Jacome.." w:date="2019-05-26T13:40:00Z"/>
+        </w:rPr>
+      </w:pPr>
+      <w:del w:id="752" w:author="Ricardo... Jacome.." w:date="2019-05-26T13:40:00Z">
         <w:r>
           <w:rPr>
             <w:b/>
@@ -19510,10 +20025,10 @@
       <w:pPr>
         <w:jc w:val="both"/>
         <w:rPr>
-          <w:del w:id="740" w:author="Ricardo... Jacome.." w:date="2019-05-26T13:40:00Z"/>
-        </w:rPr>
-      </w:pPr>
-      <w:del w:id="741" w:author="Ricardo... Jacome.." w:date="2019-05-26T13:40:00Z">
+          <w:del w:id="753" w:author="Ricardo... Jacome.." w:date="2019-05-26T13:40:00Z"/>
+        </w:rPr>
+      </w:pPr>
+      <w:del w:id="754" w:author="Ricardo... Jacome.." w:date="2019-05-26T13:40:00Z">
         <w:r>
           <w:rPr>
             <w:b/>
@@ -19529,10 +20044,10 @@
       <w:pPr>
         <w:jc w:val="both"/>
         <w:rPr>
-          <w:del w:id="742" w:author="Ricardo... Jacome.." w:date="2019-05-26T13:40:00Z"/>
-        </w:rPr>
-      </w:pPr>
-      <w:del w:id="743" w:author="Ricardo... Jacome.." w:date="2019-05-26T13:40:00Z">
+          <w:del w:id="755" w:author="Ricardo... Jacome.." w:date="2019-05-26T13:40:00Z"/>
+        </w:rPr>
+      </w:pPr>
+      <w:del w:id="756" w:author="Ricardo... Jacome.." w:date="2019-05-26T13:40:00Z">
         <w:r>
           <w:delText xml:space="preserve">Remember that if you want to use any of these strategies, you need to research in detail for the one you want to focus. This was just an overview of some </w:delText>
         </w:r>
@@ -19568,7 +20083,7 @@
         <w:pStyle w:val="Heading1"/>
         <w:jc w:val="both"/>
       </w:pPr>
-      <w:bookmarkStart w:id="744" w:name="_Toc10285480"/>
+      <w:bookmarkStart w:id="757" w:name="_Toc10285480"/>
       <w:r>
         <w:lastRenderedPageBreak/>
         <w:t>Chapter 6: The Suggested Stock Trading Strateg</w:t>
@@ -19576,7 +20091,7 @@
       <w:r>
         <w:t>y</w:t>
       </w:r>
-      <w:bookmarkEnd w:id="744"/>
+      <w:bookmarkEnd w:id="757"/>
     </w:p>
     <w:p/>
     <w:p>
@@ -19591,11 +20106,11 @@
       <w:pPr>
         <w:pStyle w:val="Heading2"/>
       </w:pPr>
-      <w:bookmarkStart w:id="745" w:name="_Toc10285481"/>
+      <w:bookmarkStart w:id="758" w:name="_Toc10285481"/>
       <w:r>
         <w:t>Summary of Previous Chapters</w:t>
       </w:r>
-      <w:bookmarkEnd w:id="745"/>
+      <w:bookmarkEnd w:id="758"/>
     </w:p>
     <w:p>
       <w:pPr>
@@ -19877,14 +20392,14 @@
       <w:pPr>
         <w:pStyle w:val="Heading2"/>
       </w:pPr>
-      <w:bookmarkStart w:id="746" w:name="_Toc10285482"/>
+      <w:bookmarkStart w:id="759" w:name="_Toc10285482"/>
       <w:r>
         <w:t xml:space="preserve">Long-Term Investments on </w:t>
       </w:r>
       <w:r>
         <w:t>Stocks</w:t>
       </w:r>
-      <w:bookmarkEnd w:id="746"/>
+      <w:bookmarkEnd w:id="759"/>
     </w:p>
     <w:p>
       <w:pPr>
@@ -20281,12 +20796,12 @@
       <w:pPr>
         <w:pStyle w:val="Heading2"/>
       </w:pPr>
-      <w:bookmarkStart w:id="747" w:name="_Toc10285483"/>
+      <w:bookmarkStart w:id="760" w:name="_Toc10285483"/>
       <w:r>
         <w:lastRenderedPageBreak/>
         <w:t>Diversification</w:t>
       </w:r>
-      <w:bookmarkEnd w:id="747"/>
+      <w:bookmarkEnd w:id="760"/>
     </w:p>
     <w:p>
       <w:pPr>
@@ -20607,7 +21122,7 @@
       <w:pPr>
         <w:pStyle w:val="Heading1"/>
       </w:pPr>
-      <w:bookmarkStart w:id="748" w:name="_Toc10285484"/>
+      <w:bookmarkStart w:id="761" w:name="_Toc10285484"/>
       <w:r>
         <w:lastRenderedPageBreak/>
         <w:t>Chapter 7: Quick Example</w:t>
@@ -20618,7 +21133,7 @@
       <w:r>
         <w:t xml:space="preserve"> with Strategies</w:t>
       </w:r>
-      <w:bookmarkEnd w:id="748"/>
+      <w:bookmarkEnd w:id="761"/>
     </w:p>
     <w:p/>
     <w:p>
@@ -20664,11 +21179,11 @@
       <w:pPr>
         <w:pStyle w:val="Heading2"/>
       </w:pPr>
-      <w:bookmarkStart w:id="749" w:name="_Toc10285485"/>
+      <w:bookmarkStart w:id="762" w:name="_Toc10285485"/>
       <w:r>
         <w:t>Quick-Example List</w:t>
       </w:r>
-      <w:bookmarkEnd w:id="749"/>
+      <w:bookmarkEnd w:id="762"/>
     </w:p>
     <w:p>
       <w:pPr>
@@ -21072,7 +21587,7 @@
       <w:pPr>
         <w:pStyle w:val="Heading1"/>
       </w:pPr>
-      <w:bookmarkStart w:id="750" w:name="_Toc10285486"/>
+      <w:bookmarkStart w:id="763" w:name="_Toc10285486"/>
       <w:r>
         <w:lastRenderedPageBreak/>
         <w:t>Chapter</w:t>
@@ -21092,7 +21607,7 @@
       <w:r>
         <w:t>Suggested Readings</w:t>
       </w:r>
-      <w:bookmarkEnd w:id="750"/>
+      <w:bookmarkEnd w:id="763"/>
     </w:p>
     <w:p/>
     <w:p>
@@ -21377,11 +21892,11 @@
       <w:pPr>
         <w:pStyle w:val="Heading2"/>
       </w:pPr>
-      <w:bookmarkStart w:id="751" w:name="_Toc10285487"/>
+      <w:bookmarkStart w:id="764" w:name="_Toc10285487"/>
       <w:r>
         <w:t>Notes to consider:</w:t>
       </w:r>
-      <w:bookmarkEnd w:id="751"/>
+      <w:bookmarkEnd w:id="764"/>
     </w:p>
     <w:p>
       <w:pPr>
@@ -21441,11 +21956,11 @@
       <w:pPr>
         <w:pStyle w:val="Heading2"/>
       </w:pPr>
-      <w:bookmarkStart w:id="752" w:name="_Toc10285488"/>
+      <w:bookmarkStart w:id="765" w:name="_Toc10285488"/>
       <w:r>
         <w:t>Suggested Readings</w:t>
       </w:r>
-      <w:bookmarkEnd w:id="752"/>
+      <w:bookmarkEnd w:id="765"/>
     </w:p>
     <w:p>
       <w:pPr>
@@ -23811,7 +24326,6 @@
   <w:style w:type="character" w:default="1" w:styleId="DefaultParagraphFont">
     <w:name w:val="Default Paragraph Font"/>
     <w:uiPriority w:val="1"/>
-    <w:semiHidden/>
     <w:unhideWhenUsed/>
   </w:style>
   <w:style w:type="table" w:default="1" w:styleId="TableNormal">
@@ -24446,7 +24960,7 @@
 </file>
 
 <file path=customXml/itemProps1.xml><?xml version="1.0" encoding="utf-8"?>
-<ds:datastoreItem xmlns:ds="http://schemas.openxmlformats.org/officeDocument/2006/customXml" ds:itemID="{EB2047E7-B42F-42F7-96D0-D79FA8158813}">
+<ds:datastoreItem xmlns:ds="http://schemas.openxmlformats.org/officeDocument/2006/customXml" ds:itemID="{B80309A1-CFD5-4FDE-ADC3-4BD0230146CC}">
   <ds:schemaRefs>
     <ds:schemaRef ds:uri="http://schemas.openxmlformats.org/officeDocument/2006/bibliography"/>
   </ds:schemaRefs>

--- a/Roots/Roots of Investing 6-2-19-Last-Draft.docx
+++ b/Roots/Roots of Investing 6-2-19-Last-Draft.docx
@@ -13989,34 +13989,65 @@
         <w:rPr>
           <w:szCs w:val="24"/>
         </w:rPr>
-        <w:t xml:space="preserve">Which company will bring me the most money? Which company is the best?  All these questions are just too subjective and do not entail any relevant information to make a solid decision. You can get answer to these questions and still make a bad investment because the question was not even right from the very start.  Another example of a bad question: </w:t>
+        <w:t xml:space="preserve">Which company will bring me the most money? Which company is the best?  All these questions are just too subjective and do not entail any relevant information to make a solid decision. You can get answer to these questions and still make a bad investment because the question was not even right from the very start.  Another example of a </w:t>
       </w:r>
       <w:r>
         <w:rPr>
           <w:szCs w:val="24"/>
           <w:u w:val="single"/>
         </w:rPr>
+        <w:t>bad</w:t>
+      </w:r>
+      <w:r>
+        <w:rPr>
+          <w:szCs w:val="24"/>
+        </w:rPr>
+        <w:t xml:space="preserve"> question: </w:t>
+      </w:r>
+    </w:p>
+    <w:p>
+      <w:pPr>
+        <w:pStyle w:val="ListParagraph"/>
+        <w:numPr>
+          <w:ilvl w:val="0"/>
+          <w:numId w:val="12"/>
+        </w:numPr>
+        <w:jc w:val="both"/>
+        <w:rPr>
+          <w:szCs w:val="24"/>
+        </w:rPr>
+      </w:pPr>
+      <w:r>
+        <w:rPr>
+          <w:szCs w:val="24"/>
+        </w:rPr>
         <w:t xml:space="preserve">Would you rather invest in a company that </w:t>
       </w:r>
       <w:r>
         <w:rPr>
           <w:szCs w:val="24"/>
-          <w:u w:val="single"/>
         </w:rPr>
         <w:t>promises</w:t>
       </w:r>
       <w:r>
         <w:rPr>
           <w:szCs w:val="24"/>
-          <w:u w:val="single"/>
-        </w:rPr>
-        <w:t xml:space="preserve"> more money or less money?</w:t>
-      </w:r>
-      <w:r>
-        <w:rPr>
-          <w:szCs w:val="24"/>
-        </w:rPr>
-        <w:t xml:space="preserve"> This is the type of question that</w:t>
+        </w:rPr>
+        <w:t xml:space="preserve"> more money or less money? </w:t>
+      </w:r>
+    </w:p>
+    <w:p>
+      <w:pPr>
+        <w:jc w:val="both"/>
+        <w:rPr>
+          <w:szCs w:val="24"/>
+        </w:rPr>
+      </w:pPr>
+      <w:r>
+        <w:rPr>
+          <w:szCs w:val="24"/>
+        </w:rPr>
+        <w:t>This is the type of question that</w:t>
       </w:r>
       <w:r>
         <w:rPr>
@@ -14024,18 +14055,38 @@
         </w:rPr>
         <w:t xml:space="preserve"> any person would disregard as unnecessary. Now let us look at a question that can have the same answers: </w:t>
       </w:r>
-      <w:r>
-        <w:rPr>
-          <w:szCs w:val="24"/>
-          <w:u w:val="single"/>
-        </w:rPr>
-        <w:t>Would you rather invest in a risky company or a secure one?</w:t>
-      </w:r>
-      <w:r>
-        <w:rPr>
-          <w:szCs w:val="24"/>
-        </w:rPr>
-        <w:t xml:space="preserve">  Even if a company promises a higher rate of return than others, the risk involved is a factor that needs to be </w:t>
+    </w:p>
+    <w:p>
+      <w:pPr>
+        <w:pStyle w:val="ListParagraph"/>
+        <w:numPr>
+          <w:ilvl w:val="0"/>
+          <w:numId w:val="12"/>
+        </w:numPr>
+        <w:jc w:val="both"/>
+        <w:rPr>
+          <w:szCs w:val="24"/>
+        </w:rPr>
+      </w:pPr>
+      <w:r>
+        <w:rPr>
+          <w:szCs w:val="24"/>
+        </w:rPr>
+        <w:t xml:space="preserve">Would you rather invest in a risky company or a secure one? </w:t>
+      </w:r>
+    </w:p>
+    <w:p>
+      <w:pPr>
+        <w:jc w:val="both"/>
+        <w:rPr>
+          <w:szCs w:val="24"/>
+        </w:rPr>
+      </w:pPr>
+      <w:r>
+        <w:rPr>
+          <w:szCs w:val="24"/>
+        </w:rPr>
+        <w:t xml:space="preserve"> Even if a company promises a higher rate of return than others, the risk involved is a factor that needs to be </w:t>
       </w:r>
       <w:proofErr w:type="gramStart"/>
       <w:r>
@@ -14055,48 +14106,67 @@
         <w:rPr>
           <w:szCs w:val="24"/>
         </w:rPr>
-        <w:t xml:space="preserve">a wise decision. Sometimes we need to even ask extra questions to our original one to have a complete picture of the company. </w:t>
-      </w:r>
-      <w:r>
-        <w:rPr>
-          <w:szCs w:val="24"/>
-          <w:u w:val="single"/>
-        </w:rPr>
-        <w:t xml:space="preserve">Would you rather invest in a company that promises more money </w:t>
-      </w:r>
-      <w:r>
-        <w:rPr>
-          <w:szCs w:val="24"/>
-          <w:u w:val="single"/>
-        </w:rPr>
-        <w:t xml:space="preserve">now with a really high risk of losing everything </w:t>
-      </w:r>
-      <w:r>
-        <w:rPr>
-          <w:szCs w:val="24"/>
-          <w:u w:val="single"/>
-        </w:rPr>
-        <w:t>o</w:t>
-      </w:r>
-      <w:r>
-        <w:rPr>
-          <w:szCs w:val="24"/>
-          <w:u w:val="single"/>
-        </w:rPr>
-        <w:t>r a company that provides a secure rate for a smaller return for many years</w:t>
-      </w:r>
-      <w:r>
-        <w:rPr>
-          <w:szCs w:val="24"/>
-          <w:u w:val="single"/>
-        </w:rPr>
-        <w:t>?</w:t>
-      </w:r>
-      <w:r>
-        <w:rPr>
-          <w:szCs w:val="24"/>
-        </w:rPr>
-        <w:t xml:space="preserve"> Never underestimate the power of compounding with time. This means that a small and secure return of profits will bring more money to your wallet on the long run compared to any quick, high-risk, high-return stock.</w:t>
+        <w:t xml:space="preserve">a </w:t>
+      </w:r>
+      <w:r>
+        <w:rPr>
+          <w:szCs w:val="24"/>
+        </w:rPr>
+        <w:t>profitable</w:t>
+      </w:r>
+      <w:r>
+        <w:rPr>
+          <w:szCs w:val="24"/>
+        </w:rPr>
+        <w:t xml:space="preserve"> decision. Sometimes we need to even ask extra questions to our original one to have a complete picture of the company.</w:t>
+      </w:r>
+      <w:r>
+        <w:rPr>
+          <w:szCs w:val="24"/>
+        </w:rPr>
+        <w:t xml:space="preserve"> For example:</w:t>
+      </w:r>
+      <w:r>
+        <w:rPr>
+          <w:szCs w:val="24"/>
+        </w:rPr>
+        <w:t xml:space="preserve"> </w:t>
+      </w:r>
+    </w:p>
+    <w:p>
+      <w:pPr>
+        <w:pStyle w:val="ListParagraph"/>
+        <w:numPr>
+          <w:ilvl w:val="0"/>
+          <w:numId w:val="12"/>
+        </w:numPr>
+        <w:jc w:val="both"/>
+        <w:rPr>
+          <w:szCs w:val="24"/>
+        </w:rPr>
+      </w:pPr>
+      <w:r>
+        <w:rPr>
+          <w:szCs w:val="24"/>
+        </w:rPr>
+        <w:t xml:space="preserve">Would you rather invest in a company that promises more money now with a really high risk of losing everything or a company that provides a secure rate for a smaller return for many years? </w:t>
+      </w:r>
+      <w:bookmarkStart w:id="656" w:name="_GoBack"/>
+      <w:bookmarkEnd w:id="656"/>
+    </w:p>
+    <w:p>
+      <w:pPr>
+        <w:jc w:val="both"/>
+        <w:rPr>
+          <w:szCs w:val="24"/>
+        </w:rPr>
+      </w:pPr>
+      <w:r>
+        <w:rPr>
+          <w:szCs w:val="24"/>
+        </w:rPr>
+        <w:lastRenderedPageBreak/>
+        <w:t>Never underestimate the power of compounding with time. This means that a small and secure return of profits will bring more money to your wallet on the long run compared to any quick, high-risk, high-return stock.</w:t>
       </w:r>
     </w:p>
     <w:p>
@@ -14152,14 +14222,7 @@
         <w:rPr>
           <w:szCs w:val="24"/>
         </w:rPr>
-        <w:t xml:space="preserve"> Plan A has only high-risk, high-return investments, and </w:t>
-      </w:r>
-      <w:r>
-        <w:rPr>
-          <w:szCs w:val="24"/>
-        </w:rPr>
-        <w:lastRenderedPageBreak/>
-        <w:t>Plan B contains only low-risk, low-return investments. Let us look at the performance of these stocks.</w:t>
+        <w:t xml:space="preserve"> Plan A has only high-risk, high-return investments, and Plan B contains only low-risk, low-return investments. Let us look at the performance of these stocks.</w:t>
       </w:r>
       <w:r>
         <w:rPr>
@@ -16127,13 +16190,7 @@
         <w:rPr>
           <w:szCs w:val="24"/>
         </w:rPr>
-        <w:t>Would you rather invest in a risky company or a secure one?</w:t>
-      </w:r>
-      <w:r>
-        <w:rPr>
-          <w:szCs w:val="24"/>
-        </w:rPr>
-        <w:t>”</w:t>
+        <w:t>Would you rather invest in a risky company or a secure one?”</w:t>
       </w:r>
       <w:r>
         <w:rPr>
@@ -16151,7 +16208,14 @@
         <w:rPr>
           <w:szCs w:val="24"/>
         </w:rPr>
-        <w:t xml:space="preserve">”. Simple questions should begin your search for harder questions about the company’s ability to provide you with money. </w:t>
+        <w:t xml:space="preserve">”. Simple </w:t>
+      </w:r>
+      <w:r>
+        <w:rPr>
+          <w:szCs w:val="24"/>
+        </w:rPr>
+        <w:lastRenderedPageBreak/>
+        <w:t xml:space="preserve">questions should begin your search for harder questions about the company’s ability to provide you with money. </w:t>
       </w:r>
     </w:p>
     <w:p>
@@ -16180,7 +16244,6 @@
           <w:szCs w:val="24"/>
           <w:highlight w:val="cyan"/>
         </w:rPr>
-        <w:lastRenderedPageBreak/>
         <w:t>I think you need an example for illustrating the importance of asking the right questions, not the mentality of the landlord vs tenant here</w:t>
       </w:r>
     </w:p>
@@ -16199,8 +16262,6 @@
           <w:szCs w:val="24"/>
         </w:rPr>
       </w:pPr>
-      <w:bookmarkStart w:id="656" w:name="_GoBack"/>
-      <w:bookmarkEnd w:id="656"/>
     </w:p>
     <w:p>
       <w:pPr>
@@ -16375,19 +16436,7 @@
         <w:rPr>
           <w:bCs/>
         </w:rPr>
-        <w:t xml:space="preserve">Regardless of your emotional attachment </w:t>
-      </w:r>
-      <w:r>
-        <w:rPr>
-          <w:bCs/>
-        </w:rPr>
-        <w:t>to this acquittance person</w:t>
-      </w:r>
-      <w:r>
-        <w:rPr>
-          <w:bCs/>
-        </w:rPr>
-        <w:t xml:space="preserve">, and regardless of the immediate incentive of extra money. Based on your data, you will logically rent out the apartment to the first person because he is </w:t>
+        <w:t xml:space="preserve">Regardless of your emotional attachment to this acquittance person, and regardless of the immediate incentive of extra money. Based on your data, you will logically rent out the apartment to the first person because he is </w:t>
       </w:r>
       <w:r>
         <w:rPr>
@@ -16469,37 +16518,43 @@
         <w:rPr>
           <w:szCs w:val="24"/>
         </w:rPr>
-        <w:t xml:space="preserve">Choosing stocks works in a similar manner. You should not be taken in by the promise of a quick cash gain immediately or let your emotions of attachment to a certain company to control your decisions. News will bombard with emotional titles, with bombastic sentences and will make a stock seem to be the best deal. Sometimes our own personal beliefs about a company can dictate our selections, but this often leads to failure. </w:t>
-      </w:r>
-    </w:p>
-    <w:p>
-      <w:pPr>
-        <w:jc w:val="both"/>
-        <w:rPr>
-          <w:szCs w:val="24"/>
-        </w:rPr>
-      </w:pPr>
-    </w:p>
-    <w:p>
-      <w:pPr>
-        <w:jc w:val="both"/>
-        <w:rPr>
-          <w:szCs w:val="24"/>
-        </w:rPr>
-      </w:pPr>
-    </w:p>
-    <w:p>
-      <w:pPr>
-        <w:jc w:val="both"/>
-        <w:rPr>
-          <w:szCs w:val="24"/>
-        </w:rPr>
-      </w:pPr>
+        <w:t xml:space="preserve">Choosing stocks works in a similar manner. You should not be taken in by the promise of a quick cash gain immediately or let your emotions of attachment to a certain company to control your </w:t>
+      </w:r>
       <w:r>
         <w:rPr>
           <w:szCs w:val="24"/>
         </w:rPr>
         <w:lastRenderedPageBreak/>
+        <w:t xml:space="preserve">decisions. News will bombard with emotional titles, with bombastic sentences and will make a stock seem to be the best deal. Sometimes our own personal beliefs about a company can dictate our selections, but this often leads to failure. </w:t>
+      </w:r>
+    </w:p>
+    <w:p>
+      <w:pPr>
+        <w:jc w:val="both"/>
+        <w:rPr>
+          <w:szCs w:val="24"/>
+        </w:rPr>
+      </w:pPr>
+    </w:p>
+    <w:p>
+      <w:pPr>
+        <w:jc w:val="both"/>
+        <w:rPr>
+          <w:szCs w:val="24"/>
+        </w:rPr>
+      </w:pPr>
+    </w:p>
+    <w:p>
+      <w:pPr>
+        <w:jc w:val="both"/>
+        <w:rPr>
+          <w:szCs w:val="24"/>
+        </w:rPr>
+      </w:pPr>
+      <w:r>
+        <w:rPr>
+          <w:szCs w:val="24"/>
+        </w:rPr>
         <w:t>This type of mentality is addressed in a later chapter, for now let us see a different example which is more common to encounter in the case of renting out an apartment.</w:t>
       </w:r>
     </w:p>
@@ -23376,9 +23431,9 @@
     </w:lvl>
   </w:abstractNum>
   <w:abstractNum w:abstractNumId="7" w15:restartNumberingAfterBreak="0">
-    <w:nsid w:val="71C6063A"/>
+    <w:nsid w:val="713F4A01"/>
     <w:multiLevelType w:val="hybridMultilevel"/>
-    <w:tmpl w:val="174875E2"/>
+    <w:tmpl w:val="C1404134"/>
     <w:lvl w:ilvl="0" w:tplc="04090001">
       <w:start w:val="1"/>
       <w:numFmt w:val="bullet"/>
@@ -23489,9 +23544,9 @@
     </w:lvl>
   </w:abstractNum>
   <w:abstractNum w:abstractNumId="8" w15:restartNumberingAfterBreak="0">
-    <w:nsid w:val="761D7DD3"/>
+    <w:nsid w:val="71C6063A"/>
     <w:multiLevelType w:val="hybridMultilevel"/>
-    <w:tmpl w:val="9D16E0E4"/>
+    <w:tmpl w:val="174875E2"/>
     <w:lvl w:ilvl="0" w:tplc="04090001">
       <w:start w:val="1"/>
       <w:numFmt w:val="bullet"/>
@@ -23602,6 +23657,119 @@
     </w:lvl>
   </w:abstractNum>
   <w:abstractNum w:abstractNumId="9" w15:restartNumberingAfterBreak="0">
+    <w:nsid w:val="761D7DD3"/>
+    <w:multiLevelType w:val="hybridMultilevel"/>
+    <w:tmpl w:val="9D16E0E4"/>
+    <w:lvl w:ilvl="0" w:tplc="04090001">
+      <w:start w:val="1"/>
+      <w:numFmt w:val="bullet"/>
+      <w:lvlText w:val=""/>
+      <w:lvlJc w:val="left"/>
+      <w:pPr>
+        <w:ind w:left="720" w:hanging="360"/>
+      </w:pPr>
+      <w:rPr>
+        <w:rFonts w:ascii="Symbol" w:hAnsi="Symbol" w:hint="default"/>
+      </w:rPr>
+    </w:lvl>
+    <w:lvl w:ilvl="1" w:tplc="04090003" w:tentative="1">
+      <w:start w:val="1"/>
+      <w:numFmt w:val="bullet"/>
+      <w:lvlText w:val="o"/>
+      <w:lvlJc w:val="left"/>
+      <w:pPr>
+        <w:ind w:left="1440" w:hanging="360"/>
+      </w:pPr>
+      <w:rPr>
+        <w:rFonts w:ascii="Courier New" w:hAnsi="Courier New" w:cs="Courier New" w:hint="default"/>
+      </w:rPr>
+    </w:lvl>
+    <w:lvl w:ilvl="2" w:tplc="04090005" w:tentative="1">
+      <w:start w:val="1"/>
+      <w:numFmt w:val="bullet"/>
+      <w:lvlText w:val=""/>
+      <w:lvlJc w:val="left"/>
+      <w:pPr>
+        <w:ind w:left="2160" w:hanging="360"/>
+      </w:pPr>
+      <w:rPr>
+        <w:rFonts w:ascii="Wingdings" w:hAnsi="Wingdings" w:hint="default"/>
+      </w:rPr>
+    </w:lvl>
+    <w:lvl w:ilvl="3" w:tplc="04090001" w:tentative="1">
+      <w:start w:val="1"/>
+      <w:numFmt w:val="bullet"/>
+      <w:lvlText w:val=""/>
+      <w:lvlJc w:val="left"/>
+      <w:pPr>
+        <w:ind w:left="2880" w:hanging="360"/>
+      </w:pPr>
+      <w:rPr>
+        <w:rFonts w:ascii="Symbol" w:hAnsi="Symbol" w:hint="default"/>
+      </w:rPr>
+    </w:lvl>
+    <w:lvl w:ilvl="4" w:tplc="04090003" w:tentative="1">
+      <w:start w:val="1"/>
+      <w:numFmt w:val="bullet"/>
+      <w:lvlText w:val="o"/>
+      <w:lvlJc w:val="left"/>
+      <w:pPr>
+        <w:ind w:left="3600" w:hanging="360"/>
+      </w:pPr>
+      <w:rPr>
+        <w:rFonts w:ascii="Courier New" w:hAnsi="Courier New" w:cs="Courier New" w:hint="default"/>
+      </w:rPr>
+    </w:lvl>
+    <w:lvl w:ilvl="5" w:tplc="04090005" w:tentative="1">
+      <w:start w:val="1"/>
+      <w:numFmt w:val="bullet"/>
+      <w:lvlText w:val=""/>
+      <w:lvlJc w:val="left"/>
+      <w:pPr>
+        <w:ind w:left="4320" w:hanging="360"/>
+      </w:pPr>
+      <w:rPr>
+        <w:rFonts w:ascii="Wingdings" w:hAnsi="Wingdings" w:hint="default"/>
+      </w:rPr>
+    </w:lvl>
+    <w:lvl w:ilvl="6" w:tplc="04090001" w:tentative="1">
+      <w:start w:val="1"/>
+      <w:numFmt w:val="bullet"/>
+      <w:lvlText w:val=""/>
+      <w:lvlJc w:val="left"/>
+      <w:pPr>
+        <w:ind w:left="5040" w:hanging="360"/>
+      </w:pPr>
+      <w:rPr>
+        <w:rFonts w:ascii="Symbol" w:hAnsi="Symbol" w:hint="default"/>
+      </w:rPr>
+    </w:lvl>
+    <w:lvl w:ilvl="7" w:tplc="04090003" w:tentative="1">
+      <w:start w:val="1"/>
+      <w:numFmt w:val="bullet"/>
+      <w:lvlText w:val="o"/>
+      <w:lvlJc w:val="left"/>
+      <w:pPr>
+        <w:ind w:left="5760" w:hanging="360"/>
+      </w:pPr>
+      <w:rPr>
+        <w:rFonts w:ascii="Courier New" w:hAnsi="Courier New" w:cs="Courier New" w:hint="default"/>
+      </w:rPr>
+    </w:lvl>
+    <w:lvl w:ilvl="8" w:tplc="04090005" w:tentative="1">
+      <w:start w:val="1"/>
+      <w:numFmt w:val="bullet"/>
+      <w:lvlText w:val=""/>
+      <w:lvlJc w:val="left"/>
+      <w:pPr>
+        <w:ind w:left="6480" w:hanging="360"/>
+      </w:pPr>
+      <w:rPr>
+        <w:rFonts w:ascii="Wingdings" w:hAnsi="Wingdings" w:hint="default"/>
+      </w:rPr>
+    </w:lvl>
+  </w:abstractNum>
+  <w:abstractNum w:abstractNumId="10" w15:restartNumberingAfterBreak="0">
     <w:nsid w:val="79614139"/>
     <w:multiLevelType w:val="hybridMultilevel"/>
     <w:tmpl w:val="E6FA96A8"/>
@@ -23714,7 +23882,7 @@
       </w:rPr>
     </w:lvl>
   </w:abstractNum>
-  <w:abstractNum w:abstractNumId="10" w15:restartNumberingAfterBreak="0">
+  <w:abstractNum w:abstractNumId="11" w15:restartNumberingAfterBreak="0">
     <w:nsid w:val="7C1D432A"/>
     <w:multiLevelType w:val="hybridMultilevel"/>
     <w:tmpl w:val="CF382314"/>
@@ -23834,7 +24002,7 @@
     <w:abstractNumId w:val="6"/>
   </w:num>
   <w:num w:numId="3">
-    <w:abstractNumId w:val="7"/>
+    <w:abstractNumId w:val="8"/>
   </w:num>
   <w:num w:numId="4">
     <w:abstractNumId w:val="2"/>
@@ -23843,10 +24011,10 @@
     <w:abstractNumId w:val="3"/>
   </w:num>
   <w:num w:numId="6">
-    <w:abstractNumId w:val="10"/>
+    <w:abstractNumId w:val="11"/>
   </w:num>
   <w:num w:numId="7">
-    <w:abstractNumId w:val="9"/>
+    <w:abstractNumId w:val="10"/>
   </w:num>
   <w:num w:numId="8">
     <w:abstractNumId w:val="1"/>
@@ -23858,7 +24026,10 @@
     <w:abstractNumId w:val="4"/>
   </w:num>
   <w:num w:numId="11">
-    <w:abstractNumId w:val="8"/>
+    <w:abstractNumId w:val="9"/>
+  </w:num>
+  <w:num w:numId="12">
+    <w:abstractNumId w:val="7"/>
   </w:num>
 </w:numbering>
 </file>
@@ -24326,6 +24497,7 @@
   <w:style w:type="character" w:default="1" w:styleId="DefaultParagraphFont">
     <w:name w:val="Default Paragraph Font"/>
     <w:uiPriority w:val="1"/>
+    <w:semiHidden/>
     <w:unhideWhenUsed/>
   </w:style>
   <w:style w:type="table" w:default="1" w:styleId="TableNormal">
@@ -24960,7 +25132,7 @@
 </file>
 
 <file path=customXml/itemProps1.xml><?xml version="1.0" encoding="utf-8"?>
-<ds:datastoreItem xmlns:ds="http://schemas.openxmlformats.org/officeDocument/2006/customXml" ds:itemID="{B80309A1-CFD5-4FDE-ADC3-4BD0230146CC}">
+<ds:datastoreItem xmlns:ds="http://schemas.openxmlformats.org/officeDocument/2006/customXml" ds:itemID="{656CDAD0-3132-4494-9BD6-A2334F22DA1B}">
   <ds:schemaRefs>
     <ds:schemaRef ds:uri="http://schemas.openxmlformats.org/officeDocument/2006/bibliography"/>
   </ds:schemaRefs>

--- a/Roots/Roots of Investing 6-2-19-Last-Draft.docx
+++ b/Roots/Roots of Investing 6-2-19-Last-Draft.docx
@@ -3155,86 +3155,147 @@
           <w:rFonts w:eastAsia="Times New Roman" w:cs="Times New Roman"/>
           <w:szCs w:val="24"/>
         </w:rPr>
-        <w:t xml:space="preserve"> will offer you everything you need to have a strong understanding regarding stock trading. My motivation to write this is based on personal experience. When I first started buying stocks, back in university, I found that many definitions were confusing, tutorials were mainly just people rambling on stuff that did not help, and if you really wanted to get professional education you needed to pay a lot. I researched for many years in books and I believe that there is still not a </w:t>
+        <w:t xml:space="preserve"> will offer you everything you need to have a strong understanding regarding stock trading. My motivation to write this is based </w:t>
+      </w:r>
+      <w:r>
+        <w:rPr>
+          <w:rFonts w:eastAsia="Times New Roman" w:cs="Times New Roman"/>
+          <w:szCs w:val="24"/>
+        </w:rPr>
+        <w:t>offering an updated guide to finally teach not how to invest, but instead how to think like an investor</w:t>
+      </w:r>
+      <w:r>
+        <w:rPr>
+          <w:rFonts w:eastAsia="Times New Roman" w:cs="Times New Roman"/>
+          <w:szCs w:val="24"/>
+        </w:rPr>
+        <w:t>. When I first started buying stocks, back in university, I found that many definitions were confusing, tutorials were mainly just people rambling on stuff that did not help, and if you really wanted to get professional education you needed to pay a lot.</w:t>
+      </w:r>
+    </w:p>
+    <w:p>
+      <w:pPr>
+        <w:jc w:val="both"/>
+        <w:rPr>
+          <w:rFonts w:eastAsia="Times New Roman" w:cs="Times New Roman"/>
+          <w:szCs w:val="24"/>
+        </w:rPr>
+      </w:pPr>
+      <w:r>
+        <w:rPr>
+          <w:rFonts w:eastAsia="Times New Roman" w:cs="Times New Roman"/>
+          <w:szCs w:val="24"/>
+        </w:rPr>
+        <w:t>After</w:t>
+      </w:r>
+      <w:r>
+        <w:rPr>
+          <w:rFonts w:eastAsia="Times New Roman" w:cs="Times New Roman"/>
+          <w:szCs w:val="24"/>
+        </w:rPr>
+        <w:t xml:space="preserve"> research</w:t>
+      </w:r>
+      <w:r>
+        <w:rPr>
+          <w:rFonts w:eastAsia="Times New Roman" w:cs="Times New Roman"/>
+          <w:szCs w:val="24"/>
+        </w:rPr>
+        <w:t>ing</w:t>
+      </w:r>
+      <w:r>
+        <w:rPr>
+          <w:rFonts w:eastAsia="Times New Roman" w:cs="Times New Roman"/>
+          <w:szCs w:val="24"/>
+        </w:rPr>
+        <w:t xml:space="preserve"> for many years in books and I believe that there is still not a</w:t>
+      </w:r>
+      <w:r>
+        <w:rPr>
+          <w:rFonts w:eastAsia="Times New Roman" w:cs="Times New Roman"/>
+          <w:szCs w:val="24"/>
+        </w:rPr>
+        <w:t xml:space="preserve">n </w:t>
       </w:r>
       <w:r>
         <w:rPr>
           <w:rFonts w:eastAsia="Times New Roman" w:cs="Times New Roman"/>
           <w:b/>
-          <w:szCs w:val="24"/>
-          <w:u w:val="thick"/>
-        </w:rPr>
-        <w:t>quick</w:t>
-      </w:r>
-      <w:r>
-        <w:rPr>
-          <w:rFonts w:eastAsia="Times New Roman" w:cs="Times New Roman"/>
-          <w:szCs w:val="24"/>
-        </w:rPr>
-        <w:t xml:space="preserve">, </w:t>
+          <w:bCs/>
+          <w:szCs w:val="24"/>
+        </w:rPr>
+        <w:t>updated,</w:t>
       </w:r>
       <w:r>
         <w:rPr>
           <w:rFonts w:eastAsia="Times New Roman" w:cs="Times New Roman"/>
           <w:b/>
-          <w:szCs w:val="24"/>
-          <w:u w:val="thick"/>
-        </w:rPr>
-        <w:t>straight to the point</w:t>
-      </w:r>
-      <w:r>
-        <w:rPr>
-          <w:rFonts w:eastAsia="Times New Roman" w:cs="Times New Roman"/>
-          <w:szCs w:val="24"/>
-        </w:rPr>
-        <w:t xml:space="preserve">, and </w:t>
+          <w:bCs/>
+          <w:szCs w:val="24"/>
+        </w:rPr>
+        <w:t xml:space="preserve"> quick,</w:t>
       </w:r>
       <w:r>
         <w:rPr>
           <w:rFonts w:eastAsia="Times New Roman" w:cs="Times New Roman"/>
           <w:b/>
-          <w:szCs w:val="24"/>
-          <w:u w:val="thick"/>
-        </w:rPr>
-        <w:t>useful</w:t>
+          <w:bCs/>
+          <w:szCs w:val="24"/>
+        </w:rPr>
+        <w:t xml:space="preserve"> cheap, and</w:t>
       </w:r>
       <w:r>
         <w:rPr>
           <w:rFonts w:eastAsia="Times New Roman" w:cs="Times New Roman"/>
           <w:b/>
+          <w:bCs/>
+          <w:szCs w:val="24"/>
+        </w:rPr>
+        <w:t xml:space="preserve"> straight to the point </w:t>
+      </w:r>
+      <w:r>
+        <w:rPr>
+          <w:rFonts w:eastAsia="Times New Roman" w:cs="Times New Roman"/>
+          <w:szCs w:val="24"/>
+        </w:rPr>
+        <w:t>guide in how to buy or sell stocks. Many people get scared about buying stock, and many people find this topic taboo, but this guide, if read thoroughly, will give you everything you need to start from zero and build up as much as you wish from there.</w:t>
+      </w:r>
+      <w:r>
+        <w:rPr>
+          <w:rFonts w:eastAsia="Times New Roman" w:cs="Times New Roman"/>
           <w:szCs w:val="24"/>
         </w:rPr>
         <w:t xml:space="preserve"> </w:t>
       </w:r>
-      <w:r>
+    </w:p>
+    <w:p>
+      <w:pPr>
+        <w:jc w:val="both"/>
         <w:rPr>
           <w:rFonts w:eastAsia="Times New Roman" w:cs="Times New Roman"/>
           <w:szCs w:val="24"/>
         </w:rPr>
-        <w:t xml:space="preserve">guide in how to buy or sell stocks. Furthermore, there is nothing that answers the most important questions in investing while being considerably </w:t>
-      </w:r>
+      </w:pPr>
       <w:r>
         <w:rPr>
           <w:rFonts w:eastAsia="Times New Roman" w:cs="Times New Roman"/>
-          <w:b/>
-          <w:szCs w:val="24"/>
-          <w:u w:val="thick"/>
-        </w:rPr>
-        <w:t>cheap</w:t>
-      </w:r>
-      <w:r>
+          <w:szCs w:val="24"/>
+        </w:rPr>
+        <w:t xml:space="preserve">The biggest misconception that I have seen in between investors is that apparently there is two only options: Buy or Sell. Because of this rather “simple” approach to stocks, people overlook the underlying details that are needed to take a decision about purchasing stock. In order to be a successful investor, you need to dedicate to the following: Time and Learning. </w:t>
+      </w:r>
+    </w:p>
+    <w:p>
+      <w:pPr>
+        <w:jc w:val="both"/>
         <w:rPr>
           <w:rFonts w:eastAsia="Times New Roman" w:cs="Times New Roman"/>
           <w:szCs w:val="24"/>
         </w:rPr>
-        <w:t>. Many people get scared about buying stock, and many people find this topic taboo, but this guide, if read thoroughly, will give you everything you need to start from zero and build up as much as you wish from there.</w:t>
-      </w:r>
+      </w:pPr>
       <w:r>
         <w:rPr>
           <w:rFonts w:eastAsia="Times New Roman" w:cs="Times New Roman"/>
           <w:szCs w:val="24"/>
         </w:rPr>
-        <w:t xml:space="preserve"> In case you did not know, buying learning tools such as this one, is a great investment. And this will be the stepping stone you need in order to reach your desired wealth. </w:t>
+        <w:t>Pressing a button to buy or sell stocks should be one of the very last steps into stock investment. However, many individuals treat the market as a horse race where you should be either selling or buying at an outrageous pace. This idea of stocks is not how the market should be analyzed. Before investing money, you need to invest your time into your brain.</w:t>
       </w:r>
     </w:p>
     <w:p>
@@ -3250,8 +3311,52 @@
           <w:rFonts w:eastAsia="Times New Roman" w:cs="Times New Roman"/>
           <w:szCs w:val="24"/>
         </w:rPr>
-        <w:t xml:space="preserve">Learning about the stock market is filled with definitions and information that is often not needed to understand a concept. Throughout reading many investment books I have found that authors tend to focus on telling a story rather than teach you the exact facts and tools needed. </w:t>
-      </w:r>
+        <w:t xml:space="preserve">In case you did not know, buying learning tools such as this one, is a great investment. And this will be the </w:t>
+      </w:r>
+      <w:r>
+        <w:rPr>
+          <w:rFonts w:eastAsia="Times New Roman" w:cs="Times New Roman"/>
+          <w:szCs w:val="24"/>
+        </w:rPr>
+        <w:t>steppingstone</w:t>
+      </w:r>
+      <w:r>
+        <w:rPr>
+          <w:rFonts w:eastAsia="Times New Roman" w:cs="Times New Roman"/>
+          <w:szCs w:val="24"/>
+        </w:rPr>
+        <w:t xml:space="preserve"> you need in order to reach your desired wealth. </w:t>
+      </w:r>
+      <w:r>
+        <w:rPr>
+          <w:rFonts w:eastAsia="Times New Roman" w:cs="Times New Roman"/>
+          <w:szCs w:val="24"/>
+        </w:rPr>
+        <w:t xml:space="preserve"> </w:t>
+      </w:r>
+      <w:r>
+        <w:rPr>
+          <w:rFonts w:eastAsia="Times New Roman" w:cs="Times New Roman"/>
+          <w:szCs w:val="24"/>
+        </w:rPr>
+        <w:t>Learning about the stock market is filled with definitions and information that is often not needed to understand a conce</w:t>
+      </w:r>
+      <w:r>
+        <w:rPr>
+          <w:rFonts w:eastAsia="Times New Roman" w:cs="Times New Roman"/>
+          <w:szCs w:val="24"/>
+        </w:rPr>
+        <w:t xml:space="preserve">pt. Even worse, I have read many stories that tend go farther on the storytelling rather than concept-explaining. I am personally a fan of examples so you will find some exuberant ones to understand this guide. </w:t>
+      </w:r>
+    </w:p>
+    <w:p>
+      <w:pPr>
+        <w:jc w:val="both"/>
+        <w:rPr>
+          <w:rFonts w:eastAsia="Times New Roman" w:cs="Times New Roman"/>
+          <w:szCs w:val="24"/>
+        </w:rPr>
+      </w:pPr>
       <w:ins w:id="34" w:author="Ricardo... Jacome.." w:date="2019-05-26T11:12:00Z">
         <w:r>
           <w:rPr>
@@ -3317,18 +3422,30 @@
         <w:t xml:space="preserve">. </w:t>
       </w:r>
     </w:p>
+    <w:p>
+      <w:pPr>
+        <w:jc w:val="both"/>
+        <w:rPr>
+          <w:rFonts w:eastAsia="Times New Roman" w:cs="Times New Roman"/>
+          <w:szCs w:val="24"/>
+        </w:rPr>
+      </w:pPr>
+      <w:bookmarkStart w:id="38" w:name="_GoBack"/>
+      <w:bookmarkEnd w:id="38"/>
+    </w:p>
     <w:p/>
     <w:p>
       <w:pPr>
         <w:pStyle w:val="Heading2"/>
       </w:pPr>
-      <w:del w:id="38" w:author="Ricardo... Jacome.." w:date="2019-05-25T21:18:00Z">
-        <w:r>
+      <w:del w:id="39" w:author="Ricardo... Jacome.." w:date="2019-05-25T21:18:00Z">
+        <w:r>
+          <w:lastRenderedPageBreak/>
           <w:delText>How to read this</w:delText>
         </w:r>
       </w:del>
-      <w:bookmarkStart w:id="39" w:name="_Toc10285466"/>
-      <w:ins w:id="40" w:author="Ricardo... Jacome.." w:date="2019-05-25T21:18:00Z">
+      <w:bookmarkStart w:id="40" w:name="_Toc10285466"/>
+      <w:ins w:id="41" w:author="Ricardo... Jacome.." w:date="2019-05-25T21:18:00Z">
         <w:r>
           <w:t>Keep in Mind</w:t>
         </w:r>
@@ -3336,13 +3453,12 @@
       <w:r>
         <w:t>.</w:t>
       </w:r>
-      <w:bookmarkEnd w:id="39"/>
-    </w:p>
-    <w:p>
-      <w:pPr>
-        <w:jc w:val="both"/>
-        <w:rPr>
-          <w:ins w:id="41" w:author="Ricardo... Jacome.." w:date="2019-05-26T11:37:00Z"/>
+      <w:bookmarkEnd w:id="40"/>
+    </w:p>
+    <w:p>
+      <w:pPr>
+        <w:jc w:val="both"/>
+        <w:rPr>
           <w:rFonts w:cs="Times New Roman"/>
           <w:szCs w:val="24"/>
         </w:rPr>
@@ -3367,7 +3483,7 @@
           <w:rFonts w:cs="Times New Roman"/>
           <w:szCs w:val="24"/>
         </w:rPr>
-        <w:t>. In these cases, is recommended for the early beginner to have this guide with him while making initial purchases.</w:t>
+        <w:t>. In these cases, is recommended for the early beginner to have this guide with him while making initial purchases</w:t>
       </w:r>
       <w:del w:id="42" w:author="Ricardo... Jacome.." w:date="2019-05-25T21:18:00Z">
         <w:r>
@@ -3383,7 +3499,7 @@
           <w:rFonts w:cs="Times New Roman"/>
           <w:szCs w:val="24"/>
         </w:rPr>
-        <w:t xml:space="preserve">, this guide contains examples of trends and lists of different stock categories to always watch out for. </w:t>
+        <w:t xml:space="preserve">. In fact, I would strongly recommend reading this guide more than once. </w:t>
       </w:r>
       <w:del w:id="43" w:author="Ricardo... Jacome.." w:date="2019-05-25T21:18:00Z">
         <w:r>
@@ -3399,57 +3515,114 @@
           <w:rFonts w:cs="Times New Roman"/>
           <w:szCs w:val="24"/>
         </w:rPr>
-        <w:t xml:space="preserve">in these trend cases is good to have a guide (either printed or opened in a screen) for comparison. Even though there are always </w:t>
-      </w:r>
-      <w:ins w:id="44" w:author="Ricardo... Jacome.." w:date="2019-05-25T21:18:00Z">
-        <w:r>
-          <w:rPr>
-            <w:rFonts w:cs="Times New Roman"/>
-            <w:szCs w:val="24"/>
-          </w:rPr>
-          <w:t xml:space="preserve">things to consider </w:t>
-        </w:r>
-      </w:ins>
-      <w:del w:id="45" w:author="Ricardo... Jacome.." w:date="2019-05-25T21:18:00Z">
-        <w:r>
-          <w:rPr>
-            <w:rFonts w:cs="Times New Roman"/>
-            <w:szCs w:val="24"/>
-          </w:rPr>
-          <w:delText xml:space="preserve">new strategies to learn </w:delText>
-        </w:r>
-      </w:del>
+        <w:t>T</w:t>
+      </w:r>
       <w:r>
         <w:rPr>
           <w:rFonts w:cs="Times New Roman"/>
           <w:szCs w:val="24"/>
         </w:rPr>
-        <w:t>while buying, this guide also has some quick-examples where you can see how different stocks behave and what is the appropriate mentality when looking at them. This guide is a kick-start for stock investing and is aimed to provide a background from the very early grounds. Literally starting on what an investment is, and how there are many types of investments</w:t>
+        <w:t xml:space="preserve">his guide also has some </w:t>
       </w:r>
       <w:r>
         <w:rPr>
           <w:rFonts w:cs="Times New Roman"/>
           <w:szCs w:val="24"/>
         </w:rPr>
-        <w:t xml:space="preserve">. Once you have all the right tools, it will be just matter of time to start growing your wealth. </w:t>
-      </w:r>
-    </w:p>
-    <w:p>
-      <w:pPr>
-        <w:jc w:val="both"/>
-        <w:rPr>
-          <w:ins w:id="46" w:author="Ricardo... Jacome.." w:date="2019-05-26T11:37:00Z"/>
-        </w:rPr>
-      </w:pPr>
-      <w:ins w:id="47" w:author="Ricardo... Jacome.." w:date="2019-05-26T11:37:00Z">
-        <w:r>
-          <w:lastRenderedPageBreak/>
+        <w:t>quick examples</w:t>
+      </w:r>
+      <w:r>
+        <w:rPr>
+          <w:rFonts w:cs="Times New Roman"/>
+          <w:szCs w:val="24"/>
+        </w:rPr>
+        <w:t xml:space="preserve"> where you can see how different stocks behave and what is the appropriate mentality when looking at them. This guide is a kick-start for stock investing and is aimed to provide a background from the very early groun</w:t>
+      </w:r>
+      <w:r>
+        <w:rPr>
+          <w:rFonts w:cs="Times New Roman"/>
+          <w:szCs w:val="24"/>
+        </w:rPr>
+        <w:t xml:space="preserve">d. </w:t>
+      </w:r>
+      <w:r>
+        <w:rPr>
+          <w:rFonts w:cs="Times New Roman"/>
+          <w:szCs w:val="24"/>
+        </w:rPr>
+        <w:t>Literally starting on what an investment is, and how there are many types of investments</w:t>
+      </w:r>
+      <w:r>
+        <w:rPr>
+          <w:rFonts w:cs="Times New Roman"/>
+          <w:szCs w:val="24"/>
+        </w:rPr>
+        <w:t>. Once you have all the right tools, it will be just matter of time to start growing your wealth.</w:t>
+      </w:r>
+      <w:r>
+        <w:rPr>
+          <w:rFonts w:cs="Times New Roman"/>
+          <w:szCs w:val="24"/>
+        </w:rPr>
+        <w:t xml:space="preserve"> You will be more than surprised to see how many investors do not know the basic ideas behind investment. We delve into many characteristics that investors usually do not consider, and why are those important. Some examples include: </w:t>
+      </w:r>
+      <w:r>
+        <w:rPr>
+          <w:rFonts w:cs="Times New Roman"/>
+          <w:szCs w:val="24"/>
+          <w:highlight w:val="yellow"/>
+        </w:rPr>
+        <w:t xml:space="preserve">Why companies use Stock, why economy matters in stock selection, </w:t>
+      </w:r>
+      <w:r>
+        <w:rPr>
+          <w:rFonts w:cs="Times New Roman"/>
+          <w:szCs w:val="24"/>
+          <w:highlight w:val="yellow"/>
+        </w:rPr>
+        <w:t>w</w:t>
+      </w:r>
+      <w:r>
+        <w:rPr>
+          <w:rFonts w:cs="Times New Roman"/>
+          <w:szCs w:val="24"/>
+          <w:highlight w:val="yellow"/>
+        </w:rPr>
+        <w:t>hy psychology plays a decisive role in investors and many more.</w:t>
+      </w:r>
+      <w:r>
+        <w:rPr>
+          <w:rFonts w:cs="Times New Roman"/>
+          <w:szCs w:val="24"/>
+        </w:rPr>
+        <w:t xml:space="preserve"> </w:t>
+      </w:r>
+    </w:p>
+    <w:p>
+      <w:pPr>
+        <w:jc w:val="both"/>
+        <w:rPr>
+          <w:ins w:id="44" w:author="Ricardo... Jacome.." w:date="2019-05-26T11:37:00Z"/>
+          <w:rFonts w:cs="Times New Roman"/>
+          <w:szCs w:val="24"/>
+        </w:rPr>
+      </w:pPr>
+    </w:p>
+    <w:p>
+      <w:pPr>
+        <w:jc w:val="both"/>
+        <w:rPr>
+          <w:ins w:id="45" w:author="Ricardo... Jacome.." w:date="2019-05-26T11:37:00Z"/>
+        </w:rPr>
+      </w:pPr>
+      <w:ins w:id="46" w:author="Ricardo... Jacome.." w:date="2019-05-26T11:37:00Z">
+        <w:r>
           <w:t xml:space="preserve">Whether you know nothing about the stock market, or have many years of expertise, this book is made to offer a comprehensive exploration of the right mindset that is needed to become a successful investor. However, this mindset starts by having a </w:t>
         </w:r>
         <w:r>
           <w:rPr>
             <w:b/>
-            <w:rPrChange w:id="48" w:author="Ricardo... Jacome.." w:date="2019-05-26T11:37:00Z">
+            <w:rPrChange w:id="47" w:author="Ricardo... Jacome.." w:date="2019-05-26T11:37:00Z">
               <w:rPr/>
             </w:rPrChange>
           </w:rPr>
@@ -3464,7 +3637,7 @@
       <w:pPr>
         <w:jc w:val="both"/>
         <w:rPr>
-          <w:ins w:id="49" w:author="Ricardo... Jacome.." w:date="2019-05-25T21:20:00Z"/>
+          <w:ins w:id="48" w:author="Ricardo... Jacome.." w:date="2019-05-25T21:20:00Z"/>
           <w:rFonts w:cs="Times New Roman"/>
           <w:szCs w:val="24"/>
         </w:rPr>
@@ -3473,35 +3646,35 @@
     <w:p>
       <w:pPr>
         <w:pStyle w:val="Heading2"/>
-        <w:pPrChange w:id="50" w:author="Ricardo... Jacome.." w:date="2019-05-25T21:21:00Z">
+        <w:pPrChange w:id="49" w:author="Ricardo... Jacome.." w:date="2019-05-25T21:21:00Z">
           <w:pPr>
             <w:jc w:val="both"/>
           </w:pPr>
         </w:pPrChange>
       </w:pPr>
-      <w:bookmarkStart w:id="51" w:name="_Toc10285467"/>
-      <w:ins w:id="52" w:author="Ricardo... Jacome.." w:date="2019-05-25T21:20:00Z">
+      <w:bookmarkStart w:id="50" w:name="_Toc10285467"/>
+      <w:ins w:id="51" w:author="Ricardo... Jacome.." w:date="2019-05-25T21:20:00Z">
         <w:r>
           <w:t>Structure of Th</w:t>
         </w:r>
       </w:ins>
-      <w:ins w:id="53" w:author="Ricardo... Jacome.." w:date="2019-05-25T21:21:00Z">
+      <w:ins w:id="52" w:author="Ricardo... Jacome.." w:date="2019-05-25T21:21:00Z">
         <w:r>
           <w:t>e Guide</w:t>
         </w:r>
       </w:ins>
-      <w:bookmarkEnd w:id="51"/>
-    </w:p>
-    <w:p>
-      <w:pPr>
-        <w:jc w:val="both"/>
-        <w:rPr>
-          <w:del w:id="54" w:author="Ricardo... Jacome.." w:date="2019-05-25T21:20:00Z"/>
+      <w:bookmarkEnd w:id="50"/>
+    </w:p>
+    <w:p>
+      <w:pPr>
+        <w:jc w:val="both"/>
+        <w:rPr>
+          <w:del w:id="53" w:author="Ricardo... Jacome.." w:date="2019-05-25T21:20:00Z"/>
           <w:rFonts w:cs="Times New Roman"/>
           <w:szCs w:val="24"/>
         </w:rPr>
       </w:pPr>
-      <w:del w:id="55" w:author="Ricardo... Jacome.." w:date="2019-05-25T21:20:00Z">
+      <w:del w:id="54" w:author="Ricardo... Jacome.." w:date="2019-05-25T21:20:00Z">
         <w:r>
           <w:rPr>
             <w:rFonts w:cs="Times New Roman"/>
@@ -3518,47 +3691,47 @@
           <w:u w:val="single"/>
         </w:rPr>
       </w:pPr>
-      <w:ins w:id="56" w:author="Ricardo... Jacome.." w:date="2019-05-26T11:37:00Z">
+      <w:ins w:id="55" w:author="Ricardo... Jacome.." w:date="2019-05-26T11:37:00Z">
         <w:r>
           <w:t>E</w:t>
         </w:r>
       </w:ins>
-      <w:ins w:id="57" w:author="Ricardo... Jacome.." w:date="2019-05-26T11:48:00Z">
+      <w:ins w:id="56" w:author="Ricardo... Jacome.." w:date="2019-05-26T11:48:00Z">
         <w:r>
           <w:t xml:space="preserve">very subsequent </w:t>
         </w:r>
       </w:ins>
-      <w:ins w:id="58" w:author="Ricardo... Jacome.." w:date="2019-05-26T11:37:00Z">
+      <w:ins w:id="57" w:author="Ricardo... Jacome.." w:date="2019-05-26T11:37:00Z">
         <w:r>
           <w:t xml:space="preserve">chapter of this book will be divided into 2 sections called “The </w:t>
         </w:r>
       </w:ins>
-      <w:ins w:id="59" w:author="Ricardo... Jacome.." w:date="2019-05-26T11:38:00Z">
+      <w:ins w:id="58" w:author="Ricardo... Jacome.." w:date="2019-05-26T11:38:00Z">
         <w:r>
           <w:t>B</w:t>
         </w:r>
       </w:ins>
-      <w:ins w:id="60" w:author="Ricardo... Jacome.." w:date="2019-05-26T11:37:00Z">
+      <w:ins w:id="59" w:author="Ricardo... Jacome.." w:date="2019-05-26T11:37:00Z">
         <w:r>
           <w:t xml:space="preserve">asics”, and “The Mindset”. The </w:t>
         </w:r>
       </w:ins>
-      <w:ins w:id="61" w:author="Ricardo... Jacome.." w:date="2019-05-26T11:38:00Z">
+      <w:ins w:id="60" w:author="Ricardo... Jacome.." w:date="2019-05-26T11:38:00Z">
         <w:r>
           <w:t>B</w:t>
         </w:r>
       </w:ins>
-      <w:ins w:id="62" w:author="Ricardo... Jacome.." w:date="2019-05-26T11:37:00Z">
+      <w:ins w:id="61" w:author="Ricardo... Jacome.." w:date="2019-05-26T11:37:00Z">
         <w:r>
           <w:t xml:space="preserve">asics will cover mainly definitions that need to be clear in order to understand the Mindset section. If you have invested before and have a firm understanding of what it involves, you might find this section as a refresher. However, if you are an expert in investing and are completely ready to learn new techniques, feel free to skim through The Basics and </w:t>
         </w:r>
       </w:ins>
-      <w:ins w:id="63" w:author="Ricardo... Jacome.." w:date="2019-05-27T16:31:00Z">
+      <w:ins w:id="62" w:author="Ricardo... Jacome.." w:date="2019-05-27T16:31:00Z">
         <w:r>
           <w:t>go</w:t>
         </w:r>
       </w:ins>
-      <w:ins w:id="64" w:author="Ricardo... Jacome.." w:date="2019-05-26T11:37:00Z">
+      <w:ins w:id="63" w:author="Ricardo... Jacome.." w:date="2019-05-26T11:37:00Z">
         <w:r>
           <w:t xml:space="preserve"> straight for the Mindset section</w:t>
         </w:r>
@@ -3568,7 +3741,7 @@
         <w:r>
           <w:rPr>
             <w:u w:val="single"/>
-            <w:rPrChange w:id="65" w:author="Ricardo... Jacome.." w:date="2019-05-26T11:41:00Z">
+            <w:rPrChange w:id="64" w:author="Ricardo... Jacome.." w:date="2019-05-26T11:41:00Z">
               <w:rPr>
                 <w:highlight w:val="yellow"/>
               </w:rPr>
@@ -3580,14 +3753,22 @@
     </w:p>
     <w:p>
       <w:pPr>
+        <w:jc w:val="both"/>
         <w:rPr>
           <w:u w:val="single"/>
         </w:rPr>
       </w:pPr>
-      <w:r>
+    </w:p>
+    <w:p>
+      <w:pPr>
         <w:rPr>
           <w:u w:val="single"/>
         </w:rPr>
+      </w:pPr>
+      <w:r>
+        <w:rPr>
+          <w:u w:val="single"/>
+        </w:rPr>
         <w:br w:type="page"/>
       </w:r>
     </w:p>
@@ -3595,10 +3776,10 @@
       <w:pPr>
         <w:pStyle w:val="Heading2"/>
         <w:rPr>
-          <w:del w:id="66" w:author="Ricardo... Jacome.." w:date="2019-05-25T21:19:00Z"/>
-        </w:rPr>
-      </w:pPr>
-      <w:del w:id="67" w:author="Ricardo... Jacome.." w:date="2019-05-25T21:19:00Z">
+          <w:del w:id="65" w:author="Ricardo... Jacome.." w:date="2019-05-25T21:19:00Z"/>
+        </w:rPr>
+      </w:pPr>
+      <w:del w:id="66" w:author="Ricardo... Jacome.." w:date="2019-05-25T21:19:00Z">
         <w:r>
           <w:lastRenderedPageBreak/>
           <w:delText>Why Robinhood?</w:delText>
@@ -3611,7 +3792,7 @@
         <w:ind w:left="100" w:right="78"/>
         <w:jc w:val="both"/>
         <w:rPr>
-          <w:del w:id="68" w:author="Ricardo... Jacome.." w:date="2019-05-25T21:19:00Z"/>
+          <w:del w:id="67" w:author="Ricardo... Jacome.." w:date="2019-05-25T21:19:00Z"/>
           <w:rFonts w:eastAsia="Times New Roman" w:cs="Times New Roman"/>
           <w:szCs w:val="24"/>
         </w:rPr>
@@ -3622,7 +3803,7 @@
           <w:cols w:space="720"/>
         </w:sectPr>
       </w:pPr>
-      <w:del w:id="69" w:author="Ricardo... Jacome.." w:date="2019-05-25T21:19:00Z">
+      <w:del w:id="68" w:author="Ricardo... Jacome.." w:date="2019-05-25T21:19:00Z">
         <w:r>
           <w:rPr>
             <w:rFonts w:eastAsia="Times New Roman" w:cs="Times New Roman"/>
@@ -3636,16 +3817,16 @@
       <w:pPr>
         <w:pStyle w:val="Heading1"/>
       </w:pPr>
-      <w:bookmarkStart w:id="70" w:name="_Toc10285468"/>
+      <w:bookmarkStart w:id="69" w:name="_Toc10285468"/>
       <w:r>
         <w:t xml:space="preserve">Chapter </w:t>
       </w:r>
-      <w:ins w:id="71" w:author="Ricardo... Jacome.." w:date="2019-05-26T12:35:00Z">
+      <w:ins w:id="70" w:author="Ricardo... Jacome.." w:date="2019-05-26T12:35:00Z">
         <w:r>
           <w:t>1</w:t>
         </w:r>
       </w:ins>
-      <w:del w:id="72" w:author="Ricardo... Jacome.." w:date="2019-05-26T12:35:00Z">
+      <w:del w:id="71" w:author="Ricardo... Jacome.." w:date="2019-05-26T12:35:00Z">
         <w:r>
           <w:delText>2</w:delText>
         </w:r>
@@ -3677,12 +3858,12 @@
       <w:r>
         <w:t>?</w:t>
       </w:r>
-      <w:bookmarkEnd w:id="70"/>
-    </w:p>
-    <w:p>
-      <w:pPr>
-        <w:rPr>
-          <w:ins w:id="73" w:author="Ricardo... Jacome.." w:date="2019-05-26T11:48:00Z"/>
+      <w:bookmarkEnd w:id="69"/>
+    </w:p>
+    <w:p>
+      <w:pPr>
+        <w:rPr>
+          <w:ins w:id="72" w:author="Ricardo... Jacome.." w:date="2019-05-26T11:48:00Z"/>
         </w:rPr>
       </w:pPr>
     </w:p>
@@ -3691,17 +3872,17 @@
         <w:rPr>
           <w:sz w:val="36"/>
           <w:szCs w:val="36"/>
-          <w:rPrChange w:id="74" w:author="Ricardo... Jacome.." w:date="2019-05-26T11:48:00Z">
+          <w:rPrChange w:id="73" w:author="Ricardo... Jacome.." w:date="2019-05-26T11:48:00Z">
             <w:rPr/>
           </w:rPrChange>
         </w:rPr>
       </w:pPr>
-      <w:ins w:id="75" w:author="Ricardo... Jacome.." w:date="2019-05-26T11:48:00Z">
+      <w:ins w:id="74" w:author="Ricardo... Jacome.." w:date="2019-05-26T11:48:00Z">
         <w:r>
           <w:rPr>
             <w:sz w:val="36"/>
             <w:szCs w:val="36"/>
-            <w:rPrChange w:id="76" w:author="Ricardo... Jacome.." w:date="2019-05-26T11:48:00Z">
+            <w:rPrChange w:id="75" w:author="Ricardo... Jacome.." w:date="2019-05-26T11:48:00Z">
               <w:rPr/>
             </w:rPrChange>
           </w:rPr>
@@ -3713,7 +3894,7 @@
       <w:pPr>
         <w:jc w:val="both"/>
         <w:rPr>
-          <w:ins w:id="77" w:author="Ricardo... Jacome.." w:date="2019-05-26T12:13:00Z"/>
+          <w:ins w:id="76" w:author="Ricardo... Jacome.." w:date="2019-05-26T12:13:00Z"/>
         </w:rPr>
       </w:pPr>
       <w:r>
@@ -3723,7 +3904,7 @@
         </w:rPr>
         <w:t xml:space="preserve">When you begin investing, you need to understand that there are many types of investments. Many people believe that investing refers to </w:t>
       </w:r>
-      <w:ins w:id="78" w:author="Ricardo... Jacome.." w:date="2019-05-26T11:43:00Z">
+      <w:ins w:id="77" w:author="Ricardo... Jacome.." w:date="2019-05-26T11:43:00Z">
         <w:r>
           <w:rPr>
             <w:rFonts w:cs="Times New Roman"/>
@@ -3732,7 +3913,7 @@
           <w:t>a certain thing</w:t>
         </w:r>
       </w:ins>
-      <w:ins w:id="79" w:author="Ricardo... Jacome.." w:date="2019-05-26T11:56:00Z">
+      <w:ins w:id="78" w:author="Ricardo... Jacome.." w:date="2019-05-26T11:56:00Z">
         <w:r>
           <w:rPr>
             <w:rFonts w:cs="Times New Roman"/>
@@ -3741,7 +3922,7 @@
           <w:t xml:space="preserve"> </w:t>
         </w:r>
       </w:ins>
-      <w:del w:id="80" w:author="Ricardo... Jacome.." w:date="2019-05-26T11:43:00Z">
+      <w:del w:id="79" w:author="Ricardo... Jacome.." w:date="2019-05-26T11:43:00Z">
         <w:r>
           <w:rPr>
             <w:rFonts w:cs="Times New Roman"/>
@@ -3757,7 +3938,7 @@
         </w:rPr>
         <w:t>only, and that is not the case.</w:t>
       </w:r>
-      <w:ins w:id="81" w:author="Ricardo... Jacome.." w:date="2019-05-26T11:46:00Z">
+      <w:ins w:id="80" w:author="Ricardo... Jacome.." w:date="2019-05-26T11:46:00Z">
         <w:r>
           <w:rPr>
             <w:rFonts w:cs="Times New Roman"/>
@@ -3766,7 +3947,7 @@
           <w:t xml:space="preserve"> </w:t>
         </w:r>
       </w:ins>
-      <w:ins w:id="82" w:author="Ricardo... Jacome.." w:date="2019-05-26T11:49:00Z">
+      <w:ins w:id="81" w:author="Ricardo... Jacome.." w:date="2019-05-26T11:49:00Z">
         <w:r>
           <w:rPr>
             <w:rFonts w:cs="Times New Roman"/>
@@ -3775,7 +3956,7 @@
           <w:t>One of my favorite definit</w:t>
         </w:r>
       </w:ins>
-      <w:ins w:id="83" w:author="Ricardo... Jacome.." w:date="2019-05-26T11:50:00Z">
+      <w:ins w:id="82" w:author="Ricardo... Jacome.." w:date="2019-05-26T11:50:00Z">
         <w:r>
           <w:rPr>
             <w:rFonts w:cs="Times New Roman"/>
@@ -3803,22 +3984,22 @@
           <w:t xml:space="preserve">I view investing as a method of purchasing assets to gain profit in the form of reasonably predictable income (dividends, interest, or rentals) and/or appreciation over the long </w:t>
         </w:r>
       </w:ins>
-      <w:ins w:id="84" w:author="Ricardo... Jacome.." w:date="2019-05-26T11:51:00Z">
+      <w:ins w:id="83" w:author="Ricardo... Jacome.." w:date="2019-05-26T11:51:00Z">
         <w:r>
           <w:t>term” [2]</w:t>
         </w:r>
       </w:ins>
-      <w:ins w:id="85" w:author="Ricardo... Jacome.." w:date="2019-05-26T11:50:00Z">
+      <w:ins w:id="84" w:author="Ricardo... Jacome.." w:date="2019-05-26T11:50:00Z">
         <w:r>
           <w:t xml:space="preserve">. </w:t>
         </w:r>
       </w:ins>
-      <w:ins w:id="86" w:author="Ricardo... Jacome.." w:date="2019-05-26T11:53:00Z">
+      <w:ins w:id="85" w:author="Ricardo... Jacome.." w:date="2019-05-26T11:53:00Z">
         <w:r>
           <w:t>Many examples come to mind that can serve as an investment. Real state, if you</w:t>
         </w:r>
       </w:ins>
-      <w:ins w:id="87" w:author="Ricardo... Jacome.." w:date="2019-05-26T11:54:00Z">
+      <w:ins w:id="86" w:author="Ricardo... Jacome.." w:date="2019-05-26T11:54:00Z">
         <w:r>
           <w:t xml:space="preserve"> invest money to obtain a property and rent it out, in the long term you will generate income</w:t>
         </w:r>
@@ -3826,47 +4007,47 @@
           <w:t>.</w:t>
         </w:r>
       </w:ins>
-      <w:ins w:id="88" w:author="Ricardo... Jacome.." w:date="2019-05-26T11:55:00Z">
+      <w:ins w:id="87" w:author="Ricardo... Jacome.." w:date="2019-05-26T11:55:00Z">
         <w:r>
           <w:t xml:space="preserve"> Invest in gold, wait a couple of years and sell it for a higher price that you originally bought it for. Invest in stocks, and in the long term you will end up with many d</w:t>
         </w:r>
       </w:ins>
-      <w:ins w:id="89" w:author="Ricardo... Jacome.." w:date="2019-05-26T11:56:00Z">
+      <w:ins w:id="88" w:author="Ricardo... Jacome.." w:date="2019-05-26T11:56:00Z">
         <w:r>
           <w:t xml:space="preserve">ividends that will come from the company. The </w:t>
         </w:r>
       </w:ins>
-      <w:ins w:id="90" w:author="Ricardo... Jacome.." w:date="2019-05-26T11:57:00Z">
+      <w:ins w:id="89" w:author="Ricardo... Jacome.." w:date="2019-05-26T11:57:00Z">
         <w:r>
           <w:t xml:space="preserve">more investments you have, the higher the rate of return will be. Think about it as the fruit example given before, the more seeds you plant, and the different variety of fruits you choose, the more </w:t>
         </w:r>
       </w:ins>
-      <w:ins w:id="91" w:author="Ricardo... Jacome.." w:date="2019-05-26T11:58:00Z">
+      <w:ins w:id="90" w:author="Ricardo... Jacome.." w:date="2019-05-26T11:58:00Z">
         <w:r>
           <w:t>fructiferous your results will be. The best thing about multiple investments, is the fact that if one is not being successful, you c</w:t>
         </w:r>
       </w:ins>
-      <w:ins w:id="92" w:author="Ricardo... Jacome.." w:date="2019-05-26T11:59:00Z">
+      <w:ins w:id="91" w:author="Ricardo... Jacome.." w:date="2019-05-26T11:59:00Z">
         <w:r>
           <w:t>an still profit from others.</w:t>
         </w:r>
       </w:ins>
-      <w:ins w:id="93" w:author="Ricardo... Jacome.." w:date="2019-05-26T12:10:00Z">
+      <w:ins w:id="92" w:author="Ricardo... Jacome.." w:date="2019-05-26T12:10:00Z">
         <w:r>
           <w:t xml:space="preserve"> </w:t>
         </w:r>
       </w:ins>
-      <w:ins w:id="94" w:author="Ricardo... Jacome.." w:date="2019-05-26T12:13:00Z">
+      <w:ins w:id="93" w:author="Ricardo... Jacome.." w:date="2019-05-26T12:13:00Z">
         <w:r>
           <w:t xml:space="preserve">Some </w:t>
         </w:r>
       </w:ins>
-      <w:ins w:id="95" w:author="Ricardo... Jacome.." w:date="2019-05-26T12:14:00Z">
+      <w:ins w:id="94" w:author="Ricardo... Jacome.." w:date="2019-05-26T12:14:00Z">
         <w:r>
           <w:t xml:space="preserve">forms of </w:t>
         </w:r>
       </w:ins>
-      <w:ins w:id="96" w:author="Ricardo... Jacome.." w:date="2019-05-26T12:13:00Z">
+      <w:ins w:id="95" w:author="Ricardo... Jacome.." w:date="2019-05-26T12:13:00Z">
         <w:r>
           <w:t>investments are:</w:t>
         </w:r>
@@ -3876,10 +4057,10 @@
       <w:pPr>
         <w:jc w:val="both"/>
         <w:rPr>
-          <w:ins w:id="97" w:author="Ricardo... Jacome.." w:date="2019-05-26T12:11:00Z"/>
-        </w:rPr>
-      </w:pPr>
-      <w:ins w:id="98" w:author="Ricardo... Jacome.." w:date="2019-05-26T12:13:00Z">
+          <w:ins w:id="96" w:author="Ricardo... Jacome.." w:date="2019-05-26T12:11:00Z"/>
+        </w:rPr>
+      </w:pPr>
+      <w:ins w:id="97" w:author="Ricardo... Jacome.." w:date="2019-05-26T12:13:00Z">
         <w:r>
           <w:rPr>
             <w:rFonts w:eastAsia="Times New Roman" w:cs="Times New Roman"/>
@@ -3918,12 +4099,12 @@
       <w:pPr>
         <w:jc w:val="both"/>
         <w:rPr>
-          <w:ins w:id="99" w:author="Ricardo... Jacome.." w:date="2019-05-26T12:12:00Z"/>
+          <w:ins w:id="98" w:author="Ricardo... Jacome.." w:date="2019-05-26T12:12:00Z"/>
           <w:rFonts w:eastAsia="Times New Roman" w:cs="Times New Roman"/>
           <w:szCs w:val="24"/>
         </w:rPr>
       </w:pPr>
-      <w:ins w:id="100" w:author="Ricardo... Jacome.." w:date="2019-05-26T12:11:00Z">
+      <w:ins w:id="99" w:author="Ricardo... Jacome.." w:date="2019-05-26T12:11:00Z">
         <w:r>
           <w:rPr>
             <w:rFonts w:eastAsia="Times New Roman" w:cs="Times New Roman"/>
@@ -3946,10 +4127,10 @@
       <w:pPr>
         <w:jc w:val="both"/>
         <w:rPr>
-          <w:ins w:id="101" w:author="Ricardo... Jacome.." w:date="2019-05-26T12:12:00Z"/>
-        </w:rPr>
-      </w:pPr>
-      <w:ins w:id="102" w:author="Ricardo... Jacome.." w:date="2019-05-26T12:12:00Z">
+          <w:ins w:id="100" w:author="Ricardo... Jacome.." w:date="2019-05-26T12:12:00Z"/>
+        </w:rPr>
+      </w:pPr>
+      <w:ins w:id="101" w:author="Ricardo... Jacome.." w:date="2019-05-26T12:12:00Z">
         <w:r>
           <w:rPr>
             <w:rFonts w:eastAsia="Times New Roman" w:cs="Times New Roman"/>
@@ -3988,17 +4169,17 @@
       <w:pPr>
         <w:jc w:val="both"/>
         <w:rPr>
-          <w:ins w:id="103" w:author="Ricardo... Jacome.." w:date="2019-05-26T11:59:00Z"/>
+          <w:ins w:id="102" w:author="Ricardo... Jacome.." w:date="2019-05-26T11:59:00Z"/>
           <w:rFonts w:eastAsia="Times New Roman" w:cs="Times New Roman"/>
           <w:szCs w:val="24"/>
-          <w:rPrChange w:id="104" w:author="Ricardo... Jacome.." w:date="2019-05-26T12:32:00Z">
+          <w:rPrChange w:id="103" w:author="Ricardo... Jacome.." w:date="2019-05-26T12:32:00Z">
             <w:rPr>
-              <w:ins w:id="105" w:author="Ricardo... Jacome.." w:date="2019-05-26T11:59:00Z"/>
+              <w:ins w:id="104" w:author="Ricardo... Jacome.." w:date="2019-05-26T11:59:00Z"/>
             </w:rPr>
           </w:rPrChange>
         </w:rPr>
       </w:pPr>
-      <w:ins w:id="106" w:author="Ricardo... Jacome.." w:date="2019-05-26T12:12:00Z">
+      <w:ins w:id="105" w:author="Ricardo... Jacome.." w:date="2019-05-26T12:12:00Z">
         <w:r>
           <w:rPr>
             <w:rFonts w:eastAsia="Times New Roman" w:cs="Times New Roman"/>
@@ -4021,16 +4202,16 @@
       <w:pPr>
         <w:jc w:val="both"/>
         <w:rPr>
-          <w:del w:id="107" w:author="Ricardo... Jacome.." w:date="2019-05-26T12:09:00Z"/>
-        </w:rPr>
-      </w:pPr>
-      <w:bookmarkStart w:id="108" w:name="_Hlk9764963"/>
-      <w:ins w:id="109" w:author="Ricardo... Jacome.." w:date="2019-05-26T12:09:00Z">
+          <w:del w:id="106" w:author="Ricardo... Jacome.." w:date="2019-05-26T12:09:00Z"/>
+        </w:rPr>
+      </w:pPr>
+      <w:bookmarkStart w:id="107" w:name="_Hlk9764963"/>
+      <w:ins w:id="108" w:author="Ricardo... Jacome.." w:date="2019-05-26T12:09:00Z">
         <w:r>
           <w:t>If you are interested in investing on any of those categories, I have provided at the end of the book many recommendations on other types of investments to keep growing from multiple income sources</w:t>
         </w:r>
       </w:ins>
-      <w:ins w:id="110" w:author="Ricardo... Jacome.." w:date="2019-05-26T12:32:00Z">
+      <w:ins w:id="109" w:author="Ricardo... Jacome.." w:date="2019-05-26T12:32:00Z">
         <w:r>
           <w:t>.</w:t>
         </w:r>
@@ -4040,21 +4221,21 @@
       <w:pPr>
         <w:jc w:val="both"/>
         <w:rPr>
-          <w:ins w:id="111" w:author="Ricardo... Jacome.." w:date="2019-05-26T12:32:00Z"/>
-        </w:rPr>
-      </w:pPr>
-    </w:p>
-    <w:bookmarkEnd w:id="108"/>
-    <w:p>
-      <w:pPr>
-        <w:jc w:val="both"/>
-        <w:rPr>
-          <w:del w:id="112" w:author="Ricardo... Jacome.." w:date="2019-05-26T11:43:00Z"/>
+          <w:ins w:id="110" w:author="Ricardo... Jacome.." w:date="2019-05-26T12:32:00Z"/>
+        </w:rPr>
+      </w:pPr>
+    </w:p>
+    <w:bookmarkEnd w:id="107"/>
+    <w:p>
+      <w:pPr>
+        <w:jc w:val="both"/>
+        <w:rPr>
+          <w:del w:id="111" w:author="Ricardo... Jacome.." w:date="2019-05-26T11:43:00Z"/>
           <w:rFonts w:cs="Times New Roman"/>
           <w:szCs w:val="24"/>
         </w:rPr>
       </w:pPr>
-      <w:del w:id="113" w:author="Ricardo... Jacome.." w:date="2019-05-26T11:43:00Z">
+      <w:del w:id="112" w:author="Ricardo... Jacome.." w:date="2019-05-26T11:43:00Z">
         <w:r>
           <w:rPr>
             <w:rFonts w:cs="Times New Roman"/>
@@ -4101,26 +4282,26 @@
       <w:pPr>
         <w:jc w:val="both"/>
         <w:rPr>
-          <w:ins w:id="114" w:author="Ricardo... Jacome.." w:date="2019-05-26T12:01:00Z"/>
+          <w:ins w:id="113" w:author="Ricardo... Jacome.." w:date="2019-05-26T12:01:00Z"/>
           <w:rFonts w:cs="Times New Roman"/>
           <w:sz w:val="36"/>
           <w:szCs w:val="36"/>
-          <w:rPrChange w:id="115" w:author="Ricardo... Jacome.." w:date="2019-05-26T12:01:00Z">
+          <w:rPrChange w:id="114" w:author="Ricardo... Jacome.." w:date="2019-05-26T12:01:00Z">
             <w:rPr>
-              <w:ins w:id="116" w:author="Ricardo... Jacome.." w:date="2019-05-26T12:01:00Z"/>
+              <w:ins w:id="115" w:author="Ricardo... Jacome.." w:date="2019-05-26T12:01:00Z"/>
               <w:rFonts w:cs="Times New Roman"/>
               <w:szCs w:val="24"/>
             </w:rPr>
           </w:rPrChange>
         </w:rPr>
       </w:pPr>
-      <w:ins w:id="117" w:author="Ricardo... Jacome.." w:date="2019-05-26T12:01:00Z">
+      <w:ins w:id="116" w:author="Ricardo... Jacome.." w:date="2019-05-26T12:01:00Z">
         <w:r>
           <w:rPr>
             <w:rFonts w:cs="Times New Roman"/>
             <w:sz w:val="36"/>
             <w:szCs w:val="36"/>
-            <w:rPrChange w:id="118" w:author="Ricardo... Jacome.." w:date="2019-05-26T12:01:00Z">
+            <w:rPrChange w:id="117" w:author="Ricardo... Jacome.." w:date="2019-05-26T12:01:00Z">
               <w:rPr>
                 <w:rFonts w:cs="Times New Roman"/>
                 <w:szCs w:val="24"/>
@@ -4279,7 +4460,7 @@
         </w:rPr>
         <w:t xml:space="preserve">h a different person rather than the current owner. If that happens, a new owner could obtain the company by owning more than 50% of the stocks. </w:t>
       </w:r>
-      <w:del w:id="119" w:author="Ricardo... Jacome.." w:date="2019-05-26T12:02:00Z">
+      <w:del w:id="118" w:author="Ricardo... Jacome.." w:date="2019-05-26T12:02:00Z">
         <w:r>
           <w:rPr>
             <w:rFonts w:cs="Times New Roman"/>
@@ -4302,7 +4483,7 @@
           <w:delText>include, paying less dividends or assuming an undervalued behavior.</w:delText>
         </w:r>
       </w:del>
-      <w:ins w:id="120" w:author="Ricardo... Jacome.." w:date="2019-05-26T12:03:00Z">
+      <w:ins w:id="119" w:author="Ricardo... Jacome.." w:date="2019-05-26T12:03:00Z">
         <w:r>
           <w:rPr>
             <w:rFonts w:cs="Times New Roman"/>
@@ -4311,7 +4492,7 @@
           <w:t xml:space="preserve"> For this and many more reasons, companies can sell their ownership in the form of stocks and repurchase it back as t</w:t>
         </w:r>
       </w:ins>
-      <w:ins w:id="121" w:author="Ricardo... Jacome.." w:date="2019-05-26T12:04:00Z">
+      <w:ins w:id="120" w:author="Ricardo... Jacome.." w:date="2019-05-26T12:04:00Z">
         <w:r>
           <w:rPr>
             <w:rFonts w:cs="Times New Roman"/>
@@ -4320,7 +4501,7 @@
           <w:t>hey need.</w:t>
         </w:r>
       </w:ins>
-      <w:del w:id="122" w:author="Ricardo... Jacome.." w:date="2019-05-26T12:02:00Z">
+      <w:del w:id="121" w:author="Ricardo... Jacome.." w:date="2019-05-26T12:02:00Z">
         <w:r>
           <w:rPr>
             <w:rFonts w:cs="Times New Roman"/>
@@ -4412,7 +4593,7 @@
         </w:rPr>
         <w:t>This means that the company has a stock price that looks low, and it will increase within time. Defining a stock as undervalued is totally arbitrary; somebody could be telling you that and be wrong. However, if you find truly undervalued stocks and invest in them, then you are in the right track to become wealthy!</w:t>
       </w:r>
-      <w:ins w:id="123" w:author="Ricardo... Jacome.." w:date="2019-05-26T12:04:00Z">
+      <w:ins w:id="122" w:author="Ricardo... Jacome.." w:date="2019-05-26T12:04:00Z">
         <w:r>
           <w:rPr>
             <w:rFonts w:cs="Times New Roman"/>
@@ -4426,7 +4607,7 @@
       <w:pPr>
         <w:jc w:val="both"/>
         <w:rPr>
-          <w:ins w:id="124" w:author="Ricardo... Jacome.." w:date="2019-05-26T12:05:00Z"/>
+          <w:ins w:id="123" w:author="Ricardo... Jacome.." w:date="2019-05-26T12:05:00Z"/>
           <w:rFonts w:cs="Times New Roman"/>
           <w:szCs w:val="24"/>
         </w:rPr>
@@ -4452,28 +4633,28 @@
       <w:pPr>
         <w:pStyle w:val="Heading2"/>
         <w:rPr>
-          <w:ins w:id="125" w:author="Ricardo... Jacome.." w:date="2019-05-26T12:05:00Z"/>
-        </w:rPr>
-      </w:pPr>
-      <w:bookmarkStart w:id="126" w:name="_Toc10285469"/>
-      <w:ins w:id="127" w:author="Ricardo... Jacome.." w:date="2019-05-26T12:05:00Z">
+          <w:ins w:id="124" w:author="Ricardo... Jacome.." w:date="2019-05-26T12:05:00Z"/>
+        </w:rPr>
+      </w:pPr>
+      <w:bookmarkStart w:id="125" w:name="_Toc10285469"/>
+      <w:ins w:id="126" w:author="Ricardo... Jacome.." w:date="2019-05-26T12:05:00Z">
         <w:r>
           <w:t>W</w:t>
         </w:r>
         <w:r>
           <w:t>here are Stock Transactions made?</w:t>
         </w:r>
-        <w:bookmarkEnd w:id="126"/>
-      </w:ins>
-    </w:p>
-    <w:p>
-      <w:pPr>
-        <w:jc w:val="both"/>
-        <w:rPr>
-          <w:ins w:id="128" w:author="Ricardo... Jacome.." w:date="2019-05-26T12:19:00Z"/>
-        </w:rPr>
-      </w:pPr>
-      <w:ins w:id="129" w:author="Ricardo... Jacome.." w:date="2019-05-26T12:05:00Z">
+        <w:bookmarkEnd w:id="125"/>
+      </w:ins>
+    </w:p>
+    <w:p>
+      <w:pPr>
+        <w:jc w:val="both"/>
+        <w:rPr>
+          <w:ins w:id="127" w:author="Ricardo... Jacome.." w:date="2019-05-26T12:19:00Z"/>
+        </w:rPr>
+      </w:pPr>
+      <w:ins w:id="128" w:author="Ricardo... Jacome.." w:date="2019-05-26T12:05:00Z">
         <w:r>
           <w:t xml:space="preserve">Finally, let us clarify what is “the market.” There exist many markets in the world. Many countries have different markets. In the United States, the most famous one is the New York Stock Exchange (NYSE), but there are many around the globe. This guide is focusing on the NYSE only. However, many strategies and most investment types are the same for any other market. These markets have explicit “trading hours” that depend on which location the market is. For NYSE, trading hours go from 9:30 am to 4:00 pm EST (Eastern Time). </w:t>
         </w:r>
@@ -4483,17 +4664,17 @@
       <w:pPr>
         <w:jc w:val="both"/>
         <w:rPr>
-          <w:ins w:id="130" w:author="Ricardo... Jacome.." w:date="2019-05-26T12:19:00Z"/>
+          <w:ins w:id="129" w:author="Ricardo... Jacome.." w:date="2019-05-26T12:19:00Z"/>
           <w:sz w:val="36"/>
           <w:szCs w:val="36"/>
         </w:rPr>
       </w:pPr>
-      <w:ins w:id="131" w:author="Ricardo... Jacome.." w:date="2019-05-26T12:19:00Z">
+      <w:ins w:id="130" w:author="Ricardo... Jacome.." w:date="2019-05-26T12:19:00Z">
         <w:r>
           <w:rPr>
             <w:sz w:val="36"/>
             <w:szCs w:val="36"/>
-            <w:rPrChange w:id="132" w:author="Ricardo... Jacome.." w:date="2019-05-26T12:19:00Z">
+            <w:rPrChange w:id="131" w:author="Ricardo... Jacome.." w:date="2019-05-26T12:19:00Z">
               <w:rPr/>
             </w:rPrChange>
           </w:rPr>
@@ -4508,7 +4689,7 @@
           <w:szCs w:val="24"/>
         </w:rPr>
       </w:pPr>
-      <w:ins w:id="133" w:author="Ricardo... Jacome.." w:date="2019-05-26T12:19:00Z">
+      <w:ins w:id="132" w:author="Ricardo... Jacome.." w:date="2019-05-26T12:19:00Z">
         <w:r>
           <w:rPr>
             <w:szCs w:val="24"/>
@@ -4516,7 +4697,7 @@
           <w:t xml:space="preserve">Now that we have </w:t>
         </w:r>
       </w:ins>
-      <w:ins w:id="134" w:author="Ricardo... Jacome.." w:date="2019-05-26T12:20:00Z">
+      <w:ins w:id="133" w:author="Ricardo... Jacome.." w:date="2019-05-26T12:20:00Z">
         <w:r>
           <w:rPr>
             <w:szCs w:val="24"/>
@@ -4524,7 +4705,7 @@
           <w:t xml:space="preserve">all the basics for stock investment, we need to swim into the idea of why stocks </w:t>
         </w:r>
       </w:ins>
-      <w:ins w:id="135" w:author="Ricardo... Jacome.." w:date="2019-05-26T12:21:00Z">
+      <w:ins w:id="134" w:author="Ricardo... Jacome.." w:date="2019-05-26T12:21:00Z">
         <w:r>
           <w:rPr>
             <w:szCs w:val="24"/>
@@ -4532,7 +4713,7 @@
           <w:t>exist</w:t>
         </w:r>
       </w:ins>
-      <w:ins w:id="136" w:author="Ricardo... Jacome.." w:date="2019-05-26T12:20:00Z">
+      <w:ins w:id="135" w:author="Ricardo... Jacome.." w:date="2019-05-26T12:20:00Z">
         <w:r>
           <w:rPr>
             <w:szCs w:val="24"/>
@@ -4540,25 +4721,25 @@
           <w:t xml:space="preserve"> on the first place. If we understand the necessity of stocks for a company, we start to understand </w:t>
         </w:r>
       </w:ins>
+      <w:ins w:id="136" w:author="Ricardo... Jacome.." w:date="2019-05-26T12:21:00Z">
+        <w:r>
+          <w:rPr>
+            <w:szCs w:val="24"/>
+          </w:rPr>
+          <w:t xml:space="preserve">how </w:t>
+        </w:r>
+      </w:ins>
+      <w:r>
+        <w:rPr>
+          <w:szCs w:val="24"/>
+        </w:rPr>
+        <w:t>to choose from these</w:t>
+      </w:r>
       <w:ins w:id="137" w:author="Ricardo... Jacome.." w:date="2019-05-26T12:21:00Z">
         <w:r>
           <w:rPr>
             <w:szCs w:val="24"/>
           </w:rPr>
-          <w:t xml:space="preserve">how </w:t>
-        </w:r>
-      </w:ins>
-      <w:r>
-        <w:rPr>
-          <w:szCs w:val="24"/>
-        </w:rPr>
-        <w:t>to choose from these</w:t>
-      </w:r>
-      <w:ins w:id="138" w:author="Ricardo... Jacome.." w:date="2019-05-26T12:21:00Z">
-        <w:r>
-          <w:rPr>
-            <w:szCs w:val="24"/>
-          </w:rPr>
           <w:t xml:space="preserve"> “potentials sources of income”.</w:t>
         </w:r>
       </w:ins>
@@ -4567,11 +4748,11 @@
       <w:pPr>
         <w:pStyle w:val="Heading2"/>
       </w:pPr>
-      <w:bookmarkStart w:id="139" w:name="_Toc10285470"/>
+      <w:bookmarkStart w:id="138" w:name="_Toc10285470"/>
       <w:r>
         <w:t>Why do stocks exist?</w:t>
       </w:r>
-      <w:bookmarkEnd w:id="139"/>
+      <w:bookmarkEnd w:id="138"/>
     </w:p>
     <w:p>
       <w:pPr>
@@ -4780,7 +4961,7 @@
         </w:rPr>
         <w:t xml:space="preserve"> and profits. </w:t>
       </w:r>
-      <w:ins w:id="140" w:author="Ricardo... Jacome.." w:date="2019-05-26T12:26:00Z">
+      <w:ins w:id="139" w:author="Ricardo... Jacome.." w:date="2019-05-26T12:26:00Z">
         <w:r>
           <w:rPr>
             <w:rFonts w:cs="Times New Roman"/>
@@ -4789,7 +4970,7 @@
           <w:t>While</w:t>
         </w:r>
       </w:ins>
-      <w:ins w:id="141" w:author="Ricardo... Jacome.." w:date="2019-05-26T12:23:00Z">
+      <w:ins w:id="140" w:author="Ricardo... Jacome.." w:date="2019-05-26T12:23:00Z">
         <w:r>
           <w:rPr>
             <w:rFonts w:cs="Times New Roman"/>
@@ -4798,7 +4979,7 @@
           <w:t xml:space="preserve"> Assets</w:t>
         </w:r>
       </w:ins>
-      <w:ins w:id="142" w:author="Ricardo... Jacome.." w:date="2019-05-26T12:26:00Z">
+      <w:ins w:id="141" w:author="Ricardo... Jacome.." w:date="2019-05-26T12:26:00Z">
         <w:r>
           <w:rPr>
             <w:rFonts w:cs="Times New Roman"/>
@@ -4807,7 +4988,7 @@
           <w:t xml:space="preserve"> </w:t>
         </w:r>
       </w:ins>
-      <w:ins w:id="143" w:author="Ricardo... Jacome.." w:date="2019-05-26T12:23:00Z">
+      <w:ins w:id="142" w:author="Ricardo... Jacome.." w:date="2019-05-26T12:23:00Z">
         <w:r>
           <w:rPr>
             <w:rFonts w:cs="Times New Roman"/>
@@ -4823,7 +5004,7 @@
         </w:rPr>
         <w:t xml:space="preserve"> When profits are high, the Assets side goes up, and so does the Owners Equity, which means that you, as an investor, benefit from that.</w:t>
       </w:r>
-      <w:ins w:id="144" w:author="Ricardo... Jacome.." w:date="2019-05-26T12:23:00Z">
+      <w:ins w:id="143" w:author="Ricardo... Jacome.." w:date="2019-05-26T12:23:00Z">
         <w:r>
           <w:rPr>
             <w:rFonts w:cs="Times New Roman"/>
@@ -5014,7 +5195,7 @@
         </w:rPr>
         <w:t xml:space="preserve"> initial investment will be increasing. Another incentive are the dividends that were mentioned.</w:t>
       </w:r>
-      <w:ins w:id="145" w:author="Ricardo... Jacome.." w:date="2019-05-26T12:27:00Z">
+      <w:ins w:id="144" w:author="Ricardo... Jacome.." w:date="2019-05-26T12:27:00Z">
         <w:r>
           <w:rPr>
             <w:rFonts w:cs="Times New Roman"/>
@@ -5030,7 +5211,7 @@
         </w:rPr>
         <w:t xml:space="preserve">acquiring </w:t>
       </w:r>
-      <w:ins w:id="146" w:author="Ricardo... Jacome.." w:date="2019-05-26T12:27:00Z">
+      <w:ins w:id="145" w:author="Ricardo... Jacome.." w:date="2019-05-26T12:27:00Z">
         <w:r>
           <w:rPr>
             <w:rFonts w:cs="Times New Roman"/>
@@ -5039,7 +5220,7 @@
           <w:t>loans is that</w:t>
         </w:r>
       </w:ins>
-      <w:del w:id="147" w:author="Ricardo... Jacome.." w:date="2019-05-26T12:27:00Z">
+      <w:del w:id="146" w:author="Ricardo... Jacome.." w:date="2019-05-26T12:27:00Z">
         <w:r>
           <w:rPr>
             <w:rFonts w:cs="Times New Roman"/>
@@ -5102,7 +5283,7 @@
         </w:rPr>
         <w:t xml:space="preserve"> </w:t>
       </w:r>
-      <w:ins w:id="148" w:author="Ricardo... Jacome.." w:date="2019-05-26T12:28:00Z">
+      <w:ins w:id="147" w:author="Ricardo... Jacome.." w:date="2019-05-26T12:28:00Z">
         <w:r>
           <w:rPr>
             <w:rFonts w:cs="Times New Roman"/>
@@ -5111,7 +5292,7 @@
           <w:t xml:space="preserve">There are many definitions that are given for Stock Prices, some are simple, and some are complicated. </w:t>
         </w:r>
       </w:ins>
-      <w:ins w:id="149" w:author="Ricardo... Jacome.." w:date="2019-05-26T12:29:00Z">
+      <w:ins w:id="148" w:author="Ricardo... Jacome.." w:date="2019-05-26T12:29:00Z">
         <w:r>
           <w:rPr>
             <w:rFonts w:cs="Times New Roman"/>
@@ -5120,7 +5301,7 @@
           <w:t xml:space="preserve">Let us start with the simple one first </w:t>
         </w:r>
       </w:ins>
-      <w:del w:id="150" w:author="Ricardo... Jacome.." w:date="2019-05-26T12:28:00Z">
+      <w:del w:id="149" w:author="Ricardo... Jacome.." w:date="2019-05-26T12:28:00Z">
         <w:r>
           <w:rPr>
             <w:rFonts w:cs="Times New Roman"/>
@@ -5195,7 +5376,7 @@
               <m:t>200,000 share</m:t>
             </m:r>
             <m:r>
-              <w:ins w:id="151" w:author="Ricardo... Jacome.." w:date="2019-05-26T12:29:00Z">
+              <w:ins w:id="150" w:author="Ricardo... Jacome.." w:date="2019-05-26T12:29:00Z">
                 <w:rPr>
                   <w:rFonts w:ascii="Cambria Math" w:hAnsi="Cambria Math" w:cs="Times New Roman"/>
                   <w:szCs w:val="24"/>
@@ -5234,7 +5415,7 @@
         </w:rPr>
         <w:t xml:space="preserve"> is usually determined by the company’s needs</w:t>
       </w:r>
-      <w:ins w:id="152" w:author="Ricardo... Jacome.." w:date="2019-05-26T12:30:00Z">
+      <w:ins w:id="151" w:author="Ricardo... Jacome.." w:date="2019-05-26T12:30:00Z">
         <w:r>
           <w:rPr>
             <w:rFonts w:eastAsiaTheme="minorEastAsia" w:cs="Times New Roman"/>
@@ -5243,7 +5424,7 @@
           <w:t xml:space="preserve"> so each company will make as many shares available to the public as they need</w:t>
         </w:r>
       </w:ins>
-      <w:del w:id="153" w:author="Ricardo... Jacome.." w:date="2019-05-26T12:29:00Z">
+      <w:del w:id="152" w:author="Ricardo... Jacome.." w:date="2019-05-26T12:29:00Z">
         <w:r>
           <w:rPr>
             <w:rFonts w:eastAsiaTheme="minorEastAsia" w:cs="Times New Roman"/>
@@ -5259,13 +5440,13 @@
         </w:rPr>
         <w:t xml:space="preserve"> </w:t>
       </w:r>
-      <w:ins w:id="154" w:author="Ricardo... Jacome.." w:date="2019-05-26T12:31:00Z">
+      <w:ins w:id="153" w:author="Ricardo... Jacome.." w:date="2019-05-26T12:31:00Z">
         <w:r>
           <w:rPr>
             <w:rFonts w:eastAsiaTheme="minorEastAsia" w:cs="Times New Roman"/>
             <w:szCs w:val="24"/>
             <w:highlight w:val="cyan"/>
-            <w:rPrChange w:id="155" w:author="Ricardo... Jacome.." w:date="2019-05-26T12:32:00Z">
+            <w:rPrChange w:id="154" w:author="Ricardo... Jacome.." w:date="2019-05-26T12:32:00Z">
               <w:rPr>
                 <w:rFonts w:eastAsiaTheme="minorEastAsia" w:cs="Times New Roman"/>
                 <w:szCs w:val="24"/>
@@ -5398,10 +5579,10 @@
       <w:pPr>
         <w:pStyle w:val="Heading2"/>
         <w:rPr>
-          <w:del w:id="156" w:author="Ricardo... Jacome.." w:date="2019-05-26T12:09:00Z"/>
-        </w:rPr>
-      </w:pPr>
-      <w:del w:id="157" w:author="Ricardo... Jacome.." w:date="2019-05-26T12:09:00Z">
+          <w:del w:id="155" w:author="Ricardo... Jacome.." w:date="2019-05-26T12:09:00Z"/>
+        </w:rPr>
+      </w:pPr>
+      <w:del w:id="156" w:author="Ricardo... Jacome.." w:date="2019-05-26T12:09:00Z">
         <w:r>
           <w:delText>W</w:delText>
         </w:r>
@@ -5414,10 +5595,10 @@
       <w:pPr>
         <w:jc w:val="both"/>
         <w:rPr>
-          <w:del w:id="158" w:author="Ricardo... Jacome.." w:date="2019-05-26T12:09:00Z"/>
-        </w:rPr>
-      </w:pPr>
-      <w:del w:id="159" w:author="Ricardo... Jacome.." w:date="2019-05-26T12:09:00Z">
+          <w:del w:id="157" w:author="Ricardo... Jacome.." w:date="2019-05-26T12:09:00Z"/>
+        </w:rPr>
+      </w:pPr>
+      <w:del w:id="158" w:author="Ricardo... Jacome.." w:date="2019-05-26T12:09:00Z">
         <w:r>
           <w:delText>Finally, let us clarify what is “the market</w:delText>
         </w:r>
@@ -5439,11 +5620,11 @@
       <w:pPr>
         <w:pStyle w:val="Heading2"/>
       </w:pPr>
-      <w:bookmarkStart w:id="160" w:name="_Toc10285471"/>
+      <w:bookmarkStart w:id="159" w:name="_Toc10285471"/>
       <w:r>
         <w:t>Different</w:t>
       </w:r>
-      <w:ins w:id="161" w:author="Ricardo... Jacome.." w:date="2019-05-26T12:14:00Z">
+      <w:ins w:id="160" w:author="Ricardo... Jacome.." w:date="2019-05-26T12:14:00Z">
         <w:r>
           <w:t xml:space="preserve"> Stock</w:t>
         </w:r>
@@ -5463,7 +5644,7 @@
       <w:r>
         <w:t>ypes</w:t>
       </w:r>
-      <w:bookmarkEnd w:id="160"/>
+      <w:bookmarkEnd w:id="159"/>
     </w:p>
     <w:p>
       <w:pPr>
@@ -5487,7 +5668,7 @@
         </w:rPr>
         <w:t xml:space="preserve"> of how companies use and run by stock, we need to understand what </w:t>
       </w:r>
-      <w:ins w:id="162" w:author="Ricardo... Jacome.." w:date="2019-05-26T12:15:00Z">
+      <w:ins w:id="161" w:author="Ricardo... Jacome.." w:date="2019-05-26T12:15:00Z">
         <w:r>
           <w:rPr>
             <w:rFonts w:cs="Times New Roman"/>
@@ -5496,7 +5677,7 @@
           <w:t>kinds of stock exists</w:t>
         </w:r>
       </w:ins>
-      <w:del w:id="163" w:author="Ricardo... Jacome.." w:date="2019-05-26T12:15:00Z">
+      <w:del w:id="162" w:author="Ricardo... Jacome.." w:date="2019-05-26T12:15:00Z">
         <w:r>
           <w:rPr>
             <w:rFonts w:cs="Times New Roman"/>
@@ -5505,7 +5686,7 @@
           <w:delText>els</w:delText>
         </w:r>
       </w:del>
-      <w:del w:id="164" w:author="Ricardo... Jacome.." w:date="2019-05-26T12:14:00Z">
+      <w:del w:id="163" w:author="Ricardo... Jacome.." w:date="2019-05-26T12:14:00Z">
         <w:r>
           <w:rPr>
             <w:rFonts w:cs="Times New Roman"/>
@@ -5544,7 +5725,7 @@
         </w:rPr>
         <w:t xml:space="preserve"> specially at </w:t>
       </w:r>
-      <w:ins w:id="165" w:author="Ricardo... Jacome.." w:date="2019-05-27T16:32:00Z">
+      <w:ins w:id="164" w:author="Ricardo... Jacome.." w:date="2019-05-27T16:32:00Z">
         <w:r>
           <w:rPr>
             <w:rFonts w:cs="Times New Roman"/>
@@ -5562,7 +5743,7 @@
         </w:rPr>
         <w:t xml:space="preserve">early </w:t>
       </w:r>
-      <w:ins w:id="166" w:author="Ricardo... Jacome.." w:date="2019-05-27T16:32:00Z">
+      <w:ins w:id="165" w:author="Ricardo... Jacome.." w:date="2019-05-27T16:32:00Z">
         <w:r>
           <w:rPr>
             <w:rFonts w:cs="Times New Roman"/>
@@ -5580,7 +5761,7 @@
         </w:rPr>
         <w:t>age</w:t>
       </w:r>
-      <w:ins w:id="167" w:author="Ricardo... Jacome.." w:date="2019-05-27T16:32:00Z">
+      <w:ins w:id="166" w:author="Ricardo... Jacome.." w:date="2019-05-27T16:32:00Z">
         <w:r>
           <w:rPr>
             <w:rFonts w:cs="Times New Roman"/>
@@ -5772,13 +5953,13 @@
     <w:p>
       <w:pPr>
         <w:rPr>
-          <w:del w:id="168" w:author="Ricardo... Jacome.." w:date="2019-05-26T12:14:00Z"/>
+          <w:del w:id="167" w:author="Ricardo... Jacome.." w:date="2019-05-26T12:14:00Z"/>
           <w:i/>
           <w:iCs/>
           <w:highlight w:val="yellow"/>
         </w:rPr>
       </w:pPr>
-      <w:del w:id="169" w:author="Ricardo... Jacome.." w:date="2019-05-26T12:14:00Z">
+      <w:del w:id="168" w:author="Ricardo... Jacome.." w:date="2019-05-26T12:14:00Z">
         <w:r>
           <w:rPr>
             <w:rFonts w:cs="Times New Roman"/>
@@ -5793,7 +5974,7 @@
       <w:pPr>
         <w:jc w:val="both"/>
       </w:pPr>
-      <w:del w:id="170" w:author="Ricardo... Jacome.." w:date="2019-05-26T12:14:00Z">
+      <w:del w:id="169" w:author="Ricardo... Jacome.." w:date="2019-05-26T12:14:00Z">
         <w:r>
           <w:rPr>
             <w:rFonts w:eastAsia="Times New Roman" w:cs="Times New Roman"/>
@@ -5839,7 +6020,7 @@
       <w:pPr>
         <w:jc w:val="both"/>
       </w:pPr>
-      <w:del w:id="171" w:author="Ricardo... Jacome.." w:date="2019-05-26T12:14:00Z">
+      <w:del w:id="170" w:author="Ricardo... Jacome.." w:date="2019-05-26T12:14:00Z">
         <w:r>
           <w:rPr>
             <w:rFonts w:eastAsia="Times New Roman" w:cs="Times New Roman"/>
@@ -5913,10 +6094,10 @@
       <w:pPr>
         <w:jc w:val="both"/>
         <w:rPr>
-          <w:del w:id="172" w:author="Ricardo... Jacome.." w:date="2019-05-26T12:12:00Z"/>
-        </w:rPr>
-      </w:pPr>
-      <w:del w:id="173" w:author="Ricardo... Jacome.." w:date="2019-05-26T12:12:00Z">
+          <w:del w:id="171" w:author="Ricardo... Jacome.." w:date="2019-05-26T12:12:00Z"/>
+        </w:rPr>
+      </w:pPr>
+      <w:del w:id="172" w:author="Ricardo... Jacome.." w:date="2019-05-26T12:12:00Z">
         <w:r>
           <w:rPr>
             <w:rFonts w:eastAsia="Times New Roman" w:cs="Times New Roman"/>
@@ -5943,7 +6124,7 @@
           <w:szCs w:val="24"/>
         </w:rPr>
       </w:pPr>
-      <w:del w:id="174" w:author="Ricardo... Jacome.." w:date="2019-05-26T12:14:00Z">
+      <w:del w:id="173" w:author="Ricardo... Jacome.." w:date="2019-05-26T12:14:00Z">
         <w:r>
           <w:rPr>
             <w:rFonts w:eastAsia="Times New Roman" w:cs="Times New Roman"/>
@@ -6209,7 +6390,7 @@
         </w:rPr>
         <w:t xml:space="preserve">Many investors use the S&amp;P as a “benchmark”. </w:t>
       </w:r>
-      <w:del w:id="175" w:author="Ricardo... Jacome.." w:date="2019-05-26T13:42:00Z">
+      <w:del w:id="174" w:author="Ricardo... Jacome.." w:date="2019-05-26T13:42:00Z">
         <w:r>
           <w:rPr>
             <w:rFonts w:eastAsia="Times New Roman" w:cs="Times New Roman"/>
@@ -6218,7 +6399,7 @@
           <w:delText>So</w:delText>
         </w:r>
       </w:del>
-      <w:ins w:id="176" w:author="Ricardo... Jacome.." w:date="2019-05-26T13:42:00Z">
+      <w:ins w:id="175" w:author="Ricardo... Jacome.." w:date="2019-05-26T13:42:00Z">
         <w:r>
           <w:rPr>
             <w:rFonts w:eastAsia="Times New Roman" w:cs="Times New Roman"/>
@@ -6234,7 +6415,7 @@
         </w:rPr>
         <w:t xml:space="preserve"> if your portfolio grows faster than the S&amp;P, you are officially “beating the market”</w:t>
       </w:r>
-      <w:ins w:id="177" w:author="Ricardo... Jacome.." w:date="2019-05-27T16:30:00Z">
+      <w:ins w:id="176" w:author="Ricardo... Jacome.." w:date="2019-05-27T16:30:00Z">
         <w:r>
           <w:rPr>
             <w:rFonts w:eastAsia="Times New Roman" w:cs="Times New Roman"/>
@@ -6340,10 +6521,10 @@
       <w:pPr>
         <w:jc w:val="both"/>
         <w:rPr>
-          <w:del w:id="178" w:author="Ricardo... Jacome.." w:date="2019-05-26T12:12:00Z"/>
-        </w:rPr>
-      </w:pPr>
-      <w:del w:id="179" w:author="Ricardo... Jacome.." w:date="2019-05-26T12:12:00Z">
+          <w:del w:id="177" w:author="Ricardo... Jacome.." w:date="2019-05-26T12:12:00Z"/>
+        </w:rPr>
+      </w:pPr>
+      <w:del w:id="178" w:author="Ricardo... Jacome.." w:date="2019-05-26T12:12:00Z">
         <w:r>
           <w:rPr>
             <w:rFonts w:eastAsia="Times New Roman" w:cs="Times New Roman"/>
@@ -6366,10 +6547,10 @@
       <w:pPr>
         <w:jc w:val="both"/>
         <w:rPr>
-          <w:del w:id="180" w:author="Ricardo... Jacome.." w:date="2019-05-26T12:12:00Z"/>
-        </w:rPr>
-      </w:pPr>
-      <w:del w:id="181" w:author="Ricardo... Jacome.." w:date="2019-05-26T12:12:00Z">
+          <w:del w:id="179" w:author="Ricardo... Jacome.." w:date="2019-05-26T12:12:00Z"/>
+        </w:rPr>
+      </w:pPr>
+      <w:del w:id="180" w:author="Ricardo... Jacome.." w:date="2019-05-26T12:12:00Z">
         <w:r>
           <w:rPr>
             <w:rFonts w:eastAsia="Times New Roman" w:cs="Times New Roman"/>
@@ -6415,12 +6596,12 @@
       <w:pPr>
         <w:jc w:val="both"/>
         <w:rPr>
-          <w:del w:id="182" w:author="Ricardo... Jacome.." w:date="2019-05-26T12:11:00Z"/>
+          <w:del w:id="181" w:author="Ricardo... Jacome.." w:date="2019-05-26T12:11:00Z"/>
           <w:rFonts w:cs="Times New Roman"/>
           <w:szCs w:val="24"/>
         </w:rPr>
       </w:pPr>
-      <w:del w:id="183" w:author="Ricardo... Jacome.." w:date="2019-05-26T12:11:00Z">
+      <w:del w:id="182" w:author="Ricardo... Jacome.." w:date="2019-05-26T12:11:00Z">
         <w:r>
           <w:rPr>
             <w:rFonts w:eastAsia="Times New Roman" w:cs="Times New Roman"/>
@@ -6447,7 +6628,7 @@
           <w:szCs w:val="24"/>
         </w:rPr>
       </w:pPr>
-      <w:del w:id="184" w:author="Ricardo... Jacome.." w:date="2019-05-26T12:15:00Z">
+      <w:del w:id="183" w:author="Ricardo... Jacome.." w:date="2019-05-26T12:15:00Z">
         <w:r>
           <w:rPr>
             <w:rFonts w:cs="Times New Roman"/>
@@ -6741,6 +6922,27 @@
           <w:szCs w:val="24"/>
         </w:rPr>
         <w:t xml:space="preserve">times when people are not sure how the investment works, they just let the company in charge of the 401k/403b to invest at their judgement. What makes a retirement plan different from simply saving on a savings account are two things: taxes, and accessibility. The money you get for your retirement plan gets deducted from your monthly payments before taxes so that they quantity you get is </w:t>
+      </w:r>
+      <w:r>
+        <w:rPr>
+          <w:rFonts w:cs="Times New Roman"/>
+          <w:b/>
+          <w:szCs w:val="24"/>
+          <w:rPrChange w:id="184" w:author="Ricardo... Jacome.." w:date="2019-05-26T12:18:00Z">
+            <w:rPr>
+              <w:rFonts w:cs="Times New Roman"/>
+              <w:szCs w:val="24"/>
+            </w:rPr>
+          </w:rPrChange>
+        </w:rPr>
+        <w:t>not affected by taxes</w:t>
+      </w:r>
+      <w:r>
+        <w:rPr>
+          <w:rFonts w:cs="Times New Roman"/>
+          <w:szCs w:val="24"/>
+        </w:rPr>
+        <w:t xml:space="preserve">. The accessibility part means that </w:t>
       </w:r>
       <w:r>
         <w:rPr>
@@ -6754,103 +6956,82 @@
             </w:rPr>
           </w:rPrChange>
         </w:rPr>
-        <w:t>not affected by taxes</w:t>
+        <w:t>the money is not available</w:t>
       </w:r>
       <w:r>
         <w:rPr>
           <w:rFonts w:cs="Times New Roman"/>
           <w:szCs w:val="24"/>
         </w:rPr>
-        <w:t xml:space="preserve">. The accessibility part means that </w:t>
+        <w:t xml:space="preserve"> to you even on emergency cases until the date of retirement is reached. </w:t>
       </w:r>
       <w:r>
         <w:rPr>
           <w:rFonts w:cs="Times New Roman"/>
-          <w:b/>
-          <w:szCs w:val="24"/>
-          <w:rPrChange w:id="186" w:author="Ricardo... Jacome.." w:date="2019-05-26T12:18:00Z">
-            <w:rPr>
-              <w:rFonts w:cs="Times New Roman"/>
-              <w:szCs w:val="24"/>
-            </w:rPr>
-          </w:rPrChange>
-        </w:rPr>
-        <w:t>the money is not available</w:t>
+          <w:szCs w:val="24"/>
+        </w:rPr>
+        <w:t>So,</w:t>
       </w:r>
       <w:r>
         <w:rPr>
           <w:rFonts w:cs="Times New Roman"/>
           <w:szCs w:val="24"/>
         </w:rPr>
-        <w:t xml:space="preserve"> to you even on emergency cases until the date of retirement is reached. </w:t>
-      </w:r>
-      <w:r>
-        <w:rPr>
+        <w:t xml:space="preserve"> this would seem like an extreme savings account.</w:t>
+      </w:r>
+    </w:p>
+    <w:p>
+      <w:pPr>
+        <w:jc w:val="both"/>
+        <w:rPr>
+          <w:ins w:id="186" w:author="Ricardo... Jacome.." w:date="2019-05-26T12:17:00Z"/>
           <w:rFonts w:cs="Times New Roman"/>
           <w:szCs w:val="24"/>
         </w:rPr>
-        <w:t>So,</w:t>
-      </w:r>
+      </w:pPr>
       <w:r>
         <w:rPr>
           <w:rFonts w:cs="Times New Roman"/>
           <w:szCs w:val="24"/>
         </w:rPr>
-        <w:t xml:space="preserve"> this would seem like an extreme savings account.</w:t>
-      </w:r>
-    </w:p>
-    <w:p>
-      <w:pPr>
-        <w:jc w:val="both"/>
-        <w:rPr>
-          <w:ins w:id="187" w:author="Ricardo... Jacome.." w:date="2019-05-26T12:17:00Z"/>
+        <w:t xml:space="preserve">However, we must look at another type of </w:t>
+      </w:r>
+      <w:r>
+        <w:rPr>
           <w:rFonts w:cs="Times New Roman"/>
           <w:szCs w:val="24"/>
         </w:rPr>
-      </w:pPr>
+        <w:t>aid</w:t>
+      </w:r>
       <w:r>
         <w:rPr>
           <w:rFonts w:cs="Times New Roman"/>
           <w:szCs w:val="24"/>
         </w:rPr>
-        <w:t xml:space="preserve">However, we must look at another type of </w:t>
+        <w:t xml:space="preserve"> option which is: Social Security. This type of plan is not an investment, but money that gets collected from taxes and is used to provide another form of retirement to workers in the U.S. </w:t>
       </w:r>
       <w:r>
         <w:rPr>
           <w:rFonts w:cs="Times New Roman"/>
           <w:szCs w:val="24"/>
         </w:rPr>
-        <w:t>aid</w:t>
+        <w:t>The problem is that many researchers believe that Social Security will not have enough money in the future to provide to all the retired people in the country</w:t>
       </w:r>
       <w:r>
         <w:rPr>
           <w:rFonts w:cs="Times New Roman"/>
           <w:szCs w:val="24"/>
         </w:rPr>
-        <w:t xml:space="preserve"> option which is: Social Security. This type of plan is not an investment, but money that gets collected from taxes and is used to provide another form of retirement to workers in the U.S. </w:t>
+        <w:t xml:space="preserve"> (research it if you don’t believe it</w:t>
       </w:r>
       <w:r>
         <w:rPr>
           <w:rFonts w:cs="Times New Roman"/>
           <w:szCs w:val="24"/>
         </w:rPr>
-        <w:t>The problem is that many researchers believe that Social Security will not have enough money in the future to provide to all the retired people in the country</w:t>
-      </w:r>
-      <w:r>
-        <w:rPr>
-          <w:rFonts w:cs="Times New Roman"/>
-          <w:szCs w:val="24"/>
-        </w:rPr>
-        <w:t xml:space="preserve"> (research it if you don’t believe it</w:t>
-      </w:r>
-      <w:r>
-        <w:rPr>
-          <w:rFonts w:cs="Times New Roman"/>
-          <w:szCs w:val="24"/>
-        </w:rPr>
         <w:t>!) [</w:t>
       </w:r>
-      <w:ins w:id="188" w:author="Ricardo... Jacome.." w:date="2019-05-26T12:17:00Z">
+      <w:ins w:id="187" w:author="Ricardo... Jacome.." w:date="2019-05-26T12:17:00Z">
         <w:r>
           <w:rPr>
             <w:rFonts w:cs="Times New Roman"/>
@@ -6878,7 +7059,7 @@
       <w:pPr>
         <w:jc w:val="both"/>
       </w:pPr>
-      <w:ins w:id="189" w:author="Ricardo... Jacome.." w:date="2019-05-26T12:17:00Z">
+      <w:ins w:id="188" w:author="Ricardo... Jacome.." w:date="2019-05-26T12:17:00Z">
         <w:r>
           <w:fldChar w:fldCharType="begin"/>
         </w:r>
@@ -6908,17 +7089,17 @@
       <w:pPr>
         <w:pStyle w:val="Heading1"/>
       </w:pPr>
-      <w:bookmarkStart w:id="190" w:name="_Toc10285472"/>
+      <w:bookmarkStart w:id="189" w:name="_Toc10285472"/>
       <w:r>
         <w:lastRenderedPageBreak/>
         <w:t xml:space="preserve">Chapter </w:t>
       </w:r>
-      <w:ins w:id="191" w:author="Ricardo... Jacome.." w:date="2019-05-26T12:35:00Z">
+      <w:ins w:id="190" w:author="Ricardo... Jacome.." w:date="2019-05-26T12:35:00Z">
         <w:r>
           <w:t>2</w:t>
         </w:r>
       </w:ins>
-      <w:del w:id="192" w:author="Ricardo... Jacome.." w:date="2019-05-26T12:35:00Z">
+      <w:del w:id="191" w:author="Ricardo... Jacome.." w:date="2019-05-26T12:35:00Z">
         <w:r>
           <w:delText>3</w:delText>
         </w:r>
@@ -6926,21 +7107,21 @@
       <w:r>
         <w:t xml:space="preserve">: </w:t>
       </w:r>
+      <w:ins w:id="192" w:author="Ricardo... Jacome.." w:date="2019-05-26T12:35:00Z">
+        <w:r>
+          <w:t xml:space="preserve">Stock </w:t>
+        </w:r>
+      </w:ins>
+      <w:r>
+        <w:t>Investing</w:t>
+      </w:r>
       <w:ins w:id="193" w:author="Ricardo... Jacome.." w:date="2019-05-26T12:35:00Z">
         <w:r>
-          <w:t xml:space="preserve">Stock </w:t>
-        </w:r>
-      </w:ins>
-      <w:r>
-        <w:t>Investing</w:t>
-      </w:r>
-      <w:ins w:id="194" w:author="Ricardo... Jacome.." w:date="2019-05-26T12:35:00Z">
-        <w:r>
           <w:t xml:space="preserve"> in a Nutshell</w:t>
         </w:r>
       </w:ins>
-      <w:bookmarkEnd w:id="190"/>
-      <w:del w:id="195" w:author="Ricardo... Jacome.." w:date="2019-05-26T12:35:00Z">
+      <w:bookmarkEnd w:id="189"/>
+      <w:del w:id="194" w:author="Ricardo... Jacome.." w:date="2019-05-26T12:35:00Z">
         <w:r>
           <w:delText>Classification of Trends</w:delText>
         </w:r>
@@ -6952,7 +7133,7 @@
     <w:p>
       <w:pPr>
         <w:rPr>
-          <w:ins w:id="196" w:author="Ricardo... Jacome.." w:date="2019-05-26T12:35:00Z"/>
+          <w:ins w:id="195" w:author="Ricardo... Jacome.." w:date="2019-05-26T12:35:00Z"/>
         </w:rPr>
       </w:pPr>
     </w:p>
@@ -6961,29 +7142,29 @@
         <w:rPr>
           <w:sz w:val="36"/>
           <w:szCs w:val="36"/>
-          <w:rPrChange w:id="197" w:author="Ricardo... Jacome.." w:date="2019-05-26T12:36:00Z">
+          <w:rPrChange w:id="196" w:author="Ricardo... Jacome.." w:date="2019-05-26T12:36:00Z">
             <w:rPr/>
           </w:rPrChange>
         </w:rPr>
       </w:pPr>
-      <w:ins w:id="198" w:author="Ricardo... Jacome.." w:date="2019-05-26T12:35:00Z">
+      <w:ins w:id="197" w:author="Ricardo... Jacome.." w:date="2019-05-26T12:35:00Z">
         <w:r>
           <w:rPr>
             <w:sz w:val="36"/>
             <w:szCs w:val="36"/>
-            <w:rPrChange w:id="199" w:author="Ricardo... Jacome.." w:date="2019-05-26T12:36:00Z">
+            <w:rPrChange w:id="198" w:author="Ricardo... Jacome.." w:date="2019-05-26T12:36:00Z">
               <w:rPr/>
             </w:rPrChange>
           </w:rPr>
           <w:t>The Ba</w:t>
         </w:r>
       </w:ins>
-      <w:ins w:id="200" w:author="Ricardo... Jacome.." w:date="2019-05-26T12:36:00Z">
+      <w:ins w:id="199" w:author="Ricardo... Jacome.." w:date="2019-05-26T12:36:00Z">
         <w:r>
           <w:rPr>
             <w:sz w:val="36"/>
             <w:szCs w:val="36"/>
-            <w:rPrChange w:id="201" w:author="Ricardo... Jacome.." w:date="2019-05-26T12:36:00Z">
+            <w:rPrChange w:id="200" w:author="Ricardo... Jacome.." w:date="2019-05-26T12:36:00Z">
               <w:rPr/>
             </w:rPrChange>
           </w:rPr>
@@ -7001,61 +7182,61 @@
       <w:r>
         <w:t>:</w:t>
       </w:r>
+      <w:ins w:id="201" w:author="Ricardo... Jacome.." w:date="2019-05-26T12:38:00Z">
+        <w:r>
+          <w:t xml:space="preserve"> </w:t>
+        </w:r>
+      </w:ins>
+      <w:r>
+        <w:t>“</w:t>
+      </w:r>
       <w:ins w:id="202" w:author="Ricardo... Jacome.." w:date="2019-05-26T12:38:00Z">
         <w:r>
+          <w:t>How to understand stocks</w:t>
+        </w:r>
+      </w:ins>
+      <w:r>
+        <w:t>”</w:t>
+      </w:r>
+      <w:ins w:id="203" w:author="Ricardo... Jacome.." w:date="2019-05-26T12:38:00Z">
+        <w:r>
+          <w:t xml:space="preserve">. Some investment books claim that </w:t>
+        </w:r>
+      </w:ins>
+      <w:ins w:id="204" w:author="Ricardo... Jacome.." w:date="2019-05-26T12:39:00Z">
+        <w:r>
+          <w:t>stocks behave in a random matter</w:t>
+        </w:r>
+      </w:ins>
+      <w:ins w:id="205" w:author="Ricardo... Jacome.." w:date="2019-05-26T12:40:00Z">
+        <w:r>
+          <w:t xml:space="preserve"> [3]</w:t>
+        </w:r>
+      </w:ins>
+      <w:ins w:id="206" w:author="Ricardo... Jacome.." w:date="2019-05-26T12:39:00Z">
+        <w:r>
+          <w:t>.</w:t>
+        </w:r>
+      </w:ins>
+      <w:ins w:id="207" w:author="Ricardo... Jacome.." w:date="2019-05-26T12:40:00Z">
+        <w:r>
           <w:t xml:space="preserve"> </w:t>
         </w:r>
       </w:ins>
-      <w:r>
-        <w:t>“</w:t>
-      </w:r>
-      <w:ins w:id="203" w:author="Ricardo... Jacome.." w:date="2019-05-26T12:38:00Z">
-        <w:r>
-          <w:t>How to understand stocks</w:t>
-        </w:r>
-      </w:ins>
-      <w:r>
-        <w:t>”</w:t>
-      </w:r>
-      <w:ins w:id="204" w:author="Ricardo... Jacome.." w:date="2019-05-26T12:38:00Z">
-        <w:r>
-          <w:t xml:space="preserve">. Some investment books claim that </w:t>
-        </w:r>
-      </w:ins>
-      <w:ins w:id="205" w:author="Ricardo... Jacome.." w:date="2019-05-26T12:39:00Z">
-        <w:r>
-          <w:t>stocks behave in a random matter</w:t>
-        </w:r>
-      </w:ins>
-      <w:ins w:id="206" w:author="Ricardo... Jacome.." w:date="2019-05-26T12:40:00Z">
-        <w:r>
-          <w:t xml:space="preserve"> [3]</w:t>
-        </w:r>
-      </w:ins>
-      <w:ins w:id="207" w:author="Ricardo... Jacome.." w:date="2019-05-26T12:39:00Z">
+      <w:ins w:id="208" w:author="Ricardo... Jacome.." w:date="2019-05-26T12:39:00Z">
+        <w:r>
+          <w:t>For this same reason, it is pretty much useless to try and predict which companies will go up and by how much</w:t>
+        </w:r>
+      </w:ins>
+      <w:ins w:id="209" w:author="Ricardo... Jacome.." w:date="2019-05-26T12:40:00Z">
         <w:r>
           <w:t>.</w:t>
         </w:r>
       </w:ins>
-      <w:ins w:id="208" w:author="Ricardo... Jacome.." w:date="2019-05-26T12:40:00Z">
+      <w:ins w:id="210" w:author="Ricardo... Jacome.." w:date="2019-05-26T12:42:00Z">
         <w:r>
           <w:t xml:space="preserve"> </w:t>
         </w:r>
-      </w:ins>
-      <w:ins w:id="209" w:author="Ricardo... Jacome.." w:date="2019-05-26T12:39:00Z">
-        <w:r>
-          <w:t>For this same reason, it is pretty much useless to try and predict which companies will go up and by how much</w:t>
-        </w:r>
-      </w:ins>
-      <w:ins w:id="210" w:author="Ricardo... Jacome.." w:date="2019-05-26T12:40:00Z">
-        <w:r>
-          <w:t>.</w:t>
-        </w:r>
-      </w:ins>
-      <w:ins w:id="211" w:author="Ricardo... Jacome.." w:date="2019-05-26T12:42:00Z">
-        <w:r>
-          <w:t xml:space="preserve"> </w:t>
-        </w:r>
         <w:proofErr w:type="gramStart"/>
         <w:r>
           <w:t>Generally speaking, this</w:t>
@@ -7065,40 +7246,40 @@
           <w:t xml:space="preserve"> is true. Many analysts apply what is called “Technical Analysis</w:t>
         </w:r>
       </w:ins>
-      <w:ins w:id="212" w:author="Ricardo... Jacome.." w:date="2019-05-26T12:43:00Z">
+      <w:ins w:id="211" w:author="Ricardo... Jacome.." w:date="2019-05-26T12:43:00Z">
         <w:r>
           <w:t>”</w:t>
         </w:r>
       </w:ins>
-      <w:ins w:id="213" w:author="Ricardo... Jacome.." w:date="2019-05-26T12:42:00Z">
+      <w:ins w:id="212" w:author="Ricardo... Jacome.." w:date="2019-05-26T12:42:00Z">
         <w:r>
           <w:t xml:space="preserve"> in which stock charts can help forecast the future behavior of the stock.</w:t>
         </w:r>
       </w:ins>
+      <w:ins w:id="213" w:author="Ricardo... Jacome.." w:date="2019-05-26T12:43:00Z">
+        <w:r>
+          <w:t xml:space="preserve"> In my personal experience</w:t>
+        </w:r>
+      </w:ins>
+      <w:r>
+        <w:t>, and based off research,</w:t>
+      </w:r>
       <w:ins w:id="214" w:author="Ricardo... Jacome.." w:date="2019-05-26T12:43:00Z">
         <w:r>
-          <w:t xml:space="preserve"> In my personal experience</w:t>
-        </w:r>
-      </w:ins>
-      <w:r>
-        <w:t>, and based off research,</w:t>
-      </w:r>
-      <w:ins w:id="215" w:author="Ricardo... Jacome.." w:date="2019-05-26T12:43:00Z">
-        <w:r>
           <w:t xml:space="preserve"> technical analysis</w:t>
         </w:r>
       </w:ins>
-      <w:ins w:id="216" w:author="Ricardo... Jacome.." w:date="2019-05-26T12:45:00Z">
+      <w:ins w:id="215" w:author="Ricardo... Jacome.." w:date="2019-05-26T12:45:00Z">
         <w:r>
           <w:t xml:space="preserve"> (</w:t>
         </w:r>
       </w:ins>
-      <w:ins w:id="217" w:author="Ricardo... Jacome.." w:date="2019-05-26T12:46:00Z">
+      <w:ins w:id="216" w:author="Ricardo... Jacome.." w:date="2019-05-26T12:46:00Z">
         <w:r>
           <w:t>also known as charting)</w:t>
         </w:r>
       </w:ins>
-      <w:ins w:id="218" w:author="Ricardo... Jacome.." w:date="2019-05-26T12:43:00Z">
+      <w:ins w:id="217" w:author="Ricardo... Jacome.." w:date="2019-05-26T12:43:00Z">
         <w:r>
           <w:t xml:space="preserve"> </w:t>
         </w:r>
@@ -7106,7 +7287,7 @@
           <w:rPr>
             <w:b/>
             <w:u w:val="single"/>
-            <w:rPrChange w:id="219" w:author="Ricardo... Jacome.." w:date="2019-05-26T12:46:00Z">
+            <w:rPrChange w:id="218" w:author="Ricardo... Jacome.." w:date="2019-05-26T12:46:00Z">
               <w:rPr/>
             </w:rPrChange>
           </w:rPr>
@@ -7116,40 +7297,40 @@
           <w:t xml:space="preserve"> you with any insightful information about the </w:t>
         </w:r>
       </w:ins>
-      <w:ins w:id="220" w:author="Ricardo... Jacome.." w:date="2019-05-26T12:44:00Z">
+      <w:ins w:id="219" w:author="Ricardo... Jacome.." w:date="2019-05-26T12:44:00Z">
         <w:r>
           <w:t>companies’</w:t>
         </w:r>
       </w:ins>
-      <w:ins w:id="221" w:author="Ricardo... Jacome.." w:date="2019-05-26T12:43:00Z">
+      <w:ins w:id="220" w:author="Ricardo... Jacome.." w:date="2019-05-26T12:43:00Z">
         <w:r>
           <w:t xml:space="preserve"> future performance. However,</w:t>
         </w:r>
       </w:ins>
-      <w:ins w:id="222" w:author="Ricardo... Jacome.." w:date="2019-05-26T12:44:00Z">
+      <w:ins w:id="221" w:author="Ricardo... Jacome.." w:date="2019-05-26T12:44:00Z">
         <w:r>
           <w:t xml:space="preserve"> (you</w:t>
         </w:r>
       </w:ins>
-      <w:ins w:id="223" w:author="Ricardo... Jacome.." w:date="2019-05-26T12:48:00Z">
+      <w:ins w:id="222" w:author="Ricardo... Jacome.." w:date="2019-05-26T12:48:00Z">
         <w:r>
           <w:t xml:space="preserve"> should</w:t>
         </w:r>
       </w:ins>
-      <w:ins w:id="224" w:author="Ricardo... Jacome.." w:date="2019-05-26T12:44:00Z">
+      <w:ins w:id="223" w:author="Ricardo... Jacome.." w:date="2019-05-26T12:44:00Z">
         <w:r>
           <w:t xml:space="preserve"> confir</w:t>
         </w:r>
       </w:ins>
+      <w:ins w:id="224" w:author="Ricardo... Jacome.." w:date="2019-05-26T12:45:00Z">
+        <w:r>
+          <w:t>m this yourself</w:t>
+        </w:r>
+      </w:ins>
+      <w:r>
+        <w:t xml:space="preserve"> if you don’t believe it</w:t>
+      </w:r>
       <w:ins w:id="225" w:author="Ricardo... Jacome.." w:date="2019-05-26T12:45:00Z">
-        <w:r>
-          <w:t>m this yourself</w:t>
-        </w:r>
-      </w:ins>
-      <w:r>
-        <w:t xml:space="preserve"> if you don’t believe it</w:t>
-      </w:r>
-      <w:ins w:id="226" w:author="Ricardo... Jacome.." w:date="2019-05-26T12:45:00Z">
         <w:r>
           <w:t xml:space="preserve">), there is </w:t>
         </w:r>
@@ -7164,17 +7345,17 @@
           <w:t xml:space="preserve"> thing that charts will help you</w:t>
         </w:r>
       </w:ins>
-      <w:ins w:id="227" w:author="Ricardo... Jacome.." w:date="2019-05-26T12:48:00Z">
+      <w:ins w:id="226" w:author="Ricardo... Jacome.." w:date="2019-05-26T12:48:00Z">
         <w:r>
           <w:t xml:space="preserve"> on. That is,</w:t>
         </w:r>
       </w:ins>
-      <w:ins w:id="228" w:author="Ricardo... Jacome.." w:date="2019-05-26T12:45:00Z">
+      <w:ins w:id="227" w:author="Ricardo... Jacome.." w:date="2019-05-26T12:45:00Z">
         <w:r>
           <w:t xml:space="preserve"> on selecting a stock as good candidate for investing or not.</w:t>
         </w:r>
       </w:ins>
-      <w:del w:id="229" w:author="Ricardo... Jacome.." w:date="2019-05-26T12:36:00Z">
+      <w:del w:id="228" w:author="Ricardo... Jacome.." w:date="2019-05-26T12:36:00Z">
         <w:r>
           <w:delText xml:space="preserve"> How to understand what you are investi</w:delText>
         </w:r>
@@ -7182,7 +7363,7 @@
       <w:r>
         <w:t xml:space="preserve"> </w:t>
       </w:r>
-      <w:del w:id="230" w:author="Ricardo... Jacome.." w:date="2019-05-26T12:35:00Z">
+      <w:del w:id="229" w:author="Ricardo... Jacome.." w:date="2019-05-26T12:35:00Z">
         <w:r>
           <w:delText>Remember that this will be focusing on common stocks</w:delText>
         </w:r>
@@ -7190,17 +7371,17 @@
           <w:delText xml:space="preserve">, so we will be using Robinhood to make our analysis and classifications. </w:delText>
         </w:r>
       </w:del>
-      <w:ins w:id="231" w:author="Ricardo... Jacome.." w:date="2019-05-26T12:48:00Z">
+      <w:ins w:id="230" w:author="Ricardo... Jacome.." w:date="2019-05-26T12:48:00Z">
         <w:r>
           <w:t xml:space="preserve">In order to do this, we will </w:t>
         </w:r>
       </w:ins>
-      <w:ins w:id="232" w:author="Ricardo... Jacome.." w:date="2019-05-27T20:18:00Z">
+      <w:ins w:id="231" w:author="Ricardo... Jacome.." w:date="2019-05-27T20:18:00Z">
         <w:r>
           <w:t>look</w:t>
         </w:r>
       </w:ins>
-      <w:ins w:id="233" w:author="Ricardo... Jacome.." w:date="2019-05-26T12:48:00Z">
+      <w:ins w:id="232" w:author="Ricardo... Jacome.." w:date="2019-05-26T12:48:00Z">
         <w:r>
           <w:t xml:space="preserve"> at the general trends of stocks. </w:t>
         </w:r>
@@ -7213,14 +7394,14 @@
       <w:pPr>
         <w:pStyle w:val="Heading2"/>
       </w:pPr>
-      <w:bookmarkStart w:id="234" w:name="_Toc10285473"/>
+      <w:bookmarkStart w:id="233" w:name="_Toc10285473"/>
       <w:r>
         <w:t>Upwards Trends</w:t>
       </w:r>
       <w:r>
         <w:t xml:space="preserve"> or “Bullish” Trends</w:t>
       </w:r>
-      <w:bookmarkEnd w:id="234"/>
+      <w:bookmarkEnd w:id="233"/>
     </w:p>
     <w:p>
       <w:pPr>
@@ -7358,11 +7539,11 @@
       <w:r>
         <w:t xml:space="preserve"> “linear approximation”</w:t>
       </w:r>
-      <w:ins w:id="235" w:author="Ricardo... Jacome.." w:date="2019-05-26T12:50:00Z">
+      <w:ins w:id="234" w:author="Ricardo... Jacome.." w:date="2019-05-26T12:50:00Z">
         <w:r>
           <w:t xml:space="preserve"> (a single line that tries to follow the pattern</w:t>
         </w:r>
-        <w:del w:id="236" w:author="Ricardo Jacome" w:date="2019-05-30T21:58:00Z">
+        <w:del w:id="235" w:author="Ricardo Jacome" w:date="2019-05-30T21:58:00Z">
           <w:r>
             <w:delText xml:space="preserve"> of the stock</w:delText>
           </w:r>
@@ -7377,7 +7558,7 @@
       <w:r>
         <w:t xml:space="preserve">to see how steep </w:t>
       </w:r>
-      <w:del w:id="237" w:author="Ricardo Jacome" w:date="2019-05-30T21:59:00Z">
+      <w:del w:id="236" w:author="Ricardo Jacome" w:date="2019-05-30T21:59:00Z">
         <w:r>
           <w:delText>each one of</w:delText>
         </w:r>
@@ -7385,7 +7566,7 @@
           <w:delText xml:space="preserve"> them is</w:delText>
         </w:r>
       </w:del>
-      <w:ins w:id="238" w:author="Ricardo Jacome" w:date="2019-05-30T21:59:00Z">
+      <w:ins w:id="237" w:author="Ricardo Jacome" w:date="2019-05-30T21:59:00Z">
         <w:r>
           <w:t>lines are</w:t>
         </w:r>
@@ -7724,36 +7905,36 @@
       <w:r>
         <w:t>.</w:t>
       </w:r>
+      <w:ins w:id="238" w:author="Ricardo... Jacome.." w:date="2019-05-26T12:51:00Z">
+        <w:r>
+          <w:t xml:space="preserve"> </w:t>
+        </w:r>
+      </w:ins>
+      <w:r>
+        <w:t>These types of charts</w:t>
+      </w:r>
       <w:ins w:id="239" w:author="Ricardo... Jacome.." w:date="2019-05-26T12:51:00Z">
         <w:r>
           <w:t xml:space="preserve"> </w:t>
         </w:r>
       </w:ins>
       <w:r>
-        <w:t>These types of charts</w:t>
+        <w:t>offer</w:t>
       </w:r>
       <w:ins w:id="240" w:author="Ricardo... Jacome.." w:date="2019-05-26T12:51:00Z">
         <w:r>
-          <w:t xml:space="preserve"> </w:t>
-        </w:r>
-      </w:ins>
-      <w:r>
-        <w:t>offer</w:t>
+          <w:t xml:space="preserve"> many “charting tools” tha</w:t>
+        </w:r>
+      </w:ins>
+      <w:r>
+        <w:t>t</w:t>
       </w:r>
       <w:ins w:id="241" w:author="Ricardo... Jacome.." w:date="2019-05-26T12:51:00Z">
         <w:r>
-          <w:t xml:space="preserve"> many “charting tools” tha</w:t>
-        </w:r>
-      </w:ins>
-      <w:r>
-        <w:t>t</w:t>
-      </w:r>
-      <w:ins w:id="242" w:author="Ricardo... Jacome.." w:date="2019-05-26T12:51:00Z">
-        <w:r>
           <w:t xml:space="preserve"> are trying to be used to </w:t>
         </w:r>
       </w:ins>
-      <w:ins w:id="243" w:author="Ricardo... Jacome.." w:date="2019-05-26T12:52:00Z">
+      <w:ins w:id="242" w:author="Ricardo... Jacome.." w:date="2019-05-26T12:52:00Z">
         <w:r>
           <w:t>predict the future but most likely fail.</w:t>
         </w:r>
@@ -7775,7 +7956,7 @@
       <w:pPr>
         <w:jc w:val="both"/>
         <w:rPr>
-          <w:ins w:id="244" w:author="Ricardo... Jacome.." w:date="2019-05-26T12:52:00Z"/>
+          <w:ins w:id="243" w:author="Ricardo... Jacome.." w:date="2019-05-26T12:52:00Z"/>
         </w:rPr>
       </w:pPr>
       <w:r>
@@ -7805,7 +7986,7 @@
         </w:numPr>
         <w:jc w:val="both"/>
         <w:rPr>
-          <w:ins w:id="245" w:author="Ricardo... Jacome.." w:date="2019-05-26T12:52:00Z"/>
+          <w:ins w:id="244" w:author="Ricardo... Jacome.." w:date="2019-05-26T12:52:00Z"/>
         </w:rPr>
       </w:pPr>
       <w:r>
@@ -7830,7 +8011,7 @@
         </w:numPr>
         <w:jc w:val="both"/>
         <w:rPr>
-          <w:del w:id="246" w:author="Ricardo... Jacome.." w:date="2019-05-26T12:54:00Z"/>
+          <w:del w:id="245" w:author="Ricardo... Jacome.." w:date="2019-05-26T12:54:00Z"/>
         </w:rPr>
       </w:pPr>
     </w:p>
@@ -8002,12 +8183,12 @@
         </w:rPr>
         <w:t>performing poorly</w:t>
       </w:r>
-      <w:ins w:id="247" w:author="Ricardo... Jacome.." w:date="2019-05-26T12:53:00Z">
+      <w:ins w:id="246" w:author="Ricardo... Jacome.." w:date="2019-05-26T12:53:00Z">
         <w:r>
           <w:t xml:space="preserve">. </w:t>
         </w:r>
       </w:ins>
-      <w:del w:id="248" w:author="Ricardo... Jacome.." w:date="2019-05-26T12:53:00Z">
+      <w:del w:id="247" w:author="Ricardo... Jacome.." w:date="2019-05-26T12:53:00Z">
         <w:r>
           <w:delText>.</w:delText>
         </w:r>
@@ -8110,7 +8291,7 @@
       <w:r>
         <w:t xml:space="preserve"> and hard to achieve. So, the strategies and layouts on this guide serve </w:t>
       </w:r>
-      <w:del w:id="249" w:author="Ricardo... Jacome.." w:date="2019-05-26T12:54:00Z">
+      <w:del w:id="248" w:author="Ricardo... Jacome.." w:date="2019-05-26T12:54:00Z">
         <w:r>
           <w:delText xml:space="preserve">again, </w:delText>
         </w:r>
@@ -8155,10 +8336,10 @@
       <w:pPr>
         <w:pStyle w:val="Heading2"/>
         <w:rPr>
-          <w:del w:id="250" w:author="Ricardo... Jacome.." w:date="2019-05-26T13:21:00Z"/>
-        </w:rPr>
-      </w:pPr>
-      <w:del w:id="251" w:author="Ricardo... Jacome.." w:date="2019-05-26T13:21:00Z">
+          <w:del w:id="249" w:author="Ricardo... Jacome.." w:date="2019-05-26T13:21:00Z"/>
+        </w:rPr>
+      </w:pPr>
+      <w:del w:id="250" w:author="Ricardo... Jacome.." w:date="2019-05-26T13:21:00Z">
         <w:r>
           <w:delText>Downward Trends</w:delText>
         </w:r>
@@ -8171,10 +8352,10 @@
       <w:pPr>
         <w:jc w:val="both"/>
         <w:rPr>
-          <w:del w:id="252" w:author="Ricardo... Jacome.." w:date="2019-05-26T13:21:00Z"/>
-        </w:rPr>
-      </w:pPr>
-      <w:del w:id="253" w:author="Ricardo... Jacome.." w:date="2019-05-26T13:21:00Z">
+          <w:del w:id="251" w:author="Ricardo... Jacome.." w:date="2019-05-26T13:21:00Z"/>
+        </w:rPr>
+      </w:pPr>
+      <w:del w:id="252" w:author="Ricardo... Jacome.." w:date="2019-05-26T13:21:00Z">
         <w:r>
           <w:rPr>
             <w:b/>
@@ -8200,10 +8381,10 @@
       <w:pPr>
         <w:jc w:val="center"/>
         <w:rPr>
-          <w:del w:id="254" w:author="Ricardo... Jacome.." w:date="2019-05-26T13:21:00Z"/>
-        </w:rPr>
-      </w:pPr>
-      <w:del w:id="255" w:author="Ricardo... Jacome.." w:date="2019-05-26T13:21:00Z">
+          <w:del w:id="253" w:author="Ricardo... Jacome.." w:date="2019-05-26T13:21:00Z"/>
+        </w:rPr>
+      </w:pPr>
+      <w:del w:id="254" w:author="Ricardo... Jacome.." w:date="2019-05-26T13:21:00Z">
         <w:r>
           <w:rPr>
             <w:noProof/>
@@ -8428,10 +8609,10 @@
       <w:pPr>
         <w:jc w:val="center"/>
         <w:rPr>
-          <w:del w:id="256" w:author="Ricardo... Jacome.." w:date="2019-05-26T13:21:00Z"/>
-        </w:rPr>
-      </w:pPr>
-      <w:del w:id="257" w:author="Ricardo... Jacome.." w:date="2019-05-26T13:21:00Z">
+          <w:del w:id="255" w:author="Ricardo... Jacome.." w:date="2019-05-26T13:21:00Z"/>
+        </w:rPr>
+      </w:pPr>
+      <w:del w:id="256" w:author="Ricardo... Jacome.." w:date="2019-05-26T13:21:00Z">
         <w:r>
           <w:delText>Downward Trend Examples</w:delText>
         </w:r>
@@ -8441,10 +8622,10 @@
       <w:pPr>
         <w:jc w:val="both"/>
         <w:rPr>
-          <w:del w:id="258" w:author="Ricardo... Jacome.." w:date="2019-05-26T13:21:00Z"/>
-        </w:rPr>
-      </w:pPr>
-      <w:del w:id="259" w:author="Ricardo... Jacome.." w:date="2019-05-26T13:21:00Z">
+          <w:del w:id="257" w:author="Ricardo... Jacome.." w:date="2019-05-26T13:21:00Z"/>
+        </w:rPr>
+      </w:pPr>
+      <w:del w:id="258" w:author="Ricardo... Jacome.." w:date="2019-05-26T13:21:00Z">
         <w:r>
           <w:delText xml:space="preserve">Some people argue that a downward trend is a sign that indicates that they will go up later. So, they buy the </w:delText>
         </w:r>
@@ -8499,10 +8680,10 @@
       <w:pPr>
         <w:jc w:val="both"/>
         <w:rPr>
-          <w:del w:id="260" w:author="Ricardo... Jacome.." w:date="2019-05-26T13:21:00Z"/>
-        </w:rPr>
-      </w:pPr>
-      <w:del w:id="261" w:author="Ricardo... Jacome.." w:date="2019-05-26T13:21:00Z">
+          <w:del w:id="259" w:author="Ricardo... Jacome.." w:date="2019-05-26T13:21:00Z"/>
+        </w:rPr>
+      </w:pPr>
+      <w:del w:id="260" w:author="Ricardo... Jacome.." w:date="2019-05-26T13:21:00Z">
         <w:r>
           <w:delText xml:space="preserve">This </w:delText>
         </w:r>
@@ -8527,10 +8708,10 @@
       <w:pPr>
         <w:jc w:val="center"/>
         <w:rPr>
-          <w:del w:id="262" w:author="Ricardo... Jacome.." w:date="2019-05-26T13:21:00Z"/>
-        </w:rPr>
-      </w:pPr>
-      <w:del w:id="263" w:author="Ricardo... Jacome.." w:date="2019-05-26T13:21:00Z">
+          <w:del w:id="261" w:author="Ricardo... Jacome.." w:date="2019-05-26T13:21:00Z"/>
+        </w:rPr>
+      </w:pPr>
+      <w:del w:id="262" w:author="Ricardo... Jacome.." w:date="2019-05-26T13:21:00Z">
         <w:r>
           <w:rPr>
             <w:noProof/>
@@ -8624,10 +8805,10 @@
       <w:pPr>
         <w:jc w:val="center"/>
         <w:rPr>
-          <w:del w:id="264" w:author="Ricardo... Jacome.." w:date="2019-05-26T13:21:00Z"/>
-        </w:rPr>
-      </w:pPr>
-      <w:del w:id="265" w:author="Ricardo... Jacome.." w:date="2019-05-26T13:21:00Z">
+          <w:del w:id="263" w:author="Ricardo... Jacome.." w:date="2019-05-26T13:21:00Z"/>
+        </w:rPr>
+      </w:pPr>
+      <w:del w:id="264" w:author="Ricardo... Jacome.." w:date="2019-05-26T13:21:00Z">
         <w:r>
           <w:delText>22</w:delText>
         </w:r>
@@ -8646,10 +8827,10 @@
       <w:pPr>
         <w:jc w:val="both"/>
         <w:rPr>
-          <w:del w:id="266" w:author="Ricardo... Jacome.." w:date="2019-05-26T13:21:00Z"/>
-        </w:rPr>
-      </w:pPr>
-      <w:del w:id="267" w:author="Ricardo... Jacome.." w:date="2019-05-26T13:21:00Z">
+          <w:del w:id="265" w:author="Ricardo... Jacome.." w:date="2019-05-26T13:21:00Z"/>
+        </w:rPr>
+      </w:pPr>
+      <w:del w:id="266" w:author="Ricardo... Jacome.." w:date="2019-05-26T13:21:00Z">
         <w:r>
           <w:delText>If</w:delText>
         </w:r>
@@ -8665,10 +8846,10 @@
       <w:pPr>
         <w:jc w:val="center"/>
         <w:rPr>
-          <w:del w:id="268" w:author="Ricardo... Jacome.." w:date="2019-05-26T13:21:00Z"/>
-        </w:rPr>
-      </w:pPr>
-      <w:del w:id="269" w:author="Ricardo... Jacome.." w:date="2019-05-26T13:21:00Z">
+          <w:del w:id="267" w:author="Ricardo... Jacome.." w:date="2019-05-26T13:21:00Z"/>
+        </w:rPr>
+      </w:pPr>
+      <w:del w:id="268" w:author="Ricardo... Jacome.." w:date="2019-05-26T13:21:00Z">
         <w:r>
           <w:rPr>
             <w:noProof/>
@@ -8755,10 +8936,10 @@
       <w:pPr>
         <w:jc w:val="center"/>
         <w:rPr>
-          <w:del w:id="270" w:author="Ricardo... Jacome.." w:date="2019-05-26T13:21:00Z"/>
-        </w:rPr>
-      </w:pPr>
-      <w:del w:id="271" w:author="Ricardo... Jacome.." w:date="2019-05-26T13:21:00Z">
+          <w:del w:id="269" w:author="Ricardo... Jacome.." w:date="2019-05-26T13:21:00Z"/>
+        </w:rPr>
+      </w:pPr>
+      <w:del w:id="270" w:author="Ricardo... Jacome.." w:date="2019-05-26T13:21:00Z">
         <w:r>
           <w:delText>22</w:delText>
         </w:r>
@@ -8777,10 +8958,10 @@
       <w:pPr>
         <w:jc w:val="both"/>
         <w:rPr>
-          <w:del w:id="272" w:author="Ricardo... Jacome.." w:date="2019-05-26T13:21:00Z"/>
-        </w:rPr>
-      </w:pPr>
-      <w:del w:id="273" w:author="Ricardo... Jacome.." w:date="2019-05-26T13:21:00Z">
+          <w:del w:id="271" w:author="Ricardo... Jacome.." w:date="2019-05-26T13:21:00Z"/>
+        </w:rPr>
+      </w:pPr>
+      <w:del w:id="272" w:author="Ricardo... Jacome.." w:date="2019-05-26T13:21:00Z">
         <w:r>
           <w:delText xml:space="preserve">Some investors way before this point of time would already have sold their stocks and kept their return instead of holding it longer waiting for more return. </w:delText>
         </w:r>
@@ -8828,7 +9009,7 @@
           <w:delText>This behavior of going down and then back up is possible, but is risky, that is why is not recommended for long-term investments.</w:delText>
         </w:r>
       </w:del>
-      <w:del w:id="274" w:author="Ricardo... Jacome.." w:date="2019-05-26T13:07:00Z">
+      <w:del w:id="273" w:author="Ricardo... Jacome.." w:date="2019-05-26T13:07:00Z">
         <w:r>
           <w:delText xml:space="preserve"> </w:delText>
         </w:r>
@@ -8838,10 +9019,10 @@
       <w:pPr>
         <w:jc w:val="both"/>
         <w:rPr>
-          <w:del w:id="275" w:author="Ricardo... Jacome.." w:date="2019-05-26T13:21:00Z"/>
-        </w:rPr>
-      </w:pPr>
-      <w:del w:id="276" w:author="Ricardo... Jacome.." w:date="2019-05-26T13:21:00Z">
+          <w:del w:id="274" w:author="Ricardo... Jacome.." w:date="2019-05-26T13:21:00Z"/>
+        </w:rPr>
+      </w:pPr>
+      <w:del w:id="275" w:author="Ricardo... Jacome.." w:date="2019-05-26T13:21:00Z">
         <w:r>
           <w:rPr>
             <w:b/>
@@ -8853,12 +9034,12 @@
           <w:delText xml:space="preserve"> Whether you are disappointed with loses, whether you are very excited with profits, it is always recommended to be calm and anticipate how things can change</w:delText>
         </w:r>
       </w:del>
-      <w:del w:id="277" w:author="Ricardo... Jacome.." w:date="2019-05-26T13:01:00Z">
+      <w:del w:id="276" w:author="Ricardo... Jacome.." w:date="2019-05-26T13:01:00Z">
         <w:r>
           <w:delText>.</w:delText>
         </w:r>
       </w:del>
-      <w:del w:id="278" w:author="Ricardo... Jacome.." w:date="2019-05-26T13:00:00Z">
+      <w:del w:id="277" w:author="Ricardo... Jacome.." w:date="2019-05-26T13:00:00Z">
         <w:r>
           <w:delText xml:space="preserve"> </w:delText>
         </w:r>
@@ -8868,7 +9049,7 @@
       <w:pPr>
         <w:jc w:val="both"/>
         <w:rPr>
-          <w:del w:id="279" w:author="Ricardo... Jacome.." w:date="2019-05-26T13:21:00Z"/>
+          <w:del w:id="278" w:author="Ricardo... Jacome.." w:date="2019-05-26T13:21:00Z"/>
         </w:rPr>
       </w:pPr>
     </w:p>
@@ -8877,10 +9058,10 @@
         <w:pStyle w:val="Heading2"/>
         <w:jc w:val="both"/>
         <w:rPr>
-          <w:del w:id="280" w:author="Ricardo... Jacome.." w:date="2019-05-26T13:00:00Z"/>
-        </w:rPr>
-      </w:pPr>
-      <w:del w:id="281" w:author="Ricardo... Jacome.." w:date="2019-05-26T13:00:00Z">
+          <w:del w:id="279" w:author="Ricardo... Jacome.." w:date="2019-05-26T13:00:00Z"/>
+        </w:rPr>
+      </w:pPr>
+      <w:del w:id="280" w:author="Ricardo... Jacome.." w:date="2019-05-26T13:00:00Z">
         <w:r>
           <w:delText>Horizontal Trends</w:delText>
         </w:r>
@@ -8890,10 +9071,10 @@
       <w:pPr>
         <w:jc w:val="both"/>
         <w:rPr>
-          <w:del w:id="282" w:author="Ricardo... Jacome.." w:date="2019-05-26T13:00:00Z"/>
-        </w:rPr>
-      </w:pPr>
-      <w:del w:id="283" w:author="Ricardo... Jacome.." w:date="2019-05-26T13:00:00Z">
+          <w:del w:id="281" w:author="Ricardo... Jacome.." w:date="2019-05-26T13:00:00Z"/>
+        </w:rPr>
+      </w:pPr>
+      <w:del w:id="282" w:author="Ricardo... Jacome.." w:date="2019-05-26T13:00:00Z">
         <w:r>
           <w:rPr>
             <w:b/>
@@ -8962,10 +9143,10 @@
       <w:pPr>
         <w:jc w:val="center"/>
         <w:rPr>
-          <w:del w:id="284" w:author="Ricardo... Jacome.." w:date="2019-05-26T13:00:00Z"/>
-        </w:rPr>
-      </w:pPr>
-      <w:del w:id="285" w:author="Ricardo... Jacome.." w:date="2019-05-26T13:00:00Z">
+          <w:del w:id="283" w:author="Ricardo... Jacome.." w:date="2019-05-26T13:00:00Z"/>
+        </w:rPr>
+      </w:pPr>
+      <w:del w:id="284" w:author="Ricardo... Jacome.." w:date="2019-05-26T13:00:00Z">
         <w:r>
           <w:rPr>
             <w:noProof/>
@@ -9051,10 +9232,10 @@
     <w:p>
       <w:pPr>
         <w:rPr>
-          <w:del w:id="286" w:author="Ricardo... Jacome.." w:date="2019-05-26T13:00:00Z"/>
-        </w:rPr>
-      </w:pPr>
-      <w:del w:id="287" w:author="Ricardo... Jacome.." w:date="2019-05-26T13:00:00Z">
+          <w:del w:id="285" w:author="Ricardo... Jacome.." w:date="2019-05-26T13:00:00Z"/>
+        </w:rPr>
+      </w:pPr>
+      <w:del w:id="286" w:author="Ricardo... Jacome.." w:date="2019-05-26T13:00:00Z">
         <w:r>
           <w:rPr>
             <w:noProof/>
@@ -9141,10 +9322,10 @@
       <w:pPr>
         <w:jc w:val="center"/>
         <w:rPr>
-          <w:del w:id="288" w:author="Ricardo... Jacome.." w:date="2019-05-26T13:00:00Z"/>
-        </w:rPr>
-      </w:pPr>
-      <w:del w:id="289" w:author="Ricardo... Jacome.." w:date="2019-05-26T13:00:00Z">
+          <w:del w:id="287" w:author="Ricardo... Jacome.." w:date="2019-05-26T13:00:00Z"/>
+        </w:rPr>
+      </w:pPr>
+      <w:del w:id="288" w:author="Ricardo... Jacome.." w:date="2019-05-26T13:00:00Z">
         <w:r>
           <w:delText>Horizontal Trends for Vanguard and Exxon Mobil</w:delText>
         </w:r>
@@ -9157,11 +9338,11 @@
       <w:pPr>
         <w:jc w:val="both"/>
         <w:rPr>
-          <w:del w:id="290" w:author="Ricardo... Jacome.." w:date="2019-05-26T13:00:00Z"/>
+          <w:del w:id="289" w:author="Ricardo... Jacome.." w:date="2019-05-26T13:00:00Z"/>
           <w:rFonts w:eastAsiaTheme="minorEastAsia"/>
         </w:rPr>
       </w:pPr>
-      <w:del w:id="291" w:author="Ricardo... Jacome.." w:date="2019-05-26T13:00:00Z">
+      <w:del w:id="290" w:author="Ricardo... Jacome.." w:date="2019-05-26T13:00:00Z">
         <w:r>
           <w:delText xml:space="preserve">To identify a horizontal trend, we first look at the </w:delText>
         </w:r>
@@ -9243,10 +9424,10 @@
       <w:pPr>
         <w:jc w:val="center"/>
         <w:rPr>
-          <w:del w:id="292" w:author="Ricardo... Jacome.." w:date="2019-05-26T13:00:00Z"/>
-        </w:rPr>
-      </w:pPr>
-      <w:del w:id="293" w:author="Ricardo... Jacome.." w:date="2019-05-26T13:00:00Z">
+          <w:del w:id="291" w:author="Ricardo... Jacome.." w:date="2019-05-26T13:00:00Z"/>
+        </w:rPr>
+      </w:pPr>
+      <w:del w:id="292" w:author="Ricardo... Jacome.." w:date="2019-05-26T13:00:00Z">
         <w:r>
           <w:rPr>
             <w:noProof/>
@@ -9336,10 +9517,10 @@
       <w:pPr>
         <w:jc w:val="center"/>
         <w:rPr>
-          <w:del w:id="294" w:author="Ricardo... Jacome.." w:date="2019-05-26T13:00:00Z"/>
-        </w:rPr>
-      </w:pPr>
-      <w:del w:id="295" w:author="Ricardo... Jacome.." w:date="2019-05-26T13:00:00Z">
+          <w:del w:id="293" w:author="Ricardo... Jacome.." w:date="2019-05-26T13:00:00Z"/>
+        </w:rPr>
+      </w:pPr>
+      <w:del w:id="294" w:author="Ricardo... Jacome.." w:date="2019-05-26T13:00:00Z">
         <w:r>
           <w:delText>Horizontal Trends for Vanguard and Exxon Mobil</w:delText>
         </w:r>
@@ -9349,10 +9530,10 @@
       <w:pPr>
         <w:jc w:val="both"/>
         <w:rPr>
-          <w:del w:id="296" w:author="Ricardo... Jacome.." w:date="2019-05-26T13:00:00Z"/>
-        </w:rPr>
-      </w:pPr>
-      <w:del w:id="297" w:author="Ricardo... Jacome.." w:date="2019-05-26T13:00:00Z">
+          <w:del w:id="295" w:author="Ricardo... Jacome.." w:date="2019-05-26T13:00:00Z"/>
+        </w:rPr>
+      </w:pPr>
+      <w:del w:id="296" w:author="Ricardo... Jacome.." w:date="2019-05-26T13:00:00Z">
         <w:r>
           <w:delText xml:space="preserve">If we look at both graphs now, it is noticeable how Vanguard has had an upward trend for 5 years and a horizontal for about 1 year. In the other hand, Exxon still shows a horizontal trend. Given this information, both seem to be an example of an investment that will give low-risk returns, but Vanguard would show a higher rate than Exxon on the long-term investments. Note how this analysis worked for both an ETF and a Stock. </w:delText>
         </w:r>
@@ -9362,6 +9543,14 @@
       <w:pPr>
         <w:jc w:val="both"/>
         <w:rPr>
+          <w:del w:id="297" w:author="Ricardo... Jacome.." w:date="2019-05-26T13:21:00Z"/>
+        </w:rPr>
+      </w:pPr>
+    </w:p>
+    <w:p>
+      <w:pPr>
+        <w:jc w:val="both"/>
+        <w:rPr>
           <w:del w:id="298" w:author="Ricardo... Jacome.." w:date="2019-05-26T13:21:00Z"/>
         </w:rPr>
       </w:pPr>
@@ -9376,35 +9565,27 @@
     </w:p>
     <w:p>
       <w:pPr>
-        <w:jc w:val="both"/>
-        <w:rPr>
-          <w:del w:id="300" w:author="Ricardo... Jacome.." w:date="2019-05-26T13:21:00Z"/>
-        </w:rPr>
-      </w:pPr>
-    </w:p>
-    <w:p>
-      <w:pPr>
         <w:pStyle w:val="Heading2"/>
         <w:rPr>
-          <w:ins w:id="301" w:author="Ricardo... Jacome.." w:date="2019-05-26T13:21:00Z"/>
-        </w:rPr>
-      </w:pPr>
-      <w:bookmarkStart w:id="302" w:name="_Toc10285474"/>
-      <w:ins w:id="303" w:author="Ricardo... Jacome.." w:date="2019-05-26T13:21:00Z">
+          <w:ins w:id="300" w:author="Ricardo... Jacome.." w:date="2019-05-26T13:21:00Z"/>
+        </w:rPr>
+      </w:pPr>
+      <w:bookmarkStart w:id="301" w:name="_Toc10285474"/>
+      <w:ins w:id="302" w:author="Ricardo... Jacome.." w:date="2019-05-26T13:21:00Z">
         <w:r>
           <w:t>Downward Trends or “Bearish” Trends</w:t>
         </w:r>
-        <w:bookmarkEnd w:id="302"/>
-      </w:ins>
-    </w:p>
-    <w:p>
-      <w:pPr>
-        <w:jc w:val="both"/>
-        <w:rPr>
-          <w:ins w:id="304" w:author="Ricardo... Jacome.." w:date="2019-05-26T13:21:00Z"/>
-        </w:rPr>
-      </w:pPr>
-      <w:ins w:id="305" w:author="Ricardo... Jacome.." w:date="2019-05-26T13:21:00Z">
+        <w:bookmarkEnd w:id="301"/>
+      </w:ins>
+    </w:p>
+    <w:p>
+      <w:pPr>
+        <w:jc w:val="both"/>
+        <w:rPr>
+          <w:ins w:id="303" w:author="Ricardo... Jacome.." w:date="2019-05-26T13:21:00Z"/>
+        </w:rPr>
+      </w:pPr>
+      <w:ins w:id="304" w:author="Ricardo... Jacome.." w:date="2019-05-26T13:21:00Z">
         <w:r>
           <w:rPr>
             <w:b/>
@@ -9430,10 +9611,10 @@
       <w:pPr>
         <w:jc w:val="center"/>
         <w:rPr>
-          <w:ins w:id="306" w:author="Ricardo... Jacome.." w:date="2019-05-26T13:21:00Z"/>
-        </w:rPr>
-      </w:pPr>
-      <w:ins w:id="307" w:author="Ricardo... Jacome.." w:date="2019-05-26T13:21:00Z">
+          <w:ins w:id="305" w:author="Ricardo... Jacome.." w:date="2019-05-26T13:21:00Z"/>
+        </w:rPr>
+      </w:pPr>
+      <w:ins w:id="306" w:author="Ricardo... Jacome.." w:date="2019-05-26T13:21:00Z">
         <w:r>
           <w:rPr>
             <w:noProof/>
@@ -9658,10 +9839,10 @@
       <w:pPr>
         <w:jc w:val="center"/>
         <w:rPr>
-          <w:ins w:id="308" w:author="Ricardo... Jacome.." w:date="2019-05-26T13:21:00Z"/>
-        </w:rPr>
-      </w:pPr>
-      <w:ins w:id="309" w:author="Ricardo... Jacome.." w:date="2019-05-26T13:21:00Z">
+          <w:ins w:id="307" w:author="Ricardo... Jacome.." w:date="2019-05-26T13:21:00Z"/>
+        </w:rPr>
+      </w:pPr>
+      <w:ins w:id="308" w:author="Ricardo... Jacome.." w:date="2019-05-26T13:21:00Z">
         <w:r>
           <w:t>Downward Trend Examples</w:t>
         </w:r>
@@ -9671,10 +9852,10 @@
       <w:pPr>
         <w:jc w:val="both"/>
         <w:rPr>
-          <w:ins w:id="310" w:author="Ricardo... Jacome.." w:date="2019-05-26T13:21:00Z"/>
-        </w:rPr>
-      </w:pPr>
-      <w:ins w:id="311" w:author="Ricardo... Jacome.." w:date="2019-05-26T13:21:00Z">
+          <w:ins w:id="309" w:author="Ricardo... Jacome.." w:date="2019-05-26T13:21:00Z"/>
+        </w:rPr>
+      </w:pPr>
+      <w:ins w:id="310" w:author="Ricardo... Jacome.." w:date="2019-05-26T13:21:00Z">
         <w:r>
           <w:lastRenderedPageBreak/>
           <w:t xml:space="preserve">Some people argue that a downward trend is a sign that indicates that they will go up later. So, they buy the stock when price is decreasing, trying to find the exact time when it will start going up again. </w:t>
@@ -9683,7 +9864,7 @@
       <w:r>
         <w:t>Others</w:t>
       </w:r>
-      <w:ins w:id="312" w:author="Ricardo... Jacome.." w:date="2019-05-26T13:21:00Z">
+      <w:ins w:id="311" w:author="Ricardo... Jacome.." w:date="2019-05-26T13:21:00Z">
         <w:r>
           <w:t xml:space="preserve"> argue that if the price once had a certain value, it must go back to that value eventually. </w:t>
         </w:r>
@@ -9715,16 +9896,16 @@
       <w:r>
         <w:t xml:space="preserve"> what</w:t>
       </w:r>
+      <w:ins w:id="312" w:author="Ricardo... Jacome.." w:date="2019-05-26T13:21:00Z">
+        <w:r>
+          <w:t xml:space="preserve"> they had from that same stock. This can be dangerous because it can bring obstinance in their behavior and start believing price changes that could never happen.</w:t>
+        </w:r>
+      </w:ins>
+      <w:r>
+        <w:t xml:space="preserve"> When this happens, your emotions have clouded your mind. Never let that to happen to yourself as an investor. </w:t>
+      </w:r>
       <w:ins w:id="313" w:author="Ricardo... Jacome.." w:date="2019-05-26T13:21:00Z">
         <w:r>
-          <w:t xml:space="preserve"> they had from that same stock. This can be dangerous because it can bring obstinance in their behavior and start believing price changes that could never happen.</w:t>
-        </w:r>
-      </w:ins>
-      <w:r>
-        <w:t xml:space="preserve"> When this happens, your emotions have clouded your mind. Never let that to happen to yourself as an investor. </w:t>
-      </w:r>
-      <w:ins w:id="314" w:author="Ricardo... Jacome.." w:date="2019-05-26T13:21:00Z">
-        <w:r>
           <w:t xml:space="preserve"> </w:t>
         </w:r>
       </w:ins>
@@ -9733,27 +9914,27 @@
       <w:pPr>
         <w:jc w:val="both"/>
         <w:rPr>
-          <w:ins w:id="315" w:author="Ricardo... Jacome.." w:date="2019-05-26T13:21:00Z"/>
-        </w:rPr>
-      </w:pPr>
+          <w:ins w:id="314" w:author="Ricardo... Jacome.." w:date="2019-05-26T13:21:00Z"/>
+        </w:rPr>
+      </w:pPr>
+      <w:ins w:id="315" w:author="Ricardo... Jacome.." w:date="2019-05-26T13:21:00Z">
+        <w:r>
+          <w:t xml:space="preserve">This obstinate behavior is true for either long-term or short-term investments. </w:t>
+        </w:r>
+      </w:ins>
+      <w:r>
+        <w:t xml:space="preserve">Let us look at an example </w:t>
+      </w:r>
       <w:ins w:id="316" w:author="Ricardo... Jacome.." w:date="2019-05-26T13:21:00Z">
         <w:r>
-          <w:t xml:space="preserve">This obstinate behavior is true for either long-term or short-term investments. </w:t>
-        </w:r>
-      </w:ins>
-      <w:r>
-        <w:t xml:space="preserve">Let us look at an example </w:t>
+          <w:t xml:space="preserve">given </w:t>
+        </w:r>
+      </w:ins>
+      <w:r>
+        <w:t>by</w:t>
       </w:r>
       <w:ins w:id="317" w:author="Ricardo... Jacome.." w:date="2019-05-26T13:21:00Z">
         <w:r>
-          <w:t xml:space="preserve">given </w:t>
-        </w:r>
-      </w:ins>
-      <w:r>
-        <w:t>by</w:t>
-      </w:r>
-      <w:ins w:id="318" w:author="Ricardo... Jacome.." w:date="2019-05-26T13:21:00Z">
-        <w:r>
           <w:t xml:space="preserve"> 22</w:t>
         </w:r>
         <w:r>
@@ -9771,10 +9952,10 @@
       <w:pPr>
         <w:jc w:val="center"/>
         <w:rPr>
-          <w:ins w:id="319" w:author="Ricardo... Jacome.." w:date="2019-05-26T13:21:00Z"/>
-        </w:rPr>
-      </w:pPr>
-      <w:ins w:id="320" w:author="Ricardo... Jacome.." w:date="2019-05-26T13:21:00Z">
+          <w:ins w:id="318" w:author="Ricardo... Jacome.." w:date="2019-05-26T13:21:00Z"/>
+        </w:rPr>
+      </w:pPr>
+      <w:ins w:id="319" w:author="Ricardo... Jacome.." w:date="2019-05-26T13:21:00Z">
         <w:r>
           <w:rPr>
             <w:noProof/>
@@ -9868,10 +10049,10 @@
       <w:pPr>
         <w:jc w:val="center"/>
         <w:rPr>
-          <w:ins w:id="321" w:author="Ricardo... Jacome.." w:date="2019-05-26T13:21:00Z"/>
-        </w:rPr>
-      </w:pPr>
-      <w:ins w:id="322" w:author="Ricardo... Jacome.." w:date="2019-05-26T13:21:00Z">
+          <w:ins w:id="320" w:author="Ricardo... Jacome.." w:date="2019-05-26T13:21:00Z"/>
+        </w:rPr>
+      </w:pPr>
+      <w:ins w:id="321" w:author="Ricardo... Jacome.." w:date="2019-05-26T13:21:00Z">
         <w:r>
           <w:t>22</w:t>
         </w:r>
@@ -9890,18 +10071,18 @@
       <w:pPr>
         <w:jc w:val="both"/>
         <w:rPr>
-          <w:ins w:id="323" w:author="Ricardo... Jacome.." w:date="2019-05-26T13:21:00Z"/>
-        </w:rPr>
-      </w:pPr>
+          <w:ins w:id="322" w:author="Ricardo... Jacome.." w:date="2019-05-26T13:21:00Z"/>
+        </w:rPr>
+      </w:pPr>
+      <w:ins w:id="323" w:author="Ricardo... Jacome.." w:date="2019-05-26T13:21:00Z">
+        <w:r>
+          <w:t xml:space="preserve">If you bought stock in 2013, the value of it was about 1 dollar. After 4 months in 2014, the value of the stock grew 5 times of what it originally was. During this </w:t>
+        </w:r>
+      </w:ins>
+      <w:r>
+        <w:t>period</w:t>
+      </w:r>
       <w:ins w:id="324" w:author="Ricardo... Jacome.." w:date="2019-05-26T13:21:00Z">
-        <w:r>
-          <w:t xml:space="preserve">If you bought stock in 2013, the value of it was about 1 dollar. After 4 months in 2014, the value of the stock grew 5 times of what it originally was. During this </w:t>
-        </w:r>
-      </w:ins>
-      <w:r>
-        <w:t>period</w:t>
-      </w:r>
-      <w:ins w:id="325" w:author="Ricardo... Jacome.." w:date="2019-05-26T13:21:00Z">
         <w:r>
           <w:t xml:space="preserve">, buying would be </w:t>
         </w:r>
@@ -9915,10 +10096,10 @@
       <w:pPr>
         <w:jc w:val="center"/>
         <w:rPr>
-          <w:ins w:id="326" w:author="Ricardo... Jacome.." w:date="2019-05-26T13:21:00Z"/>
-        </w:rPr>
-      </w:pPr>
-      <w:ins w:id="327" w:author="Ricardo... Jacome.." w:date="2019-05-26T13:21:00Z">
+          <w:ins w:id="325" w:author="Ricardo... Jacome.." w:date="2019-05-26T13:21:00Z"/>
+        </w:rPr>
+      </w:pPr>
+      <w:ins w:id="326" w:author="Ricardo... Jacome.." w:date="2019-05-26T13:21:00Z">
         <w:r>
           <w:rPr>
             <w:noProof/>
@@ -10005,10 +10186,10 @@
       <w:pPr>
         <w:jc w:val="center"/>
         <w:rPr>
-          <w:ins w:id="328" w:author="Ricardo... Jacome.." w:date="2019-05-26T13:21:00Z"/>
-        </w:rPr>
-      </w:pPr>
-      <w:ins w:id="329" w:author="Ricardo... Jacome.." w:date="2019-05-26T13:21:00Z">
+          <w:ins w:id="327" w:author="Ricardo... Jacome.." w:date="2019-05-26T13:21:00Z"/>
+        </w:rPr>
+      </w:pPr>
+      <w:ins w:id="328" w:author="Ricardo... Jacome.." w:date="2019-05-26T13:21:00Z">
         <w:r>
           <w:t>22</w:t>
         </w:r>
@@ -10027,10 +10208,10 @@
       <w:pPr>
         <w:jc w:val="both"/>
         <w:rPr>
-          <w:ins w:id="330" w:author="Ricardo... Jacome.." w:date="2019-05-26T13:21:00Z"/>
-        </w:rPr>
-      </w:pPr>
-      <w:ins w:id="331" w:author="Ricardo... Jacome.." w:date="2019-05-26T13:21:00Z">
+          <w:ins w:id="329" w:author="Ricardo... Jacome.." w:date="2019-05-26T13:21:00Z"/>
+        </w:rPr>
+      </w:pPr>
+      <w:ins w:id="330" w:author="Ricardo... Jacome.." w:date="2019-05-26T13:21:00Z">
         <w:r>
           <w:t xml:space="preserve">Some investors way before this point of time would already have sold their stocks and kept their return instead of holding it longer waiting for more return. </w:t>
         </w:r>
@@ -10077,10 +10258,10 @@
       <w:pPr>
         <w:jc w:val="both"/>
         <w:rPr>
-          <w:ins w:id="332" w:author="Ricardo... Jacome.." w:date="2019-05-26T13:21:00Z"/>
-        </w:rPr>
-      </w:pPr>
-      <w:ins w:id="333" w:author="Ricardo... Jacome.." w:date="2019-05-26T13:21:00Z">
+          <w:ins w:id="331" w:author="Ricardo... Jacome.." w:date="2019-05-26T13:21:00Z"/>
+        </w:rPr>
+      </w:pPr>
+      <w:ins w:id="332" w:author="Ricardo... Jacome.." w:date="2019-05-26T13:21:00Z">
         <w:r>
           <w:t xml:space="preserve">How could you have avoided this emotional roller coaster? Simply by looking at the long-term performance of the stock. The company back in 2013 did not have a long history of performance, and that short performance was negative. With that in mind, the company </w:t>
         </w:r>
@@ -10103,10 +10284,10 @@
       <w:pPr>
         <w:jc w:val="both"/>
         <w:rPr>
-          <w:ins w:id="334" w:author="Ricardo... Jacome.." w:date="2019-05-26T13:26:00Z"/>
-        </w:rPr>
-      </w:pPr>
-      <w:ins w:id="335" w:author="Ricardo... Jacome.." w:date="2019-05-26T13:21:00Z">
+          <w:ins w:id="333" w:author="Ricardo... Jacome.." w:date="2019-05-26T13:26:00Z"/>
+        </w:rPr>
+      </w:pPr>
+      <w:ins w:id="334" w:author="Ricardo... Jacome.." w:date="2019-05-26T13:21:00Z">
         <w:r>
           <w:rPr>
             <w:b/>
@@ -10118,12 +10299,12 @@
           <w:t xml:space="preserve"> Whether you are disappointed with loses, whether you are very excited with profits, it is always recommended to be calm and anticipate how things can change. Now, with all these in mind I invite you to the </w:t>
         </w:r>
       </w:ins>
-      <w:ins w:id="336" w:author="Ricardo... Jacome.." w:date="2019-05-26T13:24:00Z">
+      <w:ins w:id="335" w:author="Ricardo... Jacome.." w:date="2019-05-26T13:24:00Z">
         <w:r>
           <w:t>mindset</w:t>
         </w:r>
       </w:ins>
-      <w:ins w:id="337" w:author="Ricardo... Jacome.." w:date="2019-05-26T13:21:00Z">
+      <w:ins w:id="336" w:author="Ricardo... Jacome.." w:date="2019-05-26T13:21:00Z">
         <w:r>
           <w:t xml:space="preserve"> section.</w:t>
         </w:r>
@@ -10133,17 +10314,17 @@
       <w:pPr>
         <w:jc w:val="both"/>
         <w:rPr>
-          <w:ins w:id="338" w:author="Ricardo... Jacome.." w:date="2019-05-26T13:24:00Z"/>
+          <w:ins w:id="337" w:author="Ricardo... Jacome.." w:date="2019-05-26T13:24:00Z"/>
           <w:sz w:val="36"/>
           <w:szCs w:val="36"/>
-          <w:rPrChange w:id="339" w:author="Ricardo... Jacome.." w:date="2019-05-26T13:26:00Z">
+          <w:rPrChange w:id="338" w:author="Ricardo... Jacome.." w:date="2019-05-26T13:26:00Z">
             <w:rPr>
-              <w:ins w:id="340" w:author="Ricardo... Jacome.." w:date="2019-05-26T13:24:00Z"/>
+              <w:ins w:id="339" w:author="Ricardo... Jacome.." w:date="2019-05-26T13:24:00Z"/>
             </w:rPr>
           </w:rPrChange>
         </w:rPr>
       </w:pPr>
-      <w:ins w:id="341" w:author="Ricardo... Jacome.." w:date="2019-05-26T13:26:00Z">
+      <w:ins w:id="340" w:author="Ricardo... Jacome.." w:date="2019-05-26T13:26:00Z">
         <w:r>
           <w:rPr>
             <w:sz w:val="36"/>
@@ -10155,7 +10336,7 @@
           <w:rPr>
             <w:sz w:val="36"/>
             <w:szCs w:val="36"/>
-            <w:rPrChange w:id="342" w:author="Ricardo... Jacome.." w:date="2019-05-26T13:26:00Z">
+            <w:rPrChange w:id="341" w:author="Ricardo... Jacome.." w:date="2019-05-26T13:26:00Z">
               <w:rPr/>
             </w:rPrChange>
           </w:rPr>
@@ -10174,30 +10355,30 @@
       <w:pPr>
         <w:jc w:val="both"/>
         <w:rPr>
-          <w:ins w:id="343" w:author="Ricardo... Jacome.." w:date="2019-05-26T13:27:00Z"/>
-        </w:rPr>
-        <w:pPrChange w:id="344" w:author="Ricardo... Jacome.." w:date="2019-05-26T13:27:00Z">
+          <w:ins w:id="342" w:author="Ricardo... Jacome.." w:date="2019-05-26T13:27:00Z"/>
+        </w:rPr>
+        <w:pPrChange w:id="343" w:author="Ricardo... Jacome.." w:date="2019-05-26T13:27:00Z">
           <w:pPr>
             <w:pStyle w:val="Heading2"/>
           </w:pPr>
         </w:pPrChange>
       </w:pPr>
-      <w:ins w:id="345" w:author="Ricardo... Jacome.." w:date="2019-05-26T13:24:00Z">
+      <w:ins w:id="344" w:author="Ricardo... Jacome.." w:date="2019-05-26T13:24:00Z">
         <w:r>
           <w:t xml:space="preserve">For much as I don’t support short-term strategies, it is important to know they exists. </w:t>
         </w:r>
       </w:ins>
-      <w:ins w:id="346" w:author="Ricardo... Jacome.." w:date="2019-05-26T13:25:00Z">
+      <w:ins w:id="345" w:author="Ricardo... Jacome.." w:date="2019-05-26T13:25:00Z">
         <w:r>
           <w:t>When you research for information abo</w:t>
         </w:r>
       </w:ins>
-      <w:ins w:id="347" w:author="Ricardo... Jacome.." w:date="2019-05-26T13:26:00Z">
+      <w:ins w:id="346" w:author="Ricardo... Jacome.." w:date="2019-05-26T13:26:00Z">
         <w:r>
           <w:t>ut stocks, you will find words and definitions that are common among investors who use these “trading techniques”. Often coming from charting ideas</w:t>
         </w:r>
       </w:ins>
-      <w:ins w:id="348" w:author="Ricardo... Jacome.." w:date="2019-05-26T13:27:00Z">
+      <w:ins w:id="347" w:author="Ricardo... Jacome.." w:date="2019-05-26T13:27:00Z">
         <w:r>
           <w:t>, investors make claims about the future performance of many companies. Some examples include:</w:t>
         </w:r>
@@ -10207,10 +10388,10 @@
       <w:pPr>
         <w:jc w:val="both"/>
         <w:rPr>
-          <w:ins w:id="349" w:author="Ricardo... Jacome.." w:date="2019-05-26T13:27:00Z"/>
-        </w:rPr>
-      </w:pPr>
-      <w:ins w:id="350" w:author="Ricardo... Jacome.." w:date="2019-05-26T13:27:00Z">
+          <w:ins w:id="348" w:author="Ricardo... Jacome.." w:date="2019-05-26T13:27:00Z"/>
+        </w:rPr>
+      </w:pPr>
+      <w:ins w:id="349" w:author="Ricardo... Jacome.." w:date="2019-05-26T13:27:00Z">
         <w:r>
           <w:rPr>
             <w:b/>
@@ -10226,10 +10407,10 @@
       <w:pPr>
         <w:jc w:val="both"/>
         <w:rPr>
-          <w:ins w:id="351" w:author="Ricardo... Jacome.." w:date="2019-05-26T13:27:00Z"/>
-        </w:rPr>
-      </w:pPr>
-      <w:ins w:id="352" w:author="Ricardo... Jacome.." w:date="2019-05-26T13:27:00Z">
+          <w:ins w:id="350" w:author="Ricardo... Jacome.." w:date="2019-05-26T13:27:00Z"/>
+        </w:rPr>
+      </w:pPr>
+      <w:ins w:id="351" w:author="Ricardo... Jacome.." w:date="2019-05-26T13:27:00Z">
         <w:r>
           <w:rPr>
             <w:b/>
@@ -10245,10 +10426,10 @@
       <w:pPr>
         <w:jc w:val="both"/>
         <w:rPr>
-          <w:ins w:id="353" w:author="Ricardo... Jacome.." w:date="2019-05-26T13:27:00Z"/>
-        </w:rPr>
-      </w:pPr>
-      <w:ins w:id="354" w:author="Ricardo... Jacome.." w:date="2019-05-26T13:27:00Z">
+          <w:ins w:id="352" w:author="Ricardo... Jacome.." w:date="2019-05-26T13:27:00Z"/>
+        </w:rPr>
+      </w:pPr>
+      <w:ins w:id="353" w:author="Ricardo... Jacome.." w:date="2019-05-26T13:27:00Z">
         <w:r>
           <w:rPr>
             <w:b/>
@@ -10264,10 +10445,10 @@
       <w:pPr>
         <w:jc w:val="both"/>
         <w:rPr>
-          <w:ins w:id="355" w:author="Ricardo... Jacome.." w:date="2019-05-26T13:27:00Z"/>
-        </w:rPr>
-      </w:pPr>
-      <w:ins w:id="356" w:author="Ricardo... Jacome.." w:date="2019-05-26T13:27:00Z">
+          <w:ins w:id="354" w:author="Ricardo... Jacome.." w:date="2019-05-26T13:27:00Z"/>
+        </w:rPr>
+      </w:pPr>
+      <w:ins w:id="355" w:author="Ricardo... Jacome.." w:date="2019-05-26T13:27:00Z">
         <w:r>
           <w:rPr>
             <w:b/>
@@ -10283,10 +10464,10 @@
       <w:pPr>
         <w:jc w:val="both"/>
         <w:rPr>
-          <w:ins w:id="357" w:author="Ricardo... Jacome.." w:date="2019-05-26T13:27:00Z"/>
-        </w:rPr>
-      </w:pPr>
-      <w:ins w:id="358" w:author="Ricardo... Jacome.." w:date="2019-05-26T13:27:00Z">
+          <w:ins w:id="356" w:author="Ricardo... Jacome.." w:date="2019-05-26T13:27:00Z"/>
+        </w:rPr>
+      </w:pPr>
+      <w:ins w:id="357" w:author="Ricardo... Jacome.." w:date="2019-05-26T13:27:00Z">
         <w:r>
           <w:rPr>
             <w:b/>
@@ -10302,15 +10483,15 @@
       <w:pPr>
         <w:jc w:val="both"/>
         <w:rPr>
-          <w:ins w:id="359" w:author="Ricardo... Jacome.." w:date="2019-05-26T13:27:00Z"/>
-        </w:rPr>
-      </w:pPr>
-      <w:ins w:id="360" w:author="Ricardo... Jacome.." w:date="2019-05-26T13:27:00Z">
+          <w:ins w:id="358" w:author="Ricardo... Jacome.." w:date="2019-05-26T13:27:00Z"/>
+        </w:rPr>
+      </w:pPr>
+      <w:ins w:id="359" w:author="Ricardo... Jacome.." w:date="2019-05-26T13:27:00Z">
         <w:r>
           <w:t>Remember that if you want to use any of these strategies, you need to research in detail for the one you want to focus. This was just an overview of some (but not all) strategies. Some people come up with their own trading style that is different from what exists.</w:t>
         </w:r>
       </w:ins>
-      <w:ins w:id="361" w:author="Ricardo... Jacome.." w:date="2019-05-26T13:28:00Z">
+      <w:ins w:id="360" w:author="Ricardo... Jacome.." w:date="2019-05-26T13:28:00Z">
         <w:r>
           <w:t xml:space="preserve"> </w:t>
         </w:r>
@@ -10318,32 +10499,32 @@
           <w:t xml:space="preserve">When it comes to these trading ideas, I often think </w:t>
         </w:r>
       </w:ins>
-      <w:ins w:id="362" w:author="Ricardo... Jacome.." w:date="2019-05-26T13:29:00Z">
+      <w:ins w:id="361" w:author="Ricardo... Jacome.." w:date="2019-05-26T13:29:00Z">
         <w:r>
           <w:t xml:space="preserve">of “noise”. Which is just something that comes out naturally out of information and is often undesired.  For example, </w:t>
         </w:r>
       </w:ins>
-      <w:ins w:id="363" w:author="Ricardo... Jacome.." w:date="2019-05-26T13:30:00Z">
+      <w:ins w:id="362" w:author="Ricardo... Jacome.." w:date="2019-05-26T13:30:00Z">
         <w:r>
           <w:t>sometimes you will hear a beeping sound when you are turning a radio on (happened mo</w:t>
         </w:r>
       </w:ins>
-      <w:ins w:id="364" w:author="Ricardo... Jacome.." w:date="2019-05-26T13:33:00Z">
+      <w:ins w:id="363" w:author="Ricardo... Jacome.." w:date="2019-05-26T13:33:00Z">
         <w:r>
           <w:t>re o</w:t>
         </w:r>
       </w:ins>
-      <w:ins w:id="365" w:author="Ricardo... Jacome.." w:date="2019-05-26T13:34:00Z">
+      <w:ins w:id="364" w:author="Ricardo... Jacome.." w:date="2019-05-26T13:34:00Z">
         <w:r>
           <w:t xml:space="preserve">ften in old radios), or on vinyl record players (you will hear a static sound while the music is playing). All of those are examples of noisy, but what you wanted to hear is the music coming out from those devices. </w:t>
         </w:r>
       </w:ins>
-      <w:ins w:id="366" w:author="Ricardo... Jacome.." w:date="2019-05-26T13:37:00Z">
+      <w:ins w:id="365" w:author="Ricardo... Jacome.." w:date="2019-05-26T13:37:00Z">
         <w:r>
           <w:t>So,</w:t>
         </w:r>
       </w:ins>
-      <w:ins w:id="367" w:author="Ricardo... Jacome.." w:date="2019-05-26T13:35:00Z">
+      <w:ins w:id="366" w:author="Ricardo... Jacome.." w:date="2019-05-26T13:35:00Z">
         <w:r>
           <w:t xml:space="preserve"> stocks have also this “noise” to them which </w:t>
         </w:r>
@@ -10352,42 +10533,42 @@
           <w:t xml:space="preserve">are the small patterns that are presented in the </w:t>
         </w:r>
       </w:ins>
-      <w:ins w:id="368" w:author="Ricardo... Jacome.." w:date="2019-05-26T13:37:00Z">
+      <w:ins w:id="367" w:author="Ricardo... Jacome.." w:date="2019-05-26T13:37:00Z">
         <w:r>
           <w:t>short-term</w:t>
         </w:r>
       </w:ins>
-      <w:ins w:id="369" w:author="Ricardo... Jacome.." w:date="2019-05-26T13:35:00Z">
+      <w:ins w:id="368" w:author="Ricardo... Jacome.." w:date="2019-05-26T13:35:00Z">
         <w:r>
           <w:t xml:space="preserve"> duration, but it is the long term what you should </w:t>
         </w:r>
       </w:ins>
-      <w:ins w:id="370" w:author="Ricardo... Jacome.." w:date="2019-05-26T13:36:00Z">
+      <w:ins w:id="369" w:author="Ricardo... Jacome.." w:date="2019-05-26T13:36:00Z">
         <w:r>
           <w:t>be concerned about. Saying that a spike that occurred during one hour of trading is enough to predict the behavior for 1 year is like saying that the static you hear from the vinyl record told you wha</w:t>
         </w:r>
       </w:ins>
-      <w:ins w:id="371" w:author="Ricardo... Jacome.." w:date="2019-05-26T13:37:00Z">
+      <w:ins w:id="370" w:author="Ricardo... Jacome.." w:date="2019-05-26T13:37:00Z">
         <w:r>
           <w:t xml:space="preserve">t the song was all about. To end this little </w:t>
         </w:r>
       </w:ins>
-      <w:ins w:id="372" w:author="Ricardo... Jacome.." w:date="2019-05-26T13:38:00Z">
+      <w:ins w:id="371" w:author="Ricardo... Jacome.." w:date="2019-05-26T13:38:00Z">
         <w:r>
           <w:t>warning,</w:t>
         </w:r>
       </w:ins>
-      <w:ins w:id="373" w:author="Ricardo... Jacome.." w:date="2019-05-26T13:37:00Z">
+      <w:ins w:id="372" w:author="Ricardo... Jacome.." w:date="2019-05-26T13:37:00Z">
         <w:r>
           <w:t xml:space="preserve"> I would like to quote Nate Silver: </w:t>
         </w:r>
       </w:ins>
-      <w:bookmarkStart w:id="374" w:name="_Hlk9769174"/>
-      <w:ins w:id="375" w:author="Ricardo... Jacome.." w:date="2019-05-26T13:38:00Z">
+      <w:bookmarkStart w:id="373" w:name="_Hlk9769174"/>
+      <w:ins w:id="374" w:author="Ricardo... Jacome.." w:date="2019-05-26T13:38:00Z">
         <w:r>
           <w:t>“Our brains, wired to detect patterns, are always looking for a signal, when instead we should appreciate how noisy the data is</w:t>
         </w:r>
-        <w:bookmarkEnd w:id="374"/>
+        <w:bookmarkEnd w:id="373"/>
         <w:r>
           <w:t>”.[3]</w:t>
         </w:r>
@@ -10397,10 +10578,10 @@
       <w:pPr>
         <w:jc w:val="both"/>
         <w:rPr>
-          <w:ins w:id="376" w:author="Ricardo... Jacome.." w:date="2019-05-26T13:21:00Z"/>
-        </w:rPr>
-      </w:pPr>
-      <w:ins w:id="377" w:author="Ricardo... Jacome.." w:date="2019-05-26T13:26:00Z">
+          <w:ins w:id="375" w:author="Ricardo... Jacome.." w:date="2019-05-26T13:21:00Z"/>
+        </w:rPr>
+      </w:pPr>
+      <w:ins w:id="376" w:author="Ricardo... Jacome.." w:date="2019-05-26T13:26:00Z">
         <w:r>
           <w:t xml:space="preserve"> </w:t>
         </w:r>
@@ -10410,12 +10591,12 @@
       <w:pPr>
         <w:jc w:val="both"/>
         <w:rPr>
-          <w:ins w:id="378" w:author="Ricardo... Jacome.." w:date="2019-05-26T13:21:00Z"/>
+          <w:ins w:id="377" w:author="Ricardo... Jacome.." w:date="2019-05-26T13:21:00Z"/>
           <w:sz w:val="36"/>
           <w:szCs w:val="36"/>
         </w:rPr>
       </w:pPr>
-      <w:ins w:id="379" w:author="Ricardo... Jacome.." w:date="2019-05-26T13:21:00Z">
+      <w:ins w:id="378" w:author="Ricardo... Jacome.." w:date="2019-05-26T13:21:00Z">
         <w:r>
           <w:rPr>
             <w:sz w:val="36"/>
@@ -10429,10 +10610,10 @@
       <w:pPr>
         <w:jc w:val="both"/>
         <w:rPr>
-          <w:ins w:id="380" w:author="Ricardo... Jacome.." w:date="2019-05-26T13:21:00Z"/>
-        </w:rPr>
-      </w:pPr>
-      <w:ins w:id="381" w:author="Ricardo... Jacome.." w:date="2019-05-26T13:21:00Z">
+          <w:ins w:id="379" w:author="Ricardo... Jacome.." w:date="2019-05-26T13:21:00Z"/>
+        </w:rPr>
+      </w:pPr>
+      <w:ins w:id="380" w:author="Ricardo... Jacome.." w:date="2019-05-26T13:21:00Z">
         <w:r>
           <w:t xml:space="preserve">If the history of at least 5 years of the company is not a positive trend, it will not be a safe investment. It will be a risky investment with the chance of not making money. </w:t>
         </w:r>
@@ -10443,7 +10624,7 @@
           <w:t xml:space="preserve">The shorter the time history you are looking at. The higher the risk you are invoking for your </w:t>
         </w:r>
       </w:ins>
-      <w:ins w:id="382" w:author="Ricardo... Jacome.." w:date="2019-05-26T13:23:00Z">
+      <w:ins w:id="381" w:author="Ricardo... Jacome.." w:date="2019-05-26T13:23:00Z">
         <w:r>
           <w:rPr>
             <w:b/>
@@ -10451,30 +10632,30 @@
           <w:t>decisions</w:t>
         </w:r>
       </w:ins>
+      <w:ins w:id="382" w:author="Ricardo... Jacome.." w:date="2019-05-26T13:21:00Z">
+        <w:r>
+          <w:rPr>
+            <w:b/>
+          </w:rPr>
+          <w:t>.</w:t>
+        </w:r>
+        <w:r>
+          <w:t xml:space="preserve"> </w:t>
+        </w:r>
+      </w:ins>
+      <w:r>
+        <w:t>That</w:t>
+      </w:r>
       <w:ins w:id="383" w:author="Ricardo... Jacome.." w:date="2019-05-26T13:21:00Z">
         <w:r>
-          <w:rPr>
-            <w:b/>
-          </w:rPr>
-          <w:t>.</w:t>
-        </w:r>
-        <w:r>
-          <w:t xml:space="preserve"> </w:t>
-        </w:r>
-      </w:ins>
-      <w:r>
-        <w:t>That</w:t>
+          <w:t xml:space="preserve"> is the only “prediction” I can apply from chart data to my stock making decision</w:t>
+        </w:r>
+      </w:ins>
+      <w:r>
+        <w:t>s</w:t>
       </w:r>
       <w:ins w:id="384" w:author="Ricardo... Jacome.." w:date="2019-05-26T13:21:00Z">
         <w:r>
-          <w:t xml:space="preserve"> is the only “prediction” I can apply from chart data to my stock making decision</w:t>
-        </w:r>
-      </w:ins>
-      <w:r>
-        <w:t>s</w:t>
-      </w:r>
-      <w:ins w:id="385" w:author="Ricardo... Jacome.." w:date="2019-05-26T13:21:00Z">
-        <w:r>
           <w:t xml:space="preserve">. Aside from that, everything else is just an empty promise of profits. </w:t>
         </w:r>
       </w:ins>
@@ -10484,7 +10665,7 @@
       <w:pPr>
         <w:jc w:val="both"/>
         <w:rPr>
-          <w:ins w:id="386" w:author="Ricardo... Jacome.." w:date="2019-05-26T13:21:00Z"/>
+          <w:ins w:id="385" w:author="Ricardo... Jacome.." w:date="2019-05-26T13:21:00Z"/>
         </w:rPr>
       </w:pPr>
     </w:p>
@@ -10492,11 +10673,11 @@
       <w:pPr>
         <w:pStyle w:val="Heading2"/>
       </w:pPr>
-      <w:bookmarkStart w:id="387" w:name="_Toc10285475"/>
+      <w:bookmarkStart w:id="386" w:name="_Toc10285475"/>
       <w:r>
         <w:t>Smaller Time Frame Trends</w:t>
       </w:r>
-      <w:bookmarkEnd w:id="387"/>
+      <w:bookmarkEnd w:id="386"/>
     </w:p>
     <w:p>
       <w:pPr>
@@ -10572,7 +10753,7 @@
       <w:pPr>
         <w:jc w:val="both"/>
         <w:rPr>
-          <w:ins w:id="388" w:author="Ricardo... Jacome.." w:date="2019-05-27T16:40:00Z"/>
+          <w:ins w:id="387" w:author="Ricardo... Jacome.." w:date="2019-05-27T16:40:00Z"/>
         </w:rPr>
       </w:pPr>
       <w:r>
@@ -10592,7 +10773,7 @@
         </w:rPr>
         <w:t>.</w:t>
       </w:r>
-      <w:ins w:id="389" w:author="Ricardo... Jacome.." w:date="2019-05-26T13:01:00Z">
+      <w:ins w:id="388" w:author="Ricardo... Jacome.." w:date="2019-05-26T13:01:00Z">
         <w:r>
           <w:rPr>
             <w:b/>
@@ -10608,7 +10789,7 @@
         </w:rPr>
         <w:t>should always be avoided</w:t>
       </w:r>
-      <w:ins w:id="390" w:author="Ricardo... Jacome.." w:date="2019-05-26T13:02:00Z">
+      <w:ins w:id="389" w:author="Ricardo... Jacome.." w:date="2019-05-26T13:02:00Z">
         <w:r>
           <w:rPr>
             <w:b/>
@@ -10623,7 +10804,7 @@
           <w:t>Trying to predict smaller time frames is what investment is</w:t>
         </w:r>
       </w:ins>
-      <w:ins w:id="391" w:author="Ricardo... Jacome.." w:date="2019-05-26T13:03:00Z">
+      <w:ins w:id="390" w:author="Ricardo... Jacome.." w:date="2019-05-26T13:03:00Z">
         <w:r>
           <w:rPr>
             <w:u w:val="single"/>
@@ -10645,10 +10826,10 @@
       <w:pPr>
         <w:jc w:val="both"/>
         <w:rPr>
-          <w:ins w:id="392" w:author="Ricardo... Jacome.." w:date="2019-05-27T21:12:00Z"/>
-        </w:rPr>
-      </w:pPr>
-      <w:ins w:id="393" w:author="Ricardo... Jacome.." w:date="2019-05-27T16:41:00Z">
+          <w:ins w:id="391" w:author="Ricardo... Jacome.." w:date="2019-05-27T21:12:00Z"/>
+        </w:rPr>
+      </w:pPr>
+      <w:ins w:id="392" w:author="Ricardo... Jacome.." w:date="2019-05-27T16:41:00Z">
         <w:r>
           <w:lastRenderedPageBreak/>
           <w:t xml:space="preserve">Even though many trading strategies are created from the idea of recognizing patterns that will </w:t>
@@ -10661,90 +10842,90 @@
       <w:r>
         <w:t>considered</w:t>
       </w:r>
-      <w:ins w:id="394" w:author="Ricardo... Jacome.." w:date="2019-05-27T16:41:00Z">
+      <w:ins w:id="393" w:author="Ricardo... Jacome.." w:date="2019-05-27T16:41:00Z">
         <w:r>
           <w:t xml:space="preserve"> by solely </w:t>
         </w:r>
       </w:ins>
-      <w:ins w:id="395" w:author="Ricardo... Jacome.." w:date="2019-05-27T16:42:00Z">
+      <w:ins w:id="394" w:author="Ricardo... Jacome.." w:date="2019-05-27T16:42:00Z">
         <w:r>
           <w:t xml:space="preserve">looking at chart movement. Every company has fluctuations in the smaller time frames, and </w:t>
         </w:r>
       </w:ins>
-      <w:ins w:id="396" w:author="Ricardo... Jacome.." w:date="2019-05-27T16:46:00Z">
+      <w:ins w:id="395" w:author="Ricardo... Jacome.." w:date="2019-05-27T16:46:00Z">
         <w:r>
           <w:t>these fluctuations</w:t>
         </w:r>
       </w:ins>
-      <w:ins w:id="397" w:author="Ricardo... Jacome.." w:date="2019-05-27T16:42:00Z">
+      <w:ins w:id="396" w:author="Ricardo... Jacome.." w:date="2019-05-27T16:42:00Z">
         <w:r>
           <w:t xml:space="preserve"> are pretty much </w:t>
         </w:r>
       </w:ins>
+      <w:ins w:id="397" w:author="Ricardo... Jacome.." w:date="2019-05-27T16:43:00Z">
+        <w:r>
+          <w:t xml:space="preserve">unpredictable. Some people might claim to have predicted them, but when asked to predict </w:t>
+        </w:r>
+      </w:ins>
+      <w:r>
+        <w:t>multiple times</w:t>
+      </w:r>
       <w:ins w:id="398" w:author="Ricardo... Jacome.." w:date="2019-05-27T16:43:00Z">
         <w:r>
-          <w:t xml:space="preserve">unpredictable. Some people might claim to have predicted them, but when asked to predict </w:t>
-        </w:r>
-      </w:ins>
-      <w:r>
-        <w:t>multiple times</w:t>
-      </w:r>
-      <w:ins w:id="399" w:author="Ricardo... Jacome.." w:date="2019-05-27T16:43:00Z">
-        <w:r>
           <w:t>, their “methods” will</w:t>
         </w:r>
       </w:ins>
-      <w:ins w:id="400" w:author="Ricardo... Jacome.." w:date="2019-05-27T16:44:00Z">
+      <w:ins w:id="399" w:author="Ricardo... Jacome.." w:date="2019-05-27T16:44:00Z">
         <w:r>
           <w:t xml:space="preserve"> prove </w:t>
         </w:r>
       </w:ins>
-      <w:ins w:id="401" w:author="Ricardo... Jacome.." w:date="2019-05-27T16:43:00Z">
+      <w:ins w:id="400" w:author="Ricardo... Jacome.." w:date="2019-05-27T16:43:00Z">
         <w:r>
           <w:t xml:space="preserve">to be unsuccessful. </w:t>
         </w:r>
       </w:ins>
-      <w:ins w:id="402" w:author="Ricardo... Jacome.." w:date="2019-05-27T16:44:00Z">
+      <w:ins w:id="401" w:author="Ricardo... Jacome.." w:date="2019-05-27T16:44:00Z">
         <w:r>
           <w:t xml:space="preserve">There is an incredible amount of information and books that </w:t>
         </w:r>
       </w:ins>
-      <w:ins w:id="403" w:author="Ricardo... Jacome.." w:date="2019-05-27T16:47:00Z">
+      <w:ins w:id="402" w:author="Ricardo... Jacome.." w:date="2019-05-27T16:47:00Z">
         <w:r>
           <w:t>mention</w:t>
         </w:r>
       </w:ins>
-      <w:ins w:id="404" w:author="Ricardo... Jacome.." w:date="2019-05-27T16:44:00Z">
+      <w:ins w:id="403" w:author="Ricardo... Jacome.." w:date="2019-05-27T16:44:00Z">
         <w:r>
           <w:t xml:space="preserve"> people who claim to have a predictive </w:t>
         </w:r>
       </w:ins>
-      <w:ins w:id="405" w:author="Ricardo... Jacome.." w:date="2019-05-27T16:48:00Z">
+      <w:ins w:id="404" w:author="Ricardo... Jacome.." w:date="2019-05-27T16:48:00Z">
         <w:r>
           <w:t xml:space="preserve">technique and </w:t>
         </w:r>
       </w:ins>
-      <w:ins w:id="406" w:author="Ricardo... Jacome.." w:date="2019-05-27T16:44:00Z">
+      <w:ins w:id="405" w:author="Ricardo... Jacome.." w:date="2019-05-27T16:44:00Z">
         <w:r>
           <w:t>end up failing in the long run</w:t>
         </w:r>
       </w:ins>
-      <w:ins w:id="407" w:author="Ricardo... Jacome.." w:date="2019-05-27T16:48:00Z">
+      <w:ins w:id="406" w:author="Ricardo... Jacome.." w:date="2019-05-27T16:48:00Z">
         <w:r>
           <w:t xml:space="preserve"> [1][2]</w:t>
         </w:r>
       </w:ins>
-      <w:ins w:id="408" w:author="Ricardo... Jacome.." w:date="2019-05-27T16:44:00Z">
+      <w:ins w:id="407" w:author="Ricardo... Jacome.." w:date="2019-05-27T16:44:00Z">
         <w:r>
           <w:t>.</w:t>
         </w:r>
       </w:ins>
-      <w:ins w:id="409" w:author="Ricardo... Jacome.." w:date="2019-05-27T21:11:00Z">
+      <w:ins w:id="408" w:author="Ricardo... Jacome.." w:date="2019-05-27T21:11:00Z">
         <w:r>
           <w:t xml:space="preserve"> Most of these methods include mathematical formulations and </w:t>
         </w:r>
       </w:ins>
-      <w:ins w:id="410" w:author="Ricardo... Jacome.." w:date="2019-05-27T21:12:00Z">
+      <w:ins w:id="409" w:author="Ricardo... Jacome.." w:date="2019-05-27T21:12:00Z">
         <w:r>
           <w:t>terminology for every type of curve movement you can imagine.</w:t>
         </w:r>
@@ -10757,55 +10938,55 @@
       <w:pPr>
         <w:jc w:val="both"/>
         <w:rPr>
-          <w:ins w:id="411" w:author="Ricardo... Jacome.." w:date="2019-05-27T16:48:00Z"/>
-        </w:rPr>
-      </w:pPr>
-      <w:ins w:id="412" w:author="Ricardo... Jacome.." w:date="2019-05-27T21:12:00Z">
+          <w:ins w:id="410" w:author="Ricardo... Jacome.." w:date="2019-05-27T16:48:00Z"/>
+        </w:rPr>
+      </w:pPr>
+      <w:ins w:id="411" w:author="Ricardo... Jacome.." w:date="2019-05-27T21:12:00Z">
         <w:r>
           <w:t>But now, t</w:t>
         </w:r>
       </w:ins>
-      <w:ins w:id="413" w:author="Ricardo... Jacome.." w:date="2019-05-27T16:45:00Z">
+      <w:ins w:id="412" w:author="Ricardo... Jacome.." w:date="2019-05-27T16:45:00Z">
         <w:r>
           <w:t xml:space="preserve">hink about it in terms of coin tossing, it is possible to predict certain </w:t>
         </w:r>
       </w:ins>
-      <w:ins w:id="414" w:author="Ricardo... Jacome.." w:date="2019-05-27T16:46:00Z">
+      <w:ins w:id="413" w:author="Ricardo... Jacome.." w:date="2019-05-27T16:46:00Z">
         <w:r>
           <w:t>number</w:t>
         </w:r>
       </w:ins>
-      <w:ins w:id="415" w:author="Ricardo... Jacome.." w:date="2019-05-27T16:45:00Z">
+      <w:ins w:id="414" w:author="Ricardo... Jacome.." w:date="2019-05-27T16:45:00Z">
         <w:r>
           <w:t xml:space="preserve"> of outcomes (tails or heads), but after </w:t>
         </w:r>
       </w:ins>
-      <w:ins w:id="416" w:author="Ricardo... Jacome.." w:date="2019-05-27T21:12:00Z">
+      <w:ins w:id="415" w:author="Ricardo... Jacome.." w:date="2019-05-27T21:12:00Z">
         <w:r>
           <w:t>several</w:t>
         </w:r>
       </w:ins>
-      <w:ins w:id="417" w:author="Ricardo... Jacome.." w:date="2019-05-27T16:45:00Z">
+      <w:ins w:id="416" w:author="Ricardo... Jacome.." w:date="2019-05-27T16:45:00Z">
         <w:r>
           <w:t xml:space="preserve"> times you will eventually fail. That same logic applies to the prediction of a </w:t>
         </w:r>
       </w:ins>
-      <w:ins w:id="418" w:author="Ricardo... Jacome.." w:date="2019-05-27T16:46:00Z">
+      <w:ins w:id="417" w:author="Ricardo... Jacome.." w:date="2019-05-27T16:46:00Z">
         <w:r>
           <w:rPr>
             <w:u w:val="single"/>
-            <w:rPrChange w:id="419" w:author="Ricardo... Jacome.." w:date="2019-05-27T16:46:00Z">
+            <w:rPrChange w:id="418" w:author="Ricardo... Jacome.." w:date="2019-05-27T16:46:00Z">
               <w:rPr/>
             </w:rPrChange>
           </w:rPr>
           <w:t>small-time</w:t>
         </w:r>
       </w:ins>
-      <w:ins w:id="420" w:author="Ricardo... Jacome.." w:date="2019-05-27T16:45:00Z">
+      <w:ins w:id="419" w:author="Ricardo... Jacome.." w:date="2019-05-27T16:45:00Z">
         <w:r>
           <w:rPr>
             <w:u w:val="single"/>
-            <w:rPrChange w:id="421" w:author="Ricardo... Jacome.." w:date="2019-05-27T16:46:00Z">
+            <w:rPrChange w:id="420" w:author="Ricardo... Jacome.." w:date="2019-05-27T16:46:00Z">
               <w:rPr/>
             </w:rPrChange>
           </w:rPr>
@@ -10815,12 +10996,12 @@
           <w:t xml:space="preserve">, some </w:t>
         </w:r>
       </w:ins>
-      <w:ins w:id="422" w:author="Ricardo... Jacome.." w:date="2019-05-27T16:46:00Z">
+      <w:ins w:id="421" w:author="Ricardo... Jacome.." w:date="2019-05-27T16:46:00Z">
         <w:r>
           <w:t xml:space="preserve">people might get it right sometimes, but not all the time. </w:t>
         </w:r>
       </w:ins>
-      <w:ins w:id="423" w:author="Ricardo... Jacome.." w:date="2019-05-27T16:45:00Z">
+      <w:ins w:id="422" w:author="Ricardo... Jacome.." w:date="2019-05-27T16:45:00Z">
         <w:r>
           <w:t xml:space="preserve"> </w:t>
         </w:r>
@@ -10830,87 +11011,87 @@
       <w:pPr>
         <w:jc w:val="both"/>
         <w:rPr>
-          <w:ins w:id="424" w:author="Ricardo... Jacome.." w:date="2019-05-27T16:54:00Z"/>
-        </w:rPr>
-      </w:pPr>
-      <w:ins w:id="425" w:author="Ricardo... Jacome.." w:date="2019-05-27T16:48:00Z">
+          <w:ins w:id="423" w:author="Ricardo... Jacome.." w:date="2019-05-27T16:54:00Z"/>
+        </w:rPr>
+      </w:pPr>
+      <w:ins w:id="424" w:author="Ricardo... Jacome.." w:date="2019-05-27T16:48:00Z">
         <w:r>
           <w:t>Individuals who favor mathematical approache</w:t>
         </w:r>
       </w:ins>
-      <w:ins w:id="426" w:author="Ricardo... Jacome.." w:date="2019-05-27T16:49:00Z">
+      <w:ins w:id="425" w:author="Ricardo... Jacome.." w:date="2019-05-27T16:49:00Z">
         <w:r>
           <w:t>s (as I am one of them) will oppose the idea of now being able to use mathematical formulas for predictions</w:t>
         </w:r>
       </w:ins>
-      <w:ins w:id="427" w:author="Ricardo... Jacome.." w:date="2019-05-27T16:50:00Z">
+      <w:ins w:id="426" w:author="Ricardo... Jacome.." w:date="2019-05-27T16:50:00Z">
         <w:r>
           <w:t>. B</w:t>
         </w:r>
       </w:ins>
-      <w:ins w:id="428" w:author="Ricardo... Jacome.." w:date="2019-05-27T16:51:00Z">
+      <w:ins w:id="427" w:author="Ricardo... Jacome.." w:date="2019-05-27T16:51:00Z">
         <w:r>
           <w:t>ut we need to grasp that</w:t>
         </w:r>
       </w:ins>
-      <w:ins w:id="429" w:author="Ricardo... Jacome.." w:date="2019-05-27T16:50:00Z">
+      <w:ins w:id="428" w:author="Ricardo... Jacome.." w:date="2019-05-27T16:50:00Z">
         <w:r>
           <w:t xml:space="preserve"> the main problem lies </w:t>
         </w:r>
       </w:ins>
-      <w:ins w:id="430" w:author="Ricardo... Jacome.." w:date="2019-05-27T16:51:00Z">
+      <w:ins w:id="429" w:author="Ricardo... Jacome.." w:date="2019-05-27T16:51:00Z">
         <w:r>
           <w:t>in the data itself. Stoc</w:t>
         </w:r>
       </w:ins>
+      <w:ins w:id="430" w:author="Ricardo... Jacome.." w:date="2019-05-27T16:52:00Z">
+        <w:r>
+          <w:t xml:space="preserve">k price history does not </w:t>
+        </w:r>
+      </w:ins>
+      <w:r>
+        <w:t>give</w:t>
+      </w:r>
       <w:ins w:id="431" w:author="Ricardo... Jacome.." w:date="2019-05-27T16:52:00Z">
         <w:r>
-          <w:t xml:space="preserve">k price history does not </w:t>
-        </w:r>
-      </w:ins>
-      <w:r>
-        <w:t>give</w:t>
+          <w:t xml:space="preserve"> enough </w:t>
+        </w:r>
+      </w:ins>
+      <w:r>
+        <w:t>parameters</w:t>
       </w:r>
       <w:ins w:id="432" w:author="Ricardo... Jacome.." w:date="2019-05-27T16:52:00Z">
         <w:r>
-          <w:t xml:space="preserve"> enough </w:t>
-        </w:r>
-      </w:ins>
-      <w:r>
-        <w:t>parameters</w:t>
-      </w:r>
-      <w:ins w:id="433" w:author="Ricardo... Jacome.." w:date="2019-05-27T16:52:00Z">
-        <w:r>
           <w:t xml:space="preserve"> to make accurate predictions. </w:t>
         </w:r>
       </w:ins>
       <w:r>
         <w:t xml:space="preserve">It literally just tells you a price number at a point in time. </w:t>
       </w:r>
-      <w:ins w:id="434" w:author="Ricardo... Jacome.." w:date="2019-05-27T16:53:00Z">
+      <w:ins w:id="433" w:author="Ricardo... Jacome.." w:date="2019-05-27T16:53:00Z">
         <w:r>
           <w:t>Furthermore,</w:t>
         </w:r>
       </w:ins>
+      <w:ins w:id="434" w:author="Ricardo... Jacome.." w:date="2019-05-27T16:52:00Z">
+        <w:r>
+          <w:t xml:space="preserve"> we have no way of measuring </w:t>
+        </w:r>
+      </w:ins>
+      <w:r>
+        <w:t xml:space="preserve">other </w:t>
+      </w:r>
       <w:ins w:id="435" w:author="Ricardo... Jacome.." w:date="2019-05-27T16:52:00Z">
         <w:r>
-          <w:t xml:space="preserve"> we have no way of measuring </w:t>
-        </w:r>
-      </w:ins>
-      <w:r>
-        <w:t xml:space="preserve">other </w:t>
-      </w:r>
-      <w:ins w:id="436" w:author="Ricardo... Jacome.." w:date="2019-05-27T16:52:00Z">
-        <w:r>
           <w:t>parameters</w:t>
         </w:r>
       </w:ins>
-      <w:ins w:id="437" w:author="Ricardo... Jacome.." w:date="2019-05-27T16:53:00Z">
+      <w:ins w:id="436" w:author="Ricardo... Jacome.." w:date="2019-05-27T16:53:00Z">
         <w:r>
           <w:t xml:space="preserve"> which bring uncertainty. What do I mean by that?</w:t>
         </w:r>
       </w:ins>
-      <w:ins w:id="438" w:author="Ricardo... Jacome.." w:date="2019-05-27T16:54:00Z">
+      <w:ins w:id="437" w:author="Ricardo... Jacome.." w:date="2019-05-27T16:54:00Z">
         <w:r>
           <w:t xml:space="preserve"> Let us bring an example.</w:t>
         </w:r>
@@ -10920,53 +11101,53 @@
       <w:pPr>
         <w:jc w:val="both"/>
         <w:rPr>
-          <w:ins w:id="439" w:author="Ricardo... Jacome.." w:date="2019-05-27T16:54:00Z"/>
+          <w:ins w:id="438" w:author="Ricardo... Jacome.." w:date="2019-05-27T16:54:00Z"/>
           <w:b/>
-          <w:rPrChange w:id="440" w:author="Ricardo... Jacome.." w:date="2019-05-27T21:12:00Z">
+          <w:rPrChange w:id="439" w:author="Ricardo... Jacome.." w:date="2019-05-27T21:12:00Z">
             <w:rPr>
-              <w:ins w:id="441" w:author="Ricardo... Jacome.." w:date="2019-05-27T16:54:00Z"/>
+              <w:ins w:id="440" w:author="Ricardo... Jacome.." w:date="2019-05-27T16:54:00Z"/>
             </w:rPr>
           </w:rPrChange>
         </w:rPr>
       </w:pPr>
-      <w:ins w:id="442" w:author="Ricardo... Jacome.." w:date="2019-05-27T19:51:00Z">
+      <w:ins w:id="441" w:author="Ricardo... Jacome.." w:date="2019-05-27T19:51:00Z">
         <w:r>
           <w:rPr>
             <w:b/>
-            <w:rPrChange w:id="443" w:author="Ricardo... Jacome.." w:date="2019-05-27T21:12:00Z">
+            <w:rPrChange w:id="442" w:author="Ricardo... Jacome.." w:date="2019-05-27T21:12:00Z">
               <w:rPr/>
             </w:rPrChange>
           </w:rPr>
           <w:t>Fundamental</w:t>
         </w:r>
       </w:ins>
-      <w:ins w:id="444" w:author="Ricardo... Jacome.." w:date="2019-05-27T16:54:00Z">
+      <w:ins w:id="443" w:author="Ricardo... Jacome.." w:date="2019-05-27T16:54:00Z">
         <w:r>
           <w:rPr>
             <w:b/>
-            <w:rPrChange w:id="445" w:author="Ricardo... Jacome.." w:date="2019-05-27T21:12:00Z">
+            <w:rPrChange w:id="444" w:author="Ricardo... Jacome.." w:date="2019-05-27T21:12:00Z">
               <w:rPr/>
             </w:rPrChange>
           </w:rPr>
           <w:t xml:space="preserve"> Example</w:t>
         </w:r>
       </w:ins>
-      <w:ins w:id="446" w:author="Ricardo... Jacome.." w:date="2019-05-27T19:51:00Z">
+      <w:ins w:id="445" w:author="Ricardo... Jacome.." w:date="2019-05-27T19:51:00Z">
         <w:r>
           <w:rPr>
             <w:b/>
-            <w:rPrChange w:id="447" w:author="Ricardo... Jacome.." w:date="2019-05-27T21:12:00Z">
+            <w:rPrChange w:id="446" w:author="Ricardo... Jacome.." w:date="2019-05-27T21:12:00Z">
               <w:rPr/>
             </w:rPrChange>
           </w:rPr>
           <w:t xml:space="preserve"> #1</w:t>
         </w:r>
       </w:ins>
-      <w:ins w:id="448" w:author="Ricardo... Jacome.." w:date="2019-05-27T16:54:00Z">
+      <w:ins w:id="447" w:author="Ricardo... Jacome.." w:date="2019-05-27T16:54:00Z">
         <w:r>
           <w:rPr>
             <w:b/>
-            <w:rPrChange w:id="449" w:author="Ricardo... Jacome.." w:date="2019-05-27T21:12:00Z">
+            <w:rPrChange w:id="448" w:author="Ricardo... Jacome.." w:date="2019-05-27T21:12:00Z">
               <w:rPr/>
             </w:rPrChange>
           </w:rPr>
@@ -10978,30 +11159,30 @@
       <w:pPr>
         <w:jc w:val="both"/>
         <w:rPr>
-          <w:ins w:id="450" w:author="Ricardo... Jacome.." w:date="2019-05-27T16:56:00Z"/>
-        </w:rPr>
-      </w:pPr>
-      <w:ins w:id="451" w:author="Ricardo... Jacome.." w:date="2019-05-27T16:54:00Z">
+          <w:ins w:id="449" w:author="Ricardo... Jacome.." w:date="2019-05-27T16:56:00Z"/>
+        </w:rPr>
+      </w:pPr>
+      <w:ins w:id="450" w:author="Ricardo... Jacome.." w:date="2019-05-27T16:54:00Z">
         <w:r>
           <w:t>If you toss a coin, there is a 50/50 chance that yo</w:t>
         </w:r>
       </w:ins>
-      <w:ins w:id="452" w:author="Ricardo... Jacome.." w:date="2019-05-27T16:55:00Z">
+      <w:ins w:id="451" w:author="Ricardo... Jacome.." w:date="2019-05-27T16:55:00Z">
         <w:r>
           <w:t xml:space="preserve">u will obtain heads or tails. So, there is a 50% chance of you winning or losing. This </w:t>
         </w:r>
       </w:ins>
-      <w:ins w:id="453" w:author="Ricardo... Jacome.." w:date="2019-05-27T16:56:00Z">
+      <w:ins w:id="452" w:author="Ricardo... Jacome.." w:date="2019-05-27T16:56:00Z">
         <w:r>
           <w:t>“chance</w:t>
         </w:r>
       </w:ins>
-      <w:ins w:id="454" w:author="Ricardo... Jacome.." w:date="2019-05-27T16:57:00Z">
+      <w:ins w:id="453" w:author="Ricardo... Jacome.." w:date="2019-05-27T16:57:00Z">
         <w:r>
           <w:t>”</w:t>
         </w:r>
       </w:ins>
-      <w:ins w:id="455" w:author="Ricardo... Jacome.." w:date="2019-05-27T16:56:00Z">
+      <w:ins w:id="454" w:author="Ricardo... Jacome.." w:date="2019-05-27T16:56:00Z">
         <w:r>
           <w:t xml:space="preserve"> is a measurement of risk. </w:t>
         </w:r>
@@ -11011,66 +11192,66 @@
       <w:pPr>
         <w:jc w:val="both"/>
         <w:rPr>
-          <w:ins w:id="456" w:author="Ricardo... Jacome.." w:date="2019-05-27T17:05:00Z"/>
-        </w:rPr>
-      </w:pPr>
-      <w:ins w:id="457" w:author="Ricardo... Jacome.." w:date="2019-05-27T16:56:00Z">
+          <w:ins w:id="455" w:author="Ricardo... Jacome.." w:date="2019-05-27T17:05:00Z"/>
+        </w:rPr>
+      </w:pPr>
+      <w:ins w:id="456" w:author="Ricardo... Jacome.." w:date="2019-05-27T16:56:00Z">
         <w:r>
           <w:t xml:space="preserve">All good? Let us make it more interesting. Imagine that you are in </w:t>
         </w:r>
       </w:ins>
+      <w:ins w:id="457" w:author="Ricardo... Jacome.." w:date="2019-05-27T16:58:00Z">
+        <w:r>
+          <w:t>your friend</w:t>
+        </w:r>
+      </w:ins>
+      <w:r>
+        <w:t>’</w:t>
+      </w:r>
       <w:ins w:id="458" w:author="Ricardo... Jacome.." w:date="2019-05-27T16:58:00Z">
         <w:r>
-          <w:t>your friend</w:t>
-        </w:r>
-      </w:ins>
-      <w:r>
-        <w:t>’</w:t>
-      </w:r>
-      <w:ins w:id="459" w:author="Ricardo... Jacome.." w:date="2019-05-27T16:58:00Z">
-        <w:r>
           <w:t>s house</w:t>
         </w:r>
       </w:ins>
-      <w:ins w:id="460" w:author="Ricardo... Jacome.." w:date="2019-05-27T16:57:00Z">
+      <w:ins w:id="459" w:author="Ricardo... Jacome.." w:date="2019-05-27T16:57:00Z">
         <w:r>
           <w:t xml:space="preserve"> where you are playing dice. You are given</w:t>
         </w:r>
       </w:ins>
-      <w:ins w:id="461" w:author="Ricardo... Jacome.." w:date="2019-05-27T16:59:00Z">
+      <w:ins w:id="460" w:author="Ricardo... Jacome.." w:date="2019-05-27T16:59:00Z">
         <w:r>
           <w:t xml:space="preserve"> a </w:t>
         </w:r>
       </w:ins>
+      <w:ins w:id="461" w:author="Ricardo... Jacome.." w:date="2019-05-27T16:57:00Z">
+        <w:r>
+          <w:t xml:space="preserve">die and </w:t>
+        </w:r>
+      </w:ins>
+      <w:r>
+        <w:t>must</w:t>
+      </w:r>
       <w:ins w:id="462" w:author="Ricardo... Jacome.." w:date="2019-05-27T16:57:00Z">
         <w:r>
-          <w:t xml:space="preserve">die and </w:t>
-        </w:r>
-      </w:ins>
-      <w:r>
-        <w:t>must</w:t>
-      </w:r>
-      <w:ins w:id="463" w:author="Ricardo... Jacome.." w:date="2019-05-27T16:57:00Z">
-        <w:r>
           <w:t xml:space="preserve"> guess </w:t>
         </w:r>
       </w:ins>
-      <w:ins w:id="464" w:author="Ricardo... Jacome.." w:date="2019-05-27T16:58:00Z">
+      <w:ins w:id="463" w:author="Ricardo... Jacome.." w:date="2019-05-27T16:58:00Z">
         <w:r>
           <w:t xml:space="preserve">the number that will appear </w:t>
         </w:r>
       </w:ins>
-      <w:ins w:id="465" w:author="Ricardo... Jacome.." w:date="2019-05-27T16:59:00Z">
+      <w:ins w:id="464" w:author="Ricardo... Jacome.." w:date="2019-05-27T16:59:00Z">
         <w:r>
           <w:t>after throwing it</w:t>
         </w:r>
       </w:ins>
-      <w:ins w:id="466" w:author="Ricardo... Jacome.." w:date="2019-05-27T16:58:00Z">
+      <w:ins w:id="465" w:author="Ricardo... Jacome.." w:date="2019-05-27T16:58:00Z">
         <w:r>
           <w:t>. If we want to measure risk,</w:t>
         </w:r>
       </w:ins>
-      <w:ins w:id="467" w:author="Ricardo... Jacome.." w:date="2019-05-27T16:59:00Z">
+      <w:ins w:id="466" w:author="Ricardo... Jacome.." w:date="2019-05-27T16:59:00Z">
         <w:r>
           <w:t xml:space="preserve"> you will </w:t>
         </w:r>
@@ -11078,242 +11259,242 @@
           <w:t xml:space="preserve">calculate a 1/6 chances or about 16.7% of getting it right. Now </w:t>
         </w:r>
       </w:ins>
-      <w:ins w:id="468" w:author="Ricardo... Jacome.." w:date="2019-05-27T17:00:00Z">
+      <w:ins w:id="467" w:author="Ricardo... Jacome.." w:date="2019-05-27T17:00:00Z">
         <w:r>
           <w:t xml:space="preserve">it is time to add uncertainty to the table. When you are doing </w:t>
         </w:r>
       </w:ins>
-      <w:ins w:id="469" w:author="Ricardo... Jacome.." w:date="2019-05-27T17:02:00Z">
+      <w:ins w:id="468" w:author="Ricardo... Jacome.." w:date="2019-05-27T17:02:00Z">
         <w:r>
           <w:t>this,</w:t>
         </w:r>
       </w:ins>
-      <w:ins w:id="470" w:author="Ricardo... Jacome.." w:date="2019-05-27T17:00:00Z">
+      <w:ins w:id="469" w:author="Ricardo... Jacome.." w:date="2019-05-27T17:00:00Z">
         <w:r>
           <w:t xml:space="preserve"> you can </w:t>
         </w:r>
       </w:ins>
-      <w:ins w:id="471" w:author="Ricardo... Jacome.." w:date="2019-05-27T17:02:00Z">
+      <w:ins w:id="470" w:author="Ricardo... Jacome.." w:date="2019-05-27T17:02:00Z">
         <w:r>
           <w:t>l</w:t>
         </w:r>
       </w:ins>
-      <w:ins w:id="472" w:author="Ricardo... Jacome.." w:date="2019-05-27T17:00:00Z">
+      <w:ins w:id="471" w:author="Ricardo... Jacome.." w:date="2019-05-27T17:00:00Z">
         <w:r>
           <w:t>et your mind turn into</w:t>
         </w:r>
       </w:ins>
+      <w:ins w:id="472" w:author="Ricardo... Jacome.." w:date="2019-05-27T17:01:00Z">
+        <w:r>
+          <w:t xml:space="preserve"> a spiral of thoughts. First, </w:t>
+        </w:r>
+      </w:ins>
+      <w:r>
+        <w:t>consider</w:t>
+      </w:r>
       <w:ins w:id="473" w:author="Ricardo... Jacome.." w:date="2019-05-27T17:01:00Z">
         <w:r>
-          <w:t xml:space="preserve"> a spiral of thoughts. First, </w:t>
-        </w:r>
-      </w:ins>
-      <w:r>
-        <w:t>consider</w:t>
+          <w:t xml:space="preserve"> that you know the brand of </w:t>
+        </w:r>
+      </w:ins>
+      <w:r>
+        <w:t xml:space="preserve">the </w:t>
       </w:r>
       <w:ins w:id="474" w:author="Ricardo... Jacome.." w:date="2019-05-27T17:01:00Z">
         <w:r>
-          <w:t xml:space="preserve"> that you know the brand of </w:t>
-        </w:r>
-      </w:ins>
-      <w:r>
-        <w:t xml:space="preserve">the </w:t>
-      </w:r>
-      <w:ins w:id="475" w:author="Ricardo... Jacome.." w:date="2019-05-27T17:01:00Z">
-        <w:r>
           <w:t>die, and you know from research that this brand is known to produce a smaller dimension in the n</w:t>
         </w:r>
       </w:ins>
-      <w:ins w:id="476" w:author="Ricardo... Jacome.." w:date="2019-05-27T17:02:00Z">
+      <w:ins w:id="475" w:author="Ricardo... Jacome.." w:date="2019-05-27T17:02:00Z">
         <w:r>
           <w:t>umber 4 face (otherwise known as manufacturing error). If that is the case, the die is not a perfect cube</w:t>
         </w:r>
       </w:ins>
-      <w:ins w:id="477" w:author="Ricardo... Jacome.." w:date="2019-05-27T17:03:00Z">
+      <w:ins w:id="476" w:author="Ricardo... Jacome.." w:date="2019-05-27T17:03:00Z">
         <w:r>
           <w:t xml:space="preserve"> anymore</w:t>
         </w:r>
       </w:ins>
-      <w:ins w:id="478" w:author="Ricardo... Jacome.." w:date="2019-05-27T17:02:00Z">
+      <w:ins w:id="477" w:author="Ricardo... Jacome.." w:date="2019-05-27T17:02:00Z">
         <w:r>
           <w:t>, so it</w:t>
         </w:r>
       </w:ins>
+      <w:ins w:id="478" w:author="Ricardo... Jacome.." w:date="2019-05-27T17:03:00Z">
+        <w:r>
+          <w:t xml:space="preserve"> </w:t>
+        </w:r>
+        <w:r>
+          <w:rPr>
+            <w:b/>
+          </w:rPr>
+          <w:t>creates a</w:t>
+        </w:r>
+      </w:ins>
+      <w:r>
+        <w:rPr>
+          <w:b/>
+        </w:rPr>
+        <w:t>n</w:t>
+      </w:r>
       <w:ins w:id="479" w:author="Ricardo... Jacome.." w:date="2019-05-27T17:03:00Z">
         <w:r>
+          <w:rPr>
+            <w:b/>
+          </w:rPr>
+          <w:t xml:space="preserve"> uncertainty</w:t>
+        </w:r>
+        <w:r>
+          <w:t xml:space="preserve">. Based on geometry, the die will lean to a specific direction. </w:t>
+        </w:r>
+        <w:r>
+          <w:rPr>
+            <w:b/>
+          </w:rPr>
+          <w:t>But you don’t know which one, so you add uncertainty to your calculation</w:t>
+        </w:r>
+        <w:r>
+          <w:t>.</w:t>
+        </w:r>
+      </w:ins>
+      <w:ins w:id="480" w:author="Ricardo... Jacome.." w:date="2019-05-27T17:04:00Z">
+        <w:r>
+          <w:t xml:space="preserve"> This way your chances of getting it right might be lower to a 15% perhaps. This might not be </w:t>
+        </w:r>
+      </w:ins>
+      <w:ins w:id="481" w:author="Ricardo... Jacome.." w:date="2019-05-27T17:05:00Z">
+        <w:r>
+          <w:t>accurate,</w:t>
+        </w:r>
+      </w:ins>
+      <w:ins w:id="482" w:author="Ricardo... Jacome.." w:date="2019-05-27T17:04:00Z">
+        <w:r>
+          <w:t xml:space="preserve"> but you know as a fact that manufacturing err</w:t>
+        </w:r>
+      </w:ins>
+      <w:ins w:id="483" w:author="Ricardo... Jacome.." w:date="2019-05-27T17:05:00Z">
+        <w:r>
+          <w:t>ors change the outcome of the die.</w:t>
+        </w:r>
+      </w:ins>
+    </w:p>
+    <w:p>
+      <w:pPr>
+        <w:jc w:val="both"/>
+        <w:rPr>
+          <w:ins w:id="484" w:author="Ricardo... Jacome.." w:date="2019-05-27T17:08:00Z"/>
+        </w:rPr>
+      </w:pPr>
+      <w:ins w:id="485" w:author="Ricardo... Jacome.." w:date="2019-05-27T17:05:00Z">
+        <w:r>
+          <w:t xml:space="preserve">What else could go wrong? What would happen if your friends dog went ahead a eat the die while you were throwing it? </w:t>
+        </w:r>
+      </w:ins>
+      <w:ins w:id="486" w:author="Ricardo... Jacome.." w:date="2019-05-27T17:06:00Z">
+        <w:r>
+          <w:t xml:space="preserve">Well, it might be paranoid, but if that happens, you would still lose. How would you “calculate” the chances of your </w:t>
+        </w:r>
+      </w:ins>
+      <w:ins w:id="487" w:author="Ricardo... Jacome.." w:date="2019-05-27T17:07:00Z">
+        <w:r>
+          <w:t>friend’s</w:t>
+        </w:r>
+      </w:ins>
+      <w:ins w:id="488" w:author="Ricardo... Jacome.." w:date="2019-05-27T17:06:00Z">
+        <w:r>
+          <w:t xml:space="preserve"> dog munching on your die? Well, this might not </w:t>
+        </w:r>
+      </w:ins>
+      <w:ins w:id="489" w:author="Ricardo... Jacome.." w:date="2019-05-27T17:08:00Z">
+        <w:r>
+          <w:t xml:space="preserve">seem logical to consider, but it is not impossible for it to happen. </w:t>
+        </w:r>
+      </w:ins>
+    </w:p>
+    <w:p>
+      <w:pPr>
+        <w:jc w:val="both"/>
+      </w:pPr>
+      <w:ins w:id="490" w:author="Ricardo... Jacome.." w:date="2019-05-27T17:08:00Z">
+        <w:r>
+          <w:t xml:space="preserve">Stocks works </w:t>
+        </w:r>
+      </w:ins>
+      <w:r>
+        <w:t>like</w:t>
+      </w:r>
+      <w:ins w:id="491" w:author="Ricardo... Jacome.." w:date="2019-05-27T17:08:00Z">
+        <w:r>
+          <w:t xml:space="preserve"> tha</w:t>
+        </w:r>
+      </w:ins>
+      <w:ins w:id="492" w:author="Ricardo... Jacome.." w:date="2019-05-27T17:09:00Z">
+        <w:r>
+          <w:t>t</w:t>
+        </w:r>
+      </w:ins>
+      <w:r>
+        <w:t>!</w:t>
+      </w:r>
+      <w:ins w:id="493" w:author="Ricardo... Jacome.." w:date="2019-05-27T17:09:00Z">
+        <w:r>
+          <w:t xml:space="preserve"> If you are buying stock for a </w:t>
+        </w:r>
+      </w:ins>
+      <w:ins w:id="494" w:author="Ricardo... Jacome.." w:date="2019-05-27T17:10:00Z">
+        <w:r>
+          <w:t>company,</w:t>
+        </w:r>
+      </w:ins>
+      <w:ins w:id="495" w:author="Ricardo... Jacome.." w:date="2019-05-27T17:09:00Z">
+        <w:r>
+          <w:t xml:space="preserve"> there is a humongous amount of uncertaint</w:t>
+        </w:r>
+      </w:ins>
+      <w:ins w:id="496" w:author="Ricardo... Jacome.." w:date="2019-05-27T17:18:00Z">
+        <w:r>
+          <w:t>ies.</w:t>
+        </w:r>
+      </w:ins>
+      <w:ins w:id="497" w:author="Ricardo... Jacome.." w:date="2019-05-27T17:10:00Z">
+        <w:r>
+          <w:t xml:space="preserve"> How could you </w:t>
+        </w:r>
+      </w:ins>
+      <w:ins w:id="498" w:author="Ricardo... Jacome.." w:date="2019-05-27T17:20:00Z">
+        <w:r>
+          <w:t xml:space="preserve">measure the likelihood </w:t>
+        </w:r>
+      </w:ins>
+      <w:r>
+        <w:t>of</w:t>
+      </w:r>
+      <w:ins w:id="499" w:author="Ricardo... Jacome.." w:date="2019-05-27T17:20:00Z">
+        <w:r>
+          <w:t xml:space="preserve"> the company’s CEO stealing money from its own company? How about the likelihood of any member in the top position to be imprisoned for any reason you can thi</w:t>
+        </w:r>
+      </w:ins>
+      <w:ins w:id="500" w:author="Ricardo... Jacome.." w:date="2019-05-27T17:21:00Z">
+        <w:r>
+          <w:t>nk of?</w:t>
+        </w:r>
+      </w:ins>
+      <w:ins w:id="501" w:author="Ricardo... Jacome.." w:date="2019-05-27T17:22:00Z">
+        <w:r>
           <w:t xml:space="preserve"> </w:t>
         </w:r>
-        <w:r>
-          <w:rPr>
-            <w:b/>
-          </w:rPr>
-          <w:t>creates a</w:t>
-        </w:r>
-      </w:ins>
-      <w:r>
-        <w:rPr>
-          <w:b/>
-        </w:rPr>
-        <w:t>n</w:t>
-      </w:r>
-      <w:ins w:id="480" w:author="Ricardo... Jacome.." w:date="2019-05-27T17:03:00Z">
-        <w:r>
-          <w:rPr>
-            <w:b/>
-          </w:rPr>
-          <w:t xml:space="preserve"> uncertainty</w:t>
-        </w:r>
-        <w:r>
-          <w:t xml:space="preserve">. Based on geometry, the die will lean to a specific direction. </w:t>
-        </w:r>
-        <w:r>
-          <w:rPr>
-            <w:b/>
-          </w:rPr>
-          <w:t>But you don’t know which one, so you add uncertainty to your calculation</w:t>
-        </w:r>
-        <w:r>
-          <w:t>.</w:t>
-        </w:r>
-      </w:ins>
-      <w:ins w:id="481" w:author="Ricardo... Jacome.." w:date="2019-05-27T17:04:00Z">
-        <w:r>
-          <w:t xml:space="preserve"> This way your chances of getting it right might be lower to a 15% perhaps. This might not be </w:t>
-        </w:r>
-      </w:ins>
-      <w:ins w:id="482" w:author="Ricardo... Jacome.." w:date="2019-05-27T17:05:00Z">
-        <w:r>
-          <w:t>accurate,</w:t>
-        </w:r>
-      </w:ins>
-      <w:ins w:id="483" w:author="Ricardo... Jacome.." w:date="2019-05-27T17:04:00Z">
-        <w:r>
-          <w:t xml:space="preserve"> but you know as a fact that manufacturing err</w:t>
-        </w:r>
-      </w:ins>
-      <w:ins w:id="484" w:author="Ricardo... Jacome.." w:date="2019-05-27T17:05:00Z">
-        <w:r>
-          <w:t>ors change the outcome of the die.</w:t>
-        </w:r>
-      </w:ins>
-    </w:p>
-    <w:p>
-      <w:pPr>
-        <w:jc w:val="both"/>
-        <w:rPr>
-          <w:ins w:id="485" w:author="Ricardo... Jacome.." w:date="2019-05-27T17:08:00Z"/>
-        </w:rPr>
-      </w:pPr>
-      <w:ins w:id="486" w:author="Ricardo... Jacome.." w:date="2019-05-27T17:05:00Z">
-        <w:r>
-          <w:t xml:space="preserve">What else could go wrong? What would happen if your friends dog went ahead a eat the die while you were throwing it? </w:t>
-        </w:r>
-      </w:ins>
-      <w:ins w:id="487" w:author="Ricardo... Jacome.." w:date="2019-05-27T17:06:00Z">
-        <w:r>
-          <w:t xml:space="preserve">Well, it might be paranoid, but if that happens, you would still lose. How would you “calculate” the chances of your </w:t>
-        </w:r>
-      </w:ins>
-      <w:ins w:id="488" w:author="Ricardo... Jacome.." w:date="2019-05-27T17:07:00Z">
-        <w:r>
-          <w:t>friend’s</w:t>
-        </w:r>
-      </w:ins>
-      <w:ins w:id="489" w:author="Ricardo... Jacome.." w:date="2019-05-27T17:06:00Z">
-        <w:r>
-          <w:t xml:space="preserve"> dog munching on your die? Well, this might not </w:t>
-        </w:r>
-      </w:ins>
-      <w:ins w:id="490" w:author="Ricardo... Jacome.." w:date="2019-05-27T17:08:00Z">
-        <w:r>
-          <w:t xml:space="preserve">seem logical to consider, but it is not impossible for it to happen. </w:t>
-        </w:r>
-      </w:ins>
-    </w:p>
-    <w:p>
-      <w:pPr>
-        <w:jc w:val="both"/>
-      </w:pPr>
-      <w:ins w:id="491" w:author="Ricardo... Jacome.." w:date="2019-05-27T17:08:00Z">
-        <w:r>
-          <w:t xml:space="preserve">Stocks works </w:t>
-        </w:r>
-      </w:ins>
-      <w:r>
-        <w:t>like</w:t>
-      </w:r>
-      <w:ins w:id="492" w:author="Ricardo... Jacome.." w:date="2019-05-27T17:08:00Z">
-        <w:r>
-          <w:t xml:space="preserve"> tha</w:t>
-        </w:r>
-      </w:ins>
-      <w:ins w:id="493" w:author="Ricardo... Jacome.." w:date="2019-05-27T17:09:00Z">
-        <w:r>
-          <w:t>t</w:t>
-        </w:r>
-      </w:ins>
-      <w:r>
-        <w:t>!</w:t>
-      </w:r>
-      <w:ins w:id="494" w:author="Ricardo... Jacome.." w:date="2019-05-27T17:09:00Z">
-        <w:r>
-          <w:t xml:space="preserve"> If you are buying stock for a </w:t>
-        </w:r>
-      </w:ins>
-      <w:ins w:id="495" w:author="Ricardo... Jacome.." w:date="2019-05-27T17:10:00Z">
-        <w:r>
-          <w:t>company,</w:t>
-        </w:r>
-      </w:ins>
-      <w:ins w:id="496" w:author="Ricardo... Jacome.." w:date="2019-05-27T17:09:00Z">
-        <w:r>
-          <w:t xml:space="preserve"> there is a humongous amount of uncertaint</w:t>
-        </w:r>
-      </w:ins>
-      <w:ins w:id="497" w:author="Ricardo... Jacome.." w:date="2019-05-27T17:18:00Z">
-        <w:r>
-          <w:t>ies.</w:t>
-        </w:r>
-      </w:ins>
-      <w:ins w:id="498" w:author="Ricardo... Jacome.." w:date="2019-05-27T17:10:00Z">
-        <w:r>
-          <w:t xml:space="preserve"> How could you </w:t>
-        </w:r>
-      </w:ins>
-      <w:ins w:id="499" w:author="Ricardo... Jacome.." w:date="2019-05-27T17:20:00Z">
-        <w:r>
-          <w:t xml:space="preserve">measure the likelihood </w:t>
-        </w:r>
-      </w:ins>
-      <w:r>
-        <w:t>of</w:t>
-      </w:r>
-      <w:ins w:id="500" w:author="Ricardo... Jacome.." w:date="2019-05-27T17:20:00Z">
-        <w:r>
-          <w:t xml:space="preserve"> the company’s CEO stealing money from its own company? How about the likelihood of any member in the top position to be imprisoned for any reason you can thi</w:t>
-        </w:r>
-      </w:ins>
-      <w:ins w:id="501" w:author="Ricardo... Jacome.." w:date="2019-05-27T17:21:00Z">
-        <w:r>
-          <w:t>nk of?</w:t>
-        </w:r>
-      </w:ins>
-      <w:ins w:id="502" w:author="Ricardo... Jacome.." w:date="2019-05-27T17:22:00Z">
-        <w:r>
-          <w:t xml:space="preserve"> </w:t>
-        </w:r>
-      </w:ins>
-      <w:ins w:id="503" w:author="Ricardo... Jacome.." w:date="2019-05-27T17:21:00Z">
+      </w:ins>
+      <w:ins w:id="502" w:author="Ricardo... Jacome.." w:date="2019-05-27T17:21:00Z">
         <w:r>
           <w:t xml:space="preserve">These questions might sound silly, but they do occur </w:t>
         </w:r>
       </w:ins>
-      <w:ins w:id="504" w:author="Ricardo... Jacome.." w:date="2019-05-27T17:22:00Z">
+      <w:ins w:id="503" w:author="Ricardo... Jacome.." w:date="2019-05-27T17:22:00Z">
         <w:r>
           <w:t>many times.</w:t>
         </w:r>
       </w:ins>
-      <w:ins w:id="505" w:author="Ricardo... Jacome.." w:date="2019-05-27T17:23:00Z">
+      <w:ins w:id="504" w:author="Ricardo... Jacome.." w:date="2019-05-27T17:23:00Z">
         <w:r>
           <w:t xml:space="preserve"> </w:t>
         </w:r>
@@ -11342,62 +11523,62 @@
       <w:pPr>
         <w:jc w:val="both"/>
         <w:rPr>
-          <w:del w:id="506" w:author="Ricardo... Jacome.." w:date="2019-05-27T20:32:00Z"/>
-          <w:rPrChange w:id="507" w:author="Ricardo... Jacome.." w:date="2019-05-26T13:03:00Z">
+          <w:del w:id="505" w:author="Ricardo... Jacome.." w:date="2019-05-27T20:32:00Z"/>
+          <w:rPrChange w:id="506" w:author="Ricardo... Jacome.." w:date="2019-05-26T13:03:00Z">
             <w:rPr>
-              <w:del w:id="508" w:author="Ricardo... Jacome.." w:date="2019-05-27T20:32:00Z"/>
+              <w:del w:id="507" w:author="Ricardo... Jacome.." w:date="2019-05-27T20:32:00Z"/>
               <w:b/>
               <w:u w:val="single"/>
             </w:rPr>
           </w:rPrChange>
         </w:rPr>
       </w:pPr>
-      <w:ins w:id="509" w:author="Ricardo... Jacome.." w:date="2019-05-27T17:23:00Z">
+      <w:ins w:id="508" w:author="Ricardo... Jacome.." w:date="2019-05-27T17:23:00Z">
         <w:r>
           <w:t xml:space="preserve"> </w:t>
         </w:r>
       </w:ins>
-      <w:ins w:id="510" w:author="Ricardo... Jacome.." w:date="2019-05-27T17:22:00Z">
+      <w:ins w:id="509" w:author="Ricardo... Jacome.." w:date="2019-05-27T17:22:00Z">
         <w:r>
           <w:t>Does this mean that you should not invest</w:t>
         </w:r>
       </w:ins>
-      <w:ins w:id="511" w:author="Ricardo... Jacome.." w:date="2019-05-27T17:24:00Z">
+      <w:ins w:id="510" w:author="Ricardo... Jacome.." w:date="2019-05-27T17:24:00Z">
         <w:r>
           <w:t xml:space="preserve"> because bad things occur</w:t>
         </w:r>
       </w:ins>
-      <w:ins w:id="512" w:author="Ricardo... Jacome.." w:date="2019-05-27T17:22:00Z">
+      <w:ins w:id="511" w:author="Ricardo... Jacome.." w:date="2019-05-27T17:22:00Z">
         <w:r>
           <w:t xml:space="preserve">? No. It means that should not believe any of the </w:t>
         </w:r>
       </w:ins>
-      <w:ins w:id="513" w:author="Ricardo... Jacome.." w:date="2019-05-27T17:23:00Z">
+      <w:ins w:id="512" w:author="Ricardo... Jacome.." w:date="2019-05-27T17:23:00Z">
         <w:r>
           <w:t>techniques for predicting stocks in</w:t>
         </w:r>
       </w:ins>
-      <w:ins w:id="514" w:author="Ricardo... Jacome.." w:date="2019-05-27T17:24:00Z">
+      <w:ins w:id="513" w:author="Ricardo... Jacome.." w:date="2019-05-27T17:24:00Z">
         <w:r>
           <w:t xml:space="preserve"> small time trends and should focus on the </w:t>
         </w:r>
       </w:ins>
-      <w:ins w:id="515" w:author="Ricardo... Jacome.." w:date="2019-05-27T17:25:00Z">
+      <w:ins w:id="514" w:author="Ricardo... Jacome.." w:date="2019-05-27T17:25:00Z">
         <w:r>
           <w:t>long-term</w:t>
         </w:r>
       </w:ins>
-      <w:ins w:id="516" w:author="Ricardo... Jacome.." w:date="2019-05-27T17:24:00Z">
+      <w:ins w:id="515" w:author="Ricardo... Jacome.." w:date="2019-05-27T17:24:00Z">
         <w:r>
           <w:t xml:space="preserve"> growth. </w:t>
         </w:r>
       </w:ins>
-      <w:ins w:id="517" w:author="Ricardo... Jacome.." w:date="2019-05-27T17:23:00Z">
+      <w:ins w:id="516" w:author="Ricardo... Jacome.." w:date="2019-05-27T17:23:00Z">
         <w:r>
           <w:t xml:space="preserve"> </w:t>
         </w:r>
       </w:ins>
-      <w:ins w:id="518" w:author="Ricardo... Jacome.." w:date="2019-05-27T17:40:00Z">
+      <w:ins w:id="517" w:author="Ricardo... Jacome.." w:date="2019-05-27T17:40:00Z">
         <w:r>
           <w:t xml:space="preserve"> </w:t>
         </w:r>
@@ -11407,10 +11588,10 @@
       <w:pPr>
         <w:jc w:val="both"/>
         <w:rPr>
-          <w:del w:id="519" w:author="Ricardo... Jacome.." w:date="2019-05-27T16:40:00Z"/>
-        </w:rPr>
-      </w:pPr>
-      <w:del w:id="520" w:author="Ricardo... Jacome.." w:date="2019-05-27T16:40:00Z">
+          <w:del w:id="518" w:author="Ricardo... Jacome.." w:date="2019-05-27T16:40:00Z"/>
+        </w:rPr>
+      </w:pPr>
+      <w:del w:id="519" w:author="Ricardo... Jacome.." w:date="2019-05-27T16:40:00Z">
         <w:r>
           <w:delText xml:space="preserve">However, this is mainly done for other types of trading such as day trading or swing trading. </w:delText>
         </w:r>
@@ -11460,10 +11641,10 @@
       <w:pPr>
         <w:jc w:val="both"/>
         <w:rPr>
-          <w:del w:id="521" w:author="Ricardo... Jacome.." w:date="2019-05-27T16:40:00Z"/>
-        </w:rPr>
-      </w:pPr>
-      <w:del w:id="522" w:author="Ricardo... Jacome.." w:date="2019-05-27T16:40:00Z">
+          <w:del w:id="520" w:author="Ricardo... Jacome.." w:date="2019-05-27T16:40:00Z"/>
+        </w:rPr>
+      </w:pPr>
+      <w:del w:id="521" w:author="Ricardo... Jacome.." w:date="2019-05-27T16:40:00Z">
         <w:r>
           <w:delText xml:space="preserve">One big advantage of splitting the graph in smaller time frames is that we can identify what is the behavior of the stock during </w:delText>
         </w:r>
@@ -11479,24 +11660,24 @@
       <w:pPr>
         <w:jc w:val="both"/>
         <w:rPr>
-          <w:del w:id="523" w:author="Ricardo... Jacome.." w:date="2019-05-27T20:29:00Z"/>
-        </w:rPr>
-      </w:pPr>
-    </w:p>
-    <w:p>
-      <w:pPr>
-        <w:jc w:val="both"/>
-        <w:rPr>
-          <w:del w:id="524" w:author="Ricardo... Jacome.." w:date="2019-05-27T20:32:00Z"/>
-        </w:rPr>
-      </w:pPr>
-    </w:p>
-    <w:p>
-      <w:pPr>
-        <w:rPr>
-          <w:del w:id="525" w:author="Ricardo... Jacome.." w:date="2019-05-27T19:46:00Z"/>
-        </w:rPr>
-        <w:pPrChange w:id="526" w:author="Ricardo... Jacome.." w:date="2019-05-27T20:32:00Z">
+          <w:del w:id="522" w:author="Ricardo... Jacome.." w:date="2019-05-27T20:29:00Z"/>
+        </w:rPr>
+      </w:pPr>
+    </w:p>
+    <w:p>
+      <w:pPr>
+        <w:jc w:val="both"/>
+        <w:rPr>
+          <w:del w:id="523" w:author="Ricardo... Jacome.." w:date="2019-05-27T20:32:00Z"/>
+        </w:rPr>
+      </w:pPr>
+    </w:p>
+    <w:p>
+      <w:pPr>
+        <w:rPr>
+          <w:del w:id="524" w:author="Ricardo... Jacome.." w:date="2019-05-27T19:46:00Z"/>
+        </w:rPr>
+        <w:pPrChange w:id="525" w:author="Ricardo... Jacome.." w:date="2019-05-27T20:32:00Z">
           <w:pPr>
             <w:pStyle w:val="ListParagraph"/>
             <w:numPr>
@@ -11512,7 +11693,7 @@
       <w:pPr>
         <w:jc w:val="both"/>
         <w:rPr>
-          <w:del w:id="527" w:author="Ricardo... Jacome.." w:date="2019-05-27T20:32:00Z"/>
+          <w:del w:id="526" w:author="Ricardo... Jacome.." w:date="2019-05-27T20:32:00Z"/>
         </w:rPr>
       </w:pPr>
     </w:p>
@@ -11527,12 +11708,21 @@
         <w:jc w:val="both"/>
         <w:rPr>
           <w:highlight w:val="cyan"/>
-          <w:rPrChange w:id="528" w:author="Ricardo... Jacome.." w:date="2019-05-27T20:40:00Z">
+          <w:rPrChange w:id="527" w:author="Ricardo... Jacome.." w:date="2019-05-27T20:40:00Z">
             <w:rPr/>
           </w:rPrChange>
         </w:rPr>
       </w:pPr>
-      <w:bookmarkStart w:id="529" w:name="_Toc10285476"/>
+      <w:bookmarkStart w:id="528" w:name="_Toc10285476"/>
+      <w:r>
+        <w:rPr>
+          <w:highlight w:val="cyan"/>
+          <w:rPrChange w:id="529" w:author="Ricardo... Jacome.." w:date="2019-05-27T20:40:00Z">
+            <w:rPr/>
+          </w:rPrChange>
+        </w:rPr>
+        <w:t xml:space="preserve">What </w:t>
+      </w:r>
       <w:r>
         <w:rPr>
           <w:highlight w:val="cyan"/>
@@ -11540,7 +11730,7 @@
             <w:rPr/>
           </w:rPrChange>
         </w:rPr>
-        <w:t xml:space="preserve">What </w:t>
+        <w:t>A</w:t>
       </w:r>
       <w:r>
         <w:rPr>
@@ -11549,7 +11739,7 @@
             <w:rPr/>
           </w:rPrChange>
         </w:rPr>
-        <w:t>A</w:t>
+        <w:t xml:space="preserve">ffects </w:t>
       </w:r>
       <w:r>
         <w:rPr>
@@ -11558,7 +11748,7 @@
             <w:rPr/>
           </w:rPrChange>
         </w:rPr>
-        <w:t xml:space="preserve">ffects </w:t>
+        <w:t>T</w:t>
       </w:r>
       <w:r>
         <w:rPr>
@@ -11567,8 +11757,9 @@
             <w:rPr/>
           </w:rPrChange>
         </w:rPr>
-        <w:t>T</w:t>
-      </w:r>
+        <w:t>rends?</w:t>
+      </w:r>
+      <w:bookmarkEnd w:id="528"/>
       <w:r>
         <w:rPr>
           <w:highlight w:val="cyan"/>
@@ -11576,36 +11767,26 @@
             <w:rPr/>
           </w:rPrChange>
         </w:rPr>
-        <w:t>rends?</w:t>
-      </w:r>
-      <w:bookmarkEnd w:id="529"/>
-      <w:r>
+        <w:t xml:space="preserve"> </w:t>
+      </w:r>
+    </w:p>
+    <w:p>
+      <w:pPr>
+        <w:jc w:val="both"/>
         <w:rPr>
           <w:highlight w:val="cyan"/>
           <w:rPrChange w:id="535" w:author="Ricardo... Jacome.." w:date="2019-05-27T20:40:00Z">
             <w:rPr/>
           </w:rPrChange>
         </w:rPr>
-        <w:t xml:space="preserve"> </w:t>
-      </w:r>
-    </w:p>
-    <w:p>
-      <w:pPr>
-        <w:jc w:val="both"/>
+      </w:pPr>
+      <w:r>
         <w:rPr>
           <w:highlight w:val="cyan"/>
           <w:rPrChange w:id="536" w:author="Ricardo... Jacome.." w:date="2019-05-27T20:40:00Z">
             <w:rPr/>
           </w:rPrChange>
         </w:rPr>
-      </w:pPr>
-      <w:r>
-        <w:rPr>
-          <w:highlight w:val="cyan"/>
-          <w:rPrChange w:id="537" w:author="Ricardo... Jacome.." w:date="2019-05-27T20:40:00Z">
-            <w:rPr/>
-          </w:rPrChange>
-        </w:rPr>
         <w:t xml:space="preserve">Just because we identify a trend does not mean that it will always stay that way. Sometimes the trends are affected for specific events that many people are not aware of. </w:t>
       </w:r>
       <w:r>
@@ -11613,7 +11794,7 @@
           <w:b/>
           <w:highlight w:val="cyan"/>
           <w:u w:val="single"/>
-          <w:rPrChange w:id="538" w:author="Ricardo... Jacome.." w:date="2019-05-27T20:40:00Z">
+          <w:rPrChange w:id="537" w:author="Ricardo... Jacome.." w:date="2019-05-27T20:40:00Z">
             <w:rPr>
               <w:b/>
               <w:u w:val="single"/>
@@ -11625,19 +11806,19 @@
       <w:r>
         <w:rPr>
           <w:highlight w:val="cyan"/>
+          <w:rPrChange w:id="538" w:author="Ricardo... Jacome.." w:date="2019-05-27T20:40:00Z">
+            <w:rPr/>
+          </w:rPrChange>
+        </w:rPr>
+        <w:t xml:space="preserve"> So how their products are sold, how well their services are doing, how the public sees the company and many more factors affect these trends. </w:t>
+      </w:r>
+      <w:r>
+        <w:rPr>
+          <w:highlight w:val="cyan"/>
           <w:rPrChange w:id="539" w:author="Ricardo... Jacome.." w:date="2019-05-27T20:40:00Z">
             <w:rPr/>
           </w:rPrChange>
         </w:rPr>
-        <w:t xml:space="preserve"> So how their products are sold, how well their services are doing, how the public sees the company and many more factors affect these trends. </w:t>
-      </w:r>
-      <w:r>
-        <w:rPr>
-          <w:highlight w:val="cyan"/>
-          <w:rPrChange w:id="540" w:author="Ricardo... Jacome.." w:date="2019-05-27T20:40:00Z">
-            <w:rPr/>
-          </w:rPrChange>
-        </w:rPr>
         <w:t xml:space="preserve">And now the most important factor in this section: </w:t>
       </w:r>
       <w:r>
@@ -11645,7 +11826,7 @@
           <w:b/>
           <w:highlight w:val="cyan"/>
           <w:u w:val="single"/>
-          <w:rPrChange w:id="541" w:author="Ricardo... Jacome.." w:date="2019-05-27T20:40:00Z">
+          <w:rPrChange w:id="540" w:author="Ricardo... Jacome.." w:date="2019-05-27T20:40:00Z">
             <w:rPr>
               <w:b/>
               <w:u w:val="single"/>
@@ -11657,23 +11838,35 @@
       <w:r>
         <w:rPr>
           <w:highlight w:val="cyan"/>
+          <w:rPrChange w:id="541" w:author="Ricardo... Jacome.." w:date="2019-05-27T20:40:00Z">
+            <w:rPr/>
+          </w:rPrChange>
+        </w:rPr>
+        <w:t xml:space="preserve"> </w:t>
+      </w:r>
+    </w:p>
+    <w:p>
+      <w:pPr>
+        <w:jc w:val="both"/>
+        <w:rPr>
+          <w:highlight w:val="cyan"/>
           <w:rPrChange w:id="542" w:author="Ricardo... Jacome.." w:date="2019-05-27T20:40:00Z">
             <w:rPr/>
           </w:rPrChange>
         </w:rPr>
-        <w:t xml:space="preserve"> </w:t>
-      </w:r>
-    </w:p>
-    <w:p>
-      <w:pPr>
-        <w:jc w:val="both"/>
-        <w:rPr>
+      </w:pPr>
+      <w:r>
+        <w:rPr>
+          <w:b/>
           <w:highlight w:val="cyan"/>
           <w:rPrChange w:id="543" w:author="Ricardo... Jacome.." w:date="2019-05-27T20:40:00Z">
-            <w:rPr/>
+            <w:rPr>
+              <w:b/>
+            </w:rPr>
           </w:rPrChange>
         </w:rPr>
-      </w:pPr>
+        <w:t>Quick-Example #1</w:t>
+      </w:r>
       <w:r>
         <w:rPr>
           <w:b/>
@@ -11684,170 +11877,167 @@
             </w:rPr>
           </w:rPrChange>
         </w:rPr>
-        <w:t>Quick-Example #1</w:t>
-      </w:r>
+        <w:t xml:space="preserve"> Popularity and Reputation Matter</w:t>
+      </w:r>
+      <w:r>
+        <w:rPr>
+          <w:highlight w:val="cyan"/>
+          <w:rPrChange w:id="545" w:author="Ricardo... Jacome.." w:date="2019-05-27T20:40:00Z">
+            <w:rPr/>
+          </w:rPrChange>
+        </w:rPr>
+        <w:t>:</w:t>
+      </w:r>
+      <w:r>
+        <w:rPr>
+          <w:highlight w:val="cyan"/>
+          <w:rPrChange w:id="546" w:author="Ricardo... Jacome.." w:date="2019-05-27T20:40:00Z">
+            <w:rPr/>
+          </w:rPrChange>
+        </w:rPr>
+        <w:t xml:space="preserve"> </w:t>
+      </w:r>
+      <w:r>
+        <w:rPr>
+          <w:highlight w:val="cyan"/>
+          <w:rPrChange w:id="547" w:author="Ricardo... Jacome.." w:date="2019-05-27T20:40:00Z">
+            <w:rPr/>
+          </w:rPrChange>
+        </w:rPr>
+        <w:t>I</w:t>
+      </w:r>
+      <w:r>
+        <w:rPr>
+          <w:highlight w:val="cyan"/>
+          <w:rPrChange w:id="548" w:author="Ricardo... Jacome.." w:date="2019-05-27T20:40:00Z">
+            <w:rPr/>
+          </w:rPrChange>
+        </w:rPr>
+        <w:t xml:space="preserve">f you go to a place where customer service is excellent, the products are really popular and a lot of people you know shop or pay services on this company, then you already have many </w:t>
+      </w:r>
+      <w:r>
+        <w:rPr>
+          <w:highlight w:val="cyan"/>
+          <w:rPrChange w:id="549" w:author="Ricardo... Jacome.." w:date="2019-05-27T20:40:00Z">
+            <w:rPr/>
+          </w:rPrChange>
+        </w:rPr>
+        <w:t xml:space="preserve">good signs of how the stock of company should be doing. </w:t>
+      </w:r>
+      <w:r>
+        <w:rPr>
+          <w:highlight w:val="cyan"/>
+          <w:rPrChange w:id="550" w:author="Ricardo... Jacome.." w:date="2019-05-27T20:40:00Z">
+            <w:rPr/>
+          </w:rPrChange>
+        </w:rPr>
+        <w:t xml:space="preserve">On the contrary, if the company you are analyzing, has </w:t>
+      </w:r>
+      <w:proofErr w:type="gramStart"/>
+      <w:r>
+        <w:rPr>
+          <w:highlight w:val="cyan"/>
+          <w:rPrChange w:id="551" w:author="Ricardo... Jacome.." w:date="2019-05-27T20:40:00Z">
+            <w:rPr/>
+          </w:rPrChange>
+        </w:rPr>
+        <w:t>really bad</w:t>
+      </w:r>
+      <w:proofErr w:type="gramEnd"/>
+      <w:r>
+        <w:rPr>
+          <w:highlight w:val="cyan"/>
+          <w:rPrChange w:id="552" w:author="Ricardo... Jacome.." w:date="2019-05-27T20:40:00Z">
+            <w:rPr/>
+          </w:rPrChange>
+        </w:rPr>
+        <w:t xml:space="preserve"> reviews, people don’t ever or stopped going to this company, you can see that this behavior are heavily reflected on the company’s stock. Let us take for product example: Netflix and Blockbuster. Nowadays, everyone has a Netflix account</w:t>
+      </w:r>
+      <w:r>
+        <w:rPr>
+          <w:highlight w:val="cyan"/>
+          <w:rPrChange w:id="553" w:author="Ricardo... Jacome.." w:date="2019-05-27T20:40:00Z">
+            <w:rPr/>
+          </w:rPrChange>
+        </w:rPr>
+        <w:t>.</w:t>
+      </w:r>
+      <w:r>
+        <w:rPr>
+          <w:highlight w:val="cyan"/>
+          <w:rPrChange w:id="554" w:author="Ricardo... Jacome.." w:date="2019-05-27T20:40:00Z">
+            <w:rPr/>
+          </w:rPrChange>
+        </w:rPr>
+        <w:t xml:space="preserve"> </w:t>
+      </w:r>
+      <w:r>
+        <w:rPr>
+          <w:highlight w:val="cyan"/>
+          <w:rPrChange w:id="555" w:author="Ricardo... Jacome.." w:date="2019-05-27T20:40:00Z">
+            <w:rPr/>
+          </w:rPrChange>
+        </w:rPr>
+        <w:t>M</w:t>
+      </w:r>
+      <w:r>
+        <w:rPr>
+          <w:highlight w:val="cyan"/>
+          <w:rPrChange w:id="556" w:author="Ricardo... Jacome.." w:date="2019-05-27T20:40:00Z">
+            <w:rPr/>
+          </w:rPrChange>
+        </w:rPr>
+        <w:t>ost people when talk</w:t>
+      </w:r>
+      <w:r>
+        <w:rPr>
+          <w:highlight w:val="cyan"/>
+          <w:rPrChange w:id="557" w:author="Ricardo... Jacome.." w:date="2019-05-27T20:40:00Z">
+            <w:rPr/>
+          </w:rPrChange>
+        </w:rPr>
+        <w:t>ing</w:t>
+      </w:r>
+      <w:r>
+        <w:rPr>
+          <w:highlight w:val="cyan"/>
+          <w:rPrChange w:id="558" w:author="Ricardo... Jacome.." w:date="2019-05-27T20:40:00Z">
+            <w:rPr/>
+          </w:rPrChange>
+        </w:rPr>
+        <w:t xml:space="preserve"> about movies or series, they refer to Netflix or similar competitors. On the other side, Blockbuster is a company that recently reached bankruptcy. However, for the past 5 years that it was still on the market, nobody would ever mention it, it was uncommon to hear about people going to buy products at Blockbuster. </w:t>
+      </w:r>
+    </w:p>
+    <w:p>
+      <w:pPr>
+        <w:jc w:val="both"/>
+        <w:rPr>
+          <w:highlight w:val="cyan"/>
+          <w:rPrChange w:id="559" w:author="Ricardo... Jacome.." w:date="2019-05-27T20:40:00Z">
+            <w:rPr/>
+          </w:rPrChange>
+        </w:rPr>
+      </w:pPr>
       <w:r>
         <w:rPr>
           <w:b/>
           <w:highlight w:val="cyan"/>
-          <w:rPrChange w:id="545" w:author="Ricardo... Jacome.." w:date="2019-05-27T20:40:00Z">
+          <w:rPrChange w:id="560" w:author="Ricardo... Jacome.." w:date="2019-05-27T20:40:00Z">
             <w:rPr>
               <w:b/>
             </w:rPr>
           </w:rPrChange>
         </w:rPr>
-        <w:t xml:space="preserve"> Popularity and Reputation Matter</w:t>
+        <w:t>Quick-Example #2 Some Businesses are Season-Dependent:</w:t>
       </w:r>
       <w:r>
         <w:rPr>
           <w:highlight w:val="cyan"/>
-          <w:rPrChange w:id="546" w:author="Ricardo... Jacome.." w:date="2019-05-27T20:40:00Z">
+          <w:rPrChange w:id="561" w:author="Ricardo... Jacome.." w:date="2019-05-27T20:40:00Z">
             <w:rPr/>
           </w:rPrChange>
         </w:rPr>
-        <w:t>:</w:t>
-      </w:r>
-      <w:r>
-        <w:rPr>
-          <w:highlight w:val="cyan"/>
-          <w:rPrChange w:id="547" w:author="Ricardo... Jacome.." w:date="2019-05-27T20:40:00Z">
-            <w:rPr/>
-          </w:rPrChange>
-        </w:rPr>
-        <w:t xml:space="preserve"> </w:t>
-      </w:r>
-      <w:r>
-        <w:rPr>
-          <w:highlight w:val="cyan"/>
-          <w:rPrChange w:id="548" w:author="Ricardo... Jacome.." w:date="2019-05-27T20:40:00Z">
-            <w:rPr/>
-          </w:rPrChange>
-        </w:rPr>
-        <w:t>I</w:t>
-      </w:r>
-      <w:r>
-        <w:rPr>
-          <w:highlight w:val="cyan"/>
-          <w:rPrChange w:id="549" w:author="Ricardo... Jacome.." w:date="2019-05-27T20:40:00Z">
-            <w:rPr/>
-          </w:rPrChange>
-        </w:rPr>
-        <w:t xml:space="preserve">f you go to a place where customer service is excellent, the products are really popular and a lot of people you know shop or pay services on this company, then you already have many </w:t>
-      </w:r>
-      <w:r>
-        <w:rPr>
-          <w:highlight w:val="cyan"/>
-          <w:rPrChange w:id="550" w:author="Ricardo... Jacome.." w:date="2019-05-27T20:40:00Z">
-            <w:rPr/>
-          </w:rPrChange>
-        </w:rPr>
-        <w:t xml:space="preserve">good signs of how the stock of company should be doing. </w:t>
-      </w:r>
-      <w:r>
-        <w:rPr>
-          <w:highlight w:val="cyan"/>
-          <w:rPrChange w:id="551" w:author="Ricardo... Jacome.." w:date="2019-05-27T20:40:00Z">
-            <w:rPr/>
-          </w:rPrChange>
-        </w:rPr>
-        <w:t xml:space="preserve">On the contrary, if the company you are analyzing, has </w:t>
-      </w:r>
-      <w:proofErr w:type="gramStart"/>
-      <w:r>
-        <w:rPr>
-          <w:highlight w:val="cyan"/>
-          <w:rPrChange w:id="552" w:author="Ricardo... Jacome.." w:date="2019-05-27T20:40:00Z">
-            <w:rPr/>
-          </w:rPrChange>
-        </w:rPr>
-        <w:t>really bad</w:t>
-      </w:r>
-      <w:proofErr w:type="gramEnd"/>
-      <w:r>
-        <w:rPr>
-          <w:highlight w:val="cyan"/>
-          <w:rPrChange w:id="553" w:author="Ricardo... Jacome.." w:date="2019-05-27T20:40:00Z">
-            <w:rPr/>
-          </w:rPrChange>
-        </w:rPr>
-        <w:t xml:space="preserve"> reviews, people don’t ever or stopped going to this company, you can see that this behavior are heavily reflected on the company’s stock. Let us take for product example: Netflix and Blockbuster. Nowadays, everyone has a Netflix account</w:t>
-      </w:r>
-      <w:r>
-        <w:rPr>
-          <w:highlight w:val="cyan"/>
-          <w:rPrChange w:id="554" w:author="Ricardo... Jacome.." w:date="2019-05-27T20:40:00Z">
-            <w:rPr/>
-          </w:rPrChange>
-        </w:rPr>
-        <w:t>.</w:t>
-      </w:r>
-      <w:r>
-        <w:rPr>
-          <w:highlight w:val="cyan"/>
-          <w:rPrChange w:id="555" w:author="Ricardo... Jacome.." w:date="2019-05-27T20:40:00Z">
-            <w:rPr/>
-          </w:rPrChange>
-        </w:rPr>
-        <w:t xml:space="preserve"> </w:t>
-      </w:r>
-      <w:r>
-        <w:rPr>
-          <w:highlight w:val="cyan"/>
-          <w:rPrChange w:id="556" w:author="Ricardo... Jacome.." w:date="2019-05-27T20:40:00Z">
-            <w:rPr/>
-          </w:rPrChange>
-        </w:rPr>
-        <w:t>M</w:t>
-      </w:r>
-      <w:r>
-        <w:rPr>
-          <w:highlight w:val="cyan"/>
-          <w:rPrChange w:id="557" w:author="Ricardo... Jacome.." w:date="2019-05-27T20:40:00Z">
-            <w:rPr/>
-          </w:rPrChange>
-        </w:rPr>
-        <w:t>ost people when talk</w:t>
-      </w:r>
-      <w:r>
-        <w:rPr>
-          <w:highlight w:val="cyan"/>
-          <w:rPrChange w:id="558" w:author="Ricardo... Jacome.." w:date="2019-05-27T20:40:00Z">
-            <w:rPr/>
-          </w:rPrChange>
-        </w:rPr>
-        <w:t>ing</w:t>
-      </w:r>
-      <w:r>
-        <w:rPr>
-          <w:highlight w:val="cyan"/>
-          <w:rPrChange w:id="559" w:author="Ricardo... Jacome.." w:date="2019-05-27T20:40:00Z">
-            <w:rPr/>
-          </w:rPrChange>
-        </w:rPr>
-        <w:t xml:space="preserve"> about movies or series, they refer to Netflix or similar competitors. On the other side, Blockbuster is a company that recently reached bankruptcy. However, for the past 5 years that it was still on the market, nobody would ever mention it, it was uncommon to hear about people going to buy products at Blockbuster. </w:t>
-      </w:r>
-    </w:p>
-    <w:p>
-      <w:pPr>
-        <w:jc w:val="both"/>
-        <w:rPr>
-          <w:highlight w:val="cyan"/>
-          <w:rPrChange w:id="560" w:author="Ricardo... Jacome.." w:date="2019-05-27T20:40:00Z">
-            <w:rPr/>
-          </w:rPrChange>
-        </w:rPr>
-      </w:pPr>
-      <w:r>
-        <w:rPr>
-          <w:b/>
-          <w:highlight w:val="cyan"/>
-          <w:rPrChange w:id="561" w:author="Ricardo... Jacome.." w:date="2019-05-27T20:40:00Z">
-            <w:rPr>
-              <w:b/>
-            </w:rPr>
-          </w:rPrChange>
-        </w:rPr>
-        <w:t>Quick-Example #2 Some Businesses are Season-Dependent:</w:t>
+        <w:t xml:space="preserve"> Stocks are representative of a business. So there exists businesses where the time of the year is significant. If you go to a clothing store that focuses on selling winter clothing, then you would not be surprised to see that </w:t>
       </w:r>
       <w:r>
         <w:rPr>
@@ -11856,29 +12046,20 @@
             <w:rPr/>
           </w:rPrChange>
         </w:rPr>
-        <w:t xml:space="preserve"> Stocks are representative of a business. So there exists businesses where the time of the year is significant. If you go to a clothing store that focuses on selling winter clothing, then you would not be surprised to see that </w:t>
-      </w:r>
+        <w:t xml:space="preserve">the earnings of the company and stock prices usually are higher on winter seasons, and then low on summer seasons. Pay attention to the seasons in which businesses work. </w:t>
+      </w:r>
+    </w:p>
+    <w:p>
+      <w:pPr>
+        <w:jc w:val="both"/>
+        <w:rPr>
+          <w:ins w:id="563" w:author="Ricardo... Jacome.." w:date="2019-05-27T20:32:00Z"/>
+        </w:rPr>
+      </w:pPr>
       <w:r>
         <w:rPr>
           <w:highlight w:val="cyan"/>
-          <w:rPrChange w:id="563" w:author="Ricardo... Jacome.." w:date="2019-05-27T20:40:00Z">
-            <w:rPr/>
-          </w:rPrChange>
-        </w:rPr>
-        <w:t xml:space="preserve">the earnings of the company and stock prices usually are higher on winter seasons, and then low on summer seasons. Pay attention to the seasons in which businesses work. </w:t>
-      </w:r>
-    </w:p>
-    <w:p>
-      <w:pPr>
-        <w:jc w:val="both"/>
-        <w:rPr>
-          <w:ins w:id="564" w:author="Ricardo... Jacome.." w:date="2019-05-27T20:32:00Z"/>
-        </w:rPr>
-      </w:pPr>
-      <w:r>
-        <w:rPr>
-          <w:highlight w:val="cyan"/>
-          <w:rPrChange w:id="565" w:author="Ricardo... Jacome.." w:date="2019-05-27T20:40:00Z">
+          <w:rPrChange w:id="564" w:author="Ricardo... Jacome.." w:date="2019-05-27T20:40:00Z">
             <w:rPr/>
           </w:rPrChange>
         </w:rPr>
@@ -11889,7 +12070,7 @@
           <w:b/>
           <w:highlight w:val="cyan"/>
           <w:u w:val="single"/>
-          <w:rPrChange w:id="566" w:author="Ricardo... Jacome.." w:date="2019-05-27T20:40:00Z">
+          <w:rPrChange w:id="565" w:author="Ricardo... Jacome.." w:date="2019-05-27T20:40:00Z">
             <w:rPr>
               <w:b/>
               <w:u w:val="single"/>
@@ -11901,7 +12082,7 @@
       <w:r>
         <w:rPr>
           <w:highlight w:val="cyan"/>
-          <w:rPrChange w:id="567" w:author="Ricardo... Jacome.." w:date="2019-05-27T20:40:00Z">
+          <w:rPrChange w:id="566" w:author="Ricardo... Jacome.." w:date="2019-05-27T20:40:00Z">
             <w:rPr/>
           </w:rPrChange>
         </w:rPr>
@@ -11915,21 +12096,21 @@
       <w:pPr>
         <w:jc w:val="both"/>
         <w:rPr>
-          <w:ins w:id="568" w:author="Ricardo... Jacome.." w:date="2019-05-27T20:32:00Z"/>
-        </w:rPr>
-      </w:pPr>
-      <w:ins w:id="569" w:author="Ricardo... Jacome.." w:date="2019-05-27T20:32:00Z">
+          <w:ins w:id="567" w:author="Ricardo... Jacome.." w:date="2019-05-27T20:32:00Z"/>
+        </w:rPr>
+      </w:pPr>
+      <w:ins w:id="568" w:author="Ricardo... Jacome.." w:date="2019-05-27T20:32:00Z">
         <w:r>
           <w:lastRenderedPageBreak/>
           <w:t>Based on our beginning chapters, a good investor</w:t>
         </w:r>
       </w:ins>
-      <w:ins w:id="570" w:author="Ricardo... Jacome.." w:date="2019-05-27T20:34:00Z">
+      <w:ins w:id="569" w:author="Ricardo... Jacome.." w:date="2019-05-27T20:34:00Z">
         <w:r>
           <w:t xml:space="preserve"> understands</w:t>
         </w:r>
       </w:ins>
-      <w:ins w:id="571" w:author="Ricardo... Jacome.." w:date="2019-05-27T20:32:00Z">
+      <w:ins w:id="570" w:author="Ricardo... Jacome.." w:date="2019-05-27T20:32:00Z">
         <w:r>
           <w:t>:</w:t>
         </w:r>
@@ -11944,15 +12125,15 @@
         </w:numPr>
         <w:jc w:val="both"/>
         <w:rPr>
-          <w:ins w:id="572" w:author="Ricardo... Jacome.." w:date="2019-05-27T20:32:00Z"/>
-        </w:rPr>
-      </w:pPr>
-      <w:ins w:id="573" w:author="Ricardo... Jacome.." w:date="2019-05-27T20:34:00Z">
+          <w:ins w:id="571" w:author="Ricardo... Jacome.." w:date="2019-05-27T20:32:00Z"/>
+        </w:rPr>
+      </w:pPr>
+      <w:ins w:id="572" w:author="Ricardo... Jacome.." w:date="2019-05-27T20:34:00Z">
         <w:r>
           <w:t>T</w:t>
         </w:r>
       </w:ins>
-      <w:ins w:id="574" w:author="Ricardo... Jacome.." w:date="2019-05-27T20:32:00Z">
+      <w:ins w:id="573" w:author="Ricardo... Jacome.." w:date="2019-05-27T20:32:00Z">
         <w:r>
           <w:t>hat companies issue stock for sell to sustain their business and grow.</w:t>
         </w:r>
@@ -11967,15 +12148,15 @@
         </w:numPr>
         <w:jc w:val="both"/>
         <w:rPr>
-          <w:ins w:id="575" w:author="Ricardo... Jacome.." w:date="2019-05-27T20:32:00Z"/>
-        </w:rPr>
-      </w:pPr>
-      <w:ins w:id="576" w:author="Ricardo... Jacome.." w:date="2019-05-27T20:34:00Z">
+          <w:ins w:id="574" w:author="Ricardo... Jacome.." w:date="2019-05-27T20:32:00Z"/>
+        </w:rPr>
+      </w:pPr>
+      <w:ins w:id="575" w:author="Ricardo... Jacome.." w:date="2019-05-27T20:34:00Z">
         <w:r>
           <w:t xml:space="preserve">How </w:t>
         </w:r>
       </w:ins>
-      <w:ins w:id="577" w:author="Ricardo... Jacome.." w:date="2019-05-27T20:32:00Z">
+      <w:ins w:id="576" w:author="Ricardo... Jacome.." w:date="2019-05-27T20:32:00Z">
         <w:r>
           <w:t>Stocks’ charts can only help to select some companies on basis of long-term growth.</w:t>
         </w:r>
@@ -11990,20 +12171,20 @@
         </w:numPr>
         <w:jc w:val="both"/>
         <w:rPr>
-          <w:ins w:id="578" w:author="Ricardo... Jacome.." w:date="2019-05-27T20:32:00Z"/>
-        </w:rPr>
-      </w:pPr>
-      <w:ins w:id="579" w:author="Ricardo... Jacome.." w:date="2019-05-27T20:34:00Z">
+          <w:ins w:id="577" w:author="Ricardo... Jacome.." w:date="2019-05-27T20:32:00Z"/>
+        </w:rPr>
+      </w:pPr>
+      <w:ins w:id="578" w:author="Ricardo... Jacome.." w:date="2019-05-27T20:34:00Z">
         <w:r>
           <w:t>T</w:t>
         </w:r>
       </w:ins>
-      <w:ins w:id="580" w:author="Ricardo... Jacome.." w:date="2019-05-27T20:32:00Z">
+      <w:ins w:id="579" w:author="Ricardo... Jacome.." w:date="2019-05-27T20:32:00Z">
         <w:r>
           <w:t>hat smaller time frames provide with too many uncertainties to predict them at all.</w:t>
         </w:r>
       </w:ins>
-      <w:ins w:id="581" w:author="Ricardo... Jacome.." w:date="2019-05-27T20:39:00Z">
+      <w:ins w:id="580" w:author="Ricardo... Jacome.." w:date="2019-05-27T20:39:00Z">
         <w:r>
           <w:t xml:space="preserve"> </w:t>
         </w:r>
@@ -12023,20 +12204,20 @@
       <w:pPr>
         <w:pStyle w:val="Heading1"/>
         <w:rPr>
-          <w:ins w:id="582" w:author="Ricardo... Jacome.." w:date="2019-05-27T21:05:00Z"/>
-        </w:rPr>
-      </w:pPr>
-      <w:bookmarkStart w:id="583" w:name="_Toc10285477"/>
+          <w:ins w:id="581" w:author="Ricardo... Jacome.." w:date="2019-05-27T21:05:00Z"/>
+        </w:rPr>
+      </w:pPr>
+      <w:bookmarkStart w:id="582" w:name="_Toc10285477"/>
       <w:r>
         <w:lastRenderedPageBreak/>
         <w:t xml:space="preserve">Chapter </w:t>
       </w:r>
-      <w:ins w:id="584" w:author="Ricardo... Jacome.." w:date="2019-05-27T20:40:00Z">
+      <w:ins w:id="583" w:author="Ricardo... Jacome.." w:date="2019-05-27T20:40:00Z">
         <w:r>
           <w:t>3</w:t>
         </w:r>
       </w:ins>
-      <w:del w:id="585" w:author="Ricardo... Jacome.." w:date="2019-05-27T20:40:00Z">
+      <w:del w:id="584" w:author="Ricardo... Jacome.." w:date="2019-05-27T20:40:00Z">
         <w:r>
           <w:delText>4</w:delText>
         </w:r>
@@ -12050,8 +12231,8 @@
       <w:r>
         <w:t xml:space="preserve">Stocks </w:t>
       </w:r>
-      <w:bookmarkEnd w:id="583"/>
-      <w:del w:id="586" w:author="Ricardo... Jacome.." w:date="2019-05-27T21:03:00Z">
+      <w:bookmarkEnd w:id="582"/>
+      <w:del w:id="585" w:author="Ricardo... Jacome.." w:date="2019-05-27T21:03:00Z">
         <w:r>
           <w:delText>Classifications of Stocks</w:delText>
         </w:r>
@@ -12059,7 +12240,7 @@
     </w:p>
     <w:p>
       <w:pPr>
-        <w:pPrChange w:id="587" w:author="Ricardo... Jacome.." w:date="2019-05-27T21:05:00Z">
+        <w:pPrChange w:id="586" w:author="Ricardo... Jacome.." w:date="2019-05-27T21:05:00Z">
           <w:pPr>
             <w:pStyle w:val="Heading1"/>
           </w:pPr>
@@ -12070,63 +12251,63 @@
       <w:pPr>
         <w:jc w:val="both"/>
         <w:rPr>
-          <w:ins w:id="588" w:author="Ricardo... Jacome.." w:date="2019-05-27T21:08:00Z"/>
-        </w:rPr>
-        <w:pPrChange w:id="589" w:author="Ricardo... Jacome.." w:date="2019-05-27T21:13:00Z">
+          <w:ins w:id="587" w:author="Ricardo... Jacome.." w:date="2019-05-27T21:08:00Z"/>
+        </w:rPr>
+        <w:pPrChange w:id="588" w:author="Ricardo... Jacome.." w:date="2019-05-27T21:13:00Z">
           <w:pPr/>
         </w:pPrChange>
       </w:pPr>
-      <w:ins w:id="590" w:author="Ricardo... Jacome.." w:date="2019-05-27T21:13:00Z">
+      <w:ins w:id="589" w:author="Ricardo... Jacome.." w:date="2019-05-27T21:13:00Z">
         <w:r>
           <w:t>From</w:t>
         </w:r>
       </w:ins>
-      <w:ins w:id="591" w:author="Ricardo... Jacome.." w:date="2019-05-27T21:08:00Z">
+      <w:ins w:id="590" w:author="Ricardo... Jacome.." w:date="2019-05-27T21:08:00Z">
         <w:r>
           <w:t xml:space="preserve"> the previous section</w:t>
         </w:r>
       </w:ins>
-      <w:ins w:id="592" w:author="Ricardo... Jacome.." w:date="2019-05-27T21:09:00Z">
+      <w:ins w:id="591" w:author="Ricardo... Jacome.." w:date="2019-05-27T21:09:00Z">
         <w:r>
           <w:t>,</w:t>
         </w:r>
       </w:ins>
-      <w:ins w:id="593" w:author="Ricardo... Jacome.." w:date="2019-05-27T21:08:00Z">
+      <w:ins w:id="592" w:author="Ricardo... Jacome.." w:date="2019-05-27T21:08:00Z">
         <w:r>
           <w:t xml:space="preserve"> it will be possible to think that there is nothing that can be done to predict the stock </w:t>
         </w:r>
       </w:ins>
-      <w:ins w:id="594" w:author="Ricardo... Jacome.." w:date="2019-05-27T21:09:00Z">
+      <w:ins w:id="593" w:author="Ricardo... Jacome.." w:date="2019-05-27T21:09:00Z">
         <w:r>
           <w:t>behavior</w:t>
         </w:r>
       </w:ins>
-      <w:ins w:id="595" w:author="Ricardo... Jacome.." w:date="2019-05-27T21:13:00Z">
+      <w:ins w:id="594" w:author="Ricardo... Jacome.." w:date="2019-05-27T21:13:00Z">
         <w:r>
           <w:t xml:space="preserve"> because</w:t>
         </w:r>
       </w:ins>
-      <w:ins w:id="596" w:author="Ricardo... Jacome.." w:date="2019-05-27T21:09:00Z">
+      <w:ins w:id="595" w:author="Ricardo... Jacome.." w:date="2019-05-27T21:09:00Z">
         <w:r>
           <w:t xml:space="preserve"> everything is based off random things that we can’t control. </w:t>
         </w:r>
       </w:ins>
-      <w:ins w:id="597" w:author="Ricardo... Jacome.." w:date="2019-05-27T21:10:00Z">
+      <w:ins w:id="596" w:author="Ricardo... Jacome.." w:date="2019-05-27T21:10:00Z">
         <w:r>
           <w:t>However</w:t>
         </w:r>
       </w:ins>
-      <w:ins w:id="598" w:author="Ricardo... Jacome.." w:date="2019-05-27T21:09:00Z">
+      <w:ins w:id="597" w:author="Ricardo... Jacome.." w:date="2019-05-27T21:09:00Z">
         <w:r>
           <w:t>, now we need</w:t>
         </w:r>
       </w:ins>
-      <w:ins w:id="599" w:author="Ricardo... Jacome.." w:date="2019-05-27T21:10:00Z">
+      <w:ins w:id="598" w:author="Ricardo... Jacome.." w:date="2019-05-27T21:10:00Z">
         <w:r>
           <w:t xml:space="preserve"> to address what information can we rely on to understand some stock prices.</w:t>
         </w:r>
       </w:ins>
-      <w:ins w:id="600" w:author="Ricardo... Jacome.." w:date="2019-05-27T21:09:00Z">
+      <w:ins w:id="599" w:author="Ricardo... Jacome.." w:date="2019-05-27T21:09:00Z">
         <w:r>
           <w:t xml:space="preserve"> </w:t>
         </w:r>
@@ -12135,17 +12316,17 @@
     <w:p>
       <w:pPr>
         <w:rPr>
-          <w:ins w:id="601" w:author="Ricardo... Jacome.." w:date="2019-05-27T21:05:00Z"/>
+          <w:ins w:id="600" w:author="Ricardo... Jacome.." w:date="2019-05-27T21:05:00Z"/>
           <w:sz w:val="36"/>
           <w:szCs w:val="36"/>
         </w:rPr>
       </w:pPr>
-      <w:ins w:id="602" w:author="Ricardo... Jacome.." w:date="2019-05-27T21:04:00Z">
+      <w:ins w:id="601" w:author="Ricardo... Jacome.." w:date="2019-05-27T21:04:00Z">
         <w:r>
           <w:rPr>
             <w:sz w:val="36"/>
             <w:szCs w:val="36"/>
-            <w:rPrChange w:id="603" w:author="Ricardo... Jacome.." w:date="2019-05-27T21:05:00Z">
+            <w:rPrChange w:id="602" w:author="Ricardo... Jacome.." w:date="2019-05-27T21:05:00Z">
               <w:rPr/>
             </w:rPrChange>
           </w:rPr>
@@ -12171,11 +12352,11 @@
       <w:pPr>
         <w:jc w:val="both"/>
         <w:rPr>
-          <w:ins w:id="604" w:author="Ricardo... Jacome.." w:date="2019-05-27T21:20:00Z"/>
-          <w:szCs w:val="24"/>
-        </w:rPr>
-      </w:pPr>
-      <w:ins w:id="605" w:author="Ricardo... Jacome.." w:date="2019-05-27T21:14:00Z">
+          <w:ins w:id="603" w:author="Ricardo... Jacome.." w:date="2019-05-27T21:20:00Z"/>
+          <w:szCs w:val="24"/>
+        </w:rPr>
+      </w:pPr>
+      <w:ins w:id="604" w:author="Ricardo... Jacome.." w:date="2019-05-27T21:14:00Z">
         <w:r>
           <w:rPr>
             <w:szCs w:val="24"/>
@@ -12183,7 +12364,7 @@
           <w:t xml:space="preserve">There </w:t>
         </w:r>
       </w:ins>
-      <w:ins w:id="606" w:author="Ricardo... Jacome.." w:date="2019-05-27T21:15:00Z">
+      <w:ins w:id="605" w:author="Ricardo... Jacome.." w:date="2019-05-27T21:15:00Z">
         <w:r>
           <w:rPr>
             <w:szCs w:val="24"/>
@@ -12191,7 +12372,7 @@
           <w:t>exist</w:t>
         </w:r>
       </w:ins>
-      <w:ins w:id="607" w:author="Ricardo... Jacome.." w:date="2019-05-27T21:14:00Z">
+      <w:ins w:id="606" w:author="Ricardo... Jacome.." w:date="2019-05-27T21:14:00Z">
         <w:r>
           <w:rPr>
             <w:szCs w:val="24"/>
@@ -12199,7 +12380,7 @@
           <w:t xml:space="preserve"> multiple sources of information that are outside of the stock’s chart that will aid into understanding what affects stock pricing. </w:t>
         </w:r>
       </w:ins>
-      <w:ins w:id="608" w:author="Ricardo... Jacome.." w:date="2019-05-27T21:15:00Z">
+      <w:ins w:id="607" w:author="Ricardo... Jacome.." w:date="2019-05-27T21:15:00Z">
         <w:r>
           <w:rPr>
             <w:szCs w:val="24"/>
@@ -12207,55 +12388,55 @@
           <w:t xml:space="preserve">The first step will be to categorize businesses into different models. </w:t>
         </w:r>
       </w:ins>
+      <w:ins w:id="608" w:author="Ricardo... Jacome.." w:date="2019-05-27T21:16:00Z">
+        <w:r>
+          <w:rPr>
+            <w:szCs w:val="24"/>
+          </w:rPr>
+          <w:t>Businesses have many target customers</w:t>
+        </w:r>
+      </w:ins>
+      <w:r>
+        <w:rPr>
+          <w:szCs w:val="24"/>
+        </w:rPr>
+        <w:t>,</w:t>
+      </w:r>
       <w:ins w:id="609" w:author="Ricardo... Jacome.." w:date="2019-05-27T21:16:00Z">
         <w:r>
           <w:rPr>
             <w:szCs w:val="24"/>
           </w:rPr>
-          <w:t>Businesses have many target customers</w:t>
-        </w:r>
-      </w:ins>
-      <w:r>
-        <w:rPr>
-          <w:szCs w:val="24"/>
-        </w:rPr>
-        <w:t>,</w:t>
-      </w:r>
-      <w:ins w:id="610" w:author="Ricardo... Jacome.." w:date="2019-05-27T21:16:00Z">
+          <w:t xml:space="preserve"> a</w:t>
+        </w:r>
+      </w:ins>
+      <w:ins w:id="610" w:author="Ricardo... Jacome.." w:date="2019-05-27T21:17:00Z">
         <w:r>
           <w:rPr>
             <w:szCs w:val="24"/>
           </w:rPr>
-          <w:t xml:space="preserve"> a</w:t>
-        </w:r>
-      </w:ins>
-      <w:ins w:id="611" w:author="Ricardo... Jacome.." w:date="2019-05-27T21:17:00Z">
+          <w:t xml:space="preserve">nd many products or services that they can offer. </w:t>
+        </w:r>
+      </w:ins>
+      <w:ins w:id="611" w:author="Ricardo... Jacome.." w:date="2019-05-27T21:19:00Z">
         <w:r>
           <w:rPr>
             <w:szCs w:val="24"/>
           </w:rPr>
-          <w:t xml:space="preserve">nd many products or services that they can offer. </w:t>
-        </w:r>
-      </w:ins>
-      <w:ins w:id="612" w:author="Ricardo... Jacome.." w:date="2019-05-27T21:19:00Z">
+          <w:t>For this, the</w:t>
+        </w:r>
+      </w:ins>
+      <w:r>
+        <w:rPr>
+          <w:szCs w:val="24"/>
+        </w:rPr>
+        <w:t xml:space="preserve"> tree-chart below</w:t>
+      </w:r>
+      <w:ins w:id="612" w:author="Ricardo... Jacome.." w:date="2019-05-27T21:20:00Z">
         <w:r>
           <w:rPr>
             <w:szCs w:val="24"/>
           </w:rPr>
-          <w:t>For this, the</w:t>
-        </w:r>
-      </w:ins>
-      <w:r>
-        <w:rPr>
-          <w:szCs w:val="24"/>
-        </w:rPr>
-        <w:t xml:space="preserve"> tree-chart below</w:t>
-      </w:r>
-      <w:ins w:id="613" w:author="Ricardo... Jacome.." w:date="2019-05-27T21:20:00Z">
-        <w:r>
-          <w:rPr>
-            <w:szCs w:val="24"/>
-          </w:rPr>
           <w:t xml:space="preserve"> will be </w:t>
         </w:r>
       </w:ins>
@@ -12269,11 +12450,11 @@
     <w:p>
       <w:pPr>
         <w:rPr>
-          <w:ins w:id="614" w:author="Ricardo... Jacome.." w:date="2019-05-27T21:20:00Z"/>
-          <w:szCs w:val="24"/>
-        </w:rPr>
-      </w:pPr>
-      <w:ins w:id="615" w:author="Ricardo... Jacome.." w:date="2019-05-27T21:21:00Z">
+          <w:ins w:id="613" w:author="Ricardo... Jacome.." w:date="2019-05-27T21:20:00Z"/>
+          <w:szCs w:val="24"/>
+        </w:rPr>
+      </w:pPr>
+      <w:ins w:id="614" w:author="Ricardo... Jacome.." w:date="2019-05-27T21:21:00Z">
         <w:r>
           <w:rPr>
             <w:noProof/>
@@ -12414,7 +12595,7 @@
                         <wps:txbx>
                           <w:txbxContent>
                             <w:p>
-                              <w:ins w:id="616" w:author="Ricardo... Jacome.." w:date="2019-05-27T21:22:00Z">
+                              <w:ins w:id="615" w:author="Ricardo... Jacome.." w:date="2019-05-27T21:22:00Z">
                                 <w:r>
                                   <w:t>Product</w:t>
                                 </w:r>
@@ -12455,7 +12636,7 @@
                   <v:textbox>
                     <w:txbxContent>
                       <w:p>
-                        <w:ins w:id="617" w:author="Ricardo... Jacome.." w:date="2019-05-27T21:22:00Z">
+                        <w:ins w:id="616" w:author="Ricardo... Jacome.." w:date="2019-05-27T21:22:00Z">
                           <w:r>
                             <w:t>Product</w:t>
                           </w:r>
@@ -12483,14 +12664,14 @@
       <w:pPr>
         <w:jc w:val="center"/>
         <w:rPr>
-          <w:ins w:id="618" w:author="Ricardo... Jacome.." w:date="2019-05-27T21:20:00Z"/>
-          <w:szCs w:val="24"/>
-        </w:rPr>
-        <w:pPrChange w:id="619" w:author="Ricardo... Jacome.." w:date="2019-05-27T21:24:00Z">
+          <w:ins w:id="617" w:author="Ricardo... Jacome.." w:date="2019-05-27T21:20:00Z"/>
+          <w:szCs w:val="24"/>
+        </w:rPr>
+        <w:pPrChange w:id="618" w:author="Ricardo... Jacome.." w:date="2019-05-27T21:24:00Z">
           <w:pPr/>
         </w:pPrChange>
       </w:pPr>
-      <w:ins w:id="620" w:author="Ricardo... Jacome.." w:date="2019-05-27T21:21:00Z">
+      <w:ins w:id="619" w:author="Ricardo... Jacome.." w:date="2019-05-27T21:21:00Z">
         <w:r>
           <w:rPr>
             <w:noProof/>
@@ -12538,11 +12719,11 @@
                             <w:p>
                               <w:pPr>
                                 <w:jc w:val="center"/>
-                                <w:pPrChange w:id="621" w:author="Ricardo... Jacome.." w:date="2019-05-27T21:24:00Z">
+                                <w:pPrChange w:id="620" w:author="Ricardo... Jacome.." w:date="2019-05-27T21:24:00Z">
                                   <w:pPr/>
                                 </w:pPrChange>
                               </w:pPr>
-                              <w:ins w:id="622" w:author="Ricardo... Jacome.." w:date="2019-05-27T21:21:00Z">
+                              <w:ins w:id="621" w:author="Ricardo... Jacome.." w:date="2019-05-27T21:21:00Z">
                                 <w:r>
                                   <w:t>Company</w:t>
                                 </w:r>
@@ -12576,11 +12757,11 @@
                       <w:p>
                         <w:pPr>
                           <w:jc w:val="center"/>
-                          <w:pPrChange w:id="623" w:author="Ricardo... Jacome.." w:date="2019-05-27T21:24:00Z">
+                          <w:pPrChange w:id="622" w:author="Ricardo... Jacome.." w:date="2019-05-27T21:24:00Z">
                             <w:pPr/>
                           </w:pPrChange>
                         </w:pPr>
-                        <w:ins w:id="624" w:author="Ricardo... Jacome.." w:date="2019-05-27T21:21:00Z">
+                        <w:ins w:id="623" w:author="Ricardo... Jacome.." w:date="2019-05-27T21:21:00Z">
                           <w:r>
                             <w:t>Company</w:t>
                           </w:r>
@@ -12638,7 +12819,7 @@
                         <wps:txbx>
                           <w:txbxContent>
                             <w:p>
-                              <w:ins w:id="625" w:author="Ricardo... Jacome.." w:date="2019-05-27T21:22:00Z">
+                              <w:ins w:id="624" w:author="Ricardo... Jacome.." w:date="2019-05-27T21:22:00Z">
                                 <w:r>
                                   <w:t>Service</w:t>
                                 </w:r>
@@ -12670,7 +12851,7 @@
                   <v:textbox>
                     <w:txbxContent>
                       <w:p>
-                        <w:ins w:id="626" w:author="Ricardo... Jacome.." w:date="2019-05-27T21:22:00Z">
+                        <w:ins w:id="625" w:author="Ricardo... Jacome.." w:date="2019-05-27T21:22:00Z">
                           <w:r>
                             <w:t>Service</w:t>
                           </w:r>
@@ -12688,28 +12869,28 @@
     <w:p>
       <w:pPr>
         <w:rPr>
-          <w:ins w:id="627" w:author="Ricardo... Jacome.." w:date="2019-05-27T21:20:00Z"/>
-          <w:szCs w:val="24"/>
-        </w:rPr>
-      </w:pPr>
-    </w:p>
-    <w:p>
-      <w:pPr>
-        <w:rPr>
-          <w:ins w:id="628" w:author="Ricardo... Jacome.." w:date="2019-05-27T21:22:00Z"/>
-          <w:szCs w:val="24"/>
-        </w:rPr>
-      </w:pPr>
-    </w:p>
-    <w:p>
-      <w:pPr>
-        <w:jc w:val="both"/>
-        <w:rPr>
-          <w:ins w:id="629" w:author="Ricardo... Jacome.." w:date="2019-05-27T21:24:00Z"/>
-          <w:szCs w:val="24"/>
-        </w:rPr>
-      </w:pPr>
-      <w:ins w:id="630" w:author="Ricardo... Jacome.." w:date="2019-05-27T21:25:00Z">
+          <w:ins w:id="626" w:author="Ricardo... Jacome.." w:date="2019-05-27T21:20:00Z"/>
+          <w:szCs w:val="24"/>
+        </w:rPr>
+      </w:pPr>
+    </w:p>
+    <w:p>
+      <w:pPr>
+        <w:rPr>
+          <w:ins w:id="627" w:author="Ricardo... Jacome.." w:date="2019-05-27T21:22:00Z"/>
+          <w:szCs w:val="24"/>
+        </w:rPr>
+      </w:pPr>
+    </w:p>
+    <w:p>
+      <w:pPr>
+        <w:jc w:val="both"/>
+        <w:rPr>
+          <w:ins w:id="628" w:author="Ricardo... Jacome.." w:date="2019-05-27T21:24:00Z"/>
+          <w:szCs w:val="24"/>
+        </w:rPr>
+      </w:pPr>
+      <w:ins w:id="629" w:author="Ricardo... Jacome.." w:date="2019-05-27T21:25:00Z">
         <w:r>
           <w:rPr>
             <w:noProof/>
@@ -12797,59 +12978,59 @@
           </mc:AlternateContent>
         </w:r>
       </w:ins>
+      <w:ins w:id="630" w:author="Ricardo... Jacome.." w:date="2019-05-27T21:23:00Z">
+        <w:r>
+          <w:rPr>
+            <w:szCs w:val="24"/>
+          </w:rPr>
+          <w:t xml:space="preserve">Now, you can </w:t>
+        </w:r>
+      </w:ins>
+      <w:r>
+        <w:rPr>
+          <w:szCs w:val="24"/>
+        </w:rPr>
+        <w:t>select</w:t>
+      </w:r>
       <w:ins w:id="631" w:author="Ricardo... Jacome.." w:date="2019-05-27T21:23:00Z">
         <w:r>
           <w:rPr>
             <w:szCs w:val="24"/>
           </w:rPr>
-          <w:t xml:space="preserve">Now, you can </w:t>
-        </w:r>
-      </w:ins>
-      <w:r>
-        <w:rPr>
-          <w:szCs w:val="24"/>
-        </w:rPr>
-        <w:t>select</w:t>
+          <w:t xml:space="preserve"> any type of product or service you can think of. In this example, we will have 2 Products and 2 Services</w:t>
+        </w:r>
+      </w:ins>
+      <w:r>
+        <w:rPr>
+          <w:szCs w:val="24"/>
+        </w:rPr>
+        <w:t xml:space="preserve"> as shown</w:t>
+      </w:r>
+      <w:r>
+        <w:rPr>
+          <w:szCs w:val="24"/>
+        </w:rPr>
+        <w:t xml:space="preserve"> </w:t>
+      </w:r>
+      <w:r>
+        <w:rPr>
+          <w:szCs w:val="24"/>
+        </w:rPr>
+        <w:t>below</w:t>
       </w:r>
       <w:ins w:id="632" w:author="Ricardo... Jacome.." w:date="2019-05-27T21:23:00Z">
         <w:r>
           <w:rPr>
             <w:szCs w:val="24"/>
           </w:rPr>
-          <w:t xml:space="preserve"> any type of product or service you can think of. In this example, we will have 2 Products and 2 Services</w:t>
-        </w:r>
-      </w:ins>
-      <w:r>
-        <w:rPr>
-          <w:szCs w:val="24"/>
-        </w:rPr>
-        <w:t xml:space="preserve"> as shown</w:t>
-      </w:r>
-      <w:r>
-        <w:rPr>
-          <w:szCs w:val="24"/>
-        </w:rPr>
-        <w:t xml:space="preserve"> </w:t>
-      </w:r>
-      <w:r>
-        <w:rPr>
-          <w:szCs w:val="24"/>
-        </w:rPr>
-        <w:t>below</w:t>
-      </w:r>
-      <w:ins w:id="633" w:author="Ricardo... Jacome.." w:date="2019-05-27T21:23:00Z">
+          <w:t>. But remember to investigate many more when you start lo</w:t>
+        </w:r>
+      </w:ins>
+      <w:ins w:id="633" w:author="Ricardo... Jacome.." w:date="2019-05-27T21:24:00Z">
         <w:r>
           <w:rPr>
             <w:szCs w:val="24"/>
           </w:rPr>
-          <w:t>. But remember to investigate many more when you start lo</w:t>
-        </w:r>
-      </w:ins>
-      <w:ins w:id="634" w:author="Ricardo... Jacome.." w:date="2019-05-27T21:24:00Z">
-        <w:r>
-          <w:rPr>
-            <w:szCs w:val="24"/>
-          </w:rPr>
           <w:t>oking into companies.</w:t>
         </w:r>
       </w:ins>
@@ -12857,11 +13038,11 @@
     <w:p>
       <w:pPr>
         <w:rPr>
-          <w:ins w:id="635" w:author="Ricardo... Jacome.." w:date="2019-05-27T21:24:00Z"/>
-          <w:szCs w:val="24"/>
-        </w:rPr>
-      </w:pPr>
-      <w:ins w:id="636" w:author="Ricardo... Jacome.." w:date="2019-05-27T21:25:00Z">
+          <w:ins w:id="634" w:author="Ricardo... Jacome.." w:date="2019-05-27T21:24:00Z"/>
+          <w:szCs w:val="24"/>
+        </w:rPr>
+      </w:pPr>
+      <w:ins w:id="635" w:author="Ricardo... Jacome.." w:date="2019-05-27T21:25:00Z">
         <w:r>
           <w:rPr>
             <w:noProof/>
@@ -12987,7 +13168,7 @@
                         <wps:txbx>
                           <w:txbxContent>
                             <w:p>
-                              <w:ins w:id="637" w:author="Ricardo... Jacome.." w:date="2019-05-27T21:22:00Z">
+                              <w:ins w:id="636" w:author="Ricardo... Jacome.." w:date="2019-05-27T21:22:00Z">
                                 <w:r>
                                   <w:t>Product</w:t>
                                 </w:r>
@@ -13028,7 +13209,7 @@
                   <v:textbox>
                     <w:txbxContent>
                       <w:p>
-                        <w:ins w:id="638" w:author="Ricardo... Jacome.." w:date="2019-05-27T21:22:00Z">
+                        <w:ins w:id="637" w:author="Ricardo... Jacome.." w:date="2019-05-27T21:22:00Z">
                           <w:r>
                             <w:t>Product</w:t>
                           </w:r>
@@ -13055,11 +13236,11 @@
     <w:p>
       <w:pPr>
         <w:rPr>
-          <w:ins w:id="639" w:author="Ricardo... Jacome.." w:date="2019-05-27T21:24:00Z"/>
-          <w:szCs w:val="24"/>
-        </w:rPr>
-      </w:pPr>
-      <w:ins w:id="640" w:author="Ricardo... Jacome.." w:date="2019-05-27T21:25:00Z">
+          <w:ins w:id="638" w:author="Ricardo... Jacome.." w:date="2019-05-27T21:24:00Z"/>
+          <w:szCs w:val="24"/>
+        </w:rPr>
+      </w:pPr>
+      <w:ins w:id="639" w:author="Ricardo... Jacome.." w:date="2019-05-27T21:25:00Z">
         <w:r>
           <w:rPr>
             <w:noProof/>
@@ -13234,11 +13415,11 @@
     <w:p>
       <w:pPr>
         <w:rPr>
-          <w:ins w:id="641" w:author="Ricardo... Jacome.." w:date="2019-05-27T21:24:00Z"/>
-          <w:szCs w:val="24"/>
-        </w:rPr>
-      </w:pPr>
-      <w:ins w:id="642" w:author="Ricardo... Jacome.." w:date="2019-05-27T21:25:00Z">
+          <w:ins w:id="640" w:author="Ricardo... Jacome.." w:date="2019-05-27T21:24:00Z"/>
+          <w:szCs w:val="24"/>
+        </w:rPr>
+      </w:pPr>
+      <w:ins w:id="641" w:author="Ricardo... Jacome.." w:date="2019-05-27T21:25:00Z">
         <w:r>
           <w:rPr>
             <w:noProof/>
@@ -13372,11 +13553,11 @@
                             <w:p>
                               <w:pPr>
                                 <w:jc w:val="center"/>
-                                <w:pPrChange w:id="643" w:author="Ricardo... Jacome.." w:date="2019-05-27T21:24:00Z">
+                                <w:pPrChange w:id="642" w:author="Ricardo... Jacome.." w:date="2019-05-27T21:24:00Z">
                                   <w:pPr/>
                                 </w:pPrChange>
                               </w:pPr>
-                              <w:ins w:id="644" w:author="Ricardo... Jacome.." w:date="2019-05-27T21:21:00Z">
+                              <w:ins w:id="643" w:author="Ricardo... Jacome.." w:date="2019-05-27T21:21:00Z">
                                 <w:r>
                                   <w:t>Company</w:t>
                                 </w:r>
@@ -13410,11 +13591,11 @@
                       <w:p>
                         <w:pPr>
                           <w:jc w:val="center"/>
-                          <w:pPrChange w:id="645" w:author="Ricardo... Jacome.." w:date="2019-05-27T21:24:00Z">
+                          <w:pPrChange w:id="644" w:author="Ricardo... Jacome.." w:date="2019-05-27T21:24:00Z">
                             <w:pPr/>
                           </w:pPrChange>
                         </w:pPr>
-                        <w:ins w:id="646" w:author="Ricardo... Jacome.." w:date="2019-05-27T21:21:00Z">
+                        <w:ins w:id="645" w:author="Ricardo... Jacome.." w:date="2019-05-27T21:21:00Z">
                           <w:r>
                             <w:t>Company</w:t>
                           </w:r>
@@ -13432,11 +13613,11 @@
     <w:p>
       <w:pPr>
         <w:rPr>
-          <w:ins w:id="647" w:author="Ricardo... Jacome.." w:date="2019-05-27T21:24:00Z"/>
-          <w:szCs w:val="24"/>
-        </w:rPr>
-      </w:pPr>
-      <w:ins w:id="648" w:author="Ricardo... Jacome.." w:date="2019-05-27T21:25:00Z">
+          <w:ins w:id="646" w:author="Ricardo... Jacome.." w:date="2019-05-27T21:24:00Z"/>
+          <w:szCs w:val="24"/>
+        </w:rPr>
+      </w:pPr>
+      <w:ins w:id="647" w:author="Ricardo... Jacome.." w:date="2019-05-27T21:25:00Z">
         <w:r>
           <w:rPr>
             <w:noProof/>
@@ -13482,7 +13663,7 @@
                         <wps:txbx>
                           <w:txbxContent>
                             <w:p>
-                              <w:ins w:id="649" w:author="Ricardo... Jacome.." w:date="2019-05-27T21:22:00Z">
+                              <w:ins w:id="648" w:author="Ricardo... Jacome.." w:date="2019-05-27T21:22:00Z">
                                 <w:r>
                                   <w:t>Service</w:t>
                                 </w:r>
@@ -13514,7 +13695,7 @@
                   <v:textbox>
                     <w:txbxContent>
                       <w:p>
-                        <w:ins w:id="650" w:author="Ricardo... Jacome.." w:date="2019-05-27T21:22:00Z">
+                        <w:ins w:id="649" w:author="Ricardo... Jacome.." w:date="2019-05-27T21:22:00Z">
                           <w:r>
                             <w:t>Service</w:t>
                           </w:r>
@@ -13612,18 +13793,18 @@
     <w:p>
       <w:pPr>
         <w:rPr>
-          <w:ins w:id="651" w:author="Ricardo... Jacome.." w:date="2019-05-27T21:05:00Z"/>
-          <w:szCs w:val="24"/>
-          <w:rPrChange w:id="652" w:author="Ricardo... Jacome.." w:date="2019-05-27T21:13:00Z">
+          <w:ins w:id="650" w:author="Ricardo... Jacome.." w:date="2019-05-27T21:05:00Z"/>
+          <w:szCs w:val="24"/>
+          <w:rPrChange w:id="651" w:author="Ricardo... Jacome.." w:date="2019-05-27T21:13:00Z">
             <w:rPr>
-              <w:ins w:id="653" w:author="Ricardo... Jacome.." w:date="2019-05-27T21:05:00Z"/>
+              <w:ins w:id="652" w:author="Ricardo... Jacome.." w:date="2019-05-27T21:05:00Z"/>
               <w:sz w:val="36"/>
               <w:szCs w:val="36"/>
             </w:rPr>
           </w:rPrChange>
         </w:rPr>
       </w:pPr>
-      <w:ins w:id="654" w:author="Ricardo... Jacome.." w:date="2019-05-27T21:25:00Z">
+      <w:ins w:id="653" w:author="Ricardo... Jacome.." w:date="2019-05-27T21:25:00Z">
         <w:r>
           <w:rPr>
             <w:noProof/>
@@ -13830,7 +14011,21 @@
           <w:szCs w:val="24"/>
           <w:u w:val="single"/>
         </w:rPr>
-        <w:t xml:space="preserve">bling game. </w:t>
+        <w:t>bling game</w:t>
+      </w:r>
+      <w:r>
+        <w:rPr>
+          <w:b/>
+          <w:szCs w:val="24"/>
+        </w:rPr>
+        <w:t>.</w:t>
+      </w:r>
+      <w:r>
+        <w:rPr>
+          <w:b/>
+          <w:szCs w:val="24"/>
+        </w:rPr>
+        <w:t xml:space="preserve"> </w:t>
       </w:r>
       <w:r>
         <w:rPr>
@@ -13917,7 +14112,7 @@
           <w:szCs w:val="36"/>
         </w:rPr>
       </w:pPr>
-      <w:ins w:id="655" w:author="Ricardo... Jacome.." w:date="2019-05-27T21:05:00Z">
+      <w:ins w:id="654" w:author="Ricardo... Jacome.." w:date="2019-05-27T21:05:00Z">
         <w:r>
           <w:rPr>
             <w:sz w:val="36"/>
@@ -14151,8 +14346,6 @@
         </w:rPr>
         <w:t xml:space="preserve">Would you rather invest in a company that promises more money now with a really high risk of losing everything or a company that provides a secure rate for a smaller return for many years? </w:t>
       </w:r>
-      <w:bookmarkStart w:id="656" w:name="_GoBack"/>
-      <w:bookmarkEnd w:id="656"/>
     </w:p>
     <w:p>
       <w:pPr>
@@ -16286,7 +16479,18 @@
           <w:b/>
         </w:rPr>
       </w:pPr>
-      <w:ins w:id="657" w:author="Ricardo... Jacome.." w:date="2019-05-27T19:51:00Z">
+      <w:ins w:id="655" w:author="Ricardo... Jacome.." w:date="2019-05-27T19:51:00Z">
+        <w:r>
+          <w:rPr>
+            <w:b/>
+            <w:rPrChange w:id="656" w:author="Ricardo... Jacome.." w:date="2019-05-27T21:12:00Z">
+              <w:rPr/>
+            </w:rPrChange>
+          </w:rPr>
+          <w:t>Fundamental</w:t>
+        </w:r>
+      </w:ins>
+      <w:ins w:id="657" w:author="Ricardo... Jacome.." w:date="2019-05-27T16:54:00Z">
         <w:r>
           <w:rPr>
             <w:b/>
@@ -16294,10 +16498,10 @@
               <w:rPr/>
             </w:rPrChange>
           </w:rPr>
-          <w:t>Fundamental</w:t>
-        </w:r>
-      </w:ins>
-      <w:ins w:id="659" w:author="Ricardo... Jacome.." w:date="2019-05-27T16:54:00Z">
+          <w:t xml:space="preserve"> Example</w:t>
+        </w:r>
+      </w:ins>
+      <w:ins w:id="659" w:author="Ricardo... Jacome.." w:date="2019-05-27T19:51:00Z">
         <w:r>
           <w:rPr>
             <w:b/>
@@ -16305,10 +16509,16 @@
               <w:rPr/>
             </w:rPrChange>
           </w:rPr>
-          <w:t xml:space="preserve"> Example</w:t>
-        </w:r>
-      </w:ins>
-      <w:ins w:id="661" w:author="Ricardo... Jacome.." w:date="2019-05-27T19:51:00Z">
+          <w:t xml:space="preserve"> #</w:t>
+        </w:r>
+      </w:ins>
+      <w:r>
+        <w:rPr>
+          <w:b/>
+        </w:rPr>
+        <w:t>2</w:t>
+      </w:r>
+      <w:ins w:id="661" w:author="Ricardo... Jacome.." w:date="2019-05-27T16:54:00Z">
         <w:r>
           <w:rPr>
             <w:b/>
@@ -16316,150 +16526,133 @@
               <w:rPr/>
             </w:rPrChange>
           </w:rPr>
-          <w:t xml:space="preserve"> #</w:t>
+          <w:t xml:space="preserve">: </w:t>
         </w:r>
       </w:ins>
       <w:r>
         <w:rPr>
           <w:b/>
         </w:rPr>
-        <w:t>2</w:t>
-      </w:r>
-      <w:ins w:id="663" w:author="Ricardo... Jacome.." w:date="2019-05-27T16:54:00Z">
-        <w:r>
-          <w:rPr>
-            <w:b/>
-            <w:rPrChange w:id="664" w:author="Ricardo... Jacome.." w:date="2019-05-27T21:12:00Z">
-              <w:rPr/>
-            </w:rPrChange>
-          </w:rPr>
-          <w:t xml:space="preserve">: </w:t>
-        </w:r>
-      </w:ins>
+        <w:t>Landlords and Friends</w:t>
+      </w:r>
+    </w:p>
+    <w:p>
+      <w:pPr>
+        <w:jc w:val="both"/>
+        <w:rPr>
+          <w:bCs/>
+        </w:rPr>
+      </w:pPr>
+      <w:r>
+        <w:rPr>
+          <w:bCs/>
+        </w:rPr>
+        <w:t>In this scenario you are the landlord of</w:t>
+      </w:r>
+      <w:r>
+        <w:rPr>
+          <w:bCs/>
+        </w:rPr>
+        <w:t xml:space="preserve"> a single 1 room</w:t>
+      </w:r>
+      <w:r>
+        <w:rPr>
+          <w:bCs/>
+        </w:rPr>
+        <w:t xml:space="preserve"> apartment</w:t>
+      </w:r>
+      <w:r>
+        <w:rPr>
+          <w:bCs/>
+        </w:rPr>
+        <w:t>, simple and cozy</w:t>
+      </w:r>
+      <w:r>
+        <w:rPr>
+          <w:bCs/>
+        </w:rPr>
+        <w:t xml:space="preserve">. This is your first time owning a property and you are searching for potential clients that will be living in your apartment. </w:t>
+      </w:r>
+      <w:r>
+        <w:rPr>
+          <w:bCs/>
+        </w:rPr>
+        <w:t xml:space="preserve">You already spent a lot of money purchasing the property, you cleaned the property yourself and have been advertising it for weeks. Imagine that the same day you get 2 different calls from people interested in your place. The first one is a total stranger, but you see that he has a good history, has a high income and he already has his deposit payment to start living in your property as soon as possible. The second person is an acquittance of yours, you have known him for a couple of years, and you know that he always struggles to pay his personal bills. </w:t>
+      </w:r>
+      <w:r>
+        <w:rPr>
+          <w:bCs/>
+        </w:rPr>
+        <w:t xml:space="preserve">Interesting enough, you know a lot of people who talk </w:t>
+      </w:r>
+      <w:proofErr w:type="gramStart"/>
+      <w:r>
+        <w:rPr>
+          <w:bCs/>
+        </w:rPr>
+        <w:t>really good</w:t>
+      </w:r>
+      <w:proofErr w:type="gramEnd"/>
+      <w:r>
+        <w:rPr>
+          <w:bCs/>
+        </w:rPr>
+        <w:t xml:space="preserve"> about him all the time,</w:t>
+      </w:r>
+      <w:r>
+        <w:rPr>
+          <w:bCs/>
+        </w:rPr>
+        <w:t xml:space="preserve"> even</w:t>
+      </w:r>
+      <w:r>
+        <w:rPr>
+          <w:bCs/>
+        </w:rPr>
+        <w:t xml:space="preserve"> though he</w:t>
+      </w:r>
+      <w:r>
+        <w:rPr>
+          <w:bCs/>
+        </w:rPr>
+        <w:t xml:space="preserve"> gets fired from his jobs often. When he talks to you, he asks for a couple of days before getting his deposit payment ready promising he will give you an extra 20% of the original deposit. Based on this, who would you rent the apartment to? </w:t>
+      </w:r>
+    </w:p>
+    <w:p>
+      <w:pPr>
+        <w:jc w:val="both"/>
+        <w:rPr>
+          <w:bCs/>
+        </w:rPr>
+      </w:pPr>
+      <w:r>
+        <w:rPr>
+          <w:bCs/>
+        </w:rPr>
+        <w:t xml:space="preserve">Regardless of your emotional attachment to this acquittance person, and regardless of the immediate incentive of extra money. Based on your data, you will logically rent out the apartment to the first person because he is </w:t>
+      </w:r>
       <w:r>
         <w:rPr>
           <w:b/>
         </w:rPr>
-        <w:t>Landlords and Friends</w:t>
-      </w:r>
-    </w:p>
-    <w:p>
-      <w:pPr>
-        <w:jc w:val="both"/>
+        <w:t>less risky</w:t>
+      </w:r>
+      <w:r>
         <w:rPr>
           <w:bCs/>
         </w:rPr>
-      </w:pPr>
-      <w:r>
-        <w:rPr>
+        <w:t xml:space="preserve">. You will rather rent out the apartment to somebody who keeps paying consistently the same amount, than have a high pay the first day, and having a high risk of not paying many months. Remember each month this person does not pay, would be a month for you to pay for the expenses of the whole apartment (totally undesired). </w:t>
+      </w:r>
+    </w:p>
+    <w:p>
+      <w:pPr>
+        <w:jc w:val="both"/>
+        <w:rPr>
+          <w:ins w:id="663" w:author="Ricardo... Jacome.." w:date="2019-05-27T16:54:00Z"/>
           <w:bCs/>
-        </w:rPr>
-        <w:t>In this scenario you are the landlord of</w:t>
-      </w:r>
-      <w:r>
-        <w:rPr>
-          <w:bCs/>
-        </w:rPr>
-        <w:t xml:space="preserve"> a single 1 room</w:t>
-      </w:r>
-      <w:r>
-        <w:rPr>
-          <w:bCs/>
-        </w:rPr>
-        <w:t xml:space="preserve"> apartment</w:t>
-      </w:r>
-      <w:r>
-        <w:rPr>
-          <w:bCs/>
-        </w:rPr>
-        <w:t>, simple and cozy</w:t>
-      </w:r>
-      <w:r>
-        <w:rPr>
-          <w:bCs/>
-        </w:rPr>
-        <w:t xml:space="preserve">. This is your first time owning a property and you are searching for potential clients that will be living in your apartment. </w:t>
-      </w:r>
-      <w:r>
-        <w:rPr>
-          <w:bCs/>
-        </w:rPr>
-        <w:t xml:space="preserve">You already spent a lot of money purchasing the property, you cleaned the property yourself and have been advertising it for weeks. Imagine that the same day you get 2 different calls from people interested in your place. The first one is a total stranger, but you see that he has a good history, has a high income and he already has his deposit payment to start living in your property as soon as possible. The second person is an acquittance of yours, you have known him for a couple of years, and you know that he always struggles to pay his personal bills. </w:t>
-      </w:r>
-      <w:r>
-        <w:rPr>
-          <w:bCs/>
-        </w:rPr>
-        <w:t xml:space="preserve">Interesting enough, you know a lot of people who talk </w:t>
-      </w:r>
-      <w:proofErr w:type="gramStart"/>
-      <w:r>
-        <w:rPr>
-          <w:bCs/>
-        </w:rPr>
-        <w:t>really good</w:t>
-      </w:r>
-      <w:proofErr w:type="gramEnd"/>
-      <w:r>
-        <w:rPr>
-          <w:bCs/>
-        </w:rPr>
-        <w:t xml:space="preserve"> about him all the time,</w:t>
-      </w:r>
-      <w:r>
-        <w:rPr>
-          <w:bCs/>
-        </w:rPr>
-        <w:t xml:space="preserve"> even</w:t>
-      </w:r>
-      <w:r>
-        <w:rPr>
-          <w:bCs/>
-        </w:rPr>
-        <w:t xml:space="preserve"> though he</w:t>
-      </w:r>
-      <w:r>
-        <w:rPr>
-          <w:bCs/>
-        </w:rPr>
-        <w:t xml:space="preserve"> gets fired from his jobs often. When he talks to you, he asks for a couple of days before getting his deposit payment ready promising he will give you an extra 20% of the original deposit. Based on this, who would you rent the apartment to? </w:t>
-      </w:r>
-    </w:p>
-    <w:p>
-      <w:pPr>
-        <w:jc w:val="both"/>
-        <w:rPr>
-          <w:bCs/>
-        </w:rPr>
-      </w:pPr>
-      <w:r>
-        <w:rPr>
-          <w:bCs/>
-        </w:rPr>
-        <w:t xml:space="preserve">Regardless of your emotional attachment to this acquittance person, and regardless of the immediate incentive of extra money. Based on your data, you will logically rent out the apartment to the first person because he is </w:t>
-      </w:r>
-      <w:r>
-        <w:rPr>
-          <w:b/>
-        </w:rPr>
-        <w:t>less risky</w:t>
-      </w:r>
-      <w:r>
-        <w:rPr>
-          <w:bCs/>
-        </w:rPr>
-        <w:t xml:space="preserve">. You will rather rent out the apartment to somebody who keeps paying consistently the same amount, than have a high pay the first day, and having a high risk of not paying many months. Remember each month this person does not pay, would be a month for you to pay for the expenses of the whole apartment (totally undesired). </w:t>
-      </w:r>
-    </w:p>
-    <w:p>
-      <w:pPr>
-        <w:jc w:val="both"/>
-        <w:rPr>
-          <w:ins w:id="665" w:author="Ricardo... Jacome.." w:date="2019-05-27T16:54:00Z"/>
-          <w:bCs/>
-          <w:rPrChange w:id="666" w:author="Ricardo... Jacome.." w:date="2019-05-27T21:12:00Z">
+          <w:rPrChange w:id="664" w:author="Ricardo... Jacome.." w:date="2019-05-27T21:12:00Z">
             <w:rPr>
-              <w:ins w:id="667" w:author="Ricardo... Jacome.." w:date="2019-05-27T16:54:00Z"/>
+              <w:ins w:id="665" w:author="Ricardo... Jacome.." w:date="2019-05-27T16:54:00Z"/>
             </w:rPr>
           </w:rPrChange>
         </w:rPr>
@@ -16598,7 +16791,7 @@
         <w:rPr>
           <w:sz w:val="36"/>
           <w:szCs w:val="36"/>
-          <w:rPrChange w:id="668" w:author="Ricardo... Jacome.." w:date="2019-05-27T21:05:00Z">
+          <w:rPrChange w:id="666" w:author="Ricardo... Jacome.." w:date="2019-05-27T21:05:00Z">
             <w:rPr/>
           </w:rPrChange>
         </w:rPr>
@@ -16620,7 +16813,7 @@
       </w:r>
     </w:p>
     <w:p>
-      <w:del w:id="669" w:author="Ricardo... Jacome.." w:date="2019-05-27T21:04:00Z">
+      <w:del w:id="667" w:author="Ricardo... Jacome.." w:date="2019-05-27T21:04:00Z">
         <w:r>
           <w:delText xml:space="preserve">Previously we looked at how different </w:delText>
         </w:r>
@@ -16660,7 +16853,7 @@
       <w:pPr>
         <w:jc w:val="both"/>
         <w:rPr>
-          <w:del w:id="670" w:author="Ricardo... Jacome.." w:date="2019-05-27T21:04:00Z"/>
+          <w:del w:id="668" w:author="Ricardo... Jacome.." w:date="2019-05-27T21:04:00Z"/>
         </w:rPr>
       </w:pPr>
     </w:p>
@@ -16668,24 +16861,142 @@
       <w:pPr>
         <w:pStyle w:val="Heading2"/>
         <w:rPr>
+          <w:del w:id="669" w:author="Ricardo... Jacome.." w:date="2019-05-27T21:04:00Z"/>
+        </w:rPr>
+      </w:pPr>
+      <w:del w:id="670" w:author="Ricardo... Jacome.." w:date="2019-05-27T21:04:00Z">
+        <w:r>
+          <w:delText xml:space="preserve">Level 1 </w:delText>
+        </w:r>
+        <w:r>
+          <w:delText xml:space="preserve">- </w:delText>
+        </w:r>
+        <w:r>
+          <w:delText>Volati</w:delText>
+        </w:r>
+        <w:r>
+          <w:delText>le</w:delText>
+        </w:r>
+        <w:r>
+          <w:delText xml:space="preserve"> and Constant Stocks</w:delText>
+        </w:r>
+      </w:del>
+    </w:p>
+    <w:p>
+      <w:pPr>
+        <w:jc w:val="both"/>
+        <w:rPr>
           <w:del w:id="671" w:author="Ricardo... Jacome.." w:date="2019-05-27T21:04:00Z"/>
+          <w:b/>
         </w:rPr>
       </w:pPr>
       <w:del w:id="672" w:author="Ricardo... Jacome.." w:date="2019-05-27T21:04:00Z">
         <w:r>
-          <w:delText xml:space="preserve">Level 1 </w:delText>
+          <w:delText xml:space="preserve">All stocks can fall in </w:delText>
+        </w:r>
+        <w:r>
+          <w:delText>one</w:delText>
+        </w:r>
+        <w:r>
+          <w:delText xml:space="preserve"> of these two options. As the names easily imply. One of them is Volatile Stocks, these stocks tend to change in trends really fast. One day they could be going up in price with profits of more than 20%, and the next they could be falling price drops of 50%. </w:delText>
+        </w:r>
+        <w:r>
+          <w:delText xml:space="preserve">This </w:delText>
+        </w:r>
+        <w:r>
+          <w:rPr>
+            <w:b/>
+          </w:rPr>
+          <w:delText>volatile behavior</w:delText>
+        </w:r>
+        <w:r>
+          <w:delText xml:space="preserve"> is usually characteristic of businesses that are not fully developed</w:delText>
+        </w:r>
+        <w:r>
+          <w:delText xml:space="preserve"> or recently started. </w:delText>
+        </w:r>
+        <w:r>
+          <w:rPr>
+            <w:b/>
+          </w:rPr>
+          <w:delText>For long-term investment, it is important to avoid this type of stocks.</w:delText>
+        </w:r>
+        <w:r>
+          <w:delText xml:space="preserve"> On the other hand, constant stocks, are stocks that show similar trends for most of the time. </w:delText>
+        </w:r>
+        <w:r>
+          <w:delText>Usually constant stocks don’t truly exist, and investors call them low volatil</w:delText>
+        </w:r>
+        <w:r>
+          <w:delText>ity</w:delText>
+        </w:r>
+        <w:r>
+          <w:delText xml:space="preserve"> stocks, but for this guide, they will be called constant. </w:delText>
+        </w:r>
+        <w:r>
+          <w:delText xml:space="preserve">There will be moments where these stocks can be </w:delText>
+        </w:r>
+        <w:r>
+          <w:delText>high</w:delText>
+        </w:r>
+        <w:r>
+          <w:delText xml:space="preserve"> or low for a short period of time, but these events are usually rare. </w:delText>
+        </w:r>
+        <w:r>
+          <w:rPr>
+            <w:b/>
+          </w:rPr>
+          <w:delText>For long-term investment, it is important to identify this type of stocks.</w:delText>
+        </w:r>
+        <w:r>
+          <w:delText xml:space="preserve"> </w:delText>
+        </w:r>
+        <w:r>
+          <w:rPr>
+            <w:b/>
+          </w:rPr>
+          <w:delText xml:space="preserve">Overall, volatile stocks are </w:delText>
+        </w:r>
+      </w:del>
+      <w:del w:id="673" w:author="Ricardo... Jacome.." w:date="2019-05-27T20:59:00Z">
+        <w:r>
+          <w:rPr>
+            <w:b/>
+          </w:rPr>
+          <w:delText>really hard</w:delText>
+        </w:r>
+      </w:del>
+      <w:del w:id="674" w:author="Ricardo... Jacome.." w:date="2019-05-27T21:04:00Z">
+        <w:r>
+          <w:rPr>
+            <w:b/>
+          </w:rPr>
+          <w:delText xml:space="preserve"> to predict even on the long-term and constant stocks are easier to predict on the long-term</w:delText>
+        </w:r>
+        <w:r>
+          <w:rPr>
+            <w:b/>
+          </w:rPr>
+          <w:delText>.</w:delText>
+        </w:r>
+      </w:del>
+    </w:p>
+    <w:p>
+      <w:pPr>
+        <w:pStyle w:val="Heading2"/>
+        <w:rPr>
+          <w:del w:id="675" w:author="Ricardo... Jacome.." w:date="2019-05-27T21:04:00Z"/>
+        </w:rPr>
+      </w:pPr>
+      <w:del w:id="676" w:author="Ricardo... Jacome.." w:date="2019-05-27T21:04:00Z">
+        <w:r>
+          <w:delText xml:space="preserve">Level 2 </w:delText>
         </w:r>
         <w:r>
           <w:delText xml:space="preserve">- </w:delText>
         </w:r>
         <w:r>
-          <w:delText>Volati</w:delText>
-        </w:r>
-        <w:r>
-          <w:delText>le</w:delText>
-        </w:r>
-        <w:r>
-          <w:delText xml:space="preserve"> and Constant Stocks</w:delText>
+          <w:delText xml:space="preserve">Service/Product Stocks </w:delText>
         </w:r>
       </w:del>
     </w:p>
@@ -16693,284 +17004,166 @@
       <w:pPr>
         <w:jc w:val="both"/>
         <w:rPr>
-          <w:del w:id="673" w:author="Ricardo... Jacome.." w:date="2019-05-27T21:04:00Z"/>
-          <w:b/>
-        </w:rPr>
-      </w:pPr>
-      <w:del w:id="674" w:author="Ricardo... Jacome.." w:date="2019-05-27T21:04:00Z">
-        <w:r>
-          <w:delText xml:space="preserve">All stocks can fall in </w:delText>
-        </w:r>
-        <w:r>
-          <w:delText>one</w:delText>
-        </w:r>
-        <w:r>
-          <w:delText xml:space="preserve"> of these two options. As the names easily imply. One of them is Volatile Stocks, these stocks tend to change in trends really fast. One day they could be going up in price with profits of more than 20%, and the next they could be falling price drops of 50%. </w:delText>
-        </w:r>
-        <w:r>
-          <w:delText xml:space="preserve">This </w:delText>
+          <w:del w:id="677" w:author="Ricardo... Jacome.." w:date="2019-05-27T21:04:00Z"/>
+        </w:rPr>
+      </w:pPr>
+      <w:del w:id="678" w:author="Ricardo... Jacome.." w:date="2019-05-27T21:04:00Z">
+        <w:r>
+          <w:delText>Now that we understand the two general types of stocks</w:delText>
+        </w:r>
+        <w:r>
+          <w:delText>,</w:delText>
+        </w:r>
+        <w:r>
+          <w:delText xml:space="preserve"> </w:delText>
+        </w:r>
+        <w:r>
+          <w:delText>l</w:delText>
+        </w:r>
+        <w:r>
+          <w:delText xml:space="preserve">et us look at service/product classification. In simple terms, this means that we can classify stocks as categories such as: Technology Stocks, Finance Stocks, Food Provider Stocks, Gaming Industry Stock, and many more. The list could go on for many categories, and even in the future some of them could disappear whereas some other might be totally new. For example, VHS </w:delText>
+        </w:r>
+        <w:r>
+          <w:delText>tapes have disappeared,</w:delText>
+        </w:r>
+        <w:r>
+          <w:delText xml:space="preserve"> and online stream</w:delText>
+        </w:r>
+        <w:r>
+          <w:delText>ing</w:delText>
+        </w:r>
+        <w:r>
+          <w:delText xml:space="preserve"> services took over this market. Now, why is this important? </w:delText>
         </w:r>
         <w:r>
           <w:rPr>
             <w:b/>
           </w:rPr>
-          <w:delText>volatile behavior</w:delText>
-        </w:r>
-        <w:r>
-          <w:delText xml:space="preserve"> is usually characteristic of businesses that are not fully developed</w:delText>
-        </w:r>
-        <w:r>
-          <w:delText xml:space="preserve"> or recently started. </w:delText>
+          <w:delText xml:space="preserve">Because this type of classification tends to offer </w:delText>
         </w:r>
         <w:r>
           <w:rPr>
             <w:b/>
           </w:rPr>
-          <w:delText>For long-term investment, it is important to avoid this type of stocks.</w:delText>
-        </w:r>
-        <w:r>
-          <w:delText xml:space="preserve"> On the other hand, constant stocks, are stocks that show similar trends for most of the time. </w:delText>
-        </w:r>
-        <w:r>
-          <w:delText>Usually constant stocks don’t truly exist, and investors call them low volatil</w:delText>
-        </w:r>
-        <w:r>
-          <w:delText>ity</w:delText>
-        </w:r>
-        <w:r>
-          <w:delText xml:space="preserve"> stocks, but for this guide, they will be called constant. </w:delText>
-        </w:r>
-        <w:r>
-          <w:delText xml:space="preserve">There will be moments where these stocks can be </w:delText>
-        </w:r>
-        <w:r>
-          <w:delText>high</w:delText>
-        </w:r>
-        <w:r>
-          <w:delText xml:space="preserve"> or low for a short period of time, but these events are usually rare. </w:delText>
+          <w:delText xml:space="preserve">some </w:delText>
         </w:r>
         <w:r>
           <w:rPr>
             <w:b/>
           </w:rPr>
-          <w:delText>For long-term investment, it is important to identify this type of stocks.</w:delText>
-        </w:r>
-        <w:r>
-          <w:delText xml:space="preserve"> </w:delText>
-        </w:r>
-        <w:r>
-          <w:rPr>
-            <w:b/>
-          </w:rPr>
-          <w:delText xml:space="preserve">Overall, volatile stocks are </w:delText>
+          <w:delText xml:space="preserve">predictable patterns. </w:delText>
+        </w:r>
+        <w:r>
+          <w:delText xml:space="preserve">Let us </w:delText>
+        </w:r>
+        <w:r>
+          <w:delText>look</w:delText>
+        </w:r>
+        <w:r>
+          <w:delText xml:space="preserve"> at the telecommunications industry. </w:delText>
         </w:r>
       </w:del>
-      <w:del w:id="675" w:author="Ricardo... Jacome.." w:date="2019-05-27T20:59:00Z">
-        <w:r>
-          <w:rPr>
-            <w:b/>
-          </w:rPr>
-          <w:delText>really hard</w:delText>
+    </w:p>
+    <w:p>
+      <w:pPr>
+        <w:jc w:val="both"/>
+        <w:rPr>
+          <w:del w:id="679" w:author="Ricardo... Jacome.." w:date="2019-05-27T21:04:00Z"/>
+        </w:rPr>
+      </w:pPr>
+    </w:p>
+    <w:p>
+      <w:pPr>
+        <w:jc w:val="both"/>
+        <w:rPr>
+          <w:del w:id="680" w:author="Ricardo... Jacome.." w:date="2019-05-27T21:04:00Z"/>
+        </w:rPr>
+      </w:pPr>
+    </w:p>
+    <w:p>
+      <w:pPr>
+        <w:jc w:val="both"/>
+        <w:rPr>
+          <w:del w:id="681" w:author="Ricardo... Jacome.." w:date="2019-05-27T21:04:00Z"/>
+        </w:rPr>
+      </w:pPr>
+    </w:p>
+    <w:p>
+      <w:pPr>
+        <w:jc w:val="both"/>
+        <w:rPr>
+          <w:del w:id="682" w:author="Ricardo... Jacome.." w:date="2019-05-27T21:04:00Z"/>
+        </w:rPr>
+      </w:pPr>
+    </w:p>
+    <w:p>
+      <w:pPr>
+        <w:jc w:val="both"/>
+        <w:rPr>
+          <w:del w:id="683" w:author="Ricardo... Jacome.." w:date="2019-05-27T21:04:00Z"/>
+        </w:rPr>
+      </w:pPr>
+    </w:p>
+    <w:p>
+      <w:pPr>
+        <w:jc w:val="both"/>
+        <w:rPr>
+          <w:del w:id="684" w:author="Ricardo... Jacome.." w:date="2019-05-27T21:04:00Z"/>
+        </w:rPr>
+      </w:pPr>
+    </w:p>
+    <w:p>
+      <w:pPr>
+        <w:jc w:val="both"/>
+        <w:rPr>
+          <w:del w:id="685" w:author="Ricardo... Jacome.." w:date="2019-05-27T21:04:00Z"/>
+        </w:rPr>
+      </w:pPr>
+    </w:p>
+    <w:p>
+      <w:pPr>
+        <w:jc w:val="both"/>
+        <w:rPr>
+          <w:del w:id="686" w:author="Ricardo... Jacome.." w:date="2019-05-27T21:04:00Z"/>
+        </w:rPr>
+      </w:pPr>
+    </w:p>
+    <w:p>
+      <w:pPr>
+        <w:jc w:val="both"/>
+        <w:rPr>
+          <w:del w:id="687" w:author="Ricardo... Jacome.." w:date="2019-05-27T21:04:00Z"/>
+        </w:rPr>
+      </w:pPr>
+      <w:del w:id="688" w:author="Ricardo... Jacome.." w:date="2019-05-27T21:04:00Z">
+        <w:r>
+          <w:rPr>
+            <w:color w:val="009999"/>
+          </w:rPr>
+          <w:delText>Robinhood note</w:delText>
+        </w:r>
+        <w:r>
+          <w:rPr>
+            <w:color w:val="00FFCC"/>
+          </w:rPr>
+          <w:delText>:</w:delText>
+        </w:r>
+        <w:r>
+          <w:delText xml:space="preserve"> Every time that you click on a company, the app or the website offers a list recommendation of the company.</w:delText>
+        </w:r>
+        <w:r>
+          <w:delText xml:space="preserve"> Similar to this:</w:delText>
         </w:r>
       </w:del>
-      <w:del w:id="676" w:author="Ricardo... Jacome.." w:date="2019-05-27T21:04:00Z">
-        <w:r>
-          <w:rPr>
-            <w:b/>
-          </w:rPr>
-          <w:delText xml:space="preserve"> to predict even on the long-term and constant stocks are easier to predict on the long-term</w:delText>
-        </w:r>
-        <w:r>
-          <w:rPr>
-            <w:b/>
-          </w:rPr>
-          <w:delText>.</w:delText>
-        </w:r>
-      </w:del>
-    </w:p>
-    <w:p>
-      <w:pPr>
-        <w:pStyle w:val="Heading2"/>
-        <w:rPr>
-          <w:del w:id="677" w:author="Ricardo... Jacome.." w:date="2019-05-27T21:04:00Z"/>
-        </w:rPr>
-      </w:pPr>
-      <w:del w:id="678" w:author="Ricardo... Jacome.." w:date="2019-05-27T21:04:00Z">
-        <w:r>
-          <w:delText xml:space="preserve">Level 2 </w:delText>
-        </w:r>
-        <w:r>
-          <w:delText xml:space="preserve">- </w:delText>
-        </w:r>
-        <w:r>
-          <w:delText xml:space="preserve">Service/Product Stocks </w:delText>
-        </w:r>
-      </w:del>
-    </w:p>
-    <w:p>
-      <w:pPr>
-        <w:jc w:val="both"/>
-        <w:rPr>
-          <w:del w:id="679" w:author="Ricardo... Jacome.." w:date="2019-05-27T21:04:00Z"/>
-        </w:rPr>
-      </w:pPr>
-      <w:del w:id="680" w:author="Ricardo... Jacome.." w:date="2019-05-27T21:04:00Z">
-        <w:r>
-          <w:delText>Now that we understand the two general types of stocks</w:delText>
-        </w:r>
-        <w:r>
-          <w:delText>,</w:delText>
-        </w:r>
-        <w:r>
-          <w:delText xml:space="preserve"> </w:delText>
-        </w:r>
-        <w:r>
-          <w:delText>l</w:delText>
-        </w:r>
-        <w:r>
-          <w:delText xml:space="preserve">et us look at service/product classification. In simple terms, this means that we can classify stocks as categories such as: Technology Stocks, Finance Stocks, Food Provider Stocks, Gaming Industry Stock, and many more. The list could go on for many categories, and even in the future some of them could disappear whereas some other might be totally new. For example, VHS </w:delText>
-        </w:r>
-        <w:r>
-          <w:delText>tapes have disappeared,</w:delText>
-        </w:r>
-        <w:r>
-          <w:delText xml:space="preserve"> and online stream</w:delText>
-        </w:r>
-        <w:r>
-          <w:delText>ing</w:delText>
-        </w:r>
-        <w:r>
-          <w:delText xml:space="preserve"> services took over this market. Now, why is this important? </w:delText>
-        </w:r>
-        <w:r>
-          <w:rPr>
-            <w:b/>
-          </w:rPr>
-          <w:delText xml:space="preserve">Because this type of classification tends to offer </w:delText>
-        </w:r>
-        <w:r>
-          <w:rPr>
-            <w:b/>
-          </w:rPr>
-          <w:delText xml:space="preserve">some </w:delText>
-        </w:r>
-        <w:r>
-          <w:rPr>
-            <w:b/>
-          </w:rPr>
-          <w:delText xml:space="preserve">predictable patterns. </w:delText>
-        </w:r>
-        <w:r>
-          <w:delText xml:space="preserve">Let us </w:delText>
-        </w:r>
-        <w:r>
-          <w:delText>look</w:delText>
-        </w:r>
-        <w:r>
-          <w:delText xml:space="preserve"> at the telecommunications industry. </w:delText>
-        </w:r>
-      </w:del>
-    </w:p>
-    <w:p>
-      <w:pPr>
-        <w:jc w:val="both"/>
-        <w:rPr>
-          <w:del w:id="681" w:author="Ricardo... Jacome.." w:date="2019-05-27T21:04:00Z"/>
-        </w:rPr>
-      </w:pPr>
-    </w:p>
-    <w:p>
-      <w:pPr>
-        <w:jc w:val="both"/>
-        <w:rPr>
-          <w:del w:id="682" w:author="Ricardo... Jacome.." w:date="2019-05-27T21:04:00Z"/>
-        </w:rPr>
-      </w:pPr>
-    </w:p>
-    <w:p>
-      <w:pPr>
-        <w:jc w:val="both"/>
-        <w:rPr>
-          <w:del w:id="683" w:author="Ricardo... Jacome.." w:date="2019-05-27T21:04:00Z"/>
-        </w:rPr>
-      </w:pPr>
-    </w:p>
-    <w:p>
-      <w:pPr>
-        <w:jc w:val="both"/>
-        <w:rPr>
-          <w:del w:id="684" w:author="Ricardo... Jacome.." w:date="2019-05-27T21:04:00Z"/>
-        </w:rPr>
-      </w:pPr>
-    </w:p>
-    <w:p>
-      <w:pPr>
-        <w:jc w:val="both"/>
-        <w:rPr>
-          <w:del w:id="685" w:author="Ricardo... Jacome.." w:date="2019-05-27T21:04:00Z"/>
-        </w:rPr>
-      </w:pPr>
-    </w:p>
-    <w:p>
-      <w:pPr>
-        <w:jc w:val="both"/>
-        <w:rPr>
-          <w:del w:id="686" w:author="Ricardo... Jacome.." w:date="2019-05-27T21:04:00Z"/>
-        </w:rPr>
-      </w:pPr>
-    </w:p>
-    <w:p>
-      <w:pPr>
-        <w:jc w:val="both"/>
-        <w:rPr>
-          <w:del w:id="687" w:author="Ricardo... Jacome.." w:date="2019-05-27T21:04:00Z"/>
-        </w:rPr>
-      </w:pPr>
-    </w:p>
-    <w:p>
-      <w:pPr>
-        <w:jc w:val="both"/>
-        <w:rPr>
-          <w:del w:id="688" w:author="Ricardo... Jacome.." w:date="2019-05-27T21:04:00Z"/>
-        </w:rPr>
-      </w:pPr>
-    </w:p>
-    <w:p>
-      <w:pPr>
-        <w:jc w:val="both"/>
+    </w:p>
+    <w:p>
+      <w:pPr>
+        <w:jc w:val="center"/>
         <w:rPr>
           <w:del w:id="689" w:author="Ricardo... Jacome.." w:date="2019-05-27T21:04:00Z"/>
         </w:rPr>
       </w:pPr>
       <w:del w:id="690" w:author="Ricardo... Jacome.." w:date="2019-05-27T21:04:00Z">
-        <w:r>
-          <w:rPr>
-            <w:color w:val="009999"/>
-          </w:rPr>
-          <w:delText>Robinhood note</w:delText>
-        </w:r>
-        <w:r>
-          <w:rPr>
-            <w:color w:val="00FFCC"/>
-          </w:rPr>
-          <w:delText>:</w:delText>
-        </w:r>
-        <w:r>
-          <w:delText xml:space="preserve"> Every time that you click on a company, the app or the website offers a list recommendation of the company.</w:delText>
-        </w:r>
-        <w:r>
-          <w:delText xml:space="preserve"> Similar to this:</w:delText>
-        </w:r>
-      </w:del>
-    </w:p>
-    <w:p>
-      <w:pPr>
-        <w:jc w:val="center"/>
-        <w:rPr>
-          <w:del w:id="691" w:author="Ricardo... Jacome.." w:date="2019-05-27T21:04:00Z"/>
-        </w:rPr>
-      </w:pPr>
-      <w:del w:id="692" w:author="Ricardo... Jacome.." w:date="2019-05-27T21:04:00Z">
         <w:r>
           <w:rPr>
             <w:noProof/>
@@ -17147,39 +17340,39 @@
       <w:pPr>
         <w:jc w:val="center"/>
         <w:rPr>
+          <w:del w:id="691" w:author="Ricardo... Jacome.." w:date="2019-05-27T21:04:00Z"/>
+        </w:rPr>
+      </w:pPr>
+      <w:del w:id="692" w:author="Ricardo... Jacome.." w:date="2019-05-27T21:04:00Z">
+        <w:r>
+          <w:delText>Category Example Selection</w:delText>
+        </w:r>
+      </w:del>
+    </w:p>
+    <w:p>
+      <w:pPr>
+        <w:jc w:val="both"/>
+        <w:rPr>
           <w:del w:id="693" w:author="Ricardo... Jacome.." w:date="2019-05-27T21:04:00Z"/>
         </w:rPr>
       </w:pPr>
       <w:del w:id="694" w:author="Ricardo... Jacome.." w:date="2019-05-27T21:04:00Z">
         <w:r>
-          <w:delText>Category Example Selection</w:delText>
+          <w:delText xml:space="preserve">Many industries fall in this category, and each one of them is different in price. However, </w:delText>
+        </w:r>
+        <w:r>
+          <w:delText>let us explore the idea on how they behave similarly. First 4 of these stocks are chosen for explanations and shown in the following images:</w:delText>
         </w:r>
       </w:del>
     </w:p>
     <w:p>
       <w:pPr>
-        <w:jc w:val="both"/>
+        <w:jc w:val="center"/>
         <w:rPr>
           <w:del w:id="695" w:author="Ricardo... Jacome.." w:date="2019-05-27T21:04:00Z"/>
         </w:rPr>
       </w:pPr>
       <w:del w:id="696" w:author="Ricardo... Jacome.." w:date="2019-05-27T21:04:00Z">
-        <w:r>
-          <w:delText xml:space="preserve">Many industries fall in this category, and each one of them is different in price. However, </w:delText>
-        </w:r>
-        <w:r>
-          <w:delText>let us explore the idea on how they behave similarly. First 4 of these stocks are chosen for explanations and shown in the following images:</w:delText>
-        </w:r>
-      </w:del>
-    </w:p>
-    <w:p>
-      <w:pPr>
-        <w:jc w:val="center"/>
-        <w:rPr>
-          <w:del w:id="697" w:author="Ricardo... Jacome.." w:date="2019-05-27T21:04:00Z"/>
-        </w:rPr>
-      </w:pPr>
-      <w:del w:id="698" w:author="Ricardo... Jacome.." w:date="2019-05-27T21:04:00Z">
         <w:r>
           <w:rPr>
             <w:noProof/>
@@ -17346,23 +17539,23 @@
       <w:pPr>
         <w:jc w:val="center"/>
         <w:rPr>
+          <w:del w:id="697" w:author="Ricardo... Jacome.." w:date="2019-05-27T21:04:00Z"/>
+        </w:rPr>
+      </w:pPr>
+      <w:del w:id="698" w:author="Ricardo... Jacome.." w:date="2019-05-27T21:04:00Z">
+        <w:r>
+          <w:delText>Stocks Comparison in the Telecommunication Area</w:delText>
+        </w:r>
+      </w:del>
+    </w:p>
+    <w:p>
+      <w:pPr>
+        <w:jc w:val="both"/>
+        <w:rPr>
           <w:del w:id="699" w:author="Ricardo... Jacome.." w:date="2019-05-27T21:04:00Z"/>
         </w:rPr>
       </w:pPr>
       <w:del w:id="700" w:author="Ricardo... Jacome.." w:date="2019-05-27T21:04:00Z">
-        <w:r>
-          <w:delText>Stocks Comparison in the Telecommunication Area</w:delText>
-        </w:r>
-      </w:del>
-    </w:p>
-    <w:p>
-      <w:pPr>
-        <w:jc w:val="both"/>
-        <w:rPr>
-          <w:del w:id="701" w:author="Ricardo... Jacome.." w:date="2019-05-27T21:04:00Z"/>
-        </w:rPr>
-      </w:pPr>
-      <w:del w:id="702" w:author="Ricardo... Jacome.." w:date="2019-05-27T21:04:00Z">
         <w:r>
           <w:delText>Each stock has very different price, and each one of them has very different percentage of return. Also note how we are making this comparison in between each other with the same time frame of 5 years. Now,</w:delText>
         </w:r>
@@ -17421,12 +17614,46 @@
       <w:pPr>
         <w:pStyle w:val="Heading2"/>
         <w:rPr>
+          <w:del w:id="701" w:author="Ricardo... Jacome.." w:date="2019-05-27T21:04:00Z"/>
+        </w:rPr>
+      </w:pPr>
+      <w:del w:id="702" w:author="Ricardo... Jacome.." w:date="2019-05-27T21:04:00Z">
+        <w:r>
+          <w:delText>Remarks</w:delText>
+        </w:r>
+      </w:del>
+    </w:p>
+    <w:p>
+      <w:pPr>
+        <w:jc w:val="both"/>
+        <w:rPr>
           <w:del w:id="703" w:author="Ricardo... Jacome.." w:date="2019-05-27T21:04:00Z"/>
         </w:rPr>
       </w:pPr>
       <w:del w:id="704" w:author="Ricardo... Jacome.." w:date="2019-05-27T21:04:00Z">
         <w:r>
-          <w:delText>Remarks</w:delText>
+          <w:delText>In general</w:delText>
+        </w:r>
+        <w:r>
+          <w:delText>,</w:delText>
+        </w:r>
+        <w:r>
+          <w:delText xml:space="preserve"> public services such as water, electricity, and many more, tend to offer a constant and secured cash flow coming to your portfolio. Some other areas such as technology, automotive, or game industries tend to have a higher volatility (or unpredictable behavior). </w:delText>
+        </w:r>
+        <w:r>
+          <w:delText xml:space="preserve">So now, based on the service or product, we </w:delText>
+        </w:r>
+        <w:r>
+          <w:delText>can</w:delText>
+        </w:r>
+        <w:r>
+          <w:delText xml:space="preserve"> deduce a little bit about how the trends should look. To summarize this chapter, the </w:delText>
+        </w:r>
+        <w:r>
+          <w:delText>following graph is provided:</w:delText>
+        </w:r>
+        <w:r>
+          <w:delText xml:space="preserve"> </w:delText>
         </w:r>
       </w:del>
     </w:p>
@@ -17438,40 +17665,6 @@
         </w:rPr>
       </w:pPr>
       <w:del w:id="706" w:author="Ricardo... Jacome.." w:date="2019-05-27T21:04:00Z">
-        <w:r>
-          <w:delText>In general</w:delText>
-        </w:r>
-        <w:r>
-          <w:delText>,</w:delText>
-        </w:r>
-        <w:r>
-          <w:delText xml:space="preserve"> public services such as water, electricity, and many more, tend to offer a constant and secured cash flow coming to your portfolio. Some other areas such as technology, automotive, or game industries tend to have a higher volatility (or unpredictable behavior). </w:delText>
-        </w:r>
-        <w:r>
-          <w:delText xml:space="preserve">So now, based on the service or product, we </w:delText>
-        </w:r>
-        <w:r>
-          <w:delText>can</w:delText>
-        </w:r>
-        <w:r>
-          <w:delText xml:space="preserve"> deduce a little bit about how the trends should look. To summarize this chapter, the </w:delText>
-        </w:r>
-        <w:r>
-          <w:delText>following graph is provided:</w:delText>
-        </w:r>
-        <w:r>
-          <w:delText xml:space="preserve"> </w:delText>
-        </w:r>
-      </w:del>
-    </w:p>
-    <w:p>
-      <w:pPr>
-        <w:jc w:val="both"/>
-        <w:rPr>
-          <w:del w:id="707" w:author="Ricardo... Jacome.." w:date="2019-05-27T21:04:00Z"/>
-        </w:rPr>
-      </w:pPr>
-      <w:del w:id="708" w:author="Ricardo... Jacome.." w:date="2019-05-27T21:04:00Z">
         <w:r>
           <w:rPr>
             <w:noProof/>
@@ -18031,18 +18224,18 @@
       <w:pPr>
         <w:jc w:val="both"/>
         <w:rPr>
-          <w:del w:id="709" w:author="Ricardo... Jacome.." w:date="2019-05-27T21:04:00Z"/>
-        </w:rPr>
-      </w:pPr>
-    </w:p>
-    <w:p>
-      <w:pPr>
-        <w:jc w:val="both"/>
-        <w:rPr>
-          <w:del w:id="710" w:author="Ricardo... Jacome.." w:date="2019-05-27T21:04:00Z"/>
-        </w:rPr>
-      </w:pPr>
-      <w:del w:id="711" w:author="Ricardo... Jacome.." w:date="2019-05-27T21:04:00Z">
+          <w:del w:id="707" w:author="Ricardo... Jacome.." w:date="2019-05-27T21:04:00Z"/>
+        </w:rPr>
+      </w:pPr>
+    </w:p>
+    <w:p>
+      <w:pPr>
+        <w:jc w:val="both"/>
+        <w:rPr>
+          <w:del w:id="708" w:author="Ricardo... Jacome.." w:date="2019-05-27T21:04:00Z"/>
+        </w:rPr>
+      </w:pPr>
+      <w:del w:id="709" w:author="Ricardo... Jacome.." w:date="2019-05-27T21:04:00Z">
         <w:r>
           <w:rPr>
             <w:noProof/>
@@ -18498,10 +18691,10 @@
         </w:tabs>
         <w:jc w:val="both"/>
         <w:rPr>
-          <w:del w:id="712" w:author="Ricardo... Jacome.." w:date="2019-05-27T21:04:00Z"/>
-        </w:rPr>
-      </w:pPr>
-      <w:del w:id="713" w:author="Ricardo... Jacome.." w:date="2019-05-27T21:04:00Z">
+          <w:del w:id="710" w:author="Ricardo... Jacome.." w:date="2019-05-27T21:04:00Z"/>
+        </w:rPr>
+      </w:pPr>
+      <w:del w:id="711" w:author="Ricardo... Jacome.." w:date="2019-05-27T21:04:00Z">
         <w:r>
           <w:rPr>
             <w:noProof/>
@@ -18594,10 +18787,10 @@
       <w:pPr>
         <w:jc w:val="both"/>
         <w:rPr>
-          <w:del w:id="714" w:author="Ricardo... Jacome.." w:date="2019-05-27T21:04:00Z"/>
-        </w:rPr>
-      </w:pPr>
-      <w:del w:id="715" w:author="Ricardo... Jacome.." w:date="2019-05-27T21:04:00Z">
+          <w:del w:id="712" w:author="Ricardo... Jacome.." w:date="2019-05-27T21:04:00Z"/>
+        </w:rPr>
+      </w:pPr>
+      <w:del w:id="713" w:author="Ricardo... Jacome.." w:date="2019-05-27T21:04:00Z">
         <w:r>
           <w:rPr>
             <w:noProof/>
@@ -18786,10 +18979,10 @@
       <w:pPr>
         <w:jc w:val="both"/>
         <w:rPr>
-          <w:del w:id="716" w:author="Ricardo... Jacome.." w:date="2019-05-27T21:04:00Z"/>
-        </w:rPr>
-      </w:pPr>
-      <w:del w:id="717" w:author="Ricardo... Jacome.." w:date="2019-05-27T21:04:00Z">
+          <w:del w:id="714" w:author="Ricardo... Jacome.." w:date="2019-05-27T21:04:00Z"/>
+        </w:rPr>
+      </w:pPr>
+      <w:del w:id="715" w:author="Ricardo... Jacome.." w:date="2019-05-27T21:04:00Z">
         <w:r>
           <w:rPr>
             <w:noProof/>
@@ -18953,18 +19146,18 @@
       <w:pPr>
         <w:jc w:val="both"/>
         <w:rPr>
-          <w:del w:id="718" w:author="Ricardo... Jacome.." w:date="2019-05-27T21:04:00Z"/>
-        </w:rPr>
-      </w:pPr>
-    </w:p>
-    <w:p>
-      <w:pPr>
-        <w:jc w:val="both"/>
-        <w:rPr>
-          <w:del w:id="719" w:author="Ricardo... Jacome.." w:date="2019-05-27T21:04:00Z"/>
-        </w:rPr>
-      </w:pPr>
-      <w:del w:id="720" w:author="Ricardo... Jacome.." w:date="2019-05-27T21:04:00Z">
+          <w:del w:id="716" w:author="Ricardo... Jacome.." w:date="2019-05-27T21:04:00Z"/>
+        </w:rPr>
+      </w:pPr>
+    </w:p>
+    <w:p>
+      <w:pPr>
+        <w:jc w:val="both"/>
+        <w:rPr>
+          <w:del w:id="717" w:author="Ricardo... Jacome.." w:date="2019-05-27T21:04:00Z"/>
+        </w:rPr>
+      </w:pPr>
+      <w:del w:id="718" w:author="Ricardo... Jacome.." w:date="2019-05-27T21:04:00Z">
         <w:r>
           <w:rPr>
             <w:noProof/>
@@ -19392,18 +19585,18 @@
       <w:pPr>
         <w:jc w:val="both"/>
         <w:rPr>
-          <w:del w:id="721" w:author="Ricardo... Jacome.." w:date="2019-05-27T21:04:00Z"/>
-        </w:rPr>
-      </w:pPr>
-    </w:p>
-    <w:p>
-      <w:pPr>
-        <w:jc w:val="both"/>
-        <w:rPr>
-          <w:del w:id="722" w:author="Ricardo... Jacome.." w:date="2019-05-27T21:04:00Z"/>
-        </w:rPr>
-      </w:pPr>
-      <w:del w:id="723" w:author="Ricardo... Jacome.." w:date="2019-05-27T21:04:00Z">
+          <w:del w:id="719" w:author="Ricardo... Jacome.." w:date="2019-05-27T21:04:00Z"/>
+        </w:rPr>
+      </w:pPr>
+    </w:p>
+    <w:p>
+      <w:pPr>
+        <w:jc w:val="both"/>
+        <w:rPr>
+          <w:del w:id="720" w:author="Ricardo... Jacome.." w:date="2019-05-27T21:04:00Z"/>
+        </w:rPr>
+      </w:pPr>
+      <w:del w:id="721" w:author="Ricardo... Jacome.." w:date="2019-05-27T21:04:00Z">
         <w:r>
           <w:rPr>
             <w:noProof/>
@@ -19661,39 +19854,39 @@
       <w:pPr>
         <w:jc w:val="both"/>
         <w:rPr>
+          <w:del w:id="722" w:author="Ricardo... Jacome.." w:date="2019-05-27T21:04:00Z"/>
+        </w:rPr>
+      </w:pPr>
+    </w:p>
+    <w:p>
+      <w:pPr>
+        <w:jc w:val="both"/>
+        <w:rPr>
+          <w:del w:id="723" w:author="Ricardo... Jacome.." w:date="2019-05-27T21:04:00Z"/>
+        </w:rPr>
+      </w:pPr>
+    </w:p>
+    <w:p>
+      <w:pPr>
+        <w:jc w:val="center"/>
+        <w:rPr>
           <w:del w:id="724" w:author="Ricardo... Jacome.." w:date="2019-05-27T21:04:00Z"/>
         </w:rPr>
       </w:pPr>
-    </w:p>
-    <w:p>
-      <w:pPr>
-        <w:jc w:val="both"/>
-        <w:rPr>
-          <w:del w:id="725" w:author="Ricardo... Jacome.." w:date="2019-05-27T21:04:00Z"/>
-        </w:rPr>
-      </w:pPr>
-    </w:p>
-    <w:p>
-      <w:pPr>
-        <w:jc w:val="center"/>
+      <w:del w:id="725" w:author="Ricardo... Jacome.." w:date="2019-05-27T21:04:00Z">
+        <w:r>
+          <w:delText>Stocks Comparison in the Telecommunication Area</w:delText>
+        </w:r>
+      </w:del>
+    </w:p>
+    <w:p>
+      <w:pPr>
+        <w:jc w:val="both"/>
         <w:rPr>
           <w:del w:id="726" w:author="Ricardo... Jacome.." w:date="2019-05-27T21:04:00Z"/>
         </w:rPr>
       </w:pPr>
       <w:del w:id="727" w:author="Ricardo... Jacome.." w:date="2019-05-27T21:04:00Z">
-        <w:r>
-          <w:delText>Stocks Comparison in the Telecommunication Area</w:delText>
-        </w:r>
-      </w:del>
-    </w:p>
-    <w:p>
-      <w:pPr>
-        <w:jc w:val="both"/>
-        <w:rPr>
-          <w:del w:id="728" w:author="Ricardo... Jacome.." w:date="2019-05-27T21:04:00Z"/>
-        </w:rPr>
-      </w:pPr>
-      <w:del w:id="729" w:author="Ricardo... Jacome.." w:date="2019-05-27T21:04:00Z">
         <w:r>
           <w:delText>Sometimes, companies can offer both products or services, in which deducing their volatility can be trickier. N</w:delText>
         </w:r>
@@ -19717,10 +19910,10 @@
         </w:numPr>
         <w:jc w:val="both"/>
         <w:rPr>
-          <w:del w:id="730" w:author="Ricardo... Jacome.." w:date="2019-05-27T21:04:00Z"/>
-        </w:rPr>
-      </w:pPr>
-      <w:del w:id="731" w:author="Ricardo... Jacome.." w:date="2019-05-27T21:04:00Z">
+          <w:del w:id="728" w:author="Ricardo... Jacome.." w:date="2019-05-27T21:04:00Z"/>
+        </w:rPr>
+      </w:pPr>
+      <w:del w:id="729" w:author="Ricardo... Jacome.." w:date="2019-05-27T21:04:00Z">
         <w:r>
           <w:delText xml:space="preserve">Everyday products and services tend to be constant </w:delText>
         </w:r>
@@ -19735,23 +19928,23 @@
         </w:numPr>
         <w:jc w:val="both"/>
         <w:rPr>
+          <w:del w:id="730" w:author="Ricardo... Jacome.." w:date="2019-05-27T21:04:00Z"/>
+        </w:rPr>
+      </w:pPr>
+      <w:del w:id="731" w:author="Ricardo... Jacome.." w:date="2019-05-27T21:04:00Z">
+        <w:r>
+          <w:delText>New Technology tend to have volatile behavior</w:delText>
+        </w:r>
+      </w:del>
+    </w:p>
+    <w:p>
+      <w:pPr>
+        <w:jc w:val="both"/>
+        <w:rPr>
           <w:del w:id="732" w:author="Ricardo... Jacome.." w:date="2019-05-27T21:04:00Z"/>
         </w:rPr>
       </w:pPr>
       <w:del w:id="733" w:author="Ricardo... Jacome.." w:date="2019-05-27T21:04:00Z">
-        <w:r>
-          <w:delText>New Technology tend to have volatile behavior</w:delText>
-        </w:r>
-      </w:del>
-    </w:p>
-    <w:p>
-      <w:pPr>
-        <w:jc w:val="both"/>
-        <w:rPr>
-          <w:del w:id="734" w:author="Ricardo... Jacome.." w:date="2019-05-27T21:04:00Z"/>
-        </w:rPr>
-      </w:pPr>
-      <w:del w:id="735" w:author="Ricardo... Jacome.." w:date="2019-05-27T21:04:00Z">
         <w:r>
           <w:delText xml:space="preserve">The list examples on the blue area could be going on for many categories, but the idea is to be able to see how different companies can have a somewhat “predictable behavior” before even looking at their history. </w:delText>
         </w:r>
@@ -19788,10 +19981,10 @@
       <w:pPr>
         <w:jc w:val="both"/>
         <w:rPr>
-          <w:del w:id="736" w:author="Ricardo... Jacome.." w:date="2019-05-27T21:04:00Z"/>
-        </w:rPr>
-      </w:pPr>
-      <w:del w:id="737" w:author="Ricardo... Jacome.." w:date="2019-05-27T21:04:00Z">
+          <w:del w:id="734" w:author="Ricardo... Jacome.." w:date="2019-05-27T21:04:00Z"/>
+        </w:rPr>
+      </w:pPr>
+      <w:del w:id="735" w:author="Ricardo... Jacome.." w:date="2019-05-27T21:04:00Z">
         <w:r>
           <w:rPr>
             <w:color w:val="009999"/>
@@ -19810,7 +20003,7 @@
       </w:del>
     </w:p>
     <w:p>
-      <w:del w:id="738" w:author="Ricardo... Jacome.." w:date="2019-05-27T21:04:00Z">
+      <w:del w:id="736" w:author="Ricardo... Jacome.." w:date="2019-05-27T21:04:00Z">
         <w:r>
           <w:br w:type="page"/>
         </w:r>
@@ -19820,21 +20013,21 @@
       <w:pPr>
         <w:pStyle w:val="Heading1"/>
       </w:pPr>
-      <w:bookmarkStart w:id="739" w:name="_Toc10285478"/>
+      <w:bookmarkStart w:id="737" w:name="_Toc10285478"/>
       <w:r>
         <w:t xml:space="preserve">Chapter 5: </w:t>
       </w:r>
-      <w:ins w:id="740" w:author="Ricardo Jacome" w:date="2019-06-03T22:05:00Z">
+      <w:ins w:id="738" w:author="Ricardo Jacome" w:date="2019-06-03T22:05:00Z">
         <w:r>
           <w:t>The MENTALITY</w:t>
         </w:r>
       </w:ins>
-      <w:del w:id="741" w:author="Ricardo Jacome" w:date="2019-06-03T22:05:00Z">
+      <w:del w:id="739" w:author="Ricardo Jacome" w:date="2019-06-03T22:05:00Z">
         <w:r>
           <w:delText>Stock Trading Strategies</w:delText>
         </w:r>
       </w:del>
-      <w:bookmarkEnd w:id="739"/>
+      <w:bookmarkEnd w:id="737"/>
     </w:p>
     <w:p/>
     <w:p>
@@ -19861,7 +20054,7 @@
       <w:pPr>
         <w:pStyle w:val="Heading2"/>
       </w:pPr>
-      <w:bookmarkStart w:id="742" w:name="_Toc10285479"/>
+      <w:bookmarkStart w:id="740" w:name="_Toc10285479"/>
       <w:r>
         <w:t xml:space="preserve">How to </w:t>
       </w:r>
@@ -19877,7 +20070,7 @@
       <w:r>
         <w:t>rends?</w:t>
       </w:r>
-      <w:bookmarkEnd w:id="742"/>
+      <w:bookmarkEnd w:id="740"/>
     </w:p>
     <w:p>
       <w:pPr>
@@ -19973,12 +20166,37 @@
       <w:pPr>
         <w:pStyle w:val="Heading2"/>
         <w:rPr>
+          <w:del w:id="741" w:author="Ricardo... Jacome.." w:date="2019-05-26T13:40:00Z"/>
+        </w:rPr>
+      </w:pPr>
+      <w:del w:id="742" w:author="Ricardo... Jacome.." w:date="2019-05-26T13:40:00Z">
+        <w:r>
+          <w:delText>Trading Strategies List</w:delText>
+        </w:r>
+      </w:del>
+    </w:p>
+    <w:p>
+      <w:pPr>
+        <w:jc w:val="both"/>
+        <w:rPr>
           <w:del w:id="743" w:author="Ricardo... Jacome.." w:date="2019-05-26T13:40:00Z"/>
         </w:rPr>
       </w:pPr>
       <w:del w:id="744" w:author="Ricardo... Jacome.." w:date="2019-05-26T13:40:00Z">
         <w:r>
-          <w:delText>Trading Strategies List</w:delText>
+          <w:rPr>
+            <w:b/>
+          </w:rPr>
+          <w:delText>Day Trading:</w:delText>
+        </w:r>
+        <w:r>
+          <w:delText xml:space="preserve"> Focuses on finding upwards trends in short amounts of time (hours) and then buy when the price is predicted to keep going up. Then sell when the value of the stock is starting to decrease. The method is risky because </w:delText>
+        </w:r>
+        <w:r>
+          <w:delText>requires</w:delText>
+        </w:r>
+        <w:r>
+          <w:delText xml:space="preserve"> constantly trading to generate profits.</w:delText>
         </w:r>
       </w:del>
     </w:p>
@@ -19994,16 +20212,10 @@
           <w:rPr>
             <w:b/>
           </w:rPr>
-          <w:delText>Day Trading:</w:delText>
-        </w:r>
-        <w:r>
-          <w:delText xml:space="preserve"> Focuses on finding upwards trends in short amounts of time (hours) and then buy when the price is predicted to keep going up. Then sell when the value of the stock is starting to decrease. The method is risky because </w:delText>
-        </w:r>
-        <w:r>
-          <w:delText>requires</w:delText>
-        </w:r>
-        <w:r>
-          <w:delText xml:space="preserve"> constantly trading to generate profits.</w:delText>
+          <w:delText>Swing Trading:</w:delText>
+        </w:r>
+        <w:r>
+          <w:delText xml:space="preserve"> This trading strategy is like Day Trading but the amount of time for holding a stock is longer (usually days to weeks). This method involves the same idea of buying when the prices is predicted to keep going up for a couple of days and then sell when the value starts to decrease. This strategy is less risky than day trading but still riskier than traditional long-term investments.  </w:delText>
         </w:r>
       </w:del>
     </w:p>
@@ -20019,10 +20231,16 @@
           <w:rPr>
             <w:b/>
           </w:rPr>
-          <w:delText>Swing Trading:</w:delText>
-        </w:r>
-        <w:r>
-          <w:delText xml:space="preserve"> This trading strategy is like Day Trading but the amount of time for holding a stock is longer (usually days to weeks). This method involves the same idea of buying when the prices is predicted to keep going up for a couple of days and then sell when the value starts to decrease. This strategy is less risky than day trading but still riskier than traditional long-term investments.  </w:delText>
+          <w:delText>Trend Trading</w:delText>
+        </w:r>
+        <w:r>
+          <w:rPr>
+            <w:b/>
+          </w:rPr>
+          <w:delText>:</w:delText>
+        </w:r>
+        <w:r>
+          <w:delText xml:space="preserve"> Very similar to Reversal Trading, but instead of going “up, down and then up”, the behavior can be quite different. The idea is to find a repeated pattern, could be a mixture of many ups and downs. After identifying this pattern, the objective is to buy the point of the pattern with the cheapest price and sell at the point with the highest price</w:delText>
         </w:r>
       </w:del>
     </w:p>
@@ -20038,16 +20256,16 @@
           <w:rPr>
             <w:b/>
           </w:rPr>
-          <w:delText>Trend Trading</w:delText>
+          <w:delText>Momentum Tradin</w:delText>
         </w:r>
         <w:r>
           <w:rPr>
             <w:b/>
           </w:rPr>
-          <w:delText>:</w:delText>
-        </w:r>
-        <w:r>
-          <w:delText xml:space="preserve"> Very similar to Reversal Trading, but instead of going “up, down and then up”, the behavior can be quite different. The idea is to find a repeated pattern, could be a mixture of many ups and downs. After identifying this pattern, the objective is to buy the point of the pattern with the cheapest price and sell at the point with the highest price</w:delText>
+          <w:delText>g:</w:delText>
+        </w:r>
+        <w:r>
+          <w:delText xml:space="preserve"> Usually investors always seek to “buy low and sell high”. Momentum Trading instead focuses on trends that are “buying high and sell higher”. The time for this strategy can vary from hours to days. The longer a stock is hold, the longer the risk is. </w:delText>
         </w:r>
       </w:del>
     </w:p>
@@ -20063,16 +20281,10 @@
           <w:rPr>
             <w:b/>
           </w:rPr>
-          <w:delText>Momentum Tradin</w:delText>
-        </w:r>
-        <w:r>
-          <w:rPr>
-            <w:b/>
-          </w:rPr>
-          <w:delText>g:</w:delText>
-        </w:r>
-        <w:r>
-          <w:delText xml:space="preserve"> Usually investors always seek to “buy low and sell high”. Momentum Trading instead focuses on trends that are “buying high and sell higher”. The time for this strategy can vary from hours to days. The longer a stock is hold, the longer the risk is. </w:delText>
+          <w:delText>Reversal Trading:</w:delText>
+        </w:r>
+        <w:r>
+          <w:delText xml:space="preserve"> Reversal means that the stock price is going up, then it goes down, and then will go up again.  Investors that look for this pattern concentrate on finding the cheapest price before it goes back up. This technique again serves from hours to weeks. Similarly, to other strategies, the longer the stock is hold, the higher the risk it entails.</w:delText>
         </w:r>
       </w:del>
     </w:p>
@@ -20085,35 +20297,16 @@
       </w:pPr>
       <w:del w:id="754" w:author="Ricardo... Jacome.." w:date="2019-05-26T13:40:00Z">
         <w:r>
-          <w:rPr>
-            <w:b/>
-          </w:rPr>
-          <w:delText>Reversal Trading:</w:delText>
-        </w:r>
-        <w:r>
-          <w:delText xml:space="preserve"> Reversal means that the stock price is going up, then it goes down, and then will go up again.  Investors that look for this pattern concentrate on finding the cheapest price before it goes back up. This technique again serves from hours to weeks. Similarly, to other strategies, the longer the stock is hold, the higher the risk it entails.</w:delText>
+          <w:delText xml:space="preserve">Remember that if you want to use any of these strategies, you need to research in detail for the one you want to focus. This was just an overview of some </w:delText>
+        </w:r>
+        <w:r>
+          <w:delText xml:space="preserve">(but not all) strategies. Some people come up with their own trading style that is different from what exists. </w:delText>
         </w:r>
       </w:del>
     </w:p>
     <w:p>
       <w:pPr>
         <w:jc w:val="both"/>
-        <w:rPr>
-          <w:del w:id="755" w:author="Ricardo... Jacome.." w:date="2019-05-26T13:40:00Z"/>
-        </w:rPr>
-      </w:pPr>
-      <w:del w:id="756" w:author="Ricardo... Jacome.." w:date="2019-05-26T13:40:00Z">
-        <w:r>
-          <w:delText xml:space="preserve">Remember that if you want to use any of these strategies, you need to research in detail for the one you want to focus. This was just an overview of some </w:delText>
-        </w:r>
-        <w:r>
-          <w:delText xml:space="preserve">(but not all) strategies. Some people come up with their own trading style that is different from what exists. </w:delText>
-        </w:r>
-      </w:del>
-    </w:p>
-    <w:p>
-      <w:pPr>
-        <w:jc w:val="both"/>
       </w:pPr>
       <w:r>
         <w:t xml:space="preserve">For the rest of this guide we will focus on one single trading style that can generate secure profits if used wisely. If you want to learn more about other trading styles, </w:t>
@@ -20138,7 +20331,7 @@
         <w:pStyle w:val="Heading1"/>
         <w:jc w:val="both"/>
       </w:pPr>
-      <w:bookmarkStart w:id="757" w:name="_Toc10285480"/>
+      <w:bookmarkStart w:id="755" w:name="_Toc10285480"/>
       <w:r>
         <w:lastRenderedPageBreak/>
         <w:t>Chapter 6: The Suggested Stock Trading Strateg</w:t>
@@ -20146,7 +20339,7 @@
       <w:r>
         <w:t>y</w:t>
       </w:r>
-      <w:bookmarkEnd w:id="757"/>
+      <w:bookmarkEnd w:id="755"/>
     </w:p>
     <w:p/>
     <w:p>
@@ -20161,11 +20354,11 @@
       <w:pPr>
         <w:pStyle w:val="Heading2"/>
       </w:pPr>
-      <w:bookmarkStart w:id="758" w:name="_Toc10285481"/>
+      <w:bookmarkStart w:id="756" w:name="_Toc10285481"/>
       <w:r>
         <w:t>Summary of Previous Chapters</w:t>
       </w:r>
-      <w:bookmarkEnd w:id="758"/>
+      <w:bookmarkEnd w:id="756"/>
     </w:p>
     <w:p>
       <w:pPr>
@@ -20447,14 +20640,14 @@
       <w:pPr>
         <w:pStyle w:val="Heading2"/>
       </w:pPr>
-      <w:bookmarkStart w:id="759" w:name="_Toc10285482"/>
+      <w:bookmarkStart w:id="757" w:name="_Toc10285482"/>
       <w:r>
         <w:t xml:space="preserve">Long-Term Investments on </w:t>
       </w:r>
       <w:r>
         <w:t>Stocks</w:t>
       </w:r>
-      <w:bookmarkEnd w:id="759"/>
+      <w:bookmarkEnd w:id="757"/>
     </w:p>
     <w:p>
       <w:pPr>
@@ -20851,12 +21044,12 @@
       <w:pPr>
         <w:pStyle w:val="Heading2"/>
       </w:pPr>
-      <w:bookmarkStart w:id="760" w:name="_Toc10285483"/>
+      <w:bookmarkStart w:id="758" w:name="_Toc10285483"/>
       <w:r>
         <w:lastRenderedPageBreak/>
         <w:t>Diversification</w:t>
       </w:r>
-      <w:bookmarkEnd w:id="760"/>
+      <w:bookmarkEnd w:id="758"/>
     </w:p>
     <w:p>
       <w:pPr>
@@ -21177,7 +21370,7 @@
       <w:pPr>
         <w:pStyle w:val="Heading1"/>
       </w:pPr>
-      <w:bookmarkStart w:id="761" w:name="_Toc10285484"/>
+      <w:bookmarkStart w:id="759" w:name="_Toc10285484"/>
       <w:r>
         <w:lastRenderedPageBreak/>
         <w:t>Chapter 7: Quick Example</w:t>
@@ -21188,7 +21381,7 @@
       <w:r>
         <w:t xml:space="preserve"> with Strategies</w:t>
       </w:r>
-      <w:bookmarkEnd w:id="761"/>
+      <w:bookmarkEnd w:id="759"/>
     </w:p>
     <w:p/>
     <w:p>
@@ -21234,11 +21427,11 @@
       <w:pPr>
         <w:pStyle w:val="Heading2"/>
       </w:pPr>
-      <w:bookmarkStart w:id="762" w:name="_Toc10285485"/>
+      <w:bookmarkStart w:id="760" w:name="_Toc10285485"/>
       <w:r>
         <w:t>Quick-Example List</w:t>
       </w:r>
-      <w:bookmarkEnd w:id="762"/>
+      <w:bookmarkEnd w:id="760"/>
     </w:p>
     <w:p>
       <w:pPr>
@@ -21642,7 +21835,7 @@
       <w:pPr>
         <w:pStyle w:val="Heading1"/>
       </w:pPr>
-      <w:bookmarkStart w:id="763" w:name="_Toc10285486"/>
+      <w:bookmarkStart w:id="761" w:name="_Toc10285486"/>
       <w:r>
         <w:lastRenderedPageBreak/>
         <w:t>Chapter</w:t>
@@ -21662,7 +21855,7 @@
       <w:r>
         <w:t>Suggested Readings</w:t>
       </w:r>
-      <w:bookmarkEnd w:id="763"/>
+      <w:bookmarkEnd w:id="761"/>
     </w:p>
     <w:p/>
     <w:p>
@@ -21947,11 +22140,11 @@
       <w:pPr>
         <w:pStyle w:val="Heading2"/>
       </w:pPr>
-      <w:bookmarkStart w:id="764" w:name="_Toc10285487"/>
+      <w:bookmarkStart w:id="762" w:name="_Toc10285487"/>
       <w:r>
         <w:t>Notes to consider:</w:t>
       </w:r>
-      <w:bookmarkEnd w:id="764"/>
+      <w:bookmarkEnd w:id="762"/>
     </w:p>
     <w:p>
       <w:pPr>
@@ -22011,11 +22204,11 @@
       <w:pPr>
         <w:pStyle w:val="Heading2"/>
       </w:pPr>
-      <w:bookmarkStart w:id="765" w:name="_Toc10285488"/>
+      <w:bookmarkStart w:id="763" w:name="_Toc10285488"/>
       <w:r>
         <w:t>Suggested Readings</w:t>
       </w:r>
-      <w:bookmarkEnd w:id="765"/>
+      <w:bookmarkEnd w:id="763"/>
     </w:p>
     <w:p>
       <w:pPr>
@@ -25132,7 +25325,7 @@
 </file>
 
 <file path=customXml/itemProps1.xml><?xml version="1.0" encoding="utf-8"?>
-<ds:datastoreItem xmlns:ds="http://schemas.openxmlformats.org/officeDocument/2006/customXml" ds:itemID="{656CDAD0-3132-4494-9BD6-A2334F22DA1B}">
+<ds:datastoreItem xmlns:ds="http://schemas.openxmlformats.org/officeDocument/2006/customXml" ds:itemID="{5575CBD4-F2EB-44EB-9051-B24B5B68AEFB}">
   <ds:schemaRefs>
     <ds:schemaRef ds:uri="http://schemas.openxmlformats.org/officeDocument/2006/bibliography"/>
   </ds:schemaRefs>
